--- a/output_checked_cells.docx
+++ b/output_checked_cells.docx
@@ -1,6 +1,6 @@
 
 <file path=word/document.xml><?xml version="1.0" encoding="utf-8"?>
-<w:document xmlns:wpc="http://schemas.microsoft.com/office/word/2010/wordprocessingCanvas" xmlns:cx="http://schemas.microsoft.com/office/drawing/2014/chartex" xmlns:cx1="http://schemas.microsoft.com/office/drawing/2015/9/8/chartex" xmlns:cx2="http://schemas.microsoft.com/office/drawing/2015/10/21/chartex" xmlns:cx3="http://schemas.microsoft.com/office/drawing/2016/5/9/chartex" xmlns:cx4="http://schemas.microsoft.com/office/drawing/2016/5/10/chartex" xmlns:cx5="http://schemas.microsoft.com/office/drawing/2016/5/11/chartex" xmlns:cx6="http://schemas.microsoft.com/office/drawing/2016/5/12/chartex" xmlns:cx7="http://schemas.microsoft.com/office/drawing/2016/5/13/chartex" xmlns:cx8="http://schemas.microsoft.com/office/drawing/2016/5/14/chartex" xmlns:mc="http://schemas.openxmlformats.org/markup-compatibility/2006" xmlns:aink="http://schemas.microsoft.com/office/drawing/2016/ink" xmlns:am3d="http://schemas.microsoft.com/office/drawing/2017/model3d" xmlns:o="urn:schemas-microsoft-com:office:office" xmlns:oel="http://schemas.microsoft.com/office/2019/extlst" xmlns:r="http://schemas.openxmlformats.org/officeDocument/2006/relationships" xmlns:m="http://schemas.openxmlformats.org/officeDocument/2006/math" xmlns:v="urn:schemas-microsoft-com:vml" xmlns:wp14="http://schemas.microsoft.com/office/word/2010/wordprocessingDrawing" xmlns:wp="http://schemas.openxmlformats.org/drawingml/2006/wordprocessingDrawing" xmlns:w10="urn:schemas-microsoft-com:office:word" xmlns:w="http://schemas.openxmlformats.org/wordprocessingml/2006/main" xmlns:w14="http://schemas.microsoft.com/office/word/2010/wordml" xmlns:w15="http://schemas.microsoft.com/office/word/2012/wordml" xmlns:w16cex="http://schemas.microsoft.com/office/word/2018/wordml/cex" xmlns:w16cid="http://schemas.microsoft.com/office/word/2016/wordml/cid" xmlns:w16="http://schemas.microsoft.com/office/word/2018/wordml" xmlns:w16du="http://schemas.microsoft.com/office/word/2023/wordml/word16du" xmlns:w16sdtdh="http://schemas.microsoft.com/office/word/2020/wordml/sdtdatahash" xmlns:w16se="http://schemas.microsoft.com/office/word/2015/wordml/symex" xmlns:wpg="http://schemas.microsoft.com/office/word/2010/wordprocessingGroup" xmlns:wpi="http://schemas.microsoft.com/office/word/2010/wordprocessingInk" xmlns:wne="http://schemas.microsoft.com/office/word/2006/wordml" xmlns:wps="http://schemas.microsoft.com/office/word/2010/wordprocessingShape" mc:Ignorable="w14 w15 w16se w16cid w16 w16cex w16sdtdh w16du wp14">
+<w:document xmlns:wpc="http://schemas.microsoft.com/office/word/2010/wordprocessingCanvas" xmlns:cx="http://schemas.microsoft.com/office/drawing/2014/chartex" xmlns:cx1="http://schemas.microsoft.com/office/drawing/2015/9/8/chartex" xmlns:cx2="http://schemas.microsoft.com/office/drawing/2015/10/21/chartex" xmlns:cx3="http://schemas.microsoft.com/office/drawing/2016/5/9/chartex" xmlns:cx4="http://schemas.microsoft.com/office/drawing/2016/5/10/chartex" xmlns:cx5="http://schemas.microsoft.com/office/drawing/2016/5/11/chartex" xmlns:cx6="http://schemas.microsoft.com/office/drawing/2016/5/12/chartex" xmlns:cx7="http://schemas.microsoft.com/office/drawing/2016/5/13/chartex" xmlns:cx8="http://schemas.microsoft.com/office/drawing/2016/5/14/chartex" xmlns:mc="http://schemas.openxmlformats.org/markup-compatibility/2006" xmlns:aink="http://schemas.microsoft.com/office/drawing/2016/ink" xmlns:am3d="http://schemas.microsoft.com/office/drawing/2017/model3d" xmlns:o="urn:schemas-microsoft-com:office:office" xmlns:oel="http://schemas.microsoft.com/office/2019/extlst" xmlns:r="http://schemas.openxmlformats.org/officeDocument/2006/relationships" xmlns:m="http://schemas.openxmlformats.org/officeDocument/2006/math" xmlns:v="urn:schemas-microsoft-com:vml" xmlns:wp14="http://schemas.microsoft.com/office/word/2010/wordprocessingDrawing" xmlns:wp="http://schemas.openxmlformats.org/drawingml/2006/wordprocessingDrawing" xmlns:w10="urn:schemas-microsoft-com:office:word" xmlns:w="http://schemas.openxmlformats.org/wordprocessingml/2006/main" xmlns:w14="http://schemas.microsoft.com/office/word/2010/wordml" xmlns:w15="http://schemas.microsoft.com/office/word/2012/wordml" xmlns:w16cex="http://schemas.microsoft.com/office/word/2018/wordml/cex" xmlns:w16cid="http://schemas.microsoft.com/office/word/2016/wordml/cid" xmlns:w16="http://schemas.microsoft.com/office/word/2018/wordml" xmlns:w16du="http://schemas.microsoft.com/office/word/2023/wordml/word16du" xmlns:w16sdtdh="http://schemas.microsoft.com/office/word/2020/wordml/sdtdatahash" xmlns:w16sdtfl="http://schemas.microsoft.com/office/word/2024/wordml/sdtformatlock" xmlns:w16se="http://schemas.microsoft.com/office/word/2015/wordml/symex" xmlns:wpg="http://schemas.microsoft.com/office/word/2010/wordprocessingGroup" xmlns:wpi="http://schemas.microsoft.com/office/word/2010/wordprocessingInk" xmlns:wne="http://schemas.microsoft.com/office/word/2006/wordml" xmlns:wps="http://schemas.microsoft.com/office/word/2010/wordprocessingShape" mc:Ignorable="w14 w15 w16se w16cid w16 w16cex w16sdtdh w16sdtfl w16du wp14">
   <w:body>
     <w:p>
       <w:pPr>
@@ -11,6 +11,14 @@
           <w:lang w:val="en-US"/>
         </w:rPr>
       </w:pPr>
+      <w:r>
+        <w:rPr>
+          <w:b/>
+          <w:sz w:val="24"/>
+          <w:szCs w:val="24"/>
+        </w:rPr>
+        <w:t xml:space="preserve"> </w:t>
+      </w:r>
       <w:r>
         <w:rPr>
           <w:b/>
@@ -1370,43 +1378,133 @@
           </w:tcPr>
           <w:p>
             <w:r>
+              <w:t>1</w:t>
+            </w:r>
+          </w:p>
+        </w:tc>
+        <w:tc>
+          <w:tcPr>
+            <w:tcW w:w="957" w:type="dxa"/>
+          </w:tcPr>
+          <w:p>
+            <w:r>
+              <w:t>MA3354</w:t>
+            </w:r>
+          </w:p>
+        </w:tc>
+        <w:tc>
+          <w:tcPr>
+            <w:tcW w:w="893" w:type="dxa"/>
+          </w:tcPr>
+          <w:p>
+            <w:r>
+              <w:t>MA3354</w:t>
+            </w:r>
+          </w:p>
+        </w:tc>
+        <w:tc>
+          <w:tcPr>
+            <w:tcW w:w="364" w:type="dxa"/>
+          </w:tcPr>
+          <w:p>
+            <w:r>
+              <w:t>1</w:t>
+            </w:r>
+          </w:p>
+        </w:tc>
+        <w:tc>
+          <w:tcPr>
+            <w:tcW w:w="286" w:type="dxa"/>
+          </w:tcPr>
+          <w:p>
+            <w:r>
+              <w:t>2</w:t>
+            </w:r>
+          </w:p>
+        </w:tc>
+        <w:tc>
+          <w:tcPr>
+            <w:tcW w:w="283" w:type="dxa"/>
+          </w:tcPr>
+          <w:p>
+            <w:r>
+              <w:t>3</w:t>
+            </w:r>
+          </w:p>
+        </w:tc>
+        <w:tc>
+          <w:tcPr>
+            <w:tcW w:w="370" w:type="dxa"/>
+          </w:tcPr>
+          <w:p>
+            <w:r>
+              <w:t>4</w:t>
+            </w:r>
+          </w:p>
+        </w:tc>
+        <w:tc>
+          <w:tcPr>
+            <w:tcW w:w="1119" w:type="dxa"/>
+          </w:tcPr>
+          <w:p>
+            <w:r>
+              <w:t>dfgbn</w:t>
+            </w:r>
+          </w:p>
+        </w:tc>
+        <w:tc>
+          <w:tcPr>
+            <w:tcW w:w="1485" w:type="dxa"/>
+          </w:tcPr>
+          <w:p>
+            <w:r>
+              <w:t>fds</w:t>
+            </w:r>
+          </w:p>
+        </w:tc>
+        <w:tc>
+          <w:tcPr>
+            <w:tcW w:w="1156" w:type="dxa"/>
+          </w:tcPr>
+          <w:p>
+            <w:r>
+              <w:t>10</w:t>
+            </w:r>
+          </w:p>
+        </w:tc>
+        <w:tc>
+          <w:tcPr>
+            <w:tcW w:w="1169" w:type="dxa"/>
+          </w:tcPr>
+          <w:p>
+            <w:r>
+              <w:t>10</w:t>
+            </w:r>
+          </w:p>
+        </w:tc>
+        <w:tc>
+          <w:tcPr>
+            <w:tcW w:w="1063" w:type="dxa"/>
+          </w:tcPr>
+          <w:p>
+            <w:r>
               <w:t>0</w:t>
             </w:r>
           </w:p>
         </w:tc>
         <w:tc>
           <w:tcPr>
-            <w:tcW w:w="957" w:type="dxa"/>
-          </w:tcPr>
-          <w:p>
-            <w:r>
-              <w:t>MA3354</w:t>
-            </w:r>
-          </w:p>
-        </w:tc>
-        <w:tc>
-          <w:tcPr>
-            <w:tcW w:w="893" w:type="dxa"/>
-          </w:tcPr>
-          <w:p>
-            <w:r>
-              <w:t>MA3354</w:t>
-            </w:r>
-          </w:p>
-        </w:tc>
-        <w:tc>
-          <w:tcPr>
-            <w:tcW w:w="364" w:type="dxa"/>
-          </w:tcPr>
-          <w:p>
-            <w:r>
-              <w:t>1</w:t>
-            </w:r>
-          </w:p>
-        </w:tc>
-        <w:tc>
-          <w:tcPr>
-            <w:tcW w:w="286" w:type="dxa"/>
+            <w:tcW w:w="1158" w:type="dxa"/>
+          </w:tcPr>
+          <w:p>
+            <w:r>
+              <w:t>8</w:t>
+            </w:r>
+          </w:p>
+        </w:tc>
+        <w:tc>
+          <w:tcPr>
+            <w:tcW w:w="1157" w:type="dxa"/>
           </w:tcPr>
           <w:p>
             <w:r>
@@ -1416,101 +1514,11 @@
         </w:tc>
         <w:tc>
           <w:tcPr>
-            <w:tcW w:w="283" w:type="dxa"/>
-          </w:tcPr>
-          <w:p>
-            <w:r>
-              <w:t>3</w:t>
-            </w:r>
-          </w:p>
-        </w:tc>
-        <w:tc>
-          <w:tcPr>
-            <w:tcW w:w="370" w:type="dxa"/>
-          </w:tcPr>
-          <w:p>
-            <w:r>
-              <w:t>4</w:t>
-            </w:r>
-          </w:p>
-        </w:tc>
-        <w:tc>
-          <w:tcPr>
-            <w:tcW w:w="1119" w:type="dxa"/>
-          </w:tcPr>
-          <w:p>
-            <w:r>
-              <w:t>dfgbn</w:t>
-            </w:r>
-          </w:p>
-        </w:tc>
-        <w:tc>
-          <w:tcPr>
-            <w:tcW w:w="1485" w:type="dxa"/>
-          </w:tcPr>
-          <w:p>
-            <w:r>
-              <w:t>fds</w:t>
-            </w:r>
-          </w:p>
-        </w:tc>
-        <w:tc>
-          <w:tcPr>
-            <w:tcW w:w="1156" w:type="dxa"/>
-          </w:tcPr>
-          <w:p>
-            <w:r>
-              <w:t>11</w:t>
-            </w:r>
-          </w:p>
-        </w:tc>
-        <w:tc>
-          <w:tcPr>
-            <w:tcW w:w="1169" w:type="dxa"/>
-          </w:tcPr>
-          <w:p>
-            <w:r>
-              <w:t>11</w:t>
-            </w:r>
-          </w:p>
-        </w:tc>
-        <w:tc>
-          <w:tcPr>
-            <w:tcW w:w="1063" w:type="dxa"/>
-          </w:tcPr>
-          <w:p>
-            <w:r>
-              <w:t>0</w:t>
-            </w:r>
-          </w:p>
-        </w:tc>
-        <w:tc>
-          <w:tcPr>
-            <w:tcW w:w="1158" w:type="dxa"/>
-          </w:tcPr>
-          <w:p>
-            <w:r>
-              <w:t>9</w:t>
-            </w:r>
-          </w:p>
-        </w:tc>
-        <w:tc>
-          <w:tcPr>
-            <w:tcW w:w="1157" w:type="dxa"/>
-          </w:tcPr>
-          <w:p>
-            <w:r>
-              <w:t>2</w:t>
-            </w:r>
-          </w:p>
-        </w:tc>
-        <w:tc>
-          <w:tcPr>
             <w:tcW w:w="692" w:type="dxa"/>
           </w:tcPr>
           <w:p>
             <w:r>
-              <w:t>81.8</w:t>
+              <w:t>80.0</w:t>
             </w:r>
           </w:p>
         </w:tc>
@@ -1555,7 +1563,7 @@
           </w:tcPr>
           <w:p>
             <w:r>
-              <w:t>1</w:t>
+              <w:t>2</w:t>
             </w:r>
           </w:p>
         </w:tc>
@@ -1746,7 +1754,7 @@
           </w:tcPr>
           <w:p>
             <w:r>
-              <w:t>2</w:t>
+              <w:t>3</w:t>
             </w:r>
           </w:p>
         </w:tc>
@@ -1919,7 +1927,7 @@
           </w:tcPr>
           <w:p>
             <w:r>
-              <w:t>3</w:t>
+              <w:t>4</w:t>
             </w:r>
           </w:p>
         </w:tc>
@@ -2092,7 +2100,7 @@
           </w:tcPr>
           <w:p>
             <w:r>
-              <w:t>4</w:t>
+              <w:t>5</w:t>
             </w:r>
           </w:p>
         </w:tc>
@@ -4328,7 +4336,7 @@
           </w:tcPr>
           <w:p>
             <w:r>
-              <w:t>11</w:t>
+              <w:t>10</w:t>
             </w:r>
           </w:p>
         </w:tc>
@@ -4342,7 +4350,7 @@
           </w:tcPr>
           <w:p>
             <w:r>
-              <w:t>11</w:t>
+              <w:t>10</w:t>
             </w:r>
           </w:p>
         </w:tc>
@@ -4356,7 +4364,7 @@
           </w:tcPr>
           <w:p>
             <w:r>
-              <w:t>11</w:t>
+              <w:t>10</w:t>
             </w:r>
           </w:p>
         </w:tc>
@@ -4367,7 +4375,7 @@
           </w:tcPr>
           <w:p>
             <w:r>
-              <w:t>11</w:t>
+              <w:t>10</w:t>
             </w:r>
           </w:p>
         </w:tc>
@@ -4378,7 +4386,7 @@
           </w:tcPr>
           <w:p>
             <w:r>
-              <w:t>11</w:t>
+              <w:t>10</w:t>
             </w:r>
           </w:p>
         </w:tc>
@@ -4389,7 +4397,7 @@
           </w:tcPr>
           <w:p>
             <w:r>
-              <w:t>11</w:t>
+              <w:t>10</w:t>
             </w:r>
           </w:p>
         </w:tc>
@@ -4400,7 +4408,7 @@
           </w:tcPr>
           <w:p>
             <w:r>
-              <w:t>11</w:t>
+              <w:t>10</w:t>
             </w:r>
           </w:p>
         </w:tc>
@@ -4411,7 +4419,7 @@
           </w:tcPr>
           <w:p>
             <w:r>
-              <w:t>11</w:t>
+              <w:t>10</w:t>
             </w:r>
           </w:p>
         </w:tc>
@@ -4422,7 +4430,7 @@
           </w:tcPr>
           <w:p>
             <w:r>
-              <w:t>11</w:t>
+              <w:t>10</w:t>
             </w:r>
           </w:p>
         </w:tc>
@@ -4433,7 +4441,7 @@
           </w:tcPr>
           <w:p>
             <w:r>
-              <w:t>10</w:t>
+              <w:t>9</w:t>
             </w:r>
           </w:p>
         </w:tc>
@@ -4444,7 +4452,7 @@
           </w:tcPr>
           <w:p>
             <w:r>
-              <w:t>9</w:t>
+              <w:t>8</w:t>
             </w:r>
           </w:p>
         </w:tc>
@@ -4510,7 +4518,7 @@
           </w:tcPr>
           <w:p>
             <w:r>
-              <w:t>9</w:t>
+              <w:t>8</w:t>
             </w:r>
           </w:p>
         </w:tc>
@@ -6851,7 +6859,7 @@
           </w:tcPr>
           <w:p>
             <w:r>
-              <w:t>CS3391</w:t>
+              <w:t>1</w:t>
             </w:r>
           </w:p>
         </w:tc>
@@ -6862,7 +6870,7 @@
           </w:tcPr>
           <w:p>
             <w:r>
-              <w:t>CS3391</w:t>
+              <w:t>711723104087</w:t>
             </w:r>
           </w:p>
         </w:tc>
@@ -6873,7 +6881,7 @@
           </w:tcPr>
           <w:p>
             <w:r>
-              <w:t>1</w:t>
+              <w:t>D</w:t>
             </w:r>
           </w:p>
         </w:tc>
@@ -6884,7 +6892,7 @@
           </w:tcPr>
           <w:p>
             <w:r>
-              <w:t>2</w:t>
+              <w:t>3</w:t>
             </w:r>
           </w:p>
         </w:tc>
@@ -6895,7 +6903,7 @@
           </w:tcPr>
           <w:p>
             <w:r>
-              <w:t>3</w:t>
+              <w:t>0</w:t>
             </w:r>
           </w:p>
         </w:tc>
@@ -6906,7 +6914,7 @@
           </w:tcPr>
           <w:p>
             <w:r>
-              <w:t>4</w:t>
+              <w:t>1</w:t>
             </w:r>
           </w:p>
         </w:tc>
@@ -6917,7 +6925,7 @@
           </w:tcPr>
           <w:p>
             <w:r>
-              <w:t>dfgbn</w:t>
+              <w:t>2</w:t>
             </w:r>
           </w:p>
         </w:tc>
@@ -6928,7 +6936,7 @@
           </w:tcPr>
           <w:p>
             <w:r>
-              <w:t>fds</w:t>
+              <w:t>0</w:t>
             </w:r>
           </w:p>
         </w:tc>
@@ -6939,7 +6947,7 @@
           </w:tcPr>
           <w:p>
             <w:r>
-              <w:t>10</w:t>
+              <w:t>-</w:t>
             </w:r>
           </w:p>
         </w:tc>
@@ -6950,7 +6958,7 @@
           </w:tcPr>
           <w:p>
             <w:r>
-              <w:t>10</w:t>
+              <w:t>-</w:t>
             </w:r>
           </w:p>
         </w:tc>
@@ -6961,7 +6969,7 @@
           </w:tcPr>
           <w:p>
             <w:r>
-              <w:t>10</w:t>
+              <w:t>-</w:t>
             </w:r>
           </w:p>
         </w:tc>
@@ -6972,7 +6980,7 @@
           </w:tcPr>
           <w:p>
             <w:r>
-              <w:t>10</w:t>
+              <w:t>-</w:t>
             </w:r>
           </w:p>
         </w:tc>
@@ -6988,7 +6996,7 @@
           </w:tcPr>
           <w:p>
             <w:r>
-              <w:t>CS3391</w:t>
+              <w:t>2</w:t>
             </w:r>
           </w:p>
         </w:tc>
@@ -6999,7 +7007,7 @@
           </w:tcPr>
           <w:p>
             <w:r>
-              <w:t>CS3391</w:t>
+              <w:t>711723104091</w:t>
             </w:r>
           </w:p>
         </w:tc>
@@ -7010,7 +7018,7 @@
           </w:tcPr>
           <w:p>
             <w:r>
-              <w:t>1</w:t>
+              <w:t>H</w:t>
             </w:r>
           </w:p>
         </w:tc>
@@ -7021,7 +7029,7 @@
           </w:tcPr>
           <w:p>
             <w:r>
-              <w:t>2</w:t>
+              <w:t>4</w:t>
             </w:r>
           </w:p>
         </w:tc>
@@ -7032,7 +7040,7 @@
           </w:tcPr>
           <w:p>
             <w:r>
-              <w:t>3</w:t>
+              <w:t>0</w:t>
             </w:r>
           </w:p>
         </w:tc>
@@ -7043,7 +7051,7 @@
           </w:tcPr>
           <w:p>
             <w:r>
-              <w:t>4</w:t>
+              <w:t>2</w:t>
             </w:r>
           </w:p>
         </w:tc>
@@ -7054,7 +7062,7 @@
           </w:tcPr>
           <w:p>
             <w:r>
-              <w:t>dfgbn</w:t>
+              <w:t>0</w:t>
             </w:r>
           </w:p>
         </w:tc>
@@ -7065,7 +7073,7 @@
           </w:tcPr>
           <w:p>
             <w:r>
-              <w:t>fds</w:t>
+              <w:t>2</w:t>
             </w:r>
           </w:p>
         </w:tc>
@@ -7076,7 +7084,7 @@
           </w:tcPr>
           <w:p>
             <w:r>
-              <w:t>10</w:t>
+              <w:t>-</w:t>
             </w:r>
           </w:p>
         </w:tc>
@@ -7087,7 +7095,7 @@
           </w:tcPr>
           <w:p>
             <w:r>
-              <w:t>10</w:t>
+              <w:t>-</w:t>
             </w:r>
           </w:p>
         </w:tc>
@@ -7098,7 +7106,7 @@
           </w:tcPr>
           <w:p>
             <w:r>
-              <w:t>10</w:t>
+              <w:t>-</w:t>
             </w:r>
           </w:p>
         </w:tc>
@@ -7109,7 +7117,7 @@
           </w:tcPr>
           <w:p>
             <w:r>
-              <w:t>10</w:t>
+              <w:t>-</w:t>
             </w:r>
           </w:p>
         </w:tc>
@@ -7125,7 +7133,7 @@
           </w:tcPr>
           <w:p>
             <w:r>
-              <w:t>CS3391</w:t>
+              <w:t>3</w:t>
             </w:r>
           </w:p>
         </w:tc>
@@ -7136,7 +7144,7 @@
           </w:tcPr>
           <w:p>
             <w:r>
-              <w:t>CS3391</w:t>
+              <w:t>711723104092</w:t>
             </w:r>
           </w:p>
         </w:tc>
@@ -7147,7 +7155,7 @@
           </w:tcPr>
           <w:p>
             <w:r>
-              <w:t>1</w:t>
+              <w:t>I</w:t>
             </w:r>
           </w:p>
         </w:tc>
@@ -7158,7 +7166,7 @@
           </w:tcPr>
           <w:p>
             <w:r>
-              <w:t>2</w:t>
+              <w:t>3</w:t>
             </w:r>
           </w:p>
         </w:tc>
@@ -7169,7 +7177,7 @@
           </w:tcPr>
           <w:p>
             <w:r>
-              <w:t>3</w:t>
+              <w:t>0</w:t>
             </w:r>
           </w:p>
         </w:tc>
@@ -7180,7 +7188,7 @@
           </w:tcPr>
           <w:p>
             <w:r>
-              <w:t>4</w:t>
+              <w:t>1</w:t>
             </w:r>
           </w:p>
         </w:tc>
@@ -7191,7 +7199,7 @@
           </w:tcPr>
           <w:p>
             <w:r>
-              <w:t>dfgbn</w:t>
+              <w:t>2</w:t>
             </w:r>
           </w:p>
         </w:tc>
@@ -7202,7 +7210,7 @@
           </w:tcPr>
           <w:p>
             <w:r>
-              <w:t>fds</w:t>
+              <w:t>0</w:t>
             </w:r>
           </w:p>
         </w:tc>
@@ -7213,7 +7221,7 @@
           </w:tcPr>
           <w:p>
             <w:r>
-              <w:t>10</w:t>
+              <w:t>-</w:t>
             </w:r>
           </w:p>
         </w:tc>
@@ -7224,7 +7232,7 @@
           </w:tcPr>
           <w:p>
             <w:r>
-              <w:t>10</w:t>
+              <w:t>-</w:t>
             </w:r>
           </w:p>
         </w:tc>
@@ -7235,7 +7243,7 @@
           </w:tcPr>
           <w:p>
             <w:r>
-              <w:t>10</w:t>
+              <w:t>-</w:t>
             </w:r>
           </w:p>
         </w:tc>
@@ -7246,7 +7254,7 @@
           </w:tcPr>
           <w:p>
             <w:r>
-              <w:t>10</w:t>
+              <w:t>-</w:t>
             </w:r>
           </w:p>
         </w:tc>
@@ -7261,9 +7269,16 @@
             <w:tcW w:w="331" w:type="pct"/>
           </w:tcPr>
           <w:p>
-            <w:r>
-              <w:t>CS3391</w:t>
-            </w:r>
+            <w:pPr>
+              <w:tabs>
+                <w:tab w:val="left" w:pos="-720"/>
+              </w:tabs>
+              <w:suppressAutoHyphens/>
+              <w:jc w:val="center"/>
+              <w:rPr>
+                <w:rFonts w:cstheme="minorHAnsi"/>
+              </w:rPr>
+            </w:pPr>
           </w:p>
         </w:tc>
         <w:tc>
@@ -7272,9 +7287,13 @@
             <w:vAlign w:val="center"/>
           </w:tcPr>
           <w:p>
-            <w:r>
-              <w:t>CS3391</w:t>
-            </w:r>
+            <w:pPr>
+              <w:ind w:firstLineChars="200" w:firstLine="440"/>
+              <w:rPr>
+                <w:rFonts w:eastAsia="Times New Roman" w:cs="Calibri"/>
+                <w:color w:val="000000"/>
+              </w:rPr>
+            </w:pPr>
           </w:p>
         </w:tc>
         <w:tc>
@@ -7283,9 +7302,13 @@
             <w:vAlign w:val="center"/>
           </w:tcPr>
           <w:p>
-            <w:r>
-              <w:t>1</w:t>
-            </w:r>
+            <w:pPr>
+              <w:ind w:firstLineChars="200" w:firstLine="440"/>
+              <w:rPr>
+                <w:rFonts w:cs="Calibri"/>
+                <w:color w:val="000000"/>
+              </w:rPr>
+            </w:pPr>
           </w:p>
         </w:tc>
         <w:tc>
@@ -7294,9 +7317,16 @@
             <w:shd w:val="clear" w:color="auto" w:fill="FFFFFF" w:themeFill="background1"/>
           </w:tcPr>
           <w:p>
-            <w:r>
-              <w:t>2</w:t>
-            </w:r>
+            <w:pPr>
+              <w:tabs>
+                <w:tab w:val="left" w:pos="-720"/>
+              </w:tabs>
+              <w:suppressAutoHyphens/>
+              <w:jc w:val="both"/>
+              <w:rPr>
+                <w:rFonts w:cstheme="minorHAnsi"/>
+              </w:rPr>
+            </w:pPr>
           </w:p>
         </w:tc>
         <w:tc>
@@ -7305,9 +7335,16 @@
             <w:shd w:val="clear" w:color="auto" w:fill="FFFFFF" w:themeFill="background1"/>
           </w:tcPr>
           <w:p>
-            <w:r>
-              <w:t>3</w:t>
-            </w:r>
+            <w:pPr>
+              <w:tabs>
+                <w:tab w:val="left" w:pos="-720"/>
+              </w:tabs>
+              <w:suppressAutoHyphens/>
+              <w:jc w:val="both"/>
+              <w:rPr>
+                <w:rFonts w:cstheme="minorHAnsi"/>
+              </w:rPr>
+            </w:pPr>
           </w:p>
         </w:tc>
         <w:tc>
@@ -7316,9 +7353,16 @@
             <w:shd w:val="clear" w:color="auto" w:fill="FFFFFF" w:themeFill="background1"/>
           </w:tcPr>
           <w:p>
-            <w:r>
-              <w:t>4</w:t>
-            </w:r>
+            <w:pPr>
+              <w:tabs>
+                <w:tab w:val="left" w:pos="-720"/>
+              </w:tabs>
+              <w:suppressAutoHyphens/>
+              <w:jc w:val="both"/>
+              <w:rPr>
+                <w:rFonts w:cstheme="minorHAnsi"/>
+              </w:rPr>
+            </w:pPr>
           </w:p>
         </w:tc>
         <w:tc>
@@ -7327,9 +7371,16 @@
             <w:shd w:val="clear" w:color="auto" w:fill="FFFFFF" w:themeFill="background1"/>
           </w:tcPr>
           <w:p>
-            <w:r>
-              <w:t>dfgbn</w:t>
-            </w:r>
+            <w:pPr>
+              <w:tabs>
+                <w:tab w:val="left" w:pos="-720"/>
+              </w:tabs>
+              <w:suppressAutoHyphens/>
+              <w:jc w:val="both"/>
+              <w:rPr>
+                <w:rFonts w:cstheme="minorHAnsi"/>
+              </w:rPr>
+            </w:pPr>
           </w:p>
         </w:tc>
         <w:tc>
@@ -7338,9 +7389,16 @@
             <w:shd w:val="clear" w:color="auto" w:fill="FFFFFF" w:themeFill="background1"/>
           </w:tcPr>
           <w:p>
-            <w:r>
-              <w:t>fds</w:t>
-            </w:r>
+            <w:pPr>
+              <w:tabs>
+                <w:tab w:val="left" w:pos="-720"/>
+              </w:tabs>
+              <w:suppressAutoHyphens/>
+              <w:jc w:val="both"/>
+              <w:rPr>
+                <w:rFonts w:cstheme="minorHAnsi"/>
+              </w:rPr>
+            </w:pPr>
           </w:p>
         </w:tc>
         <w:tc>
@@ -7349,9 +7407,16 @@
             <w:shd w:val="clear" w:color="auto" w:fill="FFFFFF" w:themeFill="background1"/>
           </w:tcPr>
           <w:p>
-            <w:r>
-              <w:t>10</w:t>
-            </w:r>
+            <w:pPr>
+              <w:tabs>
+                <w:tab w:val="left" w:pos="-720"/>
+              </w:tabs>
+              <w:suppressAutoHyphens/>
+              <w:jc w:val="both"/>
+              <w:rPr>
+                <w:rFonts w:cstheme="minorHAnsi"/>
+              </w:rPr>
+            </w:pPr>
           </w:p>
         </w:tc>
         <w:tc>
@@ -7360,9 +7425,16 @@
             <w:shd w:val="clear" w:color="auto" w:fill="FFFFFF" w:themeFill="background1"/>
           </w:tcPr>
           <w:p>
-            <w:r>
-              <w:t>10</w:t>
-            </w:r>
+            <w:pPr>
+              <w:tabs>
+                <w:tab w:val="left" w:pos="-720"/>
+              </w:tabs>
+              <w:suppressAutoHyphens/>
+              <w:jc w:val="both"/>
+              <w:rPr>
+                <w:rFonts w:cstheme="minorHAnsi"/>
+              </w:rPr>
+            </w:pPr>
           </w:p>
         </w:tc>
         <w:tc>
@@ -7371,9 +7443,16 @@
             <w:shd w:val="clear" w:color="auto" w:fill="FFFFFF" w:themeFill="background1"/>
           </w:tcPr>
           <w:p>
-            <w:r>
-              <w:t>10</w:t>
-            </w:r>
+            <w:pPr>
+              <w:tabs>
+                <w:tab w:val="left" w:pos="-720"/>
+              </w:tabs>
+              <w:suppressAutoHyphens/>
+              <w:jc w:val="both"/>
+              <w:rPr>
+                <w:rFonts w:cstheme="minorHAnsi"/>
+              </w:rPr>
+            </w:pPr>
           </w:p>
         </w:tc>
         <w:tc>
@@ -7382,9 +7461,16 @@
             <w:shd w:val="clear" w:color="auto" w:fill="FFFFFF" w:themeFill="background1"/>
           </w:tcPr>
           <w:p>
-            <w:r>
-              <w:t>10</w:t>
-            </w:r>
+            <w:pPr>
+              <w:tabs>
+                <w:tab w:val="left" w:pos="-720"/>
+              </w:tabs>
+              <w:suppressAutoHyphens/>
+              <w:jc w:val="both"/>
+              <w:rPr>
+                <w:rFonts w:cstheme="minorHAnsi"/>
+              </w:rPr>
+            </w:pPr>
           </w:p>
         </w:tc>
       </w:tr>
@@ -8501,18 +8587,9 @@
             <w:tcW w:w="177" w:type="pct"/>
           </w:tcPr>
           <w:p>
-            <w:pPr>
-              <w:tabs>
-                <w:tab w:val="left" w:pos="-720"/>
-              </w:tabs>
-              <w:suppressAutoHyphens/>
-              <w:jc w:val="center"/>
-              <w:rPr>
-                <w:rFonts w:cstheme="minorHAnsi"/>
-                <w:sz w:val="20"/>
-                <w:szCs w:val="20"/>
-              </w:rPr>
-            </w:pPr>
+            <w:r>
+              <w:t>1</w:t>
+            </w:r>
           </w:p>
         </w:tc>
         <w:tc>
@@ -8521,15 +8598,9 @@
             <w:vAlign w:val="center"/>
           </w:tcPr>
           <w:p>
-            <w:pPr>
-              <w:ind w:firstLineChars="200" w:firstLine="400"/>
-              <w:rPr>
-                <w:rFonts w:eastAsia="Times New Roman" w:cs="Calibri"/>
-                <w:color w:val="000000"/>
-                <w:sz w:val="20"/>
-                <w:szCs w:val="20"/>
-              </w:rPr>
-            </w:pPr>
+            <w:r>
+              <w:t>MA3354</w:t>
+            </w:r>
           </w:p>
         </w:tc>
         <w:tc>
@@ -8538,15 +8609,9 @@
             <w:vAlign w:val="center"/>
           </w:tcPr>
           <w:p>
-            <w:pPr>
-              <w:ind w:firstLineChars="200" w:firstLine="400"/>
-              <w:rPr>
-                <w:rFonts w:cs="Calibri"/>
-                <w:color w:val="000000"/>
-                <w:sz w:val="20"/>
-                <w:szCs w:val="20"/>
-              </w:rPr>
-            </w:pPr>
+            <w:r>
+              <w:t>name</w:t>
+            </w:r>
           </w:p>
         </w:tc>
         <w:tc>
@@ -8554,18 +8619,9 @@
             <w:tcW w:w="127" w:type="pct"/>
           </w:tcPr>
           <w:p>
-            <w:pPr>
-              <w:tabs>
-                <w:tab w:val="left" w:pos="-720"/>
-              </w:tabs>
-              <w:suppressAutoHyphens/>
-              <w:jc w:val="both"/>
-              <w:rPr>
-                <w:rFonts w:cstheme="minorHAnsi"/>
-                <w:sz w:val="20"/>
-                <w:szCs w:val="20"/>
-              </w:rPr>
-            </w:pPr>
+            <w:r>
+              <w:t>1</w:t>
+            </w:r>
           </w:p>
         </w:tc>
         <w:tc>
@@ -8573,18 +8629,9 @@
             <w:tcW w:w="105" w:type="pct"/>
           </w:tcPr>
           <w:p>
-            <w:pPr>
-              <w:tabs>
-                <w:tab w:val="left" w:pos="-720"/>
-              </w:tabs>
-              <w:suppressAutoHyphens/>
-              <w:jc w:val="both"/>
-              <w:rPr>
-                <w:rFonts w:cstheme="minorHAnsi"/>
-                <w:sz w:val="20"/>
-                <w:szCs w:val="20"/>
-              </w:rPr>
-            </w:pPr>
+            <w:r>
+              <w:t>2</w:t>
+            </w:r>
           </w:p>
         </w:tc>
         <w:tc>
@@ -8592,18 +8639,9 @@
             <w:tcW w:w="139" w:type="pct"/>
           </w:tcPr>
           <w:p>
-            <w:pPr>
-              <w:tabs>
-                <w:tab w:val="left" w:pos="-720"/>
-              </w:tabs>
-              <w:suppressAutoHyphens/>
-              <w:jc w:val="both"/>
-              <w:rPr>
-                <w:rFonts w:cstheme="minorHAnsi"/>
-                <w:sz w:val="20"/>
-                <w:szCs w:val="20"/>
-              </w:rPr>
-            </w:pPr>
+            <w:r>
+              <w:t>3</w:t>
+            </w:r>
           </w:p>
         </w:tc>
         <w:tc>
@@ -8611,18 +8649,9 @@
             <w:tcW w:w="142" w:type="pct"/>
           </w:tcPr>
           <w:p>
-            <w:pPr>
-              <w:tabs>
-                <w:tab w:val="left" w:pos="-720"/>
-              </w:tabs>
-              <w:suppressAutoHyphens/>
-              <w:jc w:val="both"/>
-              <w:rPr>
-                <w:rFonts w:cstheme="minorHAnsi"/>
-                <w:sz w:val="20"/>
-                <w:szCs w:val="20"/>
-              </w:rPr>
-            </w:pPr>
+            <w:r>
+              <w:t>4</w:t>
+            </w:r>
           </w:p>
         </w:tc>
         <w:tc>
@@ -8630,18 +8659,9 @@
             <w:tcW w:w="280" w:type="pct"/>
           </w:tcPr>
           <w:p>
-            <w:pPr>
-              <w:tabs>
-                <w:tab w:val="left" w:pos="-720"/>
-              </w:tabs>
-              <w:suppressAutoHyphens/>
-              <w:jc w:val="both"/>
-              <w:rPr>
-                <w:rFonts w:cstheme="minorHAnsi"/>
-                <w:sz w:val="20"/>
-                <w:szCs w:val="20"/>
-              </w:rPr>
-            </w:pPr>
+            <w:r>
+              <w:t>4</w:t>
+            </w:r>
           </w:p>
         </w:tc>
         <w:tc>
@@ -8649,18 +8669,9 @@
             <w:tcW w:w="326" w:type="pct"/>
           </w:tcPr>
           <w:p>
-            <w:pPr>
-              <w:tabs>
-                <w:tab w:val="left" w:pos="-720"/>
-              </w:tabs>
-              <w:suppressAutoHyphens/>
-              <w:jc w:val="both"/>
-              <w:rPr>
-                <w:rFonts w:cstheme="minorHAnsi"/>
-                <w:sz w:val="20"/>
-                <w:szCs w:val="20"/>
-              </w:rPr>
-            </w:pPr>
+            <w:r>
+              <w:t>0</w:t>
+            </w:r>
           </w:p>
         </w:tc>
         <w:tc>
@@ -8668,18 +8679,7 @@
             <w:tcW w:w="746" w:type="pct"/>
           </w:tcPr>
           <w:p>
-            <w:pPr>
-              <w:tabs>
-                <w:tab w:val="left" w:pos="-720"/>
-              </w:tabs>
-              <w:suppressAutoHyphens/>
-              <w:jc w:val="both"/>
-              <w:rPr>
-                <w:rFonts w:cstheme="minorHAnsi"/>
-                <w:sz w:val="20"/>
-                <w:szCs w:val="20"/>
-              </w:rPr>
-            </w:pPr>
+            <w:r/>
           </w:p>
         </w:tc>
         <w:tc>
@@ -8687,18 +8687,7 @@
             <w:tcW w:w="745" w:type="pct"/>
           </w:tcPr>
           <w:p>
-            <w:pPr>
-              <w:tabs>
-                <w:tab w:val="left" w:pos="-720"/>
-              </w:tabs>
-              <w:suppressAutoHyphens/>
-              <w:jc w:val="both"/>
-              <w:rPr>
-                <w:rFonts w:cstheme="minorHAnsi"/>
-                <w:sz w:val="20"/>
-                <w:szCs w:val="20"/>
-              </w:rPr>
-            </w:pPr>
+            <w:r/>
           </w:p>
         </w:tc>
         <w:tc>
@@ -8706,18 +8695,479 @@
             <w:tcW w:w="1513" w:type="pct"/>
           </w:tcPr>
           <w:p>
-            <w:pPr>
-              <w:tabs>
-                <w:tab w:val="left" w:pos="-720"/>
-              </w:tabs>
-              <w:suppressAutoHyphens/>
-              <w:jc w:val="both"/>
-              <w:rPr>
-                <w:rFonts w:cstheme="minorHAnsi"/>
-                <w:sz w:val="20"/>
-                <w:szCs w:val="20"/>
-              </w:rPr>
-            </w:pPr>
+            <w:r/>
+          </w:p>
+        </w:tc>
+      </w:tr>
+      <w:tr>
+        <w:tc>
+          <w:tcPr>
+            <w:tcW w:type="dxa" w:w="539"/>
+          </w:tcPr>
+          <w:p>
+            <w:r>
+              <w:t>2</w:t>
+            </w:r>
+          </w:p>
+        </w:tc>
+        <w:tc>
+          <w:tcPr>
+            <w:tcW w:type="dxa" w:w="1229"/>
+          </w:tcPr>
+          <w:p>
+            <w:r>
+              <w:t>CS3301</w:t>
+            </w:r>
+          </w:p>
+        </w:tc>
+        <w:tc>
+          <w:tcPr>
+            <w:tcW w:type="dxa" w:w="897"/>
+          </w:tcPr>
+          <w:p>
+            <w:r>
+              <w:t>name</w:t>
+            </w:r>
+          </w:p>
+        </w:tc>
+        <w:tc>
+          <w:tcPr>
+            <w:tcW w:type="dxa" w:w="386"/>
+          </w:tcPr>
+          <w:p>
+            <w:r>
+              <w:t>1</w:t>
+            </w:r>
+          </w:p>
+        </w:tc>
+        <w:tc>
+          <w:tcPr>
+            <w:tcW w:type="dxa" w:w="319"/>
+          </w:tcPr>
+          <w:p>
+            <w:r>
+              <w:t>2</w:t>
+            </w:r>
+          </w:p>
+        </w:tc>
+        <w:tc>
+          <w:tcPr>
+            <w:tcW w:type="dxa" w:w="423"/>
+          </w:tcPr>
+          <w:p>
+            <w:r>
+              <w:t>3</w:t>
+            </w:r>
+          </w:p>
+        </w:tc>
+        <w:tc>
+          <w:tcPr>
+            <w:tcW w:type="dxa" w:w="432"/>
+          </w:tcPr>
+          <w:p>
+            <w:r>
+              <w:t>4</w:t>
+            </w:r>
+          </w:p>
+        </w:tc>
+        <w:tc>
+          <w:tcPr>
+            <w:tcW w:type="dxa" w:w="851"/>
+          </w:tcPr>
+          <w:p>
+            <w:r>
+              <w:t>1</w:t>
+            </w:r>
+          </w:p>
+        </w:tc>
+        <w:tc>
+          <w:tcPr>
+            <w:tcW w:type="dxa" w:w="991"/>
+          </w:tcPr>
+          <w:p>
+            <w:r>
+              <w:t>0</w:t>
+            </w:r>
+          </w:p>
+        </w:tc>
+        <w:tc>
+          <w:tcPr>
+            <w:tcW w:type="dxa" w:w="2268"/>
+          </w:tcPr>
+          <w:p>
+            <w:r/>
+          </w:p>
+        </w:tc>
+        <w:tc>
+          <w:tcPr>
+            <w:tcW w:type="dxa" w:w="2265"/>
+          </w:tcPr>
+          <w:p>
+            <w:r/>
+          </w:p>
+        </w:tc>
+        <w:tc>
+          <w:tcPr>
+            <w:tcW w:type="dxa" w:w="4600"/>
+          </w:tcPr>
+          <w:p>
+            <w:r/>
+          </w:p>
+        </w:tc>
+      </w:tr>
+      <w:tr>
+        <w:tc>
+          <w:tcPr>
+            <w:tcW w:type="dxa" w:w="539"/>
+          </w:tcPr>
+          <w:p>
+            <w:r>
+              <w:t>3</w:t>
+            </w:r>
+          </w:p>
+        </w:tc>
+        <w:tc>
+          <w:tcPr>
+            <w:tcW w:type="dxa" w:w="1229"/>
+          </w:tcPr>
+          <w:p>
+            <w:r>
+              <w:t>CS3351</w:t>
+            </w:r>
+          </w:p>
+        </w:tc>
+        <w:tc>
+          <w:tcPr>
+            <w:tcW w:type="dxa" w:w="897"/>
+          </w:tcPr>
+          <w:p>
+            <w:r>
+              <w:t>name</w:t>
+            </w:r>
+          </w:p>
+        </w:tc>
+        <w:tc>
+          <w:tcPr>
+            <w:tcW w:type="dxa" w:w="386"/>
+          </w:tcPr>
+          <w:p>
+            <w:r>
+              <w:t>1</w:t>
+            </w:r>
+          </w:p>
+        </w:tc>
+        <w:tc>
+          <w:tcPr>
+            <w:tcW w:type="dxa" w:w="319"/>
+          </w:tcPr>
+          <w:p>
+            <w:r>
+              <w:t>2</w:t>
+            </w:r>
+          </w:p>
+        </w:tc>
+        <w:tc>
+          <w:tcPr>
+            <w:tcW w:type="dxa" w:w="423"/>
+          </w:tcPr>
+          <w:p>
+            <w:r>
+              <w:t>3</w:t>
+            </w:r>
+          </w:p>
+        </w:tc>
+        <w:tc>
+          <w:tcPr>
+            <w:tcW w:type="dxa" w:w="432"/>
+          </w:tcPr>
+          <w:p>
+            <w:r>
+              <w:t>4</w:t>
+            </w:r>
+          </w:p>
+        </w:tc>
+        <w:tc>
+          <w:tcPr>
+            <w:tcW w:type="dxa" w:w="851"/>
+          </w:tcPr>
+          <w:p>
+            <w:r>
+              <w:t>1</w:t>
+            </w:r>
+          </w:p>
+        </w:tc>
+        <w:tc>
+          <w:tcPr>
+            <w:tcW w:type="dxa" w:w="991"/>
+          </w:tcPr>
+          <w:p>
+            <w:r>
+              <w:t>1</w:t>
+            </w:r>
+          </w:p>
+        </w:tc>
+        <w:tc>
+          <w:tcPr>
+            <w:tcW w:type="dxa" w:w="2268"/>
+          </w:tcPr>
+          <w:p>
+            <w:r>
+              <w:t>I (711723104092)</w:t>
+            </w:r>
+          </w:p>
+        </w:tc>
+        <w:tc>
+          <w:tcPr>
+            <w:tcW w:type="dxa" w:w="2265"/>
+          </w:tcPr>
+          <w:p>
+            <w:r/>
+          </w:p>
+        </w:tc>
+        <w:tc>
+          <w:tcPr>
+            <w:tcW w:type="dxa" w:w="4600"/>
+          </w:tcPr>
+          <w:p>
+            <w:r/>
+          </w:p>
+        </w:tc>
+      </w:tr>
+      <w:tr>
+        <w:tc>
+          <w:tcPr>
+            <w:tcW w:type="dxa" w:w="539"/>
+          </w:tcPr>
+          <w:p>
+            <w:r>
+              <w:t>4</w:t>
+            </w:r>
+          </w:p>
+        </w:tc>
+        <w:tc>
+          <w:tcPr>
+            <w:tcW w:type="dxa" w:w="1229"/>
+          </w:tcPr>
+          <w:p>
+            <w:r>
+              <w:t>CS3352</w:t>
+            </w:r>
+          </w:p>
+        </w:tc>
+        <w:tc>
+          <w:tcPr>
+            <w:tcW w:type="dxa" w:w="897"/>
+          </w:tcPr>
+          <w:p>
+            <w:r>
+              <w:t>name</w:t>
+            </w:r>
+          </w:p>
+        </w:tc>
+        <w:tc>
+          <w:tcPr>
+            <w:tcW w:type="dxa" w:w="386"/>
+          </w:tcPr>
+          <w:p>
+            <w:r>
+              <w:t>1</w:t>
+            </w:r>
+          </w:p>
+        </w:tc>
+        <w:tc>
+          <w:tcPr>
+            <w:tcW w:type="dxa" w:w="319"/>
+          </w:tcPr>
+          <w:p>
+            <w:r>
+              <w:t>2</w:t>
+            </w:r>
+          </w:p>
+        </w:tc>
+        <w:tc>
+          <w:tcPr>
+            <w:tcW w:type="dxa" w:w="423"/>
+          </w:tcPr>
+          <w:p>
+            <w:r>
+              <w:t>3</w:t>
+            </w:r>
+          </w:p>
+        </w:tc>
+        <w:tc>
+          <w:tcPr>
+            <w:tcW w:type="dxa" w:w="432"/>
+          </w:tcPr>
+          <w:p>
+            <w:r>
+              <w:t>4</w:t>
+            </w:r>
+          </w:p>
+        </w:tc>
+        <w:tc>
+          <w:tcPr>
+            <w:tcW w:type="dxa" w:w="851"/>
+          </w:tcPr>
+          <w:p>
+            <w:r>
+              <w:t>2</w:t>
+            </w:r>
+          </w:p>
+        </w:tc>
+        <w:tc>
+          <w:tcPr>
+            <w:tcW w:type="dxa" w:w="991"/>
+          </w:tcPr>
+          <w:p>
+            <w:r>
+              <w:t>2</w:t>
+            </w:r>
+          </w:p>
+        </w:tc>
+        <w:tc>
+          <w:tcPr>
+            <w:tcW w:type="dxa" w:w="2268"/>
+          </w:tcPr>
+          <w:p>
+            <w:r>
+              <w:t>D (711723104087)</w:t>
+              <w:br/>
+              <w:t>F (711723104089)</w:t>
+            </w:r>
+          </w:p>
+        </w:tc>
+        <w:tc>
+          <w:tcPr>
+            <w:tcW w:type="dxa" w:w="2265"/>
+          </w:tcPr>
+          <w:p>
+            <w:r/>
+          </w:p>
+        </w:tc>
+        <w:tc>
+          <w:tcPr>
+            <w:tcW w:type="dxa" w:w="4600"/>
+          </w:tcPr>
+          <w:p>
+            <w:r/>
+          </w:p>
+        </w:tc>
+      </w:tr>
+      <w:tr>
+        <w:tc>
+          <w:tcPr>
+            <w:tcW w:type="dxa" w:w="539"/>
+          </w:tcPr>
+          <w:p>
+            <w:r>
+              <w:t>5</w:t>
+            </w:r>
+          </w:p>
+        </w:tc>
+        <w:tc>
+          <w:tcPr>
+            <w:tcW w:type="dxa" w:w="1229"/>
+          </w:tcPr>
+          <w:p>
+            <w:r>
+              <w:t>CS3391</w:t>
+            </w:r>
+          </w:p>
+        </w:tc>
+        <w:tc>
+          <w:tcPr>
+            <w:tcW w:type="dxa" w:w="897"/>
+          </w:tcPr>
+          <w:p>
+            <w:r>
+              <w:t>name</w:t>
+            </w:r>
+          </w:p>
+        </w:tc>
+        <w:tc>
+          <w:tcPr>
+            <w:tcW w:type="dxa" w:w="386"/>
+          </w:tcPr>
+          <w:p>
+            <w:r>
+              <w:t>1</w:t>
+            </w:r>
+          </w:p>
+        </w:tc>
+        <w:tc>
+          <w:tcPr>
+            <w:tcW w:type="dxa" w:w="319"/>
+          </w:tcPr>
+          <w:p>
+            <w:r>
+              <w:t>2</w:t>
+            </w:r>
+          </w:p>
+        </w:tc>
+        <w:tc>
+          <w:tcPr>
+            <w:tcW w:type="dxa" w:w="423"/>
+          </w:tcPr>
+          <w:p>
+            <w:r>
+              <w:t>3</w:t>
+            </w:r>
+          </w:p>
+        </w:tc>
+        <w:tc>
+          <w:tcPr>
+            <w:tcW w:type="dxa" w:w="432"/>
+          </w:tcPr>
+          <w:p>
+            <w:r>
+              <w:t>4</w:t>
+            </w:r>
+          </w:p>
+        </w:tc>
+        <w:tc>
+          <w:tcPr>
+            <w:tcW w:type="dxa" w:w="851"/>
+          </w:tcPr>
+          <w:p>
+            <w:r>
+              <w:t>1</w:t>
+            </w:r>
+          </w:p>
+        </w:tc>
+        <w:tc>
+          <w:tcPr>
+            <w:tcW w:type="dxa" w:w="991"/>
+          </w:tcPr>
+          <w:p>
+            <w:r>
+              <w:t>1</w:t>
+            </w:r>
+          </w:p>
+        </w:tc>
+        <w:tc>
+          <w:tcPr>
+            <w:tcW w:type="dxa" w:w="2268"/>
+          </w:tcPr>
+          <w:p>
+            <w:r>
+              <w:t>G (711723104090)</w:t>
+            </w:r>
+          </w:p>
+        </w:tc>
+        <w:tc>
+          <w:tcPr>
+            <w:tcW w:type="dxa" w:w="2265"/>
+          </w:tcPr>
+          <w:p>
+            <w:r/>
+          </w:p>
+        </w:tc>
+        <w:tc>
+          <w:tcPr>
+            <w:tcW w:type="dxa" w:w="4600"/>
+          </w:tcPr>
+          <w:p>
+            <w:r/>
           </w:p>
         </w:tc>
       </w:tr>
@@ -15829,6 +16279,158 @@
           </w:p>
         </w:tc>
       </w:tr>
+      <w:tr>
+        <w:tc>
+          <w:tcPr>
+            <w:tcW w:type="dxa" w:w="933"/>
+          </w:tcPr>
+          <w:p/>
+        </w:tc>
+        <w:tc>
+          <w:tcPr>
+            <w:tcW w:type="dxa" w:w="1845"/>
+          </w:tcPr>
+          <w:p/>
+        </w:tc>
+        <w:tc>
+          <w:tcPr>
+            <w:tcW w:type="dxa" w:w="3238"/>
+          </w:tcPr>
+          <w:p/>
+        </w:tc>
+        <w:tc>
+          <w:tcPr>
+            <w:tcW w:type="dxa" w:w="1605"/>
+          </w:tcPr>
+          <w:p/>
+        </w:tc>
+        <w:tc>
+          <w:tcPr>
+            <w:tcW w:type="dxa" w:w="3259"/>
+          </w:tcPr>
+          <w:p/>
+        </w:tc>
+        <w:tc>
+          <w:tcPr>
+            <w:tcW w:type="dxa" w:w="4320"/>
+          </w:tcPr>
+          <w:p/>
+        </w:tc>
+      </w:tr>
+      <w:tr>
+        <w:tc>
+          <w:tcPr>
+            <w:tcW w:type="dxa" w:w="933"/>
+          </w:tcPr>
+          <w:p/>
+        </w:tc>
+        <w:tc>
+          <w:tcPr>
+            <w:tcW w:type="dxa" w:w="1845"/>
+          </w:tcPr>
+          <w:p/>
+        </w:tc>
+        <w:tc>
+          <w:tcPr>
+            <w:tcW w:type="dxa" w:w="3238"/>
+          </w:tcPr>
+          <w:p/>
+        </w:tc>
+        <w:tc>
+          <w:tcPr>
+            <w:tcW w:type="dxa" w:w="1605"/>
+          </w:tcPr>
+          <w:p/>
+        </w:tc>
+        <w:tc>
+          <w:tcPr>
+            <w:tcW w:type="dxa" w:w="3259"/>
+          </w:tcPr>
+          <w:p/>
+        </w:tc>
+        <w:tc>
+          <w:tcPr>
+            <w:tcW w:type="dxa" w:w="4320"/>
+          </w:tcPr>
+          <w:p/>
+        </w:tc>
+      </w:tr>
+      <w:tr>
+        <w:tc>
+          <w:tcPr>
+            <w:tcW w:type="dxa" w:w="933"/>
+          </w:tcPr>
+          <w:p/>
+        </w:tc>
+        <w:tc>
+          <w:tcPr>
+            <w:tcW w:type="dxa" w:w="1845"/>
+          </w:tcPr>
+          <w:p/>
+        </w:tc>
+        <w:tc>
+          <w:tcPr>
+            <w:tcW w:type="dxa" w:w="3238"/>
+          </w:tcPr>
+          <w:p/>
+        </w:tc>
+        <w:tc>
+          <w:tcPr>
+            <w:tcW w:type="dxa" w:w="1605"/>
+          </w:tcPr>
+          <w:p/>
+        </w:tc>
+        <w:tc>
+          <w:tcPr>
+            <w:tcW w:type="dxa" w:w="3259"/>
+          </w:tcPr>
+          <w:p/>
+        </w:tc>
+        <w:tc>
+          <w:tcPr>
+            <w:tcW w:type="dxa" w:w="4320"/>
+          </w:tcPr>
+          <w:p/>
+        </w:tc>
+      </w:tr>
+      <w:tr>
+        <w:tc>
+          <w:tcPr>
+            <w:tcW w:type="dxa" w:w="933"/>
+          </w:tcPr>
+          <w:p/>
+        </w:tc>
+        <w:tc>
+          <w:tcPr>
+            <w:tcW w:type="dxa" w:w="1845"/>
+          </w:tcPr>
+          <w:p/>
+        </w:tc>
+        <w:tc>
+          <w:tcPr>
+            <w:tcW w:type="dxa" w:w="3238"/>
+          </w:tcPr>
+          <w:p/>
+        </w:tc>
+        <w:tc>
+          <w:tcPr>
+            <w:tcW w:type="dxa" w:w="1605"/>
+          </w:tcPr>
+          <w:p/>
+        </w:tc>
+        <w:tc>
+          <w:tcPr>
+            <w:tcW w:type="dxa" w:w="3259"/>
+          </w:tcPr>
+          <w:p/>
+        </w:tc>
+        <w:tc>
+          <w:tcPr>
+            <w:tcW w:type="dxa" w:w="4320"/>
+          </w:tcPr>
+          <w:p/>
+        </w:tc>
+      </w:tr>
     </w:tbl>
     <w:p>
       <w:pPr>
@@ -16292,6 +16894,158 @@
               </w:rPr>
             </w:pPr>
           </w:p>
+        </w:tc>
+      </w:tr>
+      <w:tr>
+        <w:tc>
+          <w:tcPr>
+            <w:tcW w:type="dxa" w:w="1054"/>
+          </w:tcPr>
+          <w:p/>
+        </w:tc>
+        <w:tc>
+          <w:tcPr>
+            <w:tcW w:type="dxa" w:w="2082"/>
+          </w:tcPr>
+          <w:p/>
+        </w:tc>
+        <w:tc>
+          <w:tcPr>
+            <w:tcW w:type="dxa" w:w="3660"/>
+          </w:tcPr>
+          <w:p/>
+        </w:tc>
+        <w:tc>
+          <w:tcPr>
+            <w:tcW w:type="dxa" w:w="1842"/>
+          </w:tcPr>
+          <w:p/>
+        </w:tc>
+        <w:tc>
+          <w:tcPr>
+            <w:tcW w:type="dxa" w:w="3442"/>
+          </w:tcPr>
+          <w:p/>
+        </w:tc>
+        <w:tc>
+          <w:tcPr>
+            <w:tcW w:type="dxa" w:w="3096"/>
+          </w:tcPr>
+          <w:p/>
+        </w:tc>
+      </w:tr>
+      <w:tr>
+        <w:tc>
+          <w:tcPr>
+            <w:tcW w:type="dxa" w:w="1054"/>
+          </w:tcPr>
+          <w:p/>
+        </w:tc>
+        <w:tc>
+          <w:tcPr>
+            <w:tcW w:type="dxa" w:w="2082"/>
+          </w:tcPr>
+          <w:p/>
+        </w:tc>
+        <w:tc>
+          <w:tcPr>
+            <w:tcW w:type="dxa" w:w="3660"/>
+          </w:tcPr>
+          <w:p/>
+        </w:tc>
+        <w:tc>
+          <w:tcPr>
+            <w:tcW w:type="dxa" w:w="1842"/>
+          </w:tcPr>
+          <w:p/>
+        </w:tc>
+        <w:tc>
+          <w:tcPr>
+            <w:tcW w:type="dxa" w:w="3442"/>
+          </w:tcPr>
+          <w:p/>
+        </w:tc>
+        <w:tc>
+          <w:tcPr>
+            <w:tcW w:type="dxa" w:w="3096"/>
+          </w:tcPr>
+          <w:p/>
+        </w:tc>
+      </w:tr>
+      <w:tr>
+        <w:tc>
+          <w:tcPr>
+            <w:tcW w:type="dxa" w:w="1054"/>
+          </w:tcPr>
+          <w:p/>
+        </w:tc>
+        <w:tc>
+          <w:tcPr>
+            <w:tcW w:type="dxa" w:w="2082"/>
+          </w:tcPr>
+          <w:p/>
+        </w:tc>
+        <w:tc>
+          <w:tcPr>
+            <w:tcW w:type="dxa" w:w="3660"/>
+          </w:tcPr>
+          <w:p/>
+        </w:tc>
+        <w:tc>
+          <w:tcPr>
+            <w:tcW w:type="dxa" w:w="1842"/>
+          </w:tcPr>
+          <w:p/>
+        </w:tc>
+        <w:tc>
+          <w:tcPr>
+            <w:tcW w:type="dxa" w:w="3442"/>
+          </w:tcPr>
+          <w:p/>
+        </w:tc>
+        <w:tc>
+          <w:tcPr>
+            <w:tcW w:type="dxa" w:w="3096"/>
+          </w:tcPr>
+          <w:p/>
+        </w:tc>
+      </w:tr>
+      <w:tr>
+        <w:tc>
+          <w:tcPr>
+            <w:tcW w:type="dxa" w:w="1054"/>
+          </w:tcPr>
+          <w:p/>
+        </w:tc>
+        <w:tc>
+          <w:tcPr>
+            <w:tcW w:type="dxa" w:w="2082"/>
+          </w:tcPr>
+          <w:p/>
+        </w:tc>
+        <w:tc>
+          <w:tcPr>
+            <w:tcW w:type="dxa" w:w="3660"/>
+          </w:tcPr>
+          <w:p/>
+        </w:tc>
+        <w:tc>
+          <w:tcPr>
+            <w:tcW w:type="dxa" w:w="1842"/>
+          </w:tcPr>
+          <w:p/>
+        </w:tc>
+        <w:tc>
+          <w:tcPr>
+            <w:tcW w:type="dxa" w:w="3442"/>
+          </w:tcPr>
+          <w:p/>
+        </w:tc>
+        <w:tc>
+          <w:tcPr>
+            <w:tcW w:type="dxa" w:w="3096"/>
+          </w:tcPr>
+          <w:p/>
         </w:tc>
       </w:tr>
     </w:tbl>
@@ -16751,6 +17505,158 @@
           </w:p>
         </w:tc>
       </w:tr>
+      <w:tr>
+        <w:tc>
+          <w:tcPr>
+            <w:tcW w:type="dxa" w:w="933"/>
+          </w:tcPr>
+          <w:p/>
+        </w:tc>
+        <w:tc>
+          <w:tcPr>
+            <w:tcW w:type="dxa" w:w="1845"/>
+          </w:tcPr>
+          <w:p/>
+        </w:tc>
+        <w:tc>
+          <w:tcPr>
+            <w:tcW w:type="dxa" w:w="3238"/>
+          </w:tcPr>
+          <w:p/>
+        </w:tc>
+        <w:tc>
+          <w:tcPr>
+            <w:tcW w:type="dxa" w:w="3590"/>
+          </w:tcPr>
+          <w:p/>
+        </w:tc>
+        <w:tc>
+          <w:tcPr>
+            <w:tcW w:type="dxa" w:w="3265"/>
+          </w:tcPr>
+          <w:p/>
+        </w:tc>
+        <w:tc>
+          <w:tcPr>
+            <w:tcW w:type="dxa" w:w="2329"/>
+          </w:tcPr>
+          <w:p/>
+        </w:tc>
+      </w:tr>
+      <w:tr>
+        <w:tc>
+          <w:tcPr>
+            <w:tcW w:type="dxa" w:w="933"/>
+          </w:tcPr>
+          <w:p/>
+        </w:tc>
+        <w:tc>
+          <w:tcPr>
+            <w:tcW w:type="dxa" w:w="1845"/>
+          </w:tcPr>
+          <w:p/>
+        </w:tc>
+        <w:tc>
+          <w:tcPr>
+            <w:tcW w:type="dxa" w:w="3238"/>
+          </w:tcPr>
+          <w:p/>
+        </w:tc>
+        <w:tc>
+          <w:tcPr>
+            <w:tcW w:type="dxa" w:w="3590"/>
+          </w:tcPr>
+          <w:p/>
+        </w:tc>
+        <w:tc>
+          <w:tcPr>
+            <w:tcW w:type="dxa" w:w="3265"/>
+          </w:tcPr>
+          <w:p/>
+        </w:tc>
+        <w:tc>
+          <w:tcPr>
+            <w:tcW w:type="dxa" w:w="2329"/>
+          </w:tcPr>
+          <w:p/>
+        </w:tc>
+      </w:tr>
+      <w:tr>
+        <w:tc>
+          <w:tcPr>
+            <w:tcW w:type="dxa" w:w="933"/>
+          </w:tcPr>
+          <w:p/>
+        </w:tc>
+        <w:tc>
+          <w:tcPr>
+            <w:tcW w:type="dxa" w:w="1845"/>
+          </w:tcPr>
+          <w:p/>
+        </w:tc>
+        <w:tc>
+          <w:tcPr>
+            <w:tcW w:type="dxa" w:w="3238"/>
+          </w:tcPr>
+          <w:p/>
+        </w:tc>
+        <w:tc>
+          <w:tcPr>
+            <w:tcW w:type="dxa" w:w="3590"/>
+          </w:tcPr>
+          <w:p/>
+        </w:tc>
+        <w:tc>
+          <w:tcPr>
+            <w:tcW w:type="dxa" w:w="3265"/>
+          </w:tcPr>
+          <w:p/>
+        </w:tc>
+        <w:tc>
+          <w:tcPr>
+            <w:tcW w:type="dxa" w:w="2329"/>
+          </w:tcPr>
+          <w:p/>
+        </w:tc>
+      </w:tr>
+      <w:tr>
+        <w:tc>
+          <w:tcPr>
+            <w:tcW w:type="dxa" w:w="933"/>
+          </w:tcPr>
+          <w:p/>
+        </w:tc>
+        <w:tc>
+          <w:tcPr>
+            <w:tcW w:type="dxa" w:w="1845"/>
+          </w:tcPr>
+          <w:p/>
+        </w:tc>
+        <w:tc>
+          <w:tcPr>
+            <w:tcW w:type="dxa" w:w="3238"/>
+          </w:tcPr>
+          <w:p/>
+        </w:tc>
+        <w:tc>
+          <w:tcPr>
+            <w:tcW w:type="dxa" w:w="3590"/>
+          </w:tcPr>
+          <w:p/>
+        </w:tc>
+        <w:tc>
+          <w:tcPr>
+            <w:tcW w:type="dxa" w:w="3265"/>
+          </w:tcPr>
+          <w:p/>
+        </w:tc>
+        <w:tc>
+          <w:tcPr>
+            <w:tcW w:type="dxa" w:w="2329"/>
+          </w:tcPr>
+          <w:p/>
+        </w:tc>
+      </w:tr>
     </w:tbl>
     <w:p>
       <w:pPr>
@@ -17227,6 +18133,158 @@
           </w:p>
         </w:tc>
       </w:tr>
+      <w:tr>
+        <w:tc>
+          <w:tcPr>
+            <w:tcW w:type="dxa" w:w="1057"/>
+          </w:tcPr>
+          <w:p/>
+        </w:tc>
+        <w:tc>
+          <w:tcPr>
+            <w:tcW w:type="dxa" w:w="1973"/>
+          </w:tcPr>
+          <w:p/>
+        </w:tc>
+        <w:tc>
+          <w:tcPr>
+            <w:tcW w:type="dxa" w:w="3365"/>
+          </w:tcPr>
+          <w:p/>
+        </w:tc>
+        <w:tc>
+          <w:tcPr>
+            <w:tcW w:type="dxa" w:w="3010"/>
+          </w:tcPr>
+          <w:p/>
+        </w:tc>
+        <w:tc>
+          <w:tcPr>
+            <w:tcW w:type="dxa" w:w="3047"/>
+          </w:tcPr>
+          <w:p/>
+        </w:tc>
+        <w:tc>
+          <w:tcPr>
+            <w:tcW w:type="dxa" w:w="2748"/>
+          </w:tcPr>
+          <w:p/>
+        </w:tc>
+      </w:tr>
+      <w:tr>
+        <w:tc>
+          <w:tcPr>
+            <w:tcW w:type="dxa" w:w="1057"/>
+          </w:tcPr>
+          <w:p/>
+        </w:tc>
+        <w:tc>
+          <w:tcPr>
+            <w:tcW w:type="dxa" w:w="1973"/>
+          </w:tcPr>
+          <w:p/>
+        </w:tc>
+        <w:tc>
+          <w:tcPr>
+            <w:tcW w:type="dxa" w:w="3365"/>
+          </w:tcPr>
+          <w:p/>
+        </w:tc>
+        <w:tc>
+          <w:tcPr>
+            <w:tcW w:type="dxa" w:w="3010"/>
+          </w:tcPr>
+          <w:p/>
+        </w:tc>
+        <w:tc>
+          <w:tcPr>
+            <w:tcW w:type="dxa" w:w="3047"/>
+          </w:tcPr>
+          <w:p/>
+        </w:tc>
+        <w:tc>
+          <w:tcPr>
+            <w:tcW w:type="dxa" w:w="2748"/>
+          </w:tcPr>
+          <w:p/>
+        </w:tc>
+      </w:tr>
+      <w:tr>
+        <w:tc>
+          <w:tcPr>
+            <w:tcW w:type="dxa" w:w="1057"/>
+          </w:tcPr>
+          <w:p/>
+        </w:tc>
+        <w:tc>
+          <w:tcPr>
+            <w:tcW w:type="dxa" w:w="1973"/>
+          </w:tcPr>
+          <w:p/>
+        </w:tc>
+        <w:tc>
+          <w:tcPr>
+            <w:tcW w:type="dxa" w:w="3365"/>
+          </w:tcPr>
+          <w:p/>
+        </w:tc>
+        <w:tc>
+          <w:tcPr>
+            <w:tcW w:type="dxa" w:w="3010"/>
+          </w:tcPr>
+          <w:p/>
+        </w:tc>
+        <w:tc>
+          <w:tcPr>
+            <w:tcW w:type="dxa" w:w="3047"/>
+          </w:tcPr>
+          <w:p/>
+        </w:tc>
+        <w:tc>
+          <w:tcPr>
+            <w:tcW w:type="dxa" w:w="2748"/>
+          </w:tcPr>
+          <w:p/>
+        </w:tc>
+      </w:tr>
+      <w:tr>
+        <w:tc>
+          <w:tcPr>
+            <w:tcW w:type="dxa" w:w="1057"/>
+          </w:tcPr>
+          <w:p/>
+        </w:tc>
+        <w:tc>
+          <w:tcPr>
+            <w:tcW w:type="dxa" w:w="1973"/>
+          </w:tcPr>
+          <w:p/>
+        </w:tc>
+        <w:tc>
+          <w:tcPr>
+            <w:tcW w:type="dxa" w:w="3365"/>
+          </w:tcPr>
+          <w:p/>
+        </w:tc>
+        <w:tc>
+          <w:tcPr>
+            <w:tcW w:type="dxa" w:w="3010"/>
+          </w:tcPr>
+          <w:p/>
+        </w:tc>
+        <w:tc>
+          <w:tcPr>
+            <w:tcW w:type="dxa" w:w="3047"/>
+          </w:tcPr>
+          <w:p/>
+        </w:tc>
+        <w:tc>
+          <w:tcPr>
+            <w:tcW w:type="dxa" w:w="2748"/>
+          </w:tcPr>
+          <w:p/>
+        </w:tc>
+      </w:tr>
     </w:tbl>
     <w:p>
       <w:pPr>
@@ -17703,6 +18761,158 @@
           </w:p>
         </w:tc>
       </w:tr>
+      <w:tr>
+        <w:tc>
+          <w:tcPr>
+            <w:tcW w:type="dxa" w:w="1057"/>
+          </w:tcPr>
+          <w:p/>
+        </w:tc>
+        <w:tc>
+          <w:tcPr>
+            <w:tcW w:type="dxa" w:w="1973"/>
+          </w:tcPr>
+          <w:p/>
+        </w:tc>
+        <w:tc>
+          <w:tcPr>
+            <w:tcW w:type="dxa" w:w="3365"/>
+          </w:tcPr>
+          <w:p/>
+        </w:tc>
+        <w:tc>
+          <w:tcPr>
+            <w:tcW w:type="dxa" w:w="3010"/>
+          </w:tcPr>
+          <w:p/>
+        </w:tc>
+        <w:tc>
+          <w:tcPr>
+            <w:tcW w:type="dxa" w:w="3047"/>
+          </w:tcPr>
+          <w:p/>
+        </w:tc>
+        <w:tc>
+          <w:tcPr>
+            <w:tcW w:type="dxa" w:w="2748"/>
+          </w:tcPr>
+          <w:p/>
+        </w:tc>
+      </w:tr>
+      <w:tr>
+        <w:tc>
+          <w:tcPr>
+            <w:tcW w:type="dxa" w:w="1057"/>
+          </w:tcPr>
+          <w:p/>
+        </w:tc>
+        <w:tc>
+          <w:tcPr>
+            <w:tcW w:type="dxa" w:w="1973"/>
+          </w:tcPr>
+          <w:p/>
+        </w:tc>
+        <w:tc>
+          <w:tcPr>
+            <w:tcW w:type="dxa" w:w="3365"/>
+          </w:tcPr>
+          <w:p/>
+        </w:tc>
+        <w:tc>
+          <w:tcPr>
+            <w:tcW w:type="dxa" w:w="3010"/>
+          </w:tcPr>
+          <w:p/>
+        </w:tc>
+        <w:tc>
+          <w:tcPr>
+            <w:tcW w:type="dxa" w:w="3047"/>
+          </w:tcPr>
+          <w:p/>
+        </w:tc>
+        <w:tc>
+          <w:tcPr>
+            <w:tcW w:type="dxa" w:w="2748"/>
+          </w:tcPr>
+          <w:p/>
+        </w:tc>
+      </w:tr>
+      <w:tr>
+        <w:tc>
+          <w:tcPr>
+            <w:tcW w:type="dxa" w:w="1057"/>
+          </w:tcPr>
+          <w:p/>
+        </w:tc>
+        <w:tc>
+          <w:tcPr>
+            <w:tcW w:type="dxa" w:w="1973"/>
+          </w:tcPr>
+          <w:p/>
+        </w:tc>
+        <w:tc>
+          <w:tcPr>
+            <w:tcW w:type="dxa" w:w="3365"/>
+          </w:tcPr>
+          <w:p/>
+        </w:tc>
+        <w:tc>
+          <w:tcPr>
+            <w:tcW w:type="dxa" w:w="3010"/>
+          </w:tcPr>
+          <w:p/>
+        </w:tc>
+        <w:tc>
+          <w:tcPr>
+            <w:tcW w:type="dxa" w:w="3047"/>
+          </w:tcPr>
+          <w:p/>
+        </w:tc>
+        <w:tc>
+          <w:tcPr>
+            <w:tcW w:type="dxa" w:w="2748"/>
+          </w:tcPr>
+          <w:p/>
+        </w:tc>
+      </w:tr>
+      <w:tr>
+        <w:tc>
+          <w:tcPr>
+            <w:tcW w:type="dxa" w:w="1057"/>
+          </w:tcPr>
+          <w:p/>
+        </w:tc>
+        <w:tc>
+          <w:tcPr>
+            <w:tcW w:type="dxa" w:w="1973"/>
+          </w:tcPr>
+          <w:p/>
+        </w:tc>
+        <w:tc>
+          <w:tcPr>
+            <w:tcW w:type="dxa" w:w="3365"/>
+          </w:tcPr>
+          <w:p/>
+        </w:tc>
+        <w:tc>
+          <w:tcPr>
+            <w:tcW w:type="dxa" w:w="3010"/>
+          </w:tcPr>
+          <w:p/>
+        </w:tc>
+        <w:tc>
+          <w:tcPr>
+            <w:tcW w:type="dxa" w:w="3047"/>
+          </w:tcPr>
+          <w:p/>
+        </w:tc>
+        <w:tc>
+          <w:tcPr>
+            <w:tcW w:type="dxa" w:w="2748"/>
+          </w:tcPr>
+          <w:p/>
+        </w:tc>
+      </w:tr>
     </w:tbl>
     <w:p>
       <w:pPr>
@@ -18167,6 +19377,158 @@
               </w:rPr>
             </w:pPr>
           </w:p>
+        </w:tc>
+      </w:tr>
+      <w:tr>
+        <w:tc>
+          <w:tcPr>
+            <w:tcW w:type="dxa" w:w="1089"/>
+          </w:tcPr>
+          <w:p/>
+        </w:tc>
+        <w:tc>
+          <w:tcPr>
+            <w:tcW w:type="dxa" w:w="2000"/>
+          </w:tcPr>
+          <w:p/>
+        </w:tc>
+        <w:tc>
+          <w:tcPr>
+            <w:tcW w:type="dxa" w:w="3393"/>
+          </w:tcPr>
+          <w:p/>
+        </w:tc>
+        <w:tc>
+          <w:tcPr>
+            <w:tcW w:type="dxa" w:w="2754"/>
+          </w:tcPr>
+          <w:p/>
+        </w:tc>
+        <w:tc>
+          <w:tcPr>
+            <w:tcW w:type="dxa" w:w="3049"/>
+          </w:tcPr>
+          <w:p/>
+        </w:tc>
+        <w:tc>
+          <w:tcPr>
+            <w:tcW w:type="dxa" w:w="2915"/>
+          </w:tcPr>
+          <w:p/>
+        </w:tc>
+      </w:tr>
+      <w:tr>
+        <w:tc>
+          <w:tcPr>
+            <w:tcW w:type="dxa" w:w="1089"/>
+          </w:tcPr>
+          <w:p/>
+        </w:tc>
+        <w:tc>
+          <w:tcPr>
+            <w:tcW w:type="dxa" w:w="2000"/>
+          </w:tcPr>
+          <w:p/>
+        </w:tc>
+        <w:tc>
+          <w:tcPr>
+            <w:tcW w:type="dxa" w:w="3393"/>
+          </w:tcPr>
+          <w:p/>
+        </w:tc>
+        <w:tc>
+          <w:tcPr>
+            <w:tcW w:type="dxa" w:w="2754"/>
+          </w:tcPr>
+          <w:p/>
+        </w:tc>
+        <w:tc>
+          <w:tcPr>
+            <w:tcW w:type="dxa" w:w="3049"/>
+          </w:tcPr>
+          <w:p/>
+        </w:tc>
+        <w:tc>
+          <w:tcPr>
+            <w:tcW w:type="dxa" w:w="2915"/>
+          </w:tcPr>
+          <w:p/>
+        </w:tc>
+      </w:tr>
+      <w:tr>
+        <w:tc>
+          <w:tcPr>
+            <w:tcW w:type="dxa" w:w="1089"/>
+          </w:tcPr>
+          <w:p/>
+        </w:tc>
+        <w:tc>
+          <w:tcPr>
+            <w:tcW w:type="dxa" w:w="2000"/>
+          </w:tcPr>
+          <w:p/>
+        </w:tc>
+        <w:tc>
+          <w:tcPr>
+            <w:tcW w:type="dxa" w:w="3393"/>
+          </w:tcPr>
+          <w:p/>
+        </w:tc>
+        <w:tc>
+          <w:tcPr>
+            <w:tcW w:type="dxa" w:w="2754"/>
+          </w:tcPr>
+          <w:p/>
+        </w:tc>
+        <w:tc>
+          <w:tcPr>
+            <w:tcW w:type="dxa" w:w="3049"/>
+          </w:tcPr>
+          <w:p/>
+        </w:tc>
+        <w:tc>
+          <w:tcPr>
+            <w:tcW w:type="dxa" w:w="2915"/>
+          </w:tcPr>
+          <w:p/>
+        </w:tc>
+      </w:tr>
+      <w:tr>
+        <w:tc>
+          <w:tcPr>
+            <w:tcW w:type="dxa" w:w="1089"/>
+          </w:tcPr>
+          <w:p/>
+        </w:tc>
+        <w:tc>
+          <w:tcPr>
+            <w:tcW w:type="dxa" w:w="2000"/>
+          </w:tcPr>
+          <w:p/>
+        </w:tc>
+        <w:tc>
+          <w:tcPr>
+            <w:tcW w:type="dxa" w:w="3393"/>
+          </w:tcPr>
+          <w:p/>
+        </w:tc>
+        <w:tc>
+          <w:tcPr>
+            <w:tcW w:type="dxa" w:w="2754"/>
+          </w:tcPr>
+          <w:p/>
+        </w:tc>
+        <w:tc>
+          <w:tcPr>
+            <w:tcW w:type="dxa" w:w="3049"/>
+          </w:tcPr>
+          <w:p/>
+        </w:tc>
+        <w:tc>
+          <w:tcPr>
+            <w:tcW w:type="dxa" w:w="2915"/>
+          </w:tcPr>
+          <w:p/>
         </w:tc>
       </w:tr>
     </w:tbl>
@@ -26323,7 +27685,7 @@
 </file>
 
 <file path=word/endnotes.xml><?xml version="1.0" encoding="utf-8"?>
-<w:endnotes xmlns:wpc="http://schemas.microsoft.com/office/word/2010/wordprocessingCanvas" xmlns:cx="http://schemas.microsoft.com/office/drawing/2014/chartex" xmlns:cx1="http://schemas.microsoft.com/office/drawing/2015/9/8/chartex" xmlns:cx2="http://schemas.microsoft.com/office/drawing/2015/10/21/chartex" xmlns:cx3="http://schemas.microsoft.com/office/drawing/2016/5/9/chartex" xmlns:cx4="http://schemas.microsoft.com/office/drawing/2016/5/10/chartex" xmlns:cx5="http://schemas.microsoft.com/office/drawing/2016/5/11/chartex" xmlns:cx6="http://schemas.microsoft.com/office/drawing/2016/5/12/chartex" xmlns:cx7="http://schemas.microsoft.com/office/drawing/2016/5/13/chartex" xmlns:cx8="http://schemas.microsoft.com/office/drawing/2016/5/14/chartex" xmlns:mc="http://schemas.openxmlformats.org/markup-compatibility/2006" xmlns:aink="http://schemas.microsoft.com/office/drawing/2016/ink" xmlns:am3d="http://schemas.microsoft.com/office/drawing/2017/model3d" xmlns:o="urn:schemas-microsoft-com:office:office" xmlns:oel="http://schemas.microsoft.com/office/2019/extlst" xmlns:r="http://schemas.openxmlformats.org/officeDocument/2006/relationships" xmlns:m="http://schemas.openxmlformats.org/officeDocument/2006/math" xmlns:v="urn:schemas-microsoft-com:vml" xmlns:wp14="http://schemas.microsoft.com/office/word/2010/wordprocessingDrawing" xmlns:wp="http://schemas.openxmlformats.org/drawingml/2006/wordprocessingDrawing" xmlns:w10="urn:schemas-microsoft-com:office:word" xmlns:w="http://schemas.openxmlformats.org/wordprocessingml/2006/main" xmlns:w14="http://schemas.microsoft.com/office/word/2010/wordml" xmlns:w15="http://schemas.microsoft.com/office/word/2012/wordml" xmlns:w16cex="http://schemas.microsoft.com/office/word/2018/wordml/cex" xmlns:w16cid="http://schemas.microsoft.com/office/word/2016/wordml/cid" xmlns:w16="http://schemas.microsoft.com/office/word/2018/wordml" xmlns:w16du="http://schemas.microsoft.com/office/word/2023/wordml/word16du" xmlns:w16sdtdh="http://schemas.microsoft.com/office/word/2020/wordml/sdtdatahash" xmlns:w16se="http://schemas.microsoft.com/office/word/2015/wordml/symex" xmlns:wpg="http://schemas.microsoft.com/office/word/2010/wordprocessingGroup" xmlns:wpi="http://schemas.microsoft.com/office/word/2010/wordprocessingInk" xmlns:wne="http://schemas.microsoft.com/office/word/2006/wordml" xmlns:wps="http://schemas.microsoft.com/office/word/2010/wordprocessingShape" mc:Ignorable="w14 w15 w16se w16cid w16 w16cex w16sdtdh w16du wp14">
+<w:endnotes xmlns:wpc="http://schemas.microsoft.com/office/word/2010/wordprocessingCanvas" xmlns:cx="http://schemas.microsoft.com/office/drawing/2014/chartex" xmlns:cx1="http://schemas.microsoft.com/office/drawing/2015/9/8/chartex" xmlns:cx2="http://schemas.microsoft.com/office/drawing/2015/10/21/chartex" xmlns:cx3="http://schemas.microsoft.com/office/drawing/2016/5/9/chartex" xmlns:cx4="http://schemas.microsoft.com/office/drawing/2016/5/10/chartex" xmlns:cx5="http://schemas.microsoft.com/office/drawing/2016/5/11/chartex" xmlns:cx6="http://schemas.microsoft.com/office/drawing/2016/5/12/chartex" xmlns:cx7="http://schemas.microsoft.com/office/drawing/2016/5/13/chartex" xmlns:cx8="http://schemas.microsoft.com/office/drawing/2016/5/14/chartex" xmlns:mc="http://schemas.openxmlformats.org/markup-compatibility/2006" xmlns:aink="http://schemas.microsoft.com/office/drawing/2016/ink" xmlns:am3d="http://schemas.microsoft.com/office/drawing/2017/model3d" xmlns:o="urn:schemas-microsoft-com:office:office" xmlns:oel="http://schemas.microsoft.com/office/2019/extlst" xmlns:r="http://schemas.openxmlformats.org/officeDocument/2006/relationships" xmlns:m="http://schemas.openxmlformats.org/officeDocument/2006/math" xmlns:v="urn:schemas-microsoft-com:vml" xmlns:wp14="http://schemas.microsoft.com/office/word/2010/wordprocessingDrawing" xmlns:wp="http://schemas.openxmlformats.org/drawingml/2006/wordprocessingDrawing" xmlns:w10="urn:schemas-microsoft-com:office:word" xmlns:w="http://schemas.openxmlformats.org/wordprocessingml/2006/main" xmlns:w14="http://schemas.microsoft.com/office/word/2010/wordml" xmlns:w15="http://schemas.microsoft.com/office/word/2012/wordml" xmlns:w16cex="http://schemas.microsoft.com/office/word/2018/wordml/cex" xmlns:w16cid="http://schemas.microsoft.com/office/word/2016/wordml/cid" xmlns:w16="http://schemas.microsoft.com/office/word/2018/wordml" xmlns:w16du="http://schemas.microsoft.com/office/word/2023/wordml/word16du" xmlns:w16sdtdh="http://schemas.microsoft.com/office/word/2020/wordml/sdtdatahash" xmlns:w16sdtfl="http://schemas.microsoft.com/office/word/2024/wordml/sdtformatlock" xmlns:w16se="http://schemas.microsoft.com/office/word/2015/wordml/symex" xmlns:wpg="http://schemas.microsoft.com/office/word/2010/wordprocessingGroup" xmlns:wpi="http://schemas.microsoft.com/office/word/2010/wordprocessingInk" xmlns:wne="http://schemas.microsoft.com/office/word/2006/wordml" xmlns:wps="http://schemas.microsoft.com/office/word/2010/wordprocessingShape" mc:Ignorable="w14 w15 w16se w16cid w16 w16cex w16sdtdh w16sdtfl w16du wp14">
   <w:endnote w:type="separator" w:id="-1">
     <w:p>
       <w:pPr>
@@ -26348,7 +27710,7 @@
 </file>
 
 <file path=word/footer1.xml><?xml version="1.0" encoding="utf-8"?>
-<w:ftr xmlns:wpc="http://schemas.microsoft.com/office/word/2010/wordprocessingCanvas" xmlns:cx="http://schemas.microsoft.com/office/drawing/2014/chartex" xmlns:cx1="http://schemas.microsoft.com/office/drawing/2015/9/8/chartex" xmlns:cx2="http://schemas.microsoft.com/office/drawing/2015/10/21/chartex" xmlns:cx3="http://schemas.microsoft.com/office/drawing/2016/5/9/chartex" xmlns:cx4="http://schemas.microsoft.com/office/drawing/2016/5/10/chartex" xmlns:cx5="http://schemas.microsoft.com/office/drawing/2016/5/11/chartex" xmlns:cx6="http://schemas.microsoft.com/office/drawing/2016/5/12/chartex" xmlns:cx7="http://schemas.microsoft.com/office/drawing/2016/5/13/chartex" xmlns:cx8="http://schemas.microsoft.com/office/drawing/2016/5/14/chartex" xmlns:mc="http://schemas.openxmlformats.org/markup-compatibility/2006" xmlns:aink="http://schemas.microsoft.com/office/drawing/2016/ink" xmlns:am3d="http://schemas.microsoft.com/office/drawing/2017/model3d" xmlns:o="urn:schemas-microsoft-com:office:office" xmlns:oel="http://schemas.microsoft.com/office/2019/extlst" xmlns:r="http://schemas.openxmlformats.org/officeDocument/2006/relationships" xmlns:m="http://schemas.openxmlformats.org/officeDocument/2006/math" xmlns:v="urn:schemas-microsoft-com:vml" xmlns:wp14="http://schemas.microsoft.com/office/word/2010/wordprocessingDrawing" xmlns:wp="http://schemas.openxmlformats.org/drawingml/2006/wordprocessingDrawing" xmlns:w10="urn:schemas-microsoft-com:office:word" xmlns:w="http://schemas.openxmlformats.org/wordprocessingml/2006/main" xmlns:w14="http://schemas.microsoft.com/office/word/2010/wordml" xmlns:w15="http://schemas.microsoft.com/office/word/2012/wordml" xmlns:w16cex="http://schemas.microsoft.com/office/word/2018/wordml/cex" xmlns:w16cid="http://schemas.microsoft.com/office/word/2016/wordml/cid" xmlns:w16="http://schemas.microsoft.com/office/word/2018/wordml" xmlns:w16du="http://schemas.microsoft.com/office/word/2023/wordml/word16du" xmlns:w16sdtdh="http://schemas.microsoft.com/office/word/2020/wordml/sdtdatahash" xmlns:w16se="http://schemas.microsoft.com/office/word/2015/wordml/symex" xmlns:wpg="http://schemas.microsoft.com/office/word/2010/wordprocessingGroup" xmlns:wpi="http://schemas.microsoft.com/office/word/2010/wordprocessingInk" xmlns:wne="http://schemas.microsoft.com/office/word/2006/wordml" xmlns:wps="http://schemas.microsoft.com/office/word/2010/wordprocessingShape" mc:Ignorable="w14 w15 w16se w16cid w16 w16cex w16sdtdh w16du wp14">
+<w:ftr xmlns:wpc="http://schemas.microsoft.com/office/word/2010/wordprocessingCanvas" xmlns:cx="http://schemas.microsoft.com/office/drawing/2014/chartex" xmlns:cx1="http://schemas.microsoft.com/office/drawing/2015/9/8/chartex" xmlns:cx2="http://schemas.microsoft.com/office/drawing/2015/10/21/chartex" xmlns:cx3="http://schemas.microsoft.com/office/drawing/2016/5/9/chartex" xmlns:cx4="http://schemas.microsoft.com/office/drawing/2016/5/10/chartex" xmlns:cx5="http://schemas.microsoft.com/office/drawing/2016/5/11/chartex" xmlns:cx6="http://schemas.microsoft.com/office/drawing/2016/5/12/chartex" xmlns:cx7="http://schemas.microsoft.com/office/drawing/2016/5/13/chartex" xmlns:cx8="http://schemas.microsoft.com/office/drawing/2016/5/14/chartex" xmlns:mc="http://schemas.openxmlformats.org/markup-compatibility/2006" xmlns:aink="http://schemas.microsoft.com/office/drawing/2016/ink" xmlns:am3d="http://schemas.microsoft.com/office/drawing/2017/model3d" xmlns:o="urn:schemas-microsoft-com:office:office" xmlns:oel="http://schemas.microsoft.com/office/2019/extlst" xmlns:r="http://schemas.openxmlformats.org/officeDocument/2006/relationships" xmlns:m="http://schemas.openxmlformats.org/officeDocument/2006/math" xmlns:v="urn:schemas-microsoft-com:vml" xmlns:wp14="http://schemas.microsoft.com/office/word/2010/wordprocessingDrawing" xmlns:wp="http://schemas.openxmlformats.org/drawingml/2006/wordprocessingDrawing" xmlns:w10="urn:schemas-microsoft-com:office:word" xmlns:w="http://schemas.openxmlformats.org/wordprocessingml/2006/main" xmlns:w14="http://schemas.microsoft.com/office/word/2010/wordml" xmlns:w15="http://schemas.microsoft.com/office/word/2012/wordml" xmlns:w16cex="http://schemas.microsoft.com/office/word/2018/wordml/cex" xmlns:w16cid="http://schemas.microsoft.com/office/word/2016/wordml/cid" xmlns:w16="http://schemas.microsoft.com/office/word/2018/wordml" xmlns:w16du="http://schemas.microsoft.com/office/word/2023/wordml/word16du" xmlns:w16sdtdh="http://schemas.microsoft.com/office/word/2020/wordml/sdtdatahash" xmlns:w16sdtfl="http://schemas.microsoft.com/office/word/2024/wordml/sdtformatlock" xmlns:w16se="http://schemas.microsoft.com/office/word/2015/wordml/symex" xmlns:wpg="http://schemas.microsoft.com/office/word/2010/wordprocessingGroup" xmlns:wpi="http://schemas.microsoft.com/office/word/2010/wordprocessingInk" xmlns:wne="http://schemas.microsoft.com/office/word/2006/wordml" xmlns:wps="http://schemas.microsoft.com/office/word/2010/wordprocessingShape" mc:Ignorable="w14 w15 w16se w16cid w16 w16cex w16sdtdh w16sdtfl w16du wp14">
   <w:tbl>
     <w:tblPr>
       <w:tblW w:w="5000" w:type="pct"/>
@@ -26478,7 +27840,7 @@
 </file>
 
 <file path=word/footnotes.xml><?xml version="1.0" encoding="utf-8"?>
-<w:footnotes xmlns:wpc="http://schemas.microsoft.com/office/word/2010/wordprocessingCanvas" xmlns:cx="http://schemas.microsoft.com/office/drawing/2014/chartex" xmlns:cx1="http://schemas.microsoft.com/office/drawing/2015/9/8/chartex" xmlns:cx2="http://schemas.microsoft.com/office/drawing/2015/10/21/chartex" xmlns:cx3="http://schemas.microsoft.com/office/drawing/2016/5/9/chartex" xmlns:cx4="http://schemas.microsoft.com/office/drawing/2016/5/10/chartex" xmlns:cx5="http://schemas.microsoft.com/office/drawing/2016/5/11/chartex" xmlns:cx6="http://schemas.microsoft.com/office/drawing/2016/5/12/chartex" xmlns:cx7="http://schemas.microsoft.com/office/drawing/2016/5/13/chartex" xmlns:cx8="http://schemas.microsoft.com/office/drawing/2016/5/14/chartex" xmlns:mc="http://schemas.openxmlformats.org/markup-compatibility/2006" xmlns:aink="http://schemas.microsoft.com/office/drawing/2016/ink" xmlns:am3d="http://schemas.microsoft.com/office/drawing/2017/model3d" xmlns:o="urn:schemas-microsoft-com:office:office" xmlns:oel="http://schemas.microsoft.com/office/2019/extlst" xmlns:r="http://schemas.openxmlformats.org/officeDocument/2006/relationships" xmlns:m="http://schemas.openxmlformats.org/officeDocument/2006/math" xmlns:v="urn:schemas-microsoft-com:vml" xmlns:wp14="http://schemas.microsoft.com/office/word/2010/wordprocessingDrawing" xmlns:wp="http://schemas.openxmlformats.org/drawingml/2006/wordprocessingDrawing" xmlns:w10="urn:schemas-microsoft-com:office:word" xmlns:w="http://schemas.openxmlformats.org/wordprocessingml/2006/main" xmlns:w14="http://schemas.microsoft.com/office/word/2010/wordml" xmlns:w15="http://schemas.microsoft.com/office/word/2012/wordml" xmlns:w16cex="http://schemas.microsoft.com/office/word/2018/wordml/cex" xmlns:w16cid="http://schemas.microsoft.com/office/word/2016/wordml/cid" xmlns:w16="http://schemas.microsoft.com/office/word/2018/wordml" xmlns:w16du="http://schemas.microsoft.com/office/word/2023/wordml/word16du" xmlns:w16sdtdh="http://schemas.microsoft.com/office/word/2020/wordml/sdtdatahash" xmlns:w16se="http://schemas.microsoft.com/office/word/2015/wordml/symex" xmlns:wpg="http://schemas.microsoft.com/office/word/2010/wordprocessingGroup" xmlns:wpi="http://schemas.microsoft.com/office/word/2010/wordprocessingInk" xmlns:wne="http://schemas.microsoft.com/office/word/2006/wordml" xmlns:wps="http://schemas.microsoft.com/office/word/2010/wordprocessingShape" mc:Ignorable="w14 w15 w16se w16cid w16 w16cex w16sdtdh w16du wp14">
+<w:footnotes xmlns:wpc="http://schemas.microsoft.com/office/word/2010/wordprocessingCanvas" xmlns:cx="http://schemas.microsoft.com/office/drawing/2014/chartex" xmlns:cx1="http://schemas.microsoft.com/office/drawing/2015/9/8/chartex" xmlns:cx2="http://schemas.microsoft.com/office/drawing/2015/10/21/chartex" xmlns:cx3="http://schemas.microsoft.com/office/drawing/2016/5/9/chartex" xmlns:cx4="http://schemas.microsoft.com/office/drawing/2016/5/10/chartex" xmlns:cx5="http://schemas.microsoft.com/office/drawing/2016/5/11/chartex" xmlns:cx6="http://schemas.microsoft.com/office/drawing/2016/5/12/chartex" xmlns:cx7="http://schemas.microsoft.com/office/drawing/2016/5/13/chartex" xmlns:cx8="http://schemas.microsoft.com/office/drawing/2016/5/14/chartex" xmlns:mc="http://schemas.openxmlformats.org/markup-compatibility/2006" xmlns:aink="http://schemas.microsoft.com/office/drawing/2016/ink" xmlns:am3d="http://schemas.microsoft.com/office/drawing/2017/model3d" xmlns:o="urn:schemas-microsoft-com:office:office" xmlns:oel="http://schemas.microsoft.com/office/2019/extlst" xmlns:r="http://schemas.openxmlformats.org/officeDocument/2006/relationships" xmlns:m="http://schemas.openxmlformats.org/officeDocument/2006/math" xmlns:v="urn:schemas-microsoft-com:vml" xmlns:wp14="http://schemas.microsoft.com/office/word/2010/wordprocessingDrawing" xmlns:wp="http://schemas.openxmlformats.org/drawingml/2006/wordprocessingDrawing" xmlns:w10="urn:schemas-microsoft-com:office:word" xmlns:w="http://schemas.openxmlformats.org/wordprocessingml/2006/main" xmlns:w14="http://schemas.microsoft.com/office/word/2010/wordml" xmlns:w15="http://schemas.microsoft.com/office/word/2012/wordml" xmlns:w16cex="http://schemas.microsoft.com/office/word/2018/wordml/cex" xmlns:w16cid="http://schemas.microsoft.com/office/word/2016/wordml/cid" xmlns:w16="http://schemas.microsoft.com/office/word/2018/wordml" xmlns:w16du="http://schemas.microsoft.com/office/word/2023/wordml/word16du" xmlns:w16sdtdh="http://schemas.microsoft.com/office/word/2020/wordml/sdtdatahash" xmlns:w16sdtfl="http://schemas.microsoft.com/office/word/2024/wordml/sdtformatlock" xmlns:w16se="http://schemas.microsoft.com/office/word/2015/wordml/symex" xmlns:wpg="http://schemas.microsoft.com/office/word/2010/wordprocessingGroup" xmlns:wpi="http://schemas.microsoft.com/office/word/2010/wordprocessingInk" xmlns:wne="http://schemas.microsoft.com/office/word/2006/wordml" xmlns:wps="http://schemas.microsoft.com/office/word/2010/wordprocessingShape" mc:Ignorable="w14 w15 w16se w16cid w16 w16cex w16sdtdh w16sdtfl w16du wp14">
   <w:footnote w:type="separator" w:id="-1">
     <w:p>
       <w:pPr>
@@ -26503,7 +27865,7 @@
 </file>
 
 <file path=word/header1.xml><?xml version="1.0" encoding="utf-8"?>
-<w:hdr xmlns:wpc="http://schemas.microsoft.com/office/word/2010/wordprocessingCanvas" xmlns:cx="http://schemas.microsoft.com/office/drawing/2014/chartex" xmlns:cx1="http://schemas.microsoft.com/office/drawing/2015/9/8/chartex" xmlns:cx2="http://schemas.microsoft.com/office/drawing/2015/10/21/chartex" xmlns:cx3="http://schemas.microsoft.com/office/drawing/2016/5/9/chartex" xmlns:cx4="http://schemas.microsoft.com/office/drawing/2016/5/10/chartex" xmlns:cx5="http://schemas.microsoft.com/office/drawing/2016/5/11/chartex" xmlns:cx6="http://schemas.microsoft.com/office/drawing/2016/5/12/chartex" xmlns:cx7="http://schemas.microsoft.com/office/drawing/2016/5/13/chartex" xmlns:cx8="http://schemas.microsoft.com/office/drawing/2016/5/14/chartex" xmlns:mc="http://schemas.openxmlformats.org/markup-compatibility/2006" xmlns:aink="http://schemas.microsoft.com/office/drawing/2016/ink" xmlns:am3d="http://schemas.microsoft.com/office/drawing/2017/model3d" xmlns:o="urn:schemas-microsoft-com:office:office" xmlns:oel="http://schemas.microsoft.com/office/2019/extlst" xmlns:r="http://schemas.openxmlformats.org/officeDocument/2006/relationships" xmlns:m="http://schemas.openxmlformats.org/officeDocument/2006/math" xmlns:v="urn:schemas-microsoft-com:vml" xmlns:wp14="http://schemas.microsoft.com/office/word/2010/wordprocessingDrawing" xmlns:wp="http://schemas.openxmlformats.org/drawingml/2006/wordprocessingDrawing" xmlns:w10="urn:schemas-microsoft-com:office:word" xmlns:w="http://schemas.openxmlformats.org/wordprocessingml/2006/main" xmlns:w14="http://schemas.microsoft.com/office/word/2010/wordml" xmlns:w15="http://schemas.microsoft.com/office/word/2012/wordml" xmlns:w16cex="http://schemas.microsoft.com/office/word/2018/wordml/cex" xmlns:w16cid="http://schemas.microsoft.com/office/word/2016/wordml/cid" xmlns:w16="http://schemas.microsoft.com/office/word/2018/wordml" xmlns:w16du="http://schemas.microsoft.com/office/word/2023/wordml/word16du" xmlns:w16sdtdh="http://schemas.microsoft.com/office/word/2020/wordml/sdtdatahash" xmlns:w16se="http://schemas.microsoft.com/office/word/2015/wordml/symex" xmlns:wpg="http://schemas.microsoft.com/office/word/2010/wordprocessingGroup" xmlns:wpi="http://schemas.microsoft.com/office/word/2010/wordprocessingInk" xmlns:wne="http://schemas.microsoft.com/office/word/2006/wordml" xmlns:wps="http://schemas.microsoft.com/office/word/2010/wordprocessingShape" mc:Ignorable="w14 w15 w16se w16cid w16 w16cex w16sdtdh w16du wp14">
+<w:hdr xmlns:wpc="http://schemas.microsoft.com/office/word/2010/wordprocessingCanvas" xmlns:cx="http://schemas.microsoft.com/office/drawing/2014/chartex" xmlns:cx1="http://schemas.microsoft.com/office/drawing/2015/9/8/chartex" xmlns:cx2="http://schemas.microsoft.com/office/drawing/2015/10/21/chartex" xmlns:cx3="http://schemas.microsoft.com/office/drawing/2016/5/9/chartex" xmlns:cx4="http://schemas.microsoft.com/office/drawing/2016/5/10/chartex" xmlns:cx5="http://schemas.microsoft.com/office/drawing/2016/5/11/chartex" xmlns:cx6="http://schemas.microsoft.com/office/drawing/2016/5/12/chartex" xmlns:cx7="http://schemas.microsoft.com/office/drawing/2016/5/13/chartex" xmlns:cx8="http://schemas.microsoft.com/office/drawing/2016/5/14/chartex" xmlns:mc="http://schemas.openxmlformats.org/markup-compatibility/2006" xmlns:aink="http://schemas.microsoft.com/office/drawing/2016/ink" xmlns:am3d="http://schemas.microsoft.com/office/drawing/2017/model3d" xmlns:o="urn:schemas-microsoft-com:office:office" xmlns:oel="http://schemas.microsoft.com/office/2019/extlst" xmlns:r="http://schemas.openxmlformats.org/officeDocument/2006/relationships" xmlns:m="http://schemas.openxmlformats.org/officeDocument/2006/math" xmlns:v="urn:schemas-microsoft-com:vml" xmlns:wp14="http://schemas.microsoft.com/office/word/2010/wordprocessingDrawing" xmlns:wp="http://schemas.openxmlformats.org/drawingml/2006/wordprocessingDrawing" xmlns:w10="urn:schemas-microsoft-com:office:word" xmlns:w="http://schemas.openxmlformats.org/wordprocessingml/2006/main" xmlns:w14="http://schemas.microsoft.com/office/word/2010/wordml" xmlns:w15="http://schemas.microsoft.com/office/word/2012/wordml" xmlns:w16cex="http://schemas.microsoft.com/office/word/2018/wordml/cex" xmlns:w16cid="http://schemas.microsoft.com/office/word/2016/wordml/cid" xmlns:w16="http://schemas.microsoft.com/office/word/2018/wordml" xmlns:w16du="http://schemas.microsoft.com/office/word/2023/wordml/word16du" xmlns:w16sdtdh="http://schemas.microsoft.com/office/word/2020/wordml/sdtdatahash" xmlns:w16sdtfl="http://schemas.microsoft.com/office/word/2024/wordml/sdtformatlock" xmlns:w16se="http://schemas.microsoft.com/office/word/2015/wordml/symex" xmlns:wpg="http://schemas.microsoft.com/office/word/2010/wordprocessingGroup" xmlns:wpi="http://schemas.microsoft.com/office/word/2010/wordprocessingInk" xmlns:wne="http://schemas.microsoft.com/office/word/2006/wordml" xmlns:wps="http://schemas.microsoft.com/office/word/2010/wordprocessingShape" mc:Ignorable="w14 w15 w16se w16cid w16 w16cex w16sdtdh w16sdtfl w16du wp14">
   <w:p>
     <w:pPr>
       <w:pStyle w:val="Header"/>
@@ -26550,7 +27912,7 @@
 </file>
 
 <file path=word/header2.xml><?xml version="1.0" encoding="utf-8"?>
-<w:hdr xmlns:wpc="http://schemas.microsoft.com/office/word/2010/wordprocessingCanvas" xmlns:cx="http://schemas.microsoft.com/office/drawing/2014/chartex" xmlns:cx1="http://schemas.microsoft.com/office/drawing/2015/9/8/chartex" xmlns:cx2="http://schemas.microsoft.com/office/drawing/2015/10/21/chartex" xmlns:cx3="http://schemas.microsoft.com/office/drawing/2016/5/9/chartex" xmlns:cx4="http://schemas.microsoft.com/office/drawing/2016/5/10/chartex" xmlns:cx5="http://schemas.microsoft.com/office/drawing/2016/5/11/chartex" xmlns:cx6="http://schemas.microsoft.com/office/drawing/2016/5/12/chartex" xmlns:cx7="http://schemas.microsoft.com/office/drawing/2016/5/13/chartex" xmlns:cx8="http://schemas.microsoft.com/office/drawing/2016/5/14/chartex" xmlns:mc="http://schemas.openxmlformats.org/markup-compatibility/2006" xmlns:aink="http://schemas.microsoft.com/office/drawing/2016/ink" xmlns:am3d="http://schemas.microsoft.com/office/drawing/2017/model3d" xmlns:o="urn:schemas-microsoft-com:office:office" xmlns:oel="http://schemas.microsoft.com/office/2019/extlst" xmlns:r="http://schemas.openxmlformats.org/officeDocument/2006/relationships" xmlns:m="http://schemas.openxmlformats.org/officeDocument/2006/math" xmlns:v="urn:schemas-microsoft-com:vml" xmlns:wp14="http://schemas.microsoft.com/office/word/2010/wordprocessingDrawing" xmlns:wp="http://schemas.openxmlformats.org/drawingml/2006/wordprocessingDrawing" xmlns:w10="urn:schemas-microsoft-com:office:word" xmlns:w="http://schemas.openxmlformats.org/wordprocessingml/2006/main" xmlns:w14="http://schemas.microsoft.com/office/word/2010/wordml" xmlns:w15="http://schemas.microsoft.com/office/word/2012/wordml" xmlns:w16cex="http://schemas.microsoft.com/office/word/2018/wordml/cex" xmlns:w16cid="http://schemas.microsoft.com/office/word/2016/wordml/cid" xmlns:w16="http://schemas.microsoft.com/office/word/2018/wordml" xmlns:w16du="http://schemas.microsoft.com/office/word/2023/wordml/word16du" xmlns:w16sdtdh="http://schemas.microsoft.com/office/word/2020/wordml/sdtdatahash" xmlns:w16se="http://schemas.microsoft.com/office/word/2015/wordml/symex" xmlns:wpg="http://schemas.microsoft.com/office/word/2010/wordprocessingGroup" xmlns:wpi="http://schemas.microsoft.com/office/word/2010/wordprocessingInk" xmlns:wne="http://schemas.microsoft.com/office/word/2006/wordml" xmlns:wps="http://schemas.microsoft.com/office/word/2010/wordprocessingShape" mc:Ignorable="w14 w15 w16se w16cid w16 w16cex w16sdtdh w16du wp14">
+<w:hdr xmlns:wpc="http://schemas.microsoft.com/office/word/2010/wordprocessingCanvas" xmlns:cx="http://schemas.microsoft.com/office/drawing/2014/chartex" xmlns:cx1="http://schemas.microsoft.com/office/drawing/2015/9/8/chartex" xmlns:cx2="http://schemas.microsoft.com/office/drawing/2015/10/21/chartex" xmlns:cx3="http://schemas.microsoft.com/office/drawing/2016/5/9/chartex" xmlns:cx4="http://schemas.microsoft.com/office/drawing/2016/5/10/chartex" xmlns:cx5="http://schemas.microsoft.com/office/drawing/2016/5/11/chartex" xmlns:cx6="http://schemas.microsoft.com/office/drawing/2016/5/12/chartex" xmlns:cx7="http://schemas.microsoft.com/office/drawing/2016/5/13/chartex" xmlns:cx8="http://schemas.microsoft.com/office/drawing/2016/5/14/chartex" xmlns:mc="http://schemas.openxmlformats.org/markup-compatibility/2006" xmlns:aink="http://schemas.microsoft.com/office/drawing/2016/ink" xmlns:am3d="http://schemas.microsoft.com/office/drawing/2017/model3d" xmlns:o="urn:schemas-microsoft-com:office:office" xmlns:oel="http://schemas.microsoft.com/office/2019/extlst" xmlns:r="http://schemas.openxmlformats.org/officeDocument/2006/relationships" xmlns:m="http://schemas.openxmlformats.org/officeDocument/2006/math" xmlns:v="urn:schemas-microsoft-com:vml" xmlns:wp14="http://schemas.microsoft.com/office/word/2010/wordprocessingDrawing" xmlns:wp="http://schemas.openxmlformats.org/drawingml/2006/wordprocessingDrawing" xmlns:w10="urn:schemas-microsoft-com:office:word" xmlns:w="http://schemas.openxmlformats.org/wordprocessingml/2006/main" xmlns:w14="http://schemas.microsoft.com/office/word/2010/wordml" xmlns:w15="http://schemas.microsoft.com/office/word/2012/wordml" xmlns:w16cex="http://schemas.microsoft.com/office/word/2018/wordml/cex" xmlns:w16cid="http://schemas.microsoft.com/office/word/2016/wordml/cid" xmlns:w16="http://schemas.microsoft.com/office/word/2018/wordml" xmlns:w16du="http://schemas.microsoft.com/office/word/2023/wordml/word16du" xmlns:w16sdtdh="http://schemas.microsoft.com/office/word/2020/wordml/sdtdatahash" xmlns:w16sdtfl="http://schemas.microsoft.com/office/word/2024/wordml/sdtformatlock" xmlns:w16se="http://schemas.microsoft.com/office/word/2015/wordml/symex" xmlns:wpg="http://schemas.microsoft.com/office/word/2010/wordprocessingGroup" xmlns:wpi="http://schemas.microsoft.com/office/word/2010/wordprocessingInk" xmlns:wne="http://schemas.microsoft.com/office/word/2006/wordml" xmlns:wps="http://schemas.microsoft.com/office/word/2010/wordprocessingShape" mc:Ignorable="w14 w15 w16se w16cid w16 w16cex w16sdtdh w16sdtfl w16du wp14">
   <w:tbl>
     <w:tblPr>
       <w:tblStyle w:val="TableGrid"/>
@@ -27172,7 +28534,7 @@
 </file>
 
 <file path=word/header3.xml><?xml version="1.0" encoding="utf-8"?>
-<w:hdr xmlns:wpc="http://schemas.microsoft.com/office/word/2010/wordprocessingCanvas" xmlns:cx="http://schemas.microsoft.com/office/drawing/2014/chartex" xmlns:cx1="http://schemas.microsoft.com/office/drawing/2015/9/8/chartex" xmlns:cx2="http://schemas.microsoft.com/office/drawing/2015/10/21/chartex" xmlns:cx3="http://schemas.microsoft.com/office/drawing/2016/5/9/chartex" xmlns:cx4="http://schemas.microsoft.com/office/drawing/2016/5/10/chartex" xmlns:cx5="http://schemas.microsoft.com/office/drawing/2016/5/11/chartex" xmlns:cx6="http://schemas.microsoft.com/office/drawing/2016/5/12/chartex" xmlns:cx7="http://schemas.microsoft.com/office/drawing/2016/5/13/chartex" xmlns:cx8="http://schemas.microsoft.com/office/drawing/2016/5/14/chartex" xmlns:mc="http://schemas.openxmlformats.org/markup-compatibility/2006" xmlns:aink="http://schemas.microsoft.com/office/drawing/2016/ink" xmlns:am3d="http://schemas.microsoft.com/office/drawing/2017/model3d" xmlns:o="urn:schemas-microsoft-com:office:office" xmlns:oel="http://schemas.microsoft.com/office/2019/extlst" xmlns:r="http://schemas.openxmlformats.org/officeDocument/2006/relationships" xmlns:m="http://schemas.openxmlformats.org/officeDocument/2006/math" xmlns:v="urn:schemas-microsoft-com:vml" xmlns:wp14="http://schemas.microsoft.com/office/word/2010/wordprocessingDrawing" xmlns:wp="http://schemas.openxmlformats.org/drawingml/2006/wordprocessingDrawing" xmlns:w10="urn:schemas-microsoft-com:office:word" xmlns:w="http://schemas.openxmlformats.org/wordprocessingml/2006/main" xmlns:w14="http://schemas.microsoft.com/office/word/2010/wordml" xmlns:w15="http://schemas.microsoft.com/office/word/2012/wordml" xmlns:w16cex="http://schemas.microsoft.com/office/word/2018/wordml/cex" xmlns:w16cid="http://schemas.microsoft.com/office/word/2016/wordml/cid" xmlns:w16="http://schemas.microsoft.com/office/word/2018/wordml" xmlns:w16du="http://schemas.microsoft.com/office/word/2023/wordml/word16du" xmlns:w16sdtdh="http://schemas.microsoft.com/office/word/2020/wordml/sdtdatahash" xmlns:w16se="http://schemas.microsoft.com/office/word/2015/wordml/symex" xmlns:wpg="http://schemas.microsoft.com/office/word/2010/wordprocessingGroup" xmlns:wpi="http://schemas.microsoft.com/office/word/2010/wordprocessingInk" xmlns:wne="http://schemas.microsoft.com/office/word/2006/wordml" xmlns:wps="http://schemas.microsoft.com/office/word/2010/wordprocessingShape" mc:Ignorable="w14 w15 w16se w16cid w16 w16cex w16sdtdh w16du wp14">
+<w:hdr xmlns:wpc="http://schemas.microsoft.com/office/word/2010/wordprocessingCanvas" xmlns:cx="http://schemas.microsoft.com/office/drawing/2014/chartex" xmlns:cx1="http://schemas.microsoft.com/office/drawing/2015/9/8/chartex" xmlns:cx2="http://schemas.microsoft.com/office/drawing/2015/10/21/chartex" xmlns:cx3="http://schemas.microsoft.com/office/drawing/2016/5/9/chartex" xmlns:cx4="http://schemas.microsoft.com/office/drawing/2016/5/10/chartex" xmlns:cx5="http://schemas.microsoft.com/office/drawing/2016/5/11/chartex" xmlns:cx6="http://schemas.microsoft.com/office/drawing/2016/5/12/chartex" xmlns:cx7="http://schemas.microsoft.com/office/drawing/2016/5/13/chartex" xmlns:cx8="http://schemas.microsoft.com/office/drawing/2016/5/14/chartex" xmlns:mc="http://schemas.openxmlformats.org/markup-compatibility/2006" xmlns:aink="http://schemas.microsoft.com/office/drawing/2016/ink" xmlns:am3d="http://schemas.microsoft.com/office/drawing/2017/model3d" xmlns:o="urn:schemas-microsoft-com:office:office" xmlns:oel="http://schemas.microsoft.com/office/2019/extlst" xmlns:r="http://schemas.openxmlformats.org/officeDocument/2006/relationships" xmlns:m="http://schemas.openxmlformats.org/officeDocument/2006/math" xmlns:v="urn:schemas-microsoft-com:vml" xmlns:wp14="http://schemas.microsoft.com/office/word/2010/wordprocessingDrawing" xmlns:wp="http://schemas.openxmlformats.org/drawingml/2006/wordprocessingDrawing" xmlns:w10="urn:schemas-microsoft-com:office:word" xmlns:w="http://schemas.openxmlformats.org/wordprocessingml/2006/main" xmlns:w14="http://schemas.microsoft.com/office/word/2010/wordml" xmlns:w15="http://schemas.microsoft.com/office/word/2012/wordml" xmlns:w16cex="http://schemas.microsoft.com/office/word/2018/wordml/cex" xmlns:w16cid="http://schemas.microsoft.com/office/word/2016/wordml/cid" xmlns:w16="http://schemas.microsoft.com/office/word/2018/wordml" xmlns:w16du="http://schemas.microsoft.com/office/word/2023/wordml/word16du" xmlns:w16sdtdh="http://schemas.microsoft.com/office/word/2020/wordml/sdtdatahash" xmlns:w16sdtfl="http://schemas.microsoft.com/office/word/2024/wordml/sdtformatlock" xmlns:w16se="http://schemas.microsoft.com/office/word/2015/wordml/symex" xmlns:wpg="http://schemas.microsoft.com/office/word/2010/wordprocessingGroup" xmlns:wpi="http://schemas.microsoft.com/office/word/2010/wordprocessingInk" xmlns:wne="http://schemas.microsoft.com/office/word/2006/wordml" xmlns:wps="http://schemas.microsoft.com/office/word/2010/wordprocessingShape" mc:Ignorable="w14 w15 w16se w16cid w16 w16cex w16sdtdh w16sdtfl w16du wp14">
   <w:p>
     <w:pPr>
       <w:pStyle w:val="Header"/>
@@ -27219,7 +28581,7 @@
 </file>
 
 <file path=word/numbering.xml><?xml version="1.0" encoding="utf-8"?>
-<w:numbering xmlns:wpc="http://schemas.microsoft.com/office/word/2010/wordprocessingCanvas" xmlns:cx="http://schemas.microsoft.com/office/drawing/2014/chartex" xmlns:cx1="http://schemas.microsoft.com/office/drawing/2015/9/8/chartex" xmlns:cx2="http://schemas.microsoft.com/office/drawing/2015/10/21/chartex" xmlns:cx3="http://schemas.microsoft.com/office/drawing/2016/5/9/chartex" xmlns:cx4="http://schemas.microsoft.com/office/drawing/2016/5/10/chartex" xmlns:cx5="http://schemas.microsoft.com/office/drawing/2016/5/11/chartex" xmlns:cx6="http://schemas.microsoft.com/office/drawing/2016/5/12/chartex" xmlns:cx7="http://schemas.microsoft.com/office/drawing/2016/5/13/chartex" xmlns:cx8="http://schemas.microsoft.com/office/drawing/2016/5/14/chartex" xmlns:mc="http://schemas.openxmlformats.org/markup-compatibility/2006" xmlns:aink="http://schemas.microsoft.com/office/drawing/2016/ink" xmlns:am3d="http://schemas.microsoft.com/office/drawing/2017/model3d" xmlns:o="urn:schemas-microsoft-com:office:office" xmlns:oel="http://schemas.microsoft.com/office/2019/extlst" xmlns:r="http://schemas.openxmlformats.org/officeDocument/2006/relationships" xmlns:m="http://schemas.openxmlformats.org/officeDocument/2006/math" xmlns:v="urn:schemas-microsoft-com:vml" xmlns:wp14="http://schemas.microsoft.com/office/word/2010/wordprocessingDrawing" xmlns:wp="http://schemas.openxmlformats.org/drawingml/2006/wordprocessingDrawing" xmlns:w10="urn:schemas-microsoft-com:office:word" xmlns:w="http://schemas.openxmlformats.org/wordprocessingml/2006/main" xmlns:w14="http://schemas.microsoft.com/office/word/2010/wordml" xmlns:w15="http://schemas.microsoft.com/office/word/2012/wordml" xmlns:w16cex="http://schemas.microsoft.com/office/word/2018/wordml/cex" xmlns:w16cid="http://schemas.microsoft.com/office/word/2016/wordml/cid" xmlns:w16="http://schemas.microsoft.com/office/word/2018/wordml" xmlns:w16du="http://schemas.microsoft.com/office/word/2023/wordml/word16du" xmlns:w16sdtdh="http://schemas.microsoft.com/office/word/2020/wordml/sdtdatahash" xmlns:w16se="http://schemas.microsoft.com/office/word/2015/wordml/symex" xmlns:wpg="http://schemas.microsoft.com/office/word/2010/wordprocessingGroup" xmlns:wpi="http://schemas.microsoft.com/office/word/2010/wordprocessingInk" xmlns:wne="http://schemas.microsoft.com/office/word/2006/wordml" xmlns:wps="http://schemas.microsoft.com/office/word/2010/wordprocessingShape" mc:Ignorable="w14 w15 w16se w16cid w16 w16cex w16sdtdh w16du wp14">
+<w:numbering xmlns:wpc="http://schemas.microsoft.com/office/word/2010/wordprocessingCanvas" xmlns:cx="http://schemas.microsoft.com/office/drawing/2014/chartex" xmlns:cx1="http://schemas.microsoft.com/office/drawing/2015/9/8/chartex" xmlns:cx2="http://schemas.microsoft.com/office/drawing/2015/10/21/chartex" xmlns:cx3="http://schemas.microsoft.com/office/drawing/2016/5/9/chartex" xmlns:cx4="http://schemas.microsoft.com/office/drawing/2016/5/10/chartex" xmlns:cx5="http://schemas.microsoft.com/office/drawing/2016/5/11/chartex" xmlns:cx6="http://schemas.microsoft.com/office/drawing/2016/5/12/chartex" xmlns:cx7="http://schemas.microsoft.com/office/drawing/2016/5/13/chartex" xmlns:cx8="http://schemas.microsoft.com/office/drawing/2016/5/14/chartex" xmlns:mc="http://schemas.openxmlformats.org/markup-compatibility/2006" xmlns:aink="http://schemas.microsoft.com/office/drawing/2016/ink" xmlns:am3d="http://schemas.microsoft.com/office/drawing/2017/model3d" xmlns:o="urn:schemas-microsoft-com:office:office" xmlns:oel="http://schemas.microsoft.com/office/2019/extlst" xmlns:r="http://schemas.openxmlformats.org/officeDocument/2006/relationships" xmlns:m="http://schemas.openxmlformats.org/officeDocument/2006/math" xmlns:v="urn:schemas-microsoft-com:vml" xmlns:wp14="http://schemas.microsoft.com/office/word/2010/wordprocessingDrawing" xmlns:wp="http://schemas.openxmlformats.org/drawingml/2006/wordprocessingDrawing" xmlns:w10="urn:schemas-microsoft-com:office:word" xmlns:w="http://schemas.openxmlformats.org/wordprocessingml/2006/main" xmlns:w14="http://schemas.microsoft.com/office/word/2010/wordml" xmlns:w15="http://schemas.microsoft.com/office/word/2012/wordml" xmlns:w16cex="http://schemas.microsoft.com/office/word/2018/wordml/cex" xmlns:w16cid="http://schemas.microsoft.com/office/word/2016/wordml/cid" xmlns:w16="http://schemas.microsoft.com/office/word/2018/wordml" xmlns:w16du="http://schemas.microsoft.com/office/word/2023/wordml/word16du" xmlns:w16sdtdh="http://schemas.microsoft.com/office/word/2020/wordml/sdtdatahash" xmlns:w16sdtfl="http://schemas.microsoft.com/office/word/2024/wordml/sdtformatlock" xmlns:w16se="http://schemas.microsoft.com/office/word/2015/wordml/symex" xmlns:wpg="http://schemas.microsoft.com/office/word/2010/wordprocessingGroup" xmlns:wpi="http://schemas.microsoft.com/office/word/2010/wordprocessingInk" xmlns:wne="http://schemas.microsoft.com/office/word/2006/wordml" xmlns:wps="http://schemas.microsoft.com/office/word/2010/wordprocessingShape" mc:Ignorable="w14 w15 w16se w16cid w16 w16cex w16sdtdh w16sdtfl w16du wp14">
   <w:abstractNum w:abstractNumId="0" w15:restartNumberingAfterBreak="0">
     <w:nsid w:val="3ACB3069"/>
     <w:multiLevelType w:val="hybridMultilevel"/>
@@ -27616,7 +28978,7 @@
 </file>
 
 <file path=word/styles.xml><?xml version="1.0" encoding="utf-8"?>
-<w:styles xmlns:mc="http://schemas.openxmlformats.org/markup-compatibility/2006" xmlns:r="http://schemas.openxmlformats.org/officeDocument/2006/relationships" xmlns:w="http://schemas.openxmlformats.org/wordprocessingml/2006/main" xmlns:w14="http://schemas.microsoft.com/office/word/2010/wordml" xmlns:w15="http://schemas.microsoft.com/office/word/2012/wordml" xmlns:w16cex="http://schemas.microsoft.com/office/word/2018/wordml/cex" xmlns:w16cid="http://schemas.microsoft.com/office/word/2016/wordml/cid" xmlns:w16="http://schemas.microsoft.com/office/word/2018/wordml" xmlns:w16du="http://schemas.microsoft.com/office/word/2023/wordml/word16du" xmlns:w16sdtdh="http://schemas.microsoft.com/office/word/2020/wordml/sdtdatahash" xmlns:w16se="http://schemas.microsoft.com/office/word/2015/wordml/symex" mc:Ignorable="w14 w15 w16se w16cid w16 w16cex w16sdtdh w16du">
+<w:styles xmlns:mc="http://schemas.openxmlformats.org/markup-compatibility/2006" xmlns:r="http://schemas.openxmlformats.org/officeDocument/2006/relationships" xmlns:w="http://schemas.openxmlformats.org/wordprocessingml/2006/main" xmlns:w14="http://schemas.microsoft.com/office/word/2010/wordml" xmlns:w15="http://schemas.microsoft.com/office/word/2012/wordml" xmlns:w16cex="http://schemas.microsoft.com/office/word/2018/wordml/cex" xmlns:w16cid="http://schemas.microsoft.com/office/word/2016/wordml/cid" xmlns:w16="http://schemas.microsoft.com/office/word/2018/wordml" xmlns:w16du="http://schemas.microsoft.com/office/word/2023/wordml/word16du" xmlns:w16sdtdh="http://schemas.microsoft.com/office/word/2020/wordml/sdtdatahash" xmlns:w16sdtfl="http://schemas.microsoft.com/office/word/2024/wordml/sdtformatlock" xmlns:w16se="http://schemas.microsoft.com/office/word/2015/wordml/symex" mc:Ignorable="w14 w15 w16se w16cid w16 w16cex w16sdtdh w16sdtfl w16du">
   <w:docDefaults>
     <w:rPrDefault>
       <w:rPr>
@@ -28269,7 +29631,7 @@
 </file>
 
 <file path=word/glossary/document.xml><?xml version="1.0" encoding="utf-8"?>
-<w:glossaryDocument xmlns:wpc="http://schemas.microsoft.com/office/word/2010/wordprocessingCanvas" xmlns:cx="http://schemas.microsoft.com/office/drawing/2014/chartex" xmlns:cx1="http://schemas.microsoft.com/office/drawing/2015/9/8/chartex" xmlns:cx2="http://schemas.microsoft.com/office/drawing/2015/10/21/chartex" xmlns:cx3="http://schemas.microsoft.com/office/drawing/2016/5/9/chartex" xmlns:cx4="http://schemas.microsoft.com/office/drawing/2016/5/10/chartex" xmlns:cx5="http://schemas.microsoft.com/office/drawing/2016/5/11/chartex" xmlns:cx6="http://schemas.microsoft.com/office/drawing/2016/5/12/chartex" xmlns:cx7="http://schemas.microsoft.com/office/drawing/2016/5/13/chartex" xmlns:cx8="http://schemas.microsoft.com/office/drawing/2016/5/14/chartex" xmlns:mc="http://schemas.openxmlformats.org/markup-compatibility/2006" xmlns:aink="http://schemas.microsoft.com/office/drawing/2016/ink" xmlns:am3d="http://schemas.microsoft.com/office/drawing/2017/model3d" xmlns:o="urn:schemas-microsoft-com:office:office" xmlns:oel="http://schemas.microsoft.com/office/2019/extlst" xmlns:r="http://schemas.openxmlformats.org/officeDocument/2006/relationships" xmlns:m="http://schemas.openxmlformats.org/officeDocument/2006/math" xmlns:v="urn:schemas-microsoft-com:vml" xmlns:wp14="http://schemas.microsoft.com/office/word/2010/wordprocessingDrawing" xmlns:wp="http://schemas.openxmlformats.org/drawingml/2006/wordprocessingDrawing" xmlns:w10="urn:schemas-microsoft-com:office:word" xmlns:w="http://schemas.openxmlformats.org/wordprocessingml/2006/main" xmlns:w14="http://schemas.microsoft.com/office/word/2010/wordml" xmlns:w15="http://schemas.microsoft.com/office/word/2012/wordml" xmlns:w16cex="http://schemas.microsoft.com/office/word/2018/wordml/cex" xmlns:w16cid="http://schemas.microsoft.com/office/word/2016/wordml/cid" xmlns:w16="http://schemas.microsoft.com/office/word/2018/wordml" xmlns:w16du="http://schemas.microsoft.com/office/word/2023/wordml/word16du" xmlns:w16sdtdh="http://schemas.microsoft.com/office/word/2020/wordml/sdtdatahash" xmlns:w16se="http://schemas.microsoft.com/office/word/2015/wordml/symex" xmlns:wpg="http://schemas.microsoft.com/office/word/2010/wordprocessingGroup" xmlns:wpi="http://schemas.microsoft.com/office/word/2010/wordprocessingInk" xmlns:wne="http://schemas.microsoft.com/office/word/2006/wordml" xmlns:wps="http://schemas.microsoft.com/office/word/2010/wordprocessingShape" mc:Ignorable="w14 w15 w16se w16cid w16 w16cex w16sdtdh w16du wp14">
+<w:glossaryDocument xmlns:wpc="http://schemas.microsoft.com/office/word/2010/wordprocessingCanvas" xmlns:cx="http://schemas.microsoft.com/office/drawing/2014/chartex" xmlns:cx1="http://schemas.microsoft.com/office/drawing/2015/9/8/chartex" xmlns:cx2="http://schemas.microsoft.com/office/drawing/2015/10/21/chartex" xmlns:cx3="http://schemas.microsoft.com/office/drawing/2016/5/9/chartex" xmlns:cx4="http://schemas.microsoft.com/office/drawing/2016/5/10/chartex" xmlns:cx5="http://schemas.microsoft.com/office/drawing/2016/5/11/chartex" xmlns:cx6="http://schemas.microsoft.com/office/drawing/2016/5/12/chartex" xmlns:cx7="http://schemas.microsoft.com/office/drawing/2016/5/13/chartex" xmlns:cx8="http://schemas.microsoft.com/office/drawing/2016/5/14/chartex" xmlns:mc="http://schemas.openxmlformats.org/markup-compatibility/2006" xmlns:aink="http://schemas.microsoft.com/office/drawing/2016/ink" xmlns:am3d="http://schemas.microsoft.com/office/drawing/2017/model3d" xmlns:o="urn:schemas-microsoft-com:office:office" xmlns:oel="http://schemas.microsoft.com/office/2019/extlst" xmlns:r="http://schemas.openxmlformats.org/officeDocument/2006/relationships" xmlns:m="http://schemas.openxmlformats.org/officeDocument/2006/math" xmlns:v="urn:schemas-microsoft-com:vml" xmlns:wp14="http://schemas.microsoft.com/office/word/2010/wordprocessingDrawing" xmlns:wp="http://schemas.openxmlformats.org/drawingml/2006/wordprocessingDrawing" xmlns:w10="urn:schemas-microsoft-com:office:word" xmlns:w="http://schemas.openxmlformats.org/wordprocessingml/2006/main" xmlns:w14="http://schemas.microsoft.com/office/word/2010/wordml" xmlns:w15="http://schemas.microsoft.com/office/word/2012/wordml" xmlns:w16cex="http://schemas.microsoft.com/office/word/2018/wordml/cex" xmlns:w16cid="http://schemas.microsoft.com/office/word/2016/wordml/cid" xmlns:w16="http://schemas.microsoft.com/office/word/2018/wordml" xmlns:w16du="http://schemas.microsoft.com/office/word/2023/wordml/word16du" xmlns:w16sdtdh="http://schemas.microsoft.com/office/word/2020/wordml/sdtdatahash" xmlns:w16sdtfl="http://schemas.microsoft.com/office/word/2024/wordml/sdtformatlock" xmlns:w16se="http://schemas.microsoft.com/office/word/2015/wordml/symex" xmlns:wpg="http://schemas.microsoft.com/office/word/2010/wordprocessingGroup" xmlns:wpi="http://schemas.microsoft.com/office/word/2010/wordprocessingInk" xmlns:wne="http://schemas.microsoft.com/office/word/2006/wordml" xmlns:wps="http://schemas.microsoft.com/office/word/2010/wordprocessingShape" mc:Ignorable="w14 w15 w16se w16cid w16 w16cex w16sdtdh w16sdtfl w16du wp14">
   <w:docParts>
     <w:docPart>
       <w:docPartPr>
@@ -28340,7 +29702,7 @@
 </file>
 
 <file path=word/glossary/fontTable.xml><?xml version="1.0" encoding="utf-8"?>
-<w:fonts xmlns:mc="http://schemas.openxmlformats.org/markup-compatibility/2006" xmlns:r="http://schemas.openxmlformats.org/officeDocument/2006/relationships" xmlns:w="http://schemas.openxmlformats.org/wordprocessingml/2006/main" xmlns:w14="http://schemas.microsoft.com/office/word/2010/wordml" xmlns:w15="http://schemas.microsoft.com/office/word/2012/wordml" xmlns:w16cex="http://schemas.microsoft.com/office/word/2018/wordml/cex" xmlns:w16cid="http://schemas.microsoft.com/office/word/2016/wordml/cid" xmlns:w16="http://schemas.microsoft.com/office/word/2018/wordml" xmlns:w16du="http://schemas.microsoft.com/office/word/2023/wordml/word16du" xmlns:w16sdtdh="http://schemas.microsoft.com/office/word/2020/wordml/sdtdatahash" xmlns:w16se="http://schemas.microsoft.com/office/word/2015/wordml/symex" mc:Ignorable="w14 w15 w16se w16cid w16 w16cex w16sdtdh w16du">
+<w:fonts xmlns:mc="http://schemas.openxmlformats.org/markup-compatibility/2006" xmlns:r="http://schemas.openxmlformats.org/officeDocument/2006/relationships" xmlns:w="http://schemas.openxmlformats.org/wordprocessingml/2006/main" xmlns:w14="http://schemas.microsoft.com/office/word/2010/wordml" xmlns:w15="http://schemas.microsoft.com/office/word/2012/wordml" xmlns:w16cex="http://schemas.microsoft.com/office/word/2018/wordml/cex" xmlns:w16cid="http://schemas.microsoft.com/office/word/2016/wordml/cid" xmlns:w16="http://schemas.microsoft.com/office/word/2018/wordml" xmlns:w16du="http://schemas.microsoft.com/office/word/2023/wordml/word16du" xmlns:w16sdtdh="http://schemas.microsoft.com/office/word/2020/wordml/sdtdatahash" xmlns:w16sdtfl="http://schemas.microsoft.com/office/word/2024/wordml/sdtformatlock" xmlns:w16se="http://schemas.microsoft.com/office/word/2015/wordml/symex" mc:Ignorable="w14 w15 w16se w16cid w16 w16cex w16sdtdh w16sdtfl w16du">
   <w:font w:name="Times New Roman">
     <w:panose1 w:val="02020603050405020304"/>
     <w:charset w:val="00"/>
@@ -28415,7 +29777,7 @@
 </file>
 
 <file path=word/glossary/settings.xml><?xml version="1.0" encoding="utf-8"?>
-<w:settings xmlns:mc="http://schemas.openxmlformats.org/markup-compatibility/2006" xmlns:o="urn:schemas-microsoft-com:office:office" xmlns:r="http://schemas.openxmlformats.org/officeDocument/2006/relationships" xmlns:m="http://schemas.openxmlformats.org/officeDocument/2006/math" xmlns:v="urn:schemas-microsoft-com:vml" xmlns:w10="urn:schemas-microsoft-com:office:word" xmlns:w="http://schemas.openxmlformats.org/wordprocessingml/2006/main" xmlns:w14="http://schemas.microsoft.com/office/word/2010/wordml" xmlns:w15="http://schemas.microsoft.com/office/word/2012/wordml" xmlns:w16cex="http://schemas.microsoft.com/office/word/2018/wordml/cex" xmlns:w16cid="http://schemas.microsoft.com/office/word/2016/wordml/cid" xmlns:w16="http://schemas.microsoft.com/office/word/2018/wordml" xmlns:w16du="http://schemas.microsoft.com/office/word/2023/wordml/word16du" xmlns:w16sdtdh="http://schemas.microsoft.com/office/word/2020/wordml/sdtdatahash" xmlns:w16se="http://schemas.microsoft.com/office/word/2015/wordml/symex" xmlns:sl="http://schemas.openxmlformats.org/schemaLibrary/2006/main" mc:Ignorable="w14 w15 w16se w16cid w16 w16cex w16sdtdh w16du">
+<w:settings xmlns:mc="http://schemas.openxmlformats.org/markup-compatibility/2006" xmlns:o="urn:schemas-microsoft-com:office:office" xmlns:r="http://schemas.openxmlformats.org/officeDocument/2006/relationships" xmlns:m="http://schemas.openxmlformats.org/officeDocument/2006/math" xmlns:v="urn:schemas-microsoft-com:vml" xmlns:w10="urn:schemas-microsoft-com:office:word" xmlns:w="http://schemas.openxmlformats.org/wordprocessingml/2006/main" xmlns:w14="http://schemas.microsoft.com/office/word/2010/wordml" xmlns:w15="http://schemas.microsoft.com/office/word/2012/wordml" xmlns:w16cex="http://schemas.microsoft.com/office/word/2018/wordml/cex" xmlns:w16cid="http://schemas.microsoft.com/office/word/2016/wordml/cid" xmlns:w16="http://schemas.microsoft.com/office/word/2018/wordml" xmlns:w16du="http://schemas.microsoft.com/office/word/2023/wordml/word16du" xmlns:w16sdtdh="http://schemas.microsoft.com/office/word/2020/wordml/sdtdatahash" xmlns:w16sdtfl="http://schemas.microsoft.com/office/word/2024/wordml/sdtformatlock" xmlns:w16se="http://schemas.microsoft.com/office/word/2015/wordml/symex" xmlns:sl="http://schemas.openxmlformats.org/schemaLibrary/2006/main" mc:Ignorable="w14 w15 w16se w16cid w16 w16cex w16sdtdh w16sdtfl w16du">
   <w:view w:val="normal"/>
   <w:defaultTabStop w:val="720"/>
   <w:characterSpacingControl w:val="doNotCompress"/>
@@ -28432,6 +29794,7 @@
     <w:rsid w:val="0003487F"/>
     <w:rsid w:val="00052F70"/>
     <w:rsid w:val="00085325"/>
+    <w:rsid w:val="001C70D1"/>
     <w:rsid w:val="002058E5"/>
     <w:rsid w:val="00263F7B"/>
     <w:rsid w:val="00274C9B"/>
@@ -28447,6 +29810,7 @@
     <w:rsid w:val="006A37AF"/>
     <w:rsid w:val="006D2947"/>
     <w:rsid w:val="00777CBA"/>
+    <w:rsid w:val="00783250"/>
     <w:rsid w:val="00885443"/>
     <w:rsid w:val="008C4423"/>
     <w:rsid w:val="00AB1030"/>
@@ -28456,6 +29820,7 @@
     <w:rsid w:val="00C72F62"/>
     <w:rsid w:val="00D93431"/>
     <w:rsid w:val="00DD30BB"/>
+    <w:rsid w:val="00E95443"/>
     <w:rsid w:val="00F13DF8"/>
     <w:rsid w:val="00FB3566"/>
   </w:rsids>
@@ -28480,7 +29845,7 @@
 </file>
 
 <file path=word/glossary/styles.xml><?xml version="1.0" encoding="utf-8"?>
-<w:styles xmlns:mc="http://schemas.openxmlformats.org/markup-compatibility/2006" xmlns:r="http://schemas.openxmlformats.org/officeDocument/2006/relationships" xmlns:w="http://schemas.openxmlformats.org/wordprocessingml/2006/main" xmlns:w14="http://schemas.microsoft.com/office/word/2010/wordml" xmlns:w15="http://schemas.microsoft.com/office/word/2012/wordml" xmlns:w16cex="http://schemas.microsoft.com/office/word/2018/wordml/cex" xmlns:w16cid="http://schemas.microsoft.com/office/word/2016/wordml/cid" xmlns:w16="http://schemas.microsoft.com/office/word/2018/wordml" xmlns:w16du="http://schemas.microsoft.com/office/word/2023/wordml/word16du" xmlns:w16sdtdh="http://schemas.microsoft.com/office/word/2020/wordml/sdtdatahash" xmlns:w16se="http://schemas.microsoft.com/office/word/2015/wordml/symex" mc:Ignorable="w14 w15 w16se w16cid w16 w16cex w16sdtdh w16du">
+<w:styles xmlns:mc="http://schemas.openxmlformats.org/markup-compatibility/2006" xmlns:r="http://schemas.openxmlformats.org/officeDocument/2006/relationships" xmlns:w="http://schemas.openxmlformats.org/wordprocessingml/2006/main" xmlns:w14="http://schemas.microsoft.com/office/word/2010/wordml" xmlns:w15="http://schemas.microsoft.com/office/word/2012/wordml" xmlns:w16cex="http://schemas.microsoft.com/office/word/2018/wordml/cex" xmlns:w16cid="http://schemas.microsoft.com/office/word/2016/wordml/cid" xmlns:w16="http://schemas.microsoft.com/office/word/2018/wordml" xmlns:w16du="http://schemas.microsoft.com/office/word/2023/wordml/word16du" xmlns:w16sdtdh="http://schemas.microsoft.com/office/word/2020/wordml/sdtdatahash" xmlns:w16sdtfl="http://schemas.microsoft.com/office/word/2024/wordml/sdtformatlock" xmlns:w16se="http://schemas.microsoft.com/office/word/2015/wordml/symex" mc:Ignorable="w14 w15 w16se w16cid w16 w16cex w16sdtdh w16sdtfl w16du">
   <w:docDefaults>
     <w:rPrDefault>
       <w:rPr>
@@ -28917,7 +30282,7 @@
 </file>
 
 <file path=word/glossary/webSettings.xml><?xml version="1.0" encoding="utf-8"?>
-<w:webSettings xmlns:mc="http://schemas.openxmlformats.org/markup-compatibility/2006" xmlns:r="http://schemas.openxmlformats.org/officeDocument/2006/relationships" xmlns:w="http://schemas.openxmlformats.org/wordprocessingml/2006/main" xmlns:w14="http://schemas.microsoft.com/office/word/2010/wordml" xmlns:w15="http://schemas.microsoft.com/office/word/2012/wordml" xmlns:w16cex="http://schemas.microsoft.com/office/word/2018/wordml/cex" xmlns:w16cid="http://schemas.microsoft.com/office/word/2016/wordml/cid" xmlns:w16="http://schemas.microsoft.com/office/word/2018/wordml" xmlns:w16du="http://schemas.microsoft.com/office/word/2023/wordml/word16du" xmlns:w16sdtdh="http://schemas.microsoft.com/office/word/2020/wordml/sdtdatahash" xmlns:w16se="http://schemas.microsoft.com/office/word/2015/wordml/symex" mc:Ignorable="w14 w15 w16se w16cid w16 w16cex w16sdtdh w16du">
+<w:webSettings xmlns:mc="http://schemas.openxmlformats.org/markup-compatibility/2006" xmlns:r="http://schemas.openxmlformats.org/officeDocument/2006/relationships" xmlns:w="http://schemas.openxmlformats.org/wordprocessingml/2006/main" xmlns:w14="http://schemas.microsoft.com/office/word/2010/wordml" xmlns:w15="http://schemas.microsoft.com/office/word/2012/wordml" xmlns:w16cex="http://schemas.microsoft.com/office/word/2018/wordml/cex" xmlns:w16cid="http://schemas.microsoft.com/office/word/2016/wordml/cid" xmlns:w16="http://schemas.microsoft.com/office/word/2018/wordml" xmlns:w16du="http://schemas.microsoft.com/office/word/2023/wordml/word16du" xmlns:w16sdtdh="http://schemas.microsoft.com/office/word/2020/wordml/sdtdatahash" xmlns:w16sdtfl="http://schemas.microsoft.com/office/word/2024/wordml/sdtformatlock" xmlns:w16se="http://schemas.microsoft.com/office/word/2015/wordml/symex" mc:Ignorable="w14 w15 w16se w16cid w16 w16cex w16sdtdh w16sdtfl w16du">
   <w:optimizeForBrowser/>
   <w:allowPNG/>
 </w:webSettings>

--- a/output_checked_cells.docx
+++ b/output_checked_cells.docx
@@ -4,27 +4,15 @@
   <w:body>
     <w:p>
       <w:pPr>
-        <w:spacing w:after="0"/>
-        <w:jc w:val="center"/>
-        <w:rPr>
-          <w:rFonts w:eastAsia="Calibri" w:cstheme="minorHAnsi"/>
-          <w:lang w:val="en-US"/>
+        <w:pStyle w:val="TableParagraph"/>
+        <w:rPr>
+          <w:rFonts w:cstheme="minorHAnsi"/>
         </w:rPr>
       </w:pPr>
       <w:r>
-        <w:rPr>
-          <w:b/>
-          <w:sz w:val="24"/>
-          <w:szCs w:val="24"/>
-        </w:rPr>
         <w:t xml:space="preserve"> </w:t>
       </w:r>
       <w:r>
-        <w:rPr>
-          <w:b/>
-          <w:sz w:val="24"/>
-          <w:szCs w:val="24"/>
-        </w:rPr>
         <w:t>UNIVERSITY RESULT ANALYSIS REPORT CONSOLIDATION</w:t>
       </w:r>
     </w:p>
@@ -1750,7 +1738,7 @@
       <w:tr>
         <w:tc>
           <w:tcPr>
-            <w:tcW w:type="dxa" w:w="727"/>
+            <w:tcW w:w="727" w:type="dxa"/>
           </w:tcPr>
           <w:p>
             <w:r>
@@ -1760,7 +1748,7 @@
         </w:tc>
         <w:tc>
           <w:tcPr>
-            <w:tcW w:type="dxa" w:w="957"/>
+            <w:tcW w:w="957" w:type="dxa"/>
           </w:tcPr>
           <w:p>
             <w:r>
@@ -1770,7 +1758,7 @@
         </w:tc>
         <w:tc>
           <w:tcPr>
-            <w:tcW w:type="dxa" w:w="893"/>
+            <w:tcW w:w="893" w:type="dxa"/>
           </w:tcPr>
           <w:p>
             <w:r>
@@ -1780,7 +1768,7 @@
         </w:tc>
         <w:tc>
           <w:tcPr>
-            <w:tcW w:type="dxa" w:w="364"/>
+            <w:tcW w:w="364" w:type="dxa"/>
           </w:tcPr>
           <w:p>
             <w:r>
@@ -1790,7 +1778,7 @@
         </w:tc>
         <w:tc>
           <w:tcPr>
-            <w:tcW w:type="dxa" w:w="286"/>
+            <w:tcW w:w="286" w:type="dxa"/>
           </w:tcPr>
           <w:p>
             <w:r>
@@ -1800,7 +1788,7 @@
         </w:tc>
         <w:tc>
           <w:tcPr>
-            <w:tcW w:type="dxa" w:w="283"/>
+            <w:tcW w:w="283" w:type="dxa"/>
           </w:tcPr>
           <w:p>
             <w:r>
@@ -1810,7 +1798,7 @@
         </w:tc>
         <w:tc>
           <w:tcPr>
-            <w:tcW w:type="dxa" w:w="370"/>
+            <w:tcW w:w="370" w:type="dxa"/>
           </w:tcPr>
           <w:p>
             <w:r>
@@ -1820,7 +1808,7 @@
         </w:tc>
         <w:tc>
           <w:tcPr>
-            <w:tcW w:type="dxa" w:w="1119"/>
+            <w:tcW w:w="1119" w:type="dxa"/>
           </w:tcPr>
           <w:p>
             <w:r>
@@ -1830,7 +1818,7 @@
         </w:tc>
         <w:tc>
           <w:tcPr>
-            <w:tcW w:type="dxa" w:w="1485"/>
+            <w:tcW w:w="1485" w:type="dxa"/>
           </w:tcPr>
           <w:p>
             <w:r>
@@ -1840,7 +1828,7 @@
         </w:tc>
         <w:tc>
           <w:tcPr>
-            <w:tcW w:type="dxa" w:w="1156"/>
+            <w:tcW w:w="1156" w:type="dxa"/>
           </w:tcPr>
           <w:p>
             <w:r>
@@ -1850,7 +1838,7 @@
         </w:tc>
         <w:tc>
           <w:tcPr>
-            <w:tcW w:type="dxa" w:w="1169"/>
+            <w:tcW w:w="1169" w:type="dxa"/>
           </w:tcPr>
           <w:p>
             <w:r>
@@ -1860,7 +1848,7 @@
         </w:tc>
         <w:tc>
           <w:tcPr>
-            <w:tcW w:type="dxa" w:w="1063"/>
+            <w:tcW w:w="1063" w:type="dxa"/>
           </w:tcPr>
           <w:p>
             <w:r>
@@ -1870,7 +1858,7 @@
         </w:tc>
         <w:tc>
           <w:tcPr>
-            <w:tcW w:type="dxa" w:w="1158"/>
+            <w:tcW w:w="1158" w:type="dxa"/>
           </w:tcPr>
           <w:p>
             <w:r>
@@ -1880,7 +1868,7 @@
         </w:tc>
         <w:tc>
           <w:tcPr>
-            <w:tcW w:type="dxa" w:w="1157"/>
+            <w:tcW w:w="1157" w:type="dxa"/>
           </w:tcPr>
           <w:p>
             <w:r>
@@ -1890,7 +1878,7 @@
         </w:tc>
         <w:tc>
           <w:tcPr>
-            <w:tcW w:type="dxa" w:w="692"/>
+            <w:tcW w:w="692" w:type="dxa"/>
           </w:tcPr>
           <w:p>
             <w:r>
@@ -1900,21 +1888,21 @@
         </w:tc>
         <w:tc>
           <w:tcPr>
-            <w:tcW w:type="dxa" w:w="819"/>
+            <w:tcW w:w="819" w:type="dxa"/>
             <w:vMerge/>
           </w:tcPr>
           <w:p/>
         </w:tc>
         <w:tc>
           <w:tcPr>
-            <w:tcW w:type="dxa" w:w="433"/>
+            <w:tcW w:w="433" w:type="dxa"/>
             <w:vMerge/>
           </w:tcPr>
           <w:p/>
         </w:tc>
         <w:tc>
           <w:tcPr>
-            <w:tcW w:type="dxa" w:w="1252"/>
+            <w:tcW w:w="1252" w:type="dxa"/>
             <w:vMerge/>
           </w:tcPr>
           <w:p/>
@@ -1923,7 +1911,7 @@
       <w:tr>
         <w:tc>
           <w:tcPr>
-            <w:tcW w:type="dxa" w:w="727"/>
+            <w:tcW w:w="727" w:type="dxa"/>
           </w:tcPr>
           <w:p>
             <w:r>
@@ -1933,7 +1921,7 @@
         </w:tc>
         <w:tc>
           <w:tcPr>
-            <w:tcW w:type="dxa" w:w="957"/>
+            <w:tcW w:w="957" w:type="dxa"/>
           </w:tcPr>
           <w:p>
             <w:r>
@@ -1943,7 +1931,7 @@
         </w:tc>
         <w:tc>
           <w:tcPr>
-            <w:tcW w:type="dxa" w:w="893"/>
+            <w:tcW w:w="893" w:type="dxa"/>
           </w:tcPr>
           <w:p>
             <w:r>
@@ -1953,7 +1941,7 @@
         </w:tc>
         <w:tc>
           <w:tcPr>
-            <w:tcW w:type="dxa" w:w="364"/>
+            <w:tcW w:w="364" w:type="dxa"/>
           </w:tcPr>
           <w:p>
             <w:r>
@@ -1963,7 +1951,7 @@
         </w:tc>
         <w:tc>
           <w:tcPr>
-            <w:tcW w:type="dxa" w:w="286"/>
+            <w:tcW w:w="286" w:type="dxa"/>
           </w:tcPr>
           <w:p>
             <w:r>
@@ -1973,7 +1961,7 @@
         </w:tc>
         <w:tc>
           <w:tcPr>
-            <w:tcW w:type="dxa" w:w="283"/>
+            <w:tcW w:w="283" w:type="dxa"/>
           </w:tcPr>
           <w:p>
             <w:r>
@@ -1983,7 +1971,7 @@
         </w:tc>
         <w:tc>
           <w:tcPr>
-            <w:tcW w:type="dxa" w:w="370"/>
+            <w:tcW w:w="370" w:type="dxa"/>
           </w:tcPr>
           <w:p>
             <w:r>
@@ -1993,7 +1981,7 @@
         </w:tc>
         <w:tc>
           <w:tcPr>
-            <w:tcW w:type="dxa" w:w="1119"/>
+            <w:tcW w:w="1119" w:type="dxa"/>
           </w:tcPr>
           <w:p>
             <w:r>
@@ -2003,7 +1991,7 @@
         </w:tc>
         <w:tc>
           <w:tcPr>
-            <w:tcW w:type="dxa" w:w="1485"/>
+            <w:tcW w:w="1485" w:type="dxa"/>
           </w:tcPr>
           <w:p>
             <w:r>
@@ -2013,7 +2001,7 @@
         </w:tc>
         <w:tc>
           <w:tcPr>
-            <w:tcW w:type="dxa" w:w="1156"/>
+            <w:tcW w:w="1156" w:type="dxa"/>
           </w:tcPr>
           <w:p>
             <w:r>
@@ -2023,7 +2011,7 @@
         </w:tc>
         <w:tc>
           <w:tcPr>
-            <w:tcW w:type="dxa" w:w="1169"/>
+            <w:tcW w:w="1169" w:type="dxa"/>
           </w:tcPr>
           <w:p>
             <w:r>
@@ -2033,7 +2021,7 @@
         </w:tc>
         <w:tc>
           <w:tcPr>
-            <w:tcW w:type="dxa" w:w="1063"/>
+            <w:tcW w:w="1063" w:type="dxa"/>
           </w:tcPr>
           <w:p>
             <w:r>
@@ -2043,7 +2031,7 @@
         </w:tc>
         <w:tc>
           <w:tcPr>
-            <w:tcW w:type="dxa" w:w="1158"/>
+            <w:tcW w:w="1158" w:type="dxa"/>
           </w:tcPr>
           <w:p>
             <w:r>
@@ -2053,7 +2041,7 @@
         </w:tc>
         <w:tc>
           <w:tcPr>
-            <w:tcW w:type="dxa" w:w="1157"/>
+            <w:tcW w:w="1157" w:type="dxa"/>
           </w:tcPr>
           <w:p>
             <w:r>
@@ -2063,7 +2051,7 @@
         </w:tc>
         <w:tc>
           <w:tcPr>
-            <w:tcW w:type="dxa" w:w="692"/>
+            <w:tcW w:w="692" w:type="dxa"/>
           </w:tcPr>
           <w:p>
             <w:r>
@@ -2073,21 +2061,21 @@
         </w:tc>
         <w:tc>
           <w:tcPr>
-            <w:tcW w:type="dxa" w:w="819"/>
+            <w:tcW w:w="819" w:type="dxa"/>
             <w:vMerge/>
           </w:tcPr>
           <w:p/>
         </w:tc>
         <w:tc>
           <w:tcPr>
-            <w:tcW w:type="dxa" w:w="433"/>
+            <w:tcW w:w="433" w:type="dxa"/>
             <w:vMerge/>
           </w:tcPr>
           <w:p/>
         </w:tc>
         <w:tc>
           <w:tcPr>
-            <w:tcW w:type="dxa" w:w="1252"/>
+            <w:tcW w:w="1252" w:type="dxa"/>
             <w:vMerge/>
           </w:tcPr>
           <w:p/>
@@ -2096,7 +2084,7 @@
       <w:tr>
         <w:tc>
           <w:tcPr>
-            <w:tcW w:type="dxa" w:w="727"/>
+            <w:tcW w:w="727" w:type="dxa"/>
           </w:tcPr>
           <w:p>
             <w:r>
@@ -2106,7 +2094,7 @@
         </w:tc>
         <w:tc>
           <w:tcPr>
-            <w:tcW w:type="dxa" w:w="957"/>
+            <w:tcW w:w="957" w:type="dxa"/>
           </w:tcPr>
           <w:p>
             <w:r>
@@ -2116,7 +2104,7 @@
         </w:tc>
         <w:tc>
           <w:tcPr>
-            <w:tcW w:type="dxa" w:w="893"/>
+            <w:tcW w:w="893" w:type="dxa"/>
           </w:tcPr>
           <w:p>
             <w:r>
@@ -2126,7 +2114,7 @@
         </w:tc>
         <w:tc>
           <w:tcPr>
-            <w:tcW w:type="dxa" w:w="364"/>
+            <w:tcW w:w="364" w:type="dxa"/>
           </w:tcPr>
           <w:p>
             <w:r>
@@ -2136,7 +2124,7 @@
         </w:tc>
         <w:tc>
           <w:tcPr>
-            <w:tcW w:type="dxa" w:w="286"/>
+            <w:tcW w:w="286" w:type="dxa"/>
           </w:tcPr>
           <w:p>
             <w:r>
@@ -2146,7 +2134,7 @@
         </w:tc>
         <w:tc>
           <w:tcPr>
-            <w:tcW w:type="dxa" w:w="283"/>
+            <w:tcW w:w="283" w:type="dxa"/>
           </w:tcPr>
           <w:p>
             <w:r>
@@ -2156,7 +2144,7 @@
         </w:tc>
         <w:tc>
           <w:tcPr>
-            <w:tcW w:type="dxa" w:w="370"/>
+            <w:tcW w:w="370" w:type="dxa"/>
           </w:tcPr>
           <w:p>
             <w:r>
@@ -2166,7 +2154,7 @@
         </w:tc>
         <w:tc>
           <w:tcPr>
-            <w:tcW w:type="dxa" w:w="1119"/>
+            <w:tcW w:w="1119" w:type="dxa"/>
           </w:tcPr>
           <w:p>
             <w:r>
@@ -2176,7 +2164,7 @@
         </w:tc>
         <w:tc>
           <w:tcPr>
-            <w:tcW w:type="dxa" w:w="1485"/>
+            <w:tcW w:w="1485" w:type="dxa"/>
           </w:tcPr>
           <w:p>
             <w:r>
@@ -2186,7 +2174,7 @@
         </w:tc>
         <w:tc>
           <w:tcPr>
-            <w:tcW w:type="dxa" w:w="1156"/>
+            <w:tcW w:w="1156" w:type="dxa"/>
           </w:tcPr>
           <w:p>
             <w:r>
@@ -2196,7 +2184,7 @@
         </w:tc>
         <w:tc>
           <w:tcPr>
-            <w:tcW w:type="dxa" w:w="1169"/>
+            <w:tcW w:w="1169" w:type="dxa"/>
           </w:tcPr>
           <w:p>
             <w:r>
@@ -2206,7 +2194,7 @@
         </w:tc>
         <w:tc>
           <w:tcPr>
-            <w:tcW w:type="dxa" w:w="1063"/>
+            <w:tcW w:w="1063" w:type="dxa"/>
           </w:tcPr>
           <w:p>
             <w:r>
@@ -2216,7 +2204,7 @@
         </w:tc>
         <w:tc>
           <w:tcPr>
-            <w:tcW w:type="dxa" w:w="1158"/>
+            <w:tcW w:w="1158" w:type="dxa"/>
           </w:tcPr>
           <w:p>
             <w:r>
@@ -2226,7 +2214,7 @@
         </w:tc>
         <w:tc>
           <w:tcPr>
-            <w:tcW w:type="dxa" w:w="1157"/>
+            <w:tcW w:w="1157" w:type="dxa"/>
           </w:tcPr>
           <w:p>
             <w:r>
@@ -2236,7 +2224,7 @@
         </w:tc>
         <w:tc>
           <w:tcPr>
-            <w:tcW w:type="dxa" w:w="692"/>
+            <w:tcW w:w="692" w:type="dxa"/>
           </w:tcPr>
           <w:p>
             <w:r>
@@ -2246,21 +2234,21 @@
         </w:tc>
         <w:tc>
           <w:tcPr>
-            <w:tcW w:type="dxa" w:w="819"/>
+            <w:tcW w:w="819" w:type="dxa"/>
             <w:vMerge/>
           </w:tcPr>
           <w:p/>
         </w:tc>
         <w:tc>
           <w:tcPr>
-            <w:tcW w:type="dxa" w:w="433"/>
+            <w:tcW w:w="433" w:type="dxa"/>
             <w:vMerge/>
           </w:tcPr>
           <w:p/>
         </w:tc>
         <w:tc>
           <w:tcPr>
-            <w:tcW w:type="dxa" w:w="1252"/>
+            <w:tcW w:w="1252" w:type="dxa"/>
             <w:vMerge/>
           </w:tcPr>
           <w:p/>
@@ -2374,6 +2362,7 @@
                 <w:rFonts w:cstheme="minorHAnsi"/>
                 <w:b/>
               </w:rPr>
+              <w:lastRenderedPageBreak/>
               <w:t>Prepared By</w:t>
             </w:r>
           </w:p>
@@ -2678,7 +2667,6 @@
         <w:spacing w:after="0"/>
       </w:pPr>
       <w:r>
-        <w:lastRenderedPageBreak/>
         <w:t xml:space="preserve">        </w:t>
       </w:r>
     </w:p>
@@ -4829,7 +4817,7 @@
       <w:tr>
         <w:tc>
           <w:tcPr>
-            <w:tcW w:type="dxa" w:w="816"/>
+            <w:tcW w:w="816" w:type="dxa"/>
           </w:tcPr>
           <w:p>
             <w:r>
@@ -4839,7 +4827,7 @@
         </w:tc>
         <w:tc>
           <w:tcPr>
-            <w:tcW w:type="dxa" w:w="991"/>
+            <w:tcW w:w="991" w:type="dxa"/>
           </w:tcPr>
           <w:p>
             <w:r>
@@ -4849,7 +4837,7 @@
         </w:tc>
         <w:tc>
           <w:tcPr>
-            <w:tcW w:type="dxa" w:w="286"/>
+            <w:tcW w:w="286" w:type="dxa"/>
           </w:tcPr>
           <w:p>
             <w:r>
@@ -4859,7 +4847,7 @@
         </w:tc>
         <w:tc>
           <w:tcPr>
-            <w:tcW w:type="dxa" w:w="283"/>
+            <w:tcW w:w="283" w:type="dxa"/>
           </w:tcPr>
           <w:p>
             <w:r>
@@ -4869,7 +4857,7 @@
         </w:tc>
         <w:tc>
           <w:tcPr>
-            <w:tcW w:type="dxa" w:w="388"/>
+            <w:tcW w:w="388" w:type="dxa"/>
           </w:tcPr>
           <w:p>
             <w:r>
@@ -4879,7 +4867,7 @@
         </w:tc>
         <w:tc>
           <w:tcPr>
-            <w:tcW w:type="dxa" w:w="321"/>
+            <w:tcW w:w="321" w:type="dxa"/>
           </w:tcPr>
           <w:p>
             <w:r>
@@ -4889,7 +4877,7 @@
         </w:tc>
         <w:tc>
           <w:tcPr>
-            <w:tcW w:type="dxa" w:w="1134"/>
+            <w:tcW w:w="1134" w:type="dxa"/>
           </w:tcPr>
           <w:p>
             <w:r>
@@ -4899,7 +4887,7 @@
         </w:tc>
         <w:tc>
           <w:tcPr>
-            <w:tcW w:type="dxa" w:w="1276"/>
+            <w:tcW w:w="1276" w:type="dxa"/>
           </w:tcPr>
           <w:p>
             <w:r>
@@ -4909,7 +4897,7 @@
         </w:tc>
         <w:tc>
           <w:tcPr>
-            <w:tcW w:type="dxa" w:w="474"/>
+            <w:tcW w:w="474" w:type="dxa"/>
           </w:tcPr>
           <w:p>
             <w:r>
@@ -4919,7 +4907,7 @@
         </w:tc>
         <w:tc>
           <w:tcPr>
-            <w:tcW w:type="dxa" w:w="481"/>
+            <w:tcW w:w="481" w:type="dxa"/>
           </w:tcPr>
           <w:p>
             <w:r>
@@ -4929,7 +4917,7 @@
         </w:tc>
         <w:tc>
           <w:tcPr>
-            <w:tcW w:type="dxa" w:w="462"/>
+            <w:tcW w:w="462" w:type="dxa"/>
           </w:tcPr>
           <w:p>
             <w:r>
@@ -4939,7 +4927,7 @@
         </w:tc>
         <w:tc>
           <w:tcPr>
-            <w:tcW w:type="dxa" w:w="510"/>
+            <w:tcW w:w="510" w:type="dxa"/>
           </w:tcPr>
           <w:p>
             <w:r>
@@ -4949,7 +4937,7 @@
         </w:tc>
         <w:tc>
           <w:tcPr>
-            <w:tcW w:type="dxa" w:w="481"/>
+            <w:tcW w:w="481" w:type="dxa"/>
           </w:tcPr>
           <w:p>
             <w:r>
@@ -4959,7 +4947,7 @@
         </w:tc>
         <w:tc>
           <w:tcPr>
-            <w:tcW w:type="dxa" w:w="427"/>
+            <w:tcW w:w="427" w:type="dxa"/>
           </w:tcPr>
           <w:p>
             <w:r>
@@ -4969,7 +4957,7 @@
         </w:tc>
         <w:tc>
           <w:tcPr>
-            <w:tcW w:type="dxa" w:w="545"/>
+            <w:tcW w:w="545" w:type="dxa"/>
           </w:tcPr>
           <w:p>
             <w:r>
@@ -4979,7 +4967,7 @@
         </w:tc>
         <w:tc>
           <w:tcPr>
-            <w:tcW w:type="dxa" w:w="481"/>
+            <w:tcW w:w="481" w:type="dxa"/>
           </w:tcPr>
           <w:p>
             <w:r>
@@ -4989,7 +4977,7 @@
         </w:tc>
         <w:tc>
           <w:tcPr>
-            <w:tcW w:type="dxa" w:w="533"/>
+            <w:tcW w:w="533" w:type="dxa"/>
           </w:tcPr>
           <w:p>
             <w:r>
@@ -4999,7 +4987,7 @@
         </w:tc>
         <w:tc>
           <w:tcPr>
-            <w:tcW w:type="dxa" w:w="439"/>
+            <w:tcW w:w="439" w:type="dxa"/>
           </w:tcPr>
           <w:p>
             <w:r>
@@ -5009,7 +4997,7 @@
         </w:tc>
         <w:tc>
           <w:tcPr>
-            <w:tcW w:type="dxa" w:w="481"/>
+            <w:tcW w:w="481" w:type="dxa"/>
           </w:tcPr>
           <w:p>
             <w:r>
@@ -5019,7 +5007,7 @@
         </w:tc>
         <w:tc>
           <w:tcPr>
-            <w:tcW w:type="dxa" w:w="498"/>
+            <w:tcW w:w="498" w:type="dxa"/>
           </w:tcPr>
           <w:p>
             <w:r>
@@ -5029,7 +5017,7 @@
         </w:tc>
         <w:tc>
           <w:tcPr>
-            <w:tcW w:type="dxa" w:w="474"/>
+            <w:tcW w:w="474" w:type="dxa"/>
           </w:tcPr>
           <w:p>
             <w:r>
@@ -5039,7 +5027,7 @@
         </w:tc>
         <w:tc>
           <w:tcPr>
-            <w:tcW w:type="dxa" w:w="481"/>
+            <w:tcW w:w="481" w:type="dxa"/>
           </w:tcPr>
           <w:p>
             <w:r>
@@ -5049,7 +5037,7 @@
         </w:tc>
         <w:tc>
           <w:tcPr>
-            <w:tcW w:type="dxa" w:w="462"/>
+            <w:tcW w:w="462" w:type="dxa"/>
           </w:tcPr>
           <w:p>
             <w:r>
@@ -5059,7 +5047,7 @@
         </w:tc>
         <w:tc>
           <w:tcPr>
-            <w:tcW w:type="dxa" w:w="566"/>
+            <w:tcW w:w="566" w:type="dxa"/>
           </w:tcPr>
           <w:p>
             <w:r>
@@ -5069,7 +5057,7 @@
         </w:tc>
         <w:tc>
           <w:tcPr>
-            <w:tcW w:type="dxa" w:w="481"/>
+            <w:tcW w:w="481" w:type="dxa"/>
           </w:tcPr>
           <w:p>
             <w:r>
@@ -5079,7 +5067,7 @@
         </w:tc>
         <w:tc>
           <w:tcPr>
-            <w:tcW w:type="dxa" w:w="427"/>
+            <w:tcW w:w="427" w:type="dxa"/>
           </w:tcPr>
           <w:p>
             <w:r>
@@ -5091,7 +5079,7 @@
       <w:tr>
         <w:tc>
           <w:tcPr>
-            <w:tcW w:type="dxa" w:w="816"/>
+            <w:tcW w:w="816" w:type="dxa"/>
           </w:tcPr>
           <w:p>
             <w:r>
@@ -5101,7 +5089,7 @@
         </w:tc>
         <w:tc>
           <w:tcPr>
-            <w:tcW w:type="dxa" w:w="991"/>
+            <w:tcW w:w="991" w:type="dxa"/>
           </w:tcPr>
           <w:p>
             <w:r>
@@ -5111,7 +5099,7 @@
         </w:tc>
         <w:tc>
           <w:tcPr>
-            <w:tcW w:type="dxa" w:w="286"/>
+            <w:tcW w:w="286" w:type="dxa"/>
           </w:tcPr>
           <w:p>
             <w:r>
@@ -5121,7 +5109,7 @@
         </w:tc>
         <w:tc>
           <w:tcPr>
-            <w:tcW w:type="dxa" w:w="283"/>
+            <w:tcW w:w="283" w:type="dxa"/>
           </w:tcPr>
           <w:p>
             <w:r>
@@ -5131,7 +5119,7 @@
         </w:tc>
         <w:tc>
           <w:tcPr>
-            <w:tcW w:type="dxa" w:w="388"/>
+            <w:tcW w:w="388" w:type="dxa"/>
           </w:tcPr>
           <w:p>
             <w:r>
@@ -5141,7 +5129,7 @@
         </w:tc>
         <w:tc>
           <w:tcPr>
-            <w:tcW w:type="dxa" w:w="321"/>
+            <w:tcW w:w="321" w:type="dxa"/>
           </w:tcPr>
           <w:p>
             <w:r>
@@ -5151,7 +5139,7 @@
         </w:tc>
         <w:tc>
           <w:tcPr>
-            <w:tcW w:type="dxa" w:w="1134"/>
+            <w:tcW w:w="1134" w:type="dxa"/>
           </w:tcPr>
           <w:p>
             <w:r>
@@ -5161,7 +5149,7 @@
         </w:tc>
         <w:tc>
           <w:tcPr>
-            <w:tcW w:type="dxa" w:w="1276"/>
+            <w:tcW w:w="1276" w:type="dxa"/>
           </w:tcPr>
           <w:p>
             <w:r>
@@ -5171,7 +5159,7 @@
         </w:tc>
         <w:tc>
           <w:tcPr>
-            <w:tcW w:type="dxa" w:w="474"/>
+            <w:tcW w:w="474" w:type="dxa"/>
           </w:tcPr>
           <w:p>
             <w:r>
@@ -5181,7 +5169,7 @@
         </w:tc>
         <w:tc>
           <w:tcPr>
-            <w:tcW w:type="dxa" w:w="481"/>
+            <w:tcW w:w="481" w:type="dxa"/>
           </w:tcPr>
           <w:p>
             <w:r>
@@ -5191,7 +5179,7 @@
         </w:tc>
         <w:tc>
           <w:tcPr>
-            <w:tcW w:type="dxa" w:w="462"/>
+            <w:tcW w:w="462" w:type="dxa"/>
           </w:tcPr>
           <w:p>
             <w:r>
@@ -5201,7 +5189,7 @@
         </w:tc>
         <w:tc>
           <w:tcPr>
-            <w:tcW w:type="dxa" w:w="510"/>
+            <w:tcW w:w="510" w:type="dxa"/>
           </w:tcPr>
           <w:p>
             <w:r>
@@ -5211,7 +5199,7 @@
         </w:tc>
         <w:tc>
           <w:tcPr>
-            <w:tcW w:type="dxa" w:w="481"/>
+            <w:tcW w:w="481" w:type="dxa"/>
           </w:tcPr>
           <w:p>
             <w:r>
@@ -5221,7 +5209,7 @@
         </w:tc>
         <w:tc>
           <w:tcPr>
-            <w:tcW w:type="dxa" w:w="427"/>
+            <w:tcW w:w="427" w:type="dxa"/>
           </w:tcPr>
           <w:p>
             <w:r>
@@ -5231,7 +5219,7 @@
         </w:tc>
         <w:tc>
           <w:tcPr>
-            <w:tcW w:type="dxa" w:w="545"/>
+            <w:tcW w:w="545" w:type="dxa"/>
           </w:tcPr>
           <w:p>
             <w:r>
@@ -5241,7 +5229,7 @@
         </w:tc>
         <w:tc>
           <w:tcPr>
-            <w:tcW w:type="dxa" w:w="481"/>
+            <w:tcW w:w="481" w:type="dxa"/>
           </w:tcPr>
           <w:p>
             <w:r>
@@ -5251,7 +5239,7 @@
         </w:tc>
         <w:tc>
           <w:tcPr>
-            <w:tcW w:type="dxa" w:w="533"/>
+            <w:tcW w:w="533" w:type="dxa"/>
           </w:tcPr>
           <w:p>
             <w:r>
@@ -5261,7 +5249,7 @@
         </w:tc>
         <w:tc>
           <w:tcPr>
-            <w:tcW w:type="dxa" w:w="439"/>
+            <w:tcW w:w="439" w:type="dxa"/>
           </w:tcPr>
           <w:p>
             <w:r>
@@ -5271,7 +5259,7 @@
         </w:tc>
         <w:tc>
           <w:tcPr>
-            <w:tcW w:type="dxa" w:w="481"/>
+            <w:tcW w:w="481" w:type="dxa"/>
           </w:tcPr>
           <w:p>
             <w:r>
@@ -5281,7 +5269,7 @@
         </w:tc>
         <w:tc>
           <w:tcPr>
-            <w:tcW w:type="dxa" w:w="498"/>
+            <w:tcW w:w="498" w:type="dxa"/>
           </w:tcPr>
           <w:p>
             <w:r>
@@ -5291,7 +5279,7 @@
         </w:tc>
         <w:tc>
           <w:tcPr>
-            <w:tcW w:type="dxa" w:w="474"/>
+            <w:tcW w:w="474" w:type="dxa"/>
           </w:tcPr>
           <w:p>
             <w:r>
@@ -5301,7 +5289,7 @@
         </w:tc>
         <w:tc>
           <w:tcPr>
-            <w:tcW w:type="dxa" w:w="481"/>
+            <w:tcW w:w="481" w:type="dxa"/>
           </w:tcPr>
           <w:p>
             <w:r>
@@ -5311,7 +5299,7 @@
         </w:tc>
         <w:tc>
           <w:tcPr>
-            <w:tcW w:type="dxa" w:w="462"/>
+            <w:tcW w:w="462" w:type="dxa"/>
           </w:tcPr>
           <w:p>
             <w:r>
@@ -5321,7 +5309,7 @@
         </w:tc>
         <w:tc>
           <w:tcPr>
-            <w:tcW w:type="dxa" w:w="566"/>
+            <w:tcW w:w="566" w:type="dxa"/>
           </w:tcPr>
           <w:p>
             <w:r>
@@ -5331,7 +5319,7 @@
         </w:tc>
         <w:tc>
           <w:tcPr>
-            <w:tcW w:type="dxa" w:w="481"/>
+            <w:tcW w:w="481" w:type="dxa"/>
           </w:tcPr>
           <w:p>
             <w:r>
@@ -5341,7 +5329,7 @@
         </w:tc>
         <w:tc>
           <w:tcPr>
-            <w:tcW w:type="dxa" w:w="427"/>
+            <w:tcW w:w="427" w:type="dxa"/>
           </w:tcPr>
           <w:p>
             <w:r>
@@ -5353,27 +5341,32 @@
       <w:tr>
         <w:tc>
           <w:tcPr>
-            <w:tcW w:type="dxa" w:w="816"/>
-          </w:tcPr>
-          <w:p>
-            <w:r>
+            <w:tcW w:w="816" w:type="dxa"/>
+          </w:tcPr>
+          <w:p>
+            <w:r>
+              <w:t>CS339</w:t>
+            </w:r>
+            <w:r>
+              <w:lastRenderedPageBreak/>
+              <w:t>1</w:t>
+            </w:r>
+          </w:p>
+        </w:tc>
+        <w:tc>
+          <w:tcPr>
+            <w:tcW w:w="991" w:type="dxa"/>
+          </w:tcPr>
+          <w:p>
+            <w:r>
+              <w:lastRenderedPageBreak/>
               <w:t>CS3391</w:t>
             </w:r>
           </w:p>
         </w:tc>
         <w:tc>
           <w:tcPr>
-            <w:tcW w:type="dxa" w:w="991"/>
-          </w:tcPr>
-          <w:p>
-            <w:r>
-              <w:t>CS3391</w:t>
-            </w:r>
-          </w:p>
-        </w:tc>
-        <w:tc>
-          <w:tcPr>
-            <w:tcW w:type="dxa" w:w="286"/>
+            <w:tcW w:w="286" w:type="dxa"/>
           </w:tcPr>
           <w:p>
             <w:r>
@@ -5383,7 +5376,7 @@
         </w:tc>
         <w:tc>
           <w:tcPr>
-            <w:tcW w:type="dxa" w:w="283"/>
+            <w:tcW w:w="283" w:type="dxa"/>
           </w:tcPr>
           <w:p>
             <w:r>
@@ -5393,7 +5386,7 @@
         </w:tc>
         <w:tc>
           <w:tcPr>
-            <w:tcW w:type="dxa" w:w="388"/>
+            <w:tcW w:w="388" w:type="dxa"/>
           </w:tcPr>
           <w:p>
             <w:r>
@@ -5403,7 +5396,7 @@
         </w:tc>
         <w:tc>
           <w:tcPr>
-            <w:tcW w:type="dxa" w:w="321"/>
+            <w:tcW w:w="321" w:type="dxa"/>
           </w:tcPr>
           <w:p>
             <w:r>
@@ -5413,7 +5406,7 @@
         </w:tc>
         <w:tc>
           <w:tcPr>
-            <w:tcW w:type="dxa" w:w="1134"/>
+            <w:tcW w:w="1134" w:type="dxa"/>
           </w:tcPr>
           <w:p>
             <w:r>
@@ -5423,7 +5416,7 @@
         </w:tc>
         <w:tc>
           <w:tcPr>
-            <w:tcW w:type="dxa" w:w="1276"/>
+            <w:tcW w:w="1276" w:type="dxa"/>
           </w:tcPr>
           <w:p>
             <w:r>
@@ -5433,7 +5426,7 @@
         </w:tc>
         <w:tc>
           <w:tcPr>
-            <w:tcW w:type="dxa" w:w="474"/>
+            <w:tcW w:w="474" w:type="dxa"/>
           </w:tcPr>
           <w:p>
             <w:r>
@@ -5443,7 +5436,7 @@
         </w:tc>
         <w:tc>
           <w:tcPr>
-            <w:tcW w:type="dxa" w:w="481"/>
+            <w:tcW w:w="481" w:type="dxa"/>
           </w:tcPr>
           <w:p>
             <w:r>
@@ -5453,7 +5446,7 @@
         </w:tc>
         <w:tc>
           <w:tcPr>
-            <w:tcW w:type="dxa" w:w="462"/>
+            <w:tcW w:w="462" w:type="dxa"/>
           </w:tcPr>
           <w:p>
             <w:r>
@@ -5463,7 +5456,7 @@
         </w:tc>
         <w:tc>
           <w:tcPr>
-            <w:tcW w:type="dxa" w:w="510"/>
+            <w:tcW w:w="510" w:type="dxa"/>
           </w:tcPr>
           <w:p>
             <w:r>
@@ -5473,7 +5466,7 @@
         </w:tc>
         <w:tc>
           <w:tcPr>
-            <w:tcW w:type="dxa" w:w="481"/>
+            <w:tcW w:w="481" w:type="dxa"/>
           </w:tcPr>
           <w:p>
             <w:r>
@@ -5483,17 +5476,32 @@
         </w:tc>
         <w:tc>
           <w:tcPr>
-            <w:tcW w:type="dxa" w:w="427"/>
-          </w:tcPr>
-          <w:p>
-            <w:r>
+            <w:tcW w:w="427" w:type="dxa"/>
+          </w:tcPr>
+          <w:p>
+            <w:r>
+              <w:t>1</w:t>
+            </w:r>
+            <w:r>
+              <w:lastRenderedPageBreak/>
+              <w:t>0</w:t>
+            </w:r>
+          </w:p>
+        </w:tc>
+        <w:tc>
+          <w:tcPr>
+            <w:tcW w:w="545" w:type="dxa"/>
+          </w:tcPr>
+          <w:p>
+            <w:r>
+              <w:lastRenderedPageBreak/>
               <w:t>10</w:t>
             </w:r>
           </w:p>
         </w:tc>
         <w:tc>
           <w:tcPr>
-            <w:tcW w:type="dxa" w:w="545"/>
+            <w:tcW w:w="481" w:type="dxa"/>
           </w:tcPr>
           <w:p>
             <w:r>
@@ -5503,7 +5511,7 @@
         </w:tc>
         <w:tc>
           <w:tcPr>
-            <w:tcW w:type="dxa" w:w="481"/>
+            <w:tcW w:w="533" w:type="dxa"/>
           </w:tcPr>
           <w:p>
             <w:r>
@@ -5513,7 +5521,62 @@
         </w:tc>
         <w:tc>
           <w:tcPr>
-            <w:tcW w:type="dxa" w:w="533"/>
+            <w:tcW w:w="439" w:type="dxa"/>
+          </w:tcPr>
+          <w:p>
+            <w:r>
+              <w:t>1</w:t>
+            </w:r>
+            <w:r>
+              <w:lastRenderedPageBreak/>
+              <w:t>0</w:t>
+            </w:r>
+          </w:p>
+        </w:tc>
+        <w:tc>
+          <w:tcPr>
+            <w:tcW w:w="481" w:type="dxa"/>
+          </w:tcPr>
+          <w:p>
+            <w:r>
+              <w:lastRenderedPageBreak/>
+              <w:t>9</w:t>
+            </w:r>
+          </w:p>
+        </w:tc>
+        <w:tc>
+          <w:tcPr>
+            <w:tcW w:w="498" w:type="dxa"/>
+          </w:tcPr>
+          <w:p>
+            <w:r>
+              <w:t>0</w:t>
+            </w:r>
+          </w:p>
+        </w:tc>
+        <w:tc>
+          <w:tcPr>
+            <w:tcW w:w="474" w:type="dxa"/>
+          </w:tcPr>
+          <w:p>
+            <w:r>
+              <w:t>1</w:t>
+            </w:r>
+          </w:p>
+        </w:tc>
+        <w:tc>
+          <w:tcPr>
+            <w:tcW w:w="481" w:type="dxa"/>
+          </w:tcPr>
+          <w:p>
+            <w:r>
+              <w:t>1</w:t>
+            </w:r>
+          </w:p>
+        </w:tc>
+        <w:tc>
+          <w:tcPr>
+            <w:tcW w:w="462" w:type="dxa"/>
           </w:tcPr>
           <w:p>
             <w:r>
@@ -5523,17 +5586,7 @@
         </w:tc>
         <w:tc>
           <w:tcPr>
-            <w:tcW w:type="dxa" w:w="439"/>
-          </w:tcPr>
-          <w:p>
-            <w:r>
-              <w:t>10</w:t>
-            </w:r>
-          </w:p>
-        </w:tc>
-        <w:tc>
-          <w:tcPr>
-            <w:tcW w:type="dxa" w:w="481"/>
+            <w:tcW w:w="566" w:type="dxa"/>
           </w:tcPr>
           <w:p>
             <w:r>
@@ -5543,57 +5596,7 @@
         </w:tc>
         <w:tc>
           <w:tcPr>
-            <w:tcW w:type="dxa" w:w="498"/>
-          </w:tcPr>
-          <w:p>
-            <w:r>
-              <w:t>0</w:t>
-            </w:r>
-          </w:p>
-        </w:tc>
-        <w:tc>
-          <w:tcPr>
-            <w:tcW w:type="dxa" w:w="474"/>
-          </w:tcPr>
-          <w:p>
-            <w:r>
-              <w:t>1</w:t>
-            </w:r>
-          </w:p>
-        </w:tc>
-        <w:tc>
-          <w:tcPr>
-            <w:tcW w:type="dxa" w:w="481"/>
-          </w:tcPr>
-          <w:p>
-            <w:r>
-              <w:t>1</w:t>
-            </w:r>
-          </w:p>
-        </w:tc>
-        <w:tc>
-          <w:tcPr>
-            <w:tcW w:type="dxa" w:w="462"/>
-          </w:tcPr>
-          <w:p>
-            <w:r>
-              <w:t>10</w:t>
-            </w:r>
-          </w:p>
-        </w:tc>
-        <w:tc>
-          <w:tcPr>
-            <w:tcW w:type="dxa" w:w="566"/>
-          </w:tcPr>
-          <w:p>
-            <w:r>
-              <w:t>9</w:t>
-            </w:r>
-          </w:p>
-        </w:tc>
-        <w:tc>
-          <w:tcPr>
-            <w:tcW w:type="dxa" w:w="481"/>
+            <w:tcW w:w="481" w:type="dxa"/>
           </w:tcPr>
           <w:p>
             <w:r>
@@ -5603,7 +5606,7 @@
         </w:tc>
         <w:tc>
           <w:tcPr>
-            <w:tcW w:type="dxa" w:w="427"/>
+            <w:tcW w:w="427" w:type="dxa"/>
           </w:tcPr>
           <w:p>
             <w:r>
@@ -6009,7 +6012,6 @@
           <w:sz w:val="24"/>
           <w:szCs w:val="24"/>
         </w:rPr>
-        <w:lastRenderedPageBreak/>
         <w:t>UNIVERSITY RESULTS –</w:t>
       </w:r>
       <w:r>
@@ -6365,7 +6367,7 @@
       </w:tblPr>
       <w:tblGrid>
         <w:gridCol w:w="569"/>
-        <w:gridCol w:w="1091"/>
+        <w:gridCol w:w="1555"/>
         <w:gridCol w:w="1073"/>
         <w:gridCol w:w="1066"/>
         <w:gridCol w:w="613"/>
@@ -7788,7 +7790,6 @@
           <w:sz w:val="24"/>
           <w:szCs w:val="24"/>
         </w:rPr>
-        <w:lastRenderedPageBreak/>
         <w:t>UNIVERSITY RESULTS –</w:t>
       </w:r>
       <w:r>
@@ -8181,14 +8182,14 @@
         <w:tblLook w:val="04A0" w:firstRow="1" w:lastRow="0" w:firstColumn="1" w:lastColumn="0" w:noHBand="0" w:noVBand="1"/>
       </w:tblPr>
       <w:tblGrid>
-        <w:gridCol w:w="539"/>
-        <w:gridCol w:w="1229"/>
-        <w:gridCol w:w="897"/>
-        <w:gridCol w:w="386"/>
-        <w:gridCol w:w="319"/>
-        <w:gridCol w:w="423"/>
-        <w:gridCol w:w="432"/>
-        <w:gridCol w:w="851"/>
+        <w:gridCol w:w="537"/>
+        <w:gridCol w:w="1227"/>
+        <w:gridCol w:w="896"/>
+        <w:gridCol w:w="385"/>
+        <w:gridCol w:w="328"/>
+        <w:gridCol w:w="422"/>
+        <w:gridCol w:w="431"/>
+        <w:gridCol w:w="850"/>
         <w:gridCol w:w="991"/>
         <w:gridCol w:w="2268"/>
         <w:gridCol w:w="2265"/>
@@ -8670,7 +8671,7 @@
           </w:tcPr>
           <w:p>
             <w:r>
-              <w:t>0</w:t>
+              <w:t>2</w:t>
             </w:r>
           </w:p>
         </w:tc>
@@ -8679,30 +8680,35 @@
             <w:tcW w:w="746" w:type="pct"/>
           </w:tcPr>
           <w:p>
-            <w:r/>
+            <w:r>
+              <w:t>D (711723104087)</w:t>
+            </w:r>
+            <w:r>
+              <w:br/>
+              <w:t>H (711723104091)</w:t>
+            </w:r>
           </w:p>
         </w:tc>
         <w:tc>
           <w:tcPr>
             <w:tcW w:w="745" w:type="pct"/>
           </w:tcPr>
-          <w:p>
-            <w:r/>
-          </w:p>
+          <w:p/>
         </w:tc>
         <w:tc>
           <w:tcPr>
             <w:tcW w:w="1513" w:type="pct"/>
           </w:tcPr>
-          <w:p>
-            <w:r/>
-          </w:p>
+          <w:p/>
         </w:tc>
       </w:tr>
       <w:tr>
-        <w:tc>
-          <w:tcPr>
-            <w:tcW w:type="dxa" w:w="539"/>
+        <w:trPr>
+          <w:jc w:val="center"/>
+        </w:trPr>
+        <w:tc>
+          <w:tcPr>
+            <w:tcW w:w="539" w:type="dxa"/>
           </w:tcPr>
           <w:p>
             <w:r>
@@ -8712,7 +8718,7 @@
         </w:tc>
         <w:tc>
           <w:tcPr>
-            <w:tcW w:type="dxa" w:w="1229"/>
+            <w:tcW w:w="1229" w:type="dxa"/>
           </w:tcPr>
           <w:p>
             <w:r>
@@ -8722,7 +8728,7 @@
         </w:tc>
         <w:tc>
           <w:tcPr>
-            <w:tcW w:type="dxa" w:w="897"/>
+            <w:tcW w:w="897" w:type="dxa"/>
           </w:tcPr>
           <w:p>
             <w:r>
@@ -8732,7 +8738,7 @@
         </w:tc>
         <w:tc>
           <w:tcPr>
-            <w:tcW w:type="dxa" w:w="386"/>
+            <w:tcW w:w="386" w:type="dxa"/>
           </w:tcPr>
           <w:p>
             <w:r>
@@ -8742,7 +8748,7 @@
         </w:tc>
         <w:tc>
           <w:tcPr>
-            <w:tcW w:type="dxa" w:w="319"/>
+            <w:tcW w:w="319" w:type="dxa"/>
           </w:tcPr>
           <w:p>
             <w:r>
@@ -8752,7 +8758,7 @@
         </w:tc>
         <w:tc>
           <w:tcPr>
-            <w:tcW w:type="dxa" w:w="423"/>
+            <w:tcW w:w="423" w:type="dxa"/>
           </w:tcPr>
           <w:p>
             <w:r>
@@ -8762,7 +8768,7 @@
         </w:tc>
         <w:tc>
           <w:tcPr>
-            <w:tcW w:type="dxa" w:w="432"/>
+            <w:tcW w:w="432" w:type="dxa"/>
           </w:tcPr>
           <w:p>
             <w:r>
@@ -8772,7 +8778,7 @@
         </w:tc>
         <w:tc>
           <w:tcPr>
-            <w:tcW w:type="dxa" w:w="851"/>
+            <w:tcW w:w="851" w:type="dxa"/>
           </w:tcPr>
           <w:p>
             <w:r>
@@ -8782,53 +8788,55 @@
         </w:tc>
         <w:tc>
           <w:tcPr>
-            <w:tcW w:type="dxa" w:w="991"/>
-          </w:tcPr>
-          <w:p>
-            <w:r>
-              <w:t>0</w:t>
-            </w:r>
-          </w:p>
-        </w:tc>
-        <w:tc>
-          <w:tcPr>
-            <w:tcW w:type="dxa" w:w="2268"/>
-          </w:tcPr>
-          <w:p>
-            <w:r/>
-          </w:p>
-        </w:tc>
-        <w:tc>
-          <w:tcPr>
-            <w:tcW w:type="dxa" w:w="2265"/>
-          </w:tcPr>
-          <w:p>
-            <w:r/>
-          </w:p>
-        </w:tc>
-        <w:tc>
-          <w:tcPr>
-            <w:tcW w:type="dxa" w:w="4600"/>
-          </w:tcPr>
-          <w:p>
-            <w:r/>
-          </w:p>
+            <w:tcW w:w="991" w:type="dxa"/>
+          </w:tcPr>
+          <w:p>
+            <w:r>
+              <w:t>1</w:t>
+            </w:r>
+          </w:p>
+        </w:tc>
+        <w:tc>
+          <w:tcPr>
+            <w:tcW w:w="2268" w:type="dxa"/>
+          </w:tcPr>
+          <w:p>
+            <w:r>
+              <w:t>G (711723104090)</w:t>
+            </w:r>
+          </w:p>
+        </w:tc>
+        <w:tc>
+          <w:tcPr>
+            <w:tcW w:w="2265" w:type="dxa"/>
+          </w:tcPr>
+          <w:p/>
+        </w:tc>
+        <w:tc>
+          <w:tcPr>
+            <w:tcW w:w="4600" w:type="dxa"/>
+          </w:tcPr>
+          <w:p/>
         </w:tc>
       </w:tr>
       <w:tr>
-        <w:tc>
-          <w:tcPr>
-            <w:tcW w:type="dxa" w:w="539"/>
-          </w:tcPr>
-          <w:p>
-            <w:r>
+        <w:trPr>
+          <w:jc w:val="center"/>
+        </w:trPr>
+        <w:tc>
+          <w:tcPr>
+            <w:tcW w:w="539" w:type="dxa"/>
+          </w:tcPr>
+          <w:p>
+            <w:r>
+              <w:lastRenderedPageBreak/>
               <w:t>3</w:t>
             </w:r>
           </w:p>
         </w:tc>
         <w:tc>
           <w:tcPr>
-            <w:tcW w:type="dxa" w:w="1229"/>
+            <w:tcW w:w="1229" w:type="dxa"/>
           </w:tcPr>
           <w:p>
             <w:r>
@@ -8838,7 +8846,7 @@
         </w:tc>
         <w:tc>
           <w:tcPr>
-            <w:tcW w:type="dxa" w:w="897"/>
+            <w:tcW w:w="897" w:type="dxa"/>
           </w:tcPr>
           <w:p>
             <w:r>
@@ -8848,7 +8856,7 @@
         </w:tc>
         <w:tc>
           <w:tcPr>
-            <w:tcW w:type="dxa" w:w="386"/>
+            <w:tcW w:w="386" w:type="dxa"/>
           </w:tcPr>
           <w:p>
             <w:r>
@@ -8858,7 +8866,7 @@
         </w:tc>
         <w:tc>
           <w:tcPr>
-            <w:tcW w:type="dxa" w:w="319"/>
+            <w:tcW w:w="319" w:type="dxa"/>
           </w:tcPr>
           <w:p>
             <w:r>
@@ -8868,7 +8876,7 @@
         </w:tc>
         <w:tc>
           <w:tcPr>
-            <w:tcW w:type="dxa" w:w="423"/>
+            <w:tcW w:w="423" w:type="dxa"/>
           </w:tcPr>
           <w:p>
             <w:r>
@@ -8878,7 +8886,7 @@
         </w:tc>
         <w:tc>
           <w:tcPr>
-            <w:tcW w:type="dxa" w:w="432"/>
+            <w:tcW w:w="432" w:type="dxa"/>
           </w:tcPr>
           <w:p>
             <w:r>
@@ -8888,7 +8896,7 @@
         </w:tc>
         <w:tc>
           <w:tcPr>
-            <w:tcW w:type="dxa" w:w="851"/>
+            <w:tcW w:w="851" w:type="dxa"/>
           </w:tcPr>
           <w:p>
             <w:r>
@@ -8898,45 +8906,52 @@
         </w:tc>
         <w:tc>
           <w:tcPr>
-            <w:tcW w:type="dxa" w:w="991"/>
-          </w:tcPr>
-          <w:p>
-            <w:r>
-              <w:t>1</w:t>
-            </w:r>
-          </w:p>
-        </w:tc>
-        <w:tc>
-          <w:tcPr>
-            <w:tcW w:type="dxa" w:w="2268"/>
-          </w:tcPr>
-          <w:p>
-            <w:r>
+            <w:tcW w:w="991" w:type="dxa"/>
+          </w:tcPr>
+          <w:p>
+            <w:r>
+              <w:t>3</w:t>
+            </w:r>
+          </w:p>
+        </w:tc>
+        <w:tc>
+          <w:tcPr>
+            <w:tcW w:w="2268" w:type="dxa"/>
+          </w:tcPr>
+          <w:p>
+            <w:r>
+              <w:t>D (711723104087)</w:t>
+            </w:r>
+            <w:r>
+              <w:br/>
+              <w:t>H (711723104091)</w:t>
+            </w:r>
+            <w:r>
+              <w:br/>
               <w:t>I (711723104092)</w:t>
             </w:r>
           </w:p>
         </w:tc>
         <w:tc>
           <w:tcPr>
-            <w:tcW w:type="dxa" w:w="2265"/>
-          </w:tcPr>
-          <w:p>
-            <w:r/>
-          </w:p>
-        </w:tc>
-        <w:tc>
-          <w:tcPr>
-            <w:tcW w:type="dxa" w:w="4600"/>
-          </w:tcPr>
-          <w:p>
-            <w:r/>
-          </w:p>
+            <w:tcW w:w="2265" w:type="dxa"/>
+          </w:tcPr>
+          <w:p/>
+        </w:tc>
+        <w:tc>
+          <w:tcPr>
+            <w:tcW w:w="4600" w:type="dxa"/>
+          </w:tcPr>
+          <w:p/>
         </w:tc>
       </w:tr>
       <w:tr>
-        <w:tc>
-          <w:tcPr>
-            <w:tcW w:type="dxa" w:w="539"/>
+        <w:trPr>
+          <w:jc w:val="center"/>
+        </w:trPr>
+        <w:tc>
+          <w:tcPr>
+            <w:tcW w:w="539" w:type="dxa"/>
           </w:tcPr>
           <w:p>
             <w:r>
@@ -8946,7 +8961,7 @@
         </w:tc>
         <w:tc>
           <w:tcPr>
-            <w:tcW w:type="dxa" w:w="1229"/>
+            <w:tcW w:w="1229" w:type="dxa"/>
           </w:tcPr>
           <w:p>
             <w:r>
@@ -8956,7 +8971,7 @@
         </w:tc>
         <w:tc>
           <w:tcPr>
-            <w:tcW w:type="dxa" w:w="897"/>
+            <w:tcW w:w="897" w:type="dxa"/>
           </w:tcPr>
           <w:p>
             <w:r>
@@ -8966,7 +8981,7 @@
         </w:tc>
         <w:tc>
           <w:tcPr>
-            <w:tcW w:type="dxa" w:w="386"/>
+            <w:tcW w:w="386" w:type="dxa"/>
           </w:tcPr>
           <w:p>
             <w:r>
@@ -8976,7 +8991,7 @@
         </w:tc>
         <w:tc>
           <w:tcPr>
-            <w:tcW w:type="dxa" w:w="319"/>
+            <w:tcW w:w="319" w:type="dxa"/>
           </w:tcPr>
           <w:p>
             <w:r>
@@ -8986,7 +9001,7 @@
         </w:tc>
         <w:tc>
           <w:tcPr>
-            <w:tcW w:type="dxa" w:w="423"/>
+            <w:tcW w:w="423" w:type="dxa"/>
           </w:tcPr>
           <w:p>
             <w:r>
@@ -8996,7 +9011,7 @@
         </w:tc>
         <w:tc>
           <w:tcPr>
-            <w:tcW w:type="dxa" w:w="432"/>
+            <w:tcW w:w="432" w:type="dxa"/>
           </w:tcPr>
           <w:p>
             <w:r>
@@ -9006,7 +9021,7 @@
         </w:tc>
         <w:tc>
           <w:tcPr>
-            <w:tcW w:type="dxa" w:w="851"/>
+            <w:tcW w:w="851" w:type="dxa"/>
           </w:tcPr>
           <w:p>
             <w:r>
@@ -9016,21 +9031,27 @@
         </w:tc>
         <w:tc>
           <w:tcPr>
-            <w:tcW w:type="dxa" w:w="991"/>
-          </w:tcPr>
-          <w:p>
-            <w:r>
-              <w:t>2</w:t>
-            </w:r>
-          </w:p>
-        </w:tc>
-        <w:tc>
-          <w:tcPr>
-            <w:tcW w:type="dxa" w:w="2268"/>
-          </w:tcPr>
-          <w:p>
-            <w:r>
+            <w:tcW w:w="991" w:type="dxa"/>
+          </w:tcPr>
+          <w:p>
+            <w:r>
+              <w:t>3</w:t>
+            </w:r>
+          </w:p>
+        </w:tc>
+        <w:tc>
+          <w:tcPr>
+            <w:tcW w:w="2268" w:type="dxa"/>
+          </w:tcPr>
+          <w:p>
+            <w:r>
+              <w:t>A (711723104084)</w:t>
+            </w:r>
+            <w:r>
+              <w:br/>
               <w:t>D (711723104087)</w:t>
+            </w:r>
+            <w:r>
               <w:br/>
               <w:t>F (711723104089)</w:t>
             </w:r>
@@ -9038,25 +9059,24 @@
         </w:tc>
         <w:tc>
           <w:tcPr>
-            <w:tcW w:type="dxa" w:w="2265"/>
-          </w:tcPr>
-          <w:p>
-            <w:r/>
-          </w:p>
-        </w:tc>
-        <w:tc>
-          <w:tcPr>
-            <w:tcW w:type="dxa" w:w="4600"/>
-          </w:tcPr>
-          <w:p>
-            <w:r/>
-          </w:p>
+            <w:tcW w:w="2265" w:type="dxa"/>
+          </w:tcPr>
+          <w:p/>
+        </w:tc>
+        <w:tc>
+          <w:tcPr>
+            <w:tcW w:w="4600" w:type="dxa"/>
+          </w:tcPr>
+          <w:p/>
         </w:tc>
       </w:tr>
       <w:tr>
-        <w:tc>
-          <w:tcPr>
-            <w:tcW w:type="dxa" w:w="539"/>
+        <w:trPr>
+          <w:jc w:val="center"/>
+        </w:trPr>
+        <w:tc>
+          <w:tcPr>
+            <w:tcW w:w="539" w:type="dxa"/>
           </w:tcPr>
           <w:p>
             <w:r>
@@ -9066,7 +9086,7 @@
         </w:tc>
         <w:tc>
           <w:tcPr>
-            <w:tcW w:type="dxa" w:w="1229"/>
+            <w:tcW w:w="1229" w:type="dxa"/>
           </w:tcPr>
           <w:p>
             <w:r>
@@ -9076,7 +9096,7 @@
         </w:tc>
         <w:tc>
           <w:tcPr>
-            <w:tcW w:type="dxa" w:w="897"/>
+            <w:tcW w:w="897" w:type="dxa"/>
           </w:tcPr>
           <w:p>
             <w:r>
@@ -9086,7 +9106,7 @@
         </w:tc>
         <w:tc>
           <w:tcPr>
-            <w:tcW w:type="dxa" w:w="386"/>
+            <w:tcW w:w="386" w:type="dxa"/>
           </w:tcPr>
           <w:p>
             <w:r>
@@ -9096,7 +9116,7 @@
         </w:tc>
         <w:tc>
           <w:tcPr>
-            <w:tcW w:type="dxa" w:w="319"/>
+            <w:tcW w:w="319" w:type="dxa"/>
           </w:tcPr>
           <w:p>
             <w:r>
@@ -9106,7 +9126,7 @@
         </w:tc>
         <w:tc>
           <w:tcPr>
-            <w:tcW w:type="dxa" w:w="423"/>
+            <w:tcW w:w="423" w:type="dxa"/>
           </w:tcPr>
           <w:p>
             <w:r>
@@ -9116,7 +9136,7 @@
         </w:tc>
         <w:tc>
           <w:tcPr>
-            <w:tcW w:type="dxa" w:w="432"/>
+            <w:tcW w:w="432" w:type="dxa"/>
           </w:tcPr>
           <w:p>
             <w:r>
@@ -9126,7 +9146,7 @@
         </w:tc>
         <w:tc>
           <w:tcPr>
-            <w:tcW w:type="dxa" w:w="851"/>
+            <w:tcW w:w="851" w:type="dxa"/>
           </w:tcPr>
           <w:p>
             <w:r>
@@ -9136,39 +9156,39 @@
         </w:tc>
         <w:tc>
           <w:tcPr>
-            <w:tcW w:type="dxa" w:w="991"/>
-          </w:tcPr>
-          <w:p>
-            <w:r>
-              <w:t>1</w:t>
-            </w:r>
-          </w:p>
-        </w:tc>
-        <w:tc>
-          <w:tcPr>
-            <w:tcW w:type="dxa" w:w="2268"/>
-          </w:tcPr>
-          <w:p>
-            <w:r>
+            <w:tcW w:w="991" w:type="dxa"/>
+          </w:tcPr>
+          <w:p>
+            <w:r>
+              <w:t>2</w:t>
+            </w:r>
+          </w:p>
+        </w:tc>
+        <w:tc>
+          <w:tcPr>
+            <w:tcW w:w="2268" w:type="dxa"/>
+          </w:tcPr>
+          <w:p>
+            <w:r>
+              <w:t>C (711723104086)</w:t>
+            </w:r>
+            <w:r>
+              <w:br/>
               <w:t>G (711723104090)</w:t>
             </w:r>
           </w:p>
         </w:tc>
         <w:tc>
           <w:tcPr>
-            <w:tcW w:type="dxa" w:w="2265"/>
-          </w:tcPr>
-          <w:p>
-            <w:r/>
-          </w:p>
-        </w:tc>
-        <w:tc>
-          <w:tcPr>
-            <w:tcW w:type="dxa" w:w="4600"/>
-          </w:tcPr>
-          <w:p>
-            <w:r/>
-          </w:p>
+            <w:tcW w:w="2265" w:type="dxa"/>
+          </w:tcPr>
+          <w:p/>
+        </w:tc>
+        <w:tc>
+          <w:tcPr>
+            <w:tcW w:w="4600" w:type="dxa"/>
+          </w:tcPr>
+          <w:p/>
         </w:tc>
       </w:tr>
     </w:tbl>
@@ -9486,7 +9506,6 @@
           <w:sz w:val="24"/>
           <w:szCs w:val="24"/>
         </w:rPr>
-        <w:lastRenderedPageBreak/>
         <w:t>UNIVERSITY RESULTS –</w:t>
       </w:r>
       <w:r>
@@ -9706,6 +9725,7 @@
           <w:rFonts w:eastAsia="Calibri" w:cstheme="minorHAnsi"/>
           <w:lang w:val="en-US"/>
         </w:rPr>
+        <w:lastRenderedPageBreak/>
         <w:t>Batch:{</w:t>
       </w:r>
       <w:proofErr w:type="gramEnd"/>
@@ -10268,16 +10288,9 @@
             <w:tcW w:w="1666" w:type="dxa"/>
           </w:tcPr>
           <w:p>
-            <w:pPr>
-              <w:tabs>
-                <w:tab w:val="left" w:pos="-720"/>
-              </w:tabs>
-              <w:suppressAutoHyphens/>
-              <w:jc w:val="center"/>
-              <w:rPr>
-                <w:rFonts w:cstheme="minorHAnsi"/>
-              </w:rPr>
-            </w:pPr>
+            <w:r>
+              <w:t>0</w:t>
+            </w:r>
           </w:p>
         </w:tc>
         <w:tc>
@@ -10286,13 +10299,9 @@
             <w:vAlign w:val="center"/>
           </w:tcPr>
           <w:p>
-            <w:pPr>
-              <w:ind w:firstLineChars="200" w:firstLine="440"/>
-              <w:rPr>
-                <w:rFonts w:eastAsia="Times New Roman" w:cs="Calibri"/>
-                <w:color w:val="000000"/>
-              </w:rPr>
-            </w:pPr>
+            <w:r>
+              <w:t>MA3354</w:t>
+            </w:r>
           </w:p>
         </w:tc>
         <w:tc>
@@ -10300,13 +10309,9 @@
             <w:tcW w:w="1667" w:type="dxa"/>
           </w:tcPr>
           <w:p>
-            <w:pPr>
-              <w:ind w:firstLineChars="200" w:firstLine="440"/>
-              <w:rPr>
-                <w:rFonts w:cs="Calibri"/>
-                <w:color w:val="000000"/>
-              </w:rPr>
-            </w:pPr>
+            <w:r>
+              <w:t>MA3354</w:t>
+            </w:r>
           </w:p>
         </w:tc>
         <w:tc>
@@ -10315,13 +10320,9 @@
             <w:vAlign w:val="center"/>
           </w:tcPr>
           <w:p>
-            <w:pPr>
-              <w:ind w:firstLineChars="200" w:firstLine="440"/>
-              <w:rPr>
-                <w:rFonts w:cs="Calibri"/>
-                <w:color w:val="000000"/>
-              </w:rPr>
-            </w:pPr>
+            <w:r>
+              <w:t>ctype</w:t>
+            </w:r>
           </w:p>
         </w:tc>
         <w:tc>
@@ -10330,13 +10331,9 @@
             <w:vAlign w:val="center"/>
           </w:tcPr>
           <w:p>
-            <w:pPr>
-              <w:ind w:firstLineChars="200" w:firstLine="440"/>
-              <w:rPr>
-                <w:rFonts w:cs="Calibri"/>
-                <w:color w:val="000000"/>
-              </w:rPr>
-            </w:pPr>
+            <w:r>
+              <w:t>ctype</w:t>
+            </w:r>
           </w:p>
         </w:tc>
         <w:tc>
@@ -10345,13 +10342,9 @@
             <w:vAlign w:val="center"/>
           </w:tcPr>
           <w:p>
-            <w:pPr>
-              <w:ind w:firstLineChars="200" w:firstLine="440"/>
-              <w:rPr>
-                <w:rFonts w:cs="Calibri"/>
-                <w:color w:val="000000"/>
-              </w:rPr>
-            </w:pPr>
+            <w:r>
+              <w:t>1</w:t>
+            </w:r>
           </w:p>
         </w:tc>
         <w:tc>
@@ -10360,13 +10353,9 @@
             <w:vAlign w:val="center"/>
           </w:tcPr>
           <w:p>
-            <w:pPr>
-              <w:ind w:firstLineChars="200" w:firstLine="440"/>
-              <w:rPr>
-                <w:rFonts w:cs="Calibri"/>
-                <w:color w:val="000000"/>
-              </w:rPr>
-            </w:pPr>
+            <w:r>
+              <w:t>2</w:t>
+            </w:r>
           </w:p>
         </w:tc>
         <w:tc>
@@ -10375,13 +10364,9 @@
             <w:vAlign w:val="center"/>
           </w:tcPr>
           <w:p>
-            <w:pPr>
-              <w:ind w:firstLineChars="200" w:firstLine="440"/>
-              <w:rPr>
-                <w:rFonts w:cs="Calibri"/>
-                <w:color w:val="000000"/>
-              </w:rPr>
-            </w:pPr>
+            <w:r>
+              <w:t>3</w:t>
+            </w:r>
           </w:p>
         </w:tc>
         <w:tc>
@@ -10390,13 +10375,9 @@
             <w:vAlign w:val="center"/>
           </w:tcPr>
           <w:p>
-            <w:pPr>
-              <w:ind w:firstLineChars="200" w:firstLine="440"/>
-              <w:rPr>
-                <w:rFonts w:cs="Calibri"/>
-                <w:color w:val="000000"/>
-              </w:rPr>
-            </w:pPr>
+            <w:r>
+              <w:t>4</w:t>
+            </w:r>
           </w:p>
         </w:tc>
         <w:tc>
@@ -10404,16 +10385,9 @@
             <w:tcW w:w="1667" w:type="dxa"/>
           </w:tcPr>
           <w:p>
-            <w:pPr>
-              <w:tabs>
-                <w:tab w:val="left" w:pos="-720"/>
-              </w:tabs>
-              <w:suppressAutoHyphens/>
-              <w:jc w:val="both"/>
-              <w:rPr>
-                <w:rFonts w:cstheme="minorHAnsi"/>
-              </w:rPr>
-            </w:pPr>
+            <w:r>
+              <w:t>1</w:t>
+            </w:r>
           </w:p>
         </w:tc>
         <w:tc>
@@ -10421,16 +10395,9 @@
             <w:tcW w:w="1667" w:type="dxa"/>
           </w:tcPr>
           <w:p>
-            <w:pPr>
-              <w:tabs>
-                <w:tab w:val="left" w:pos="-720"/>
-              </w:tabs>
-              <w:suppressAutoHyphens/>
-              <w:jc w:val="both"/>
-              <w:rPr>
-                <w:rFonts w:cstheme="minorHAnsi"/>
-              </w:rPr>
-            </w:pPr>
+            <w:r>
+              <w:t>1</w:t>
+            </w:r>
           </w:p>
         </w:tc>
         <w:tc>
@@ -10438,16 +10405,9 @@
             <w:tcW w:w="1667" w:type="dxa"/>
           </w:tcPr>
           <w:p>
-            <w:pPr>
-              <w:tabs>
-                <w:tab w:val="left" w:pos="-720"/>
-              </w:tabs>
-              <w:suppressAutoHyphens/>
-              <w:jc w:val="both"/>
-              <w:rPr>
-                <w:rFonts w:cstheme="minorHAnsi"/>
-              </w:rPr>
-            </w:pPr>
+            <w:r>
+              <w:t>2</w:t>
+            </w:r>
           </w:p>
         </w:tc>
         <w:tc>
@@ -10455,16 +10415,9 @@
             <w:tcW w:w="1667" w:type="dxa"/>
           </w:tcPr>
           <w:p>
-            <w:pPr>
-              <w:tabs>
-                <w:tab w:val="left" w:pos="-720"/>
-              </w:tabs>
-              <w:suppressAutoHyphens/>
-              <w:jc w:val="both"/>
-              <w:rPr>
-                <w:rFonts w:cstheme="minorHAnsi"/>
-              </w:rPr>
-            </w:pPr>
+            <w:r>
+              <w:t>2</w:t>
+            </w:r>
           </w:p>
         </w:tc>
         <w:tc>
@@ -10472,16 +10425,9 @@
             <w:tcW w:w="1283" w:type="dxa"/>
           </w:tcPr>
           <w:p>
-            <w:pPr>
-              <w:tabs>
-                <w:tab w:val="left" w:pos="-720"/>
-              </w:tabs>
-              <w:suppressAutoHyphens/>
-              <w:jc w:val="both"/>
-              <w:rPr>
-                <w:rFonts w:cstheme="minorHAnsi"/>
-              </w:rPr>
-            </w:pPr>
+            <w:r>
+              <w:t>1</w:t>
+            </w:r>
           </w:p>
         </w:tc>
         <w:tc>
@@ -10489,16 +10435,9 @@
             <w:tcW w:w="1534" w:type="dxa"/>
           </w:tcPr>
           <w:p>
-            <w:pPr>
-              <w:tabs>
-                <w:tab w:val="left" w:pos="-720"/>
-              </w:tabs>
-              <w:suppressAutoHyphens/>
-              <w:jc w:val="both"/>
-              <w:rPr>
-                <w:rFonts w:cstheme="minorHAnsi"/>
-              </w:rPr>
-            </w:pPr>
+            <w:r>
+              <w:t>1</w:t>
+            </w:r>
           </w:p>
         </w:tc>
       </w:tr>
@@ -10512,16 +10451,9 @@
             <w:tcW w:w="1666" w:type="dxa"/>
           </w:tcPr>
           <w:p>
-            <w:pPr>
-              <w:tabs>
-                <w:tab w:val="left" w:pos="-720"/>
-              </w:tabs>
-              <w:suppressAutoHyphens/>
-              <w:jc w:val="center"/>
-              <w:rPr>
-                <w:rFonts w:cstheme="minorHAnsi"/>
-              </w:rPr>
-            </w:pPr>
+            <w:r>
+              <w:t>1</w:t>
+            </w:r>
           </w:p>
         </w:tc>
         <w:tc>
@@ -10530,13 +10462,9 @@
             <w:vAlign w:val="center"/>
           </w:tcPr>
           <w:p>
-            <w:pPr>
-              <w:ind w:firstLineChars="200" w:firstLine="440"/>
-              <w:rPr>
-                <w:rFonts w:eastAsia="Times New Roman" w:cs="Calibri"/>
-                <w:color w:val="000000"/>
-              </w:rPr>
-            </w:pPr>
+            <w:r>
+              <w:t>CS3301</w:t>
+            </w:r>
           </w:p>
         </w:tc>
         <w:tc>
@@ -10544,13 +10472,9 @@
             <w:tcW w:w="1667" w:type="dxa"/>
           </w:tcPr>
           <w:p>
-            <w:pPr>
-              <w:ind w:firstLineChars="200" w:firstLine="440"/>
-              <w:rPr>
-                <w:rFonts w:cs="Calibri"/>
-                <w:color w:val="000000"/>
-              </w:rPr>
-            </w:pPr>
+            <w:r>
+              <w:t>CS3301</w:t>
+            </w:r>
           </w:p>
         </w:tc>
         <w:tc>
@@ -10559,13 +10483,9 @@
             <w:vAlign w:val="center"/>
           </w:tcPr>
           <w:p>
-            <w:pPr>
-              <w:ind w:firstLineChars="200" w:firstLine="440"/>
-              <w:rPr>
-                <w:rFonts w:cs="Calibri"/>
-                <w:color w:val="000000"/>
-              </w:rPr>
-            </w:pPr>
+            <w:r>
+              <w:t>ctype</w:t>
+            </w:r>
           </w:p>
         </w:tc>
         <w:tc>
@@ -10574,13 +10494,9 @@
             <w:vAlign w:val="center"/>
           </w:tcPr>
           <w:p>
-            <w:pPr>
-              <w:ind w:firstLineChars="200" w:firstLine="440"/>
-              <w:rPr>
-                <w:rFonts w:cs="Calibri"/>
-                <w:color w:val="000000"/>
-              </w:rPr>
-            </w:pPr>
+            <w:r>
+              <w:t>ctype</w:t>
+            </w:r>
           </w:p>
         </w:tc>
         <w:tc>
@@ -10589,13 +10505,9 @@
             <w:vAlign w:val="center"/>
           </w:tcPr>
           <w:p>
-            <w:pPr>
-              <w:ind w:firstLineChars="200" w:firstLine="440"/>
-              <w:rPr>
-                <w:rFonts w:cs="Calibri"/>
-                <w:color w:val="000000"/>
-              </w:rPr>
-            </w:pPr>
+            <w:r>
+              <w:t>1</w:t>
+            </w:r>
           </w:p>
         </w:tc>
         <w:tc>
@@ -10604,13 +10516,9 @@
             <w:vAlign w:val="center"/>
           </w:tcPr>
           <w:p>
-            <w:pPr>
-              <w:ind w:firstLineChars="200" w:firstLine="440"/>
-              <w:rPr>
-                <w:rFonts w:cs="Calibri"/>
-                <w:color w:val="000000"/>
-              </w:rPr>
-            </w:pPr>
+            <w:r>
+              <w:t>2</w:t>
+            </w:r>
           </w:p>
         </w:tc>
         <w:tc>
@@ -10619,13 +10527,9 @@
             <w:vAlign w:val="center"/>
           </w:tcPr>
           <w:p>
-            <w:pPr>
-              <w:ind w:firstLineChars="200" w:firstLine="440"/>
-              <w:rPr>
-                <w:rFonts w:cs="Calibri"/>
-                <w:color w:val="000000"/>
-              </w:rPr>
-            </w:pPr>
+            <w:r>
+              <w:t>3</w:t>
+            </w:r>
           </w:p>
         </w:tc>
         <w:tc>
@@ -10634,13 +10538,9 @@
             <w:vAlign w:val="center"/>
           </w:tcPr>
           <w:p>
-            <w:pPr>
-              <w:ind w:firstLineChars="200" w:firstLine="440"/>
-              <w:rPr>
-                <w:rFonts w:cs="Calibri"/>
-                <w:color w:val="000000"/>
-              </w:rPr>
-            </w:pPr>
+            <w:r>
+              <w:t>4</w:t>
+            </w:r>
           </w:p>
         </w:tc>
         <w:tc>
@@ -10648,16 +10548,9 @@
             <w:tcW w:w="1667" w:type="dxa"/>
           </w:tcPr>
           <w:p>
-            <w:pPr>
-              <w:tabs>
-                <w:tab w:val="left" w:pos="-720"/>
-              </w:tabs>
-              <w:suppressAutoHyphens/>
-              <w:jc w:val="both"/>
-              <w:rPr>
-                <w:rFonts w:cstheme="minorHAnsi"/>
-              </w:rPr>
-            </w:pPr>
+            <w:r>
+              <w:t>4</w:t>
+            </w:r>
           </w:p>
         </w:tc>
         <w:tc>
@@ -10665,16 +10558,9 @@
             <w:tcW w:w="1667" w:type="dxa"/>
           </w:tcPr>
           <w:p>
-            <w:pPr>
-              <w:tabs>
-                <w:tab w:val="left" w:pos="-720"/>
-              </w:tabs>
-              <w:suppressAutoHyphens/>
-              <w:jc w:val="both"/>
-              <w:rPr>
-                <w:rFonts w:cstheme="minorHAnsi"/>
-              </w:rPr>
-            </w:pPr>
+            <w:r>
+              <w:t>0</w:t>
+            </w:r>
           </w:p>
         </w:tc>
         <w:tc>
@@ -10682,16 +10568,9 @@
             <w:tcW w:w="1667" w:type="dxa"/>
           </w:tcPr>
           <w:p>
-            <w:pPr>
-              <w:tabs>
-                <w:tab w:val="left" w:pos="-720"/>
-              </w:tabs>
-              <w:suppressAutoHyphens/>
-              <w:jc w:val="both"/>
-              <w:rPr>
-                <w:rFonts w:cstheme="minorHAnsi"/>
-              </w:rPr>
-            </w:pPr>
+            <w:r>
+              <w:t>3</w:t>
+            </w:r>
           </w:p>
         </w:tc>
         <w:tc>
@@ -10699,16 +10578,9 @@
             <w:tcW w:w="1667" w:type="dxa"/>
           </w:tcPr>
           <w:p>
-            <w:pPr>
-              <w:tabs>
-                <w:tab w:val="left" w:pos="-720"/>
-              </w:tabs>
-              <w:suppressAutoHyphens/>
-              <w:jc w:val="both"/>
-              <w:rPr>
-                <w:rFonts w:cstheme="minorHAnsi"/>
-              </w:rPr>
-            </w:pPr>
+            <w:r>
+              <w:t>2</w:t>
+            </w:r>
           </w:p>
         </w:tc>
         <w:tc>
@@ -10716,16 +10588,9 @@
             <w:tcW w:w="1283" w:type="dxa"/>
           </w:tcPr>
           <w:p>
-            <w:pPr>
-              <w:tabs>
-                <w:tab w:val="left" w:pos="-720"/>
-              </w:tabs>
-              <w:suppressAutoHyphens/>
-              <w:jc w:val="both"/>
-              <w:rPr>
-                <w:rFonts w:cstheme="minorHAnsi"/>
-              </w:rPr>
-            </w:pPr>
+            <w:r>
+              <w:t>0</w:t>
+            </w:r>
           </w:p>
         </w:tc>
         <w:tc>
@@ -10733,16 +10598,9 @@
             <w:tcW w:w="1534" w:type="dxa"/>
           </w:tcPr>
           <w:p>
-            <w:pPr>
-              <w:tabs>
-                <w:tab w:val="left" w:pos="-720"/>
-              </w:tabs>
-              <w:suppressAutoHyphens/>
-              <w:jc w:val="both"/>
-              <w:rPr>
-                <w:rFonts w:cstheme="minorHAnsi"/>
-              </w:rPr>
-            </w:pPr>
+            <w:r>
+              <w:t>0</w:t>
+            </w:r>
           </w:p>
         </w:tc>
       </w:tr>
@@ -10756,16 +10614,9 @@
             <w:tcW w:w="1666" w:type="dxa"/>
           </w:tcPr>
           <w:p>
-            <w:pPr>
-              <w:tabs>
-                <w:tab w:val="left" w:pos="-720"/>
-              </w:tabs>
-              <w:suppressAutoHyphens/>
-              <w:jc w:val="center"/>
-              <w:rPr>
-                <w:rFonts w:cstheme="minorHAnsi"/>
-              </w:rPr>
-            </w:pPr>
+            <w:r>
+              <w:t>2</w:t>
+            </w:r>
           </w:p>
         </w:tc>
         <w:tc>
@@ -10774,13 +10625,9 @@
             <w:vAlign w:val="center"/>
           </w:tcPr>
           <w:p>
-            <w:pPr>
-              <w:ind w:firstLineChars="200" w:firstLine="440"/>
-              <w:rPr>
-                <w:rFonts w:eastAsia="Times New Roman" w:cs="Calibri"/>
-                <w:color w:val="000000"/>
-              </w:rPr>
-            </w:pPr>
+            <w:r>
+              <w:t>CS3351</w:t>
+            </w:r>
           </w:p>
         </w:tc>
         <w:tc>
@@ -10788,13 +10635,9 @@
             <w:tcW w:w="1667" w:type="dxa"/>
           </w:tcPr>
           <w:p>
-            <w:pPr>
-              <w:ind w:firstLineChars="200" w:firstLine="440"/>
-              <w:rPr>
-                <w:rFonts w:cs="Calibri"/>
-                <w:color w:val="000000"/>
-              </w:rPr>
-            </w:pPr>
+            <w:r>
+              <w:t>CS3351</w:t>
+            </w:r>
           </w:p>
         </w:tc>
         <w:tc>
@@ -10803,13 +10646,9 @@
             <w:vAlign w:val="center"/>
           </w:tcPr>
           <w:p>
-            <w:pPr>
-              <w:ind w:firstLineChars="200" w:firstLine="440"/>
-              <w:rPr>
-                <w:rFonts w:cs="Calibri"/>
-                <w:color w:val="000000"/>
-              </w:rPr>
-            </w:pPr>
+            <w:r>
+              <w:t>ctype</w:t>
+            </w:r>
           </w:p>
         </w:tc>
         <w:tc>
@@ -10818,13 +10657,9 @@
             <w:vAlign w:val="center"/>
           </w:tcPr>
           <w:p>
-            <w:pPr>
-              <w:ind w:firstLineChars="200" w:firstLine="440"/>
-              <w:rPr>
-                <w:rFonts w:cs="Calibri"/>
-                <w:color w:val="000000"/>
-              </w:rPr>
-            </w:pPr>
+            <w:r>
+              <w:t>ctype</w:t>
+            </w:r>
           </w:p>
         </w:tc>
         <w:tc>
@@ -10833,13 +10668,9 @@
             <w:vAlign w:val="center"/>
           </w:tcPr>
           <w:p>
-            <w:pPr>
-              <w:ind w:firstLineChars="200" w:firstLine="440"/>
-              <w:rPr>
-                <w:rFonts w:cs="Calibri"/>
-                <w:color w:val="000000"/>
-              </w:rPr>
-            </w:pPr>
+            <w:r>
+              <w:t>1</w:t>
+            </w:r>
           </w:p>
         </w:tc>
         <w:tc>
@@ -10848,13 +10679,9 @@
             <w:vAlign w:val="center"/>
           </w:tcPr>
           <w:p>
-            <w:pPr>
-              <w:ind w:firstLineChars="200" w:firstLine="440"/>
-              <w:rPr>
-                <w:rFonts w:cs="Calibri"/>
-                <w:color w:val="000000"/>
-              </w:rPr>
-            </w:pPr>
+            <w:r>
+              <w:t>2</w:t>
+            </w:r>
           </w:p>
         </w:tc>
         <w:tc>
@@ -10863,13 +10690,9 @@
             <w:vAlign w:val="center"/>
           </w:tcPr>
           <w:p>
-            <w:pPr>
-              <w:ind w:firstLineChars="200" w:firstLine="440"/>
-              <w:rPr>
-                <w:rFonts w:cs="Calibri"/>
-                <w:color w:val="000000"/>
-              </w:rPr>
-            </w:pPr>
+            <w:r>
+              <w:t>3</w:t>
+            </w:r>
           </w:p>
         </w:tc>
         <w:tc>
@@ -10878,13 +10701,9 @@
             <w:vAlign w:val="center"/>
           </w:tcPr>
           <w:p>
-            <w:pPr>
-              <w:ind w:firstLineChars="200" w:firstLine="440"/>
-              <w:rPr>
-                <w:rFonts w:cs="Calibri"/>
-                <w:color w:val="000000"/>
-              </w:rPr>
-            </w:pPr>
+            <w:r>
+              <w:t>4</w:t>
+            </w:r>
           </w:p>
         </w:tc>
         <w:tc>
@@ -10892,16 +10711,9 @@
             <w:tcW w:w="1667" w:type="dxa"/>
           </w:tcPr>
           <w:p>
-            <w:pPr>
-              <w:tabs>
-                <w:tab w:val="left" w:pos="-720"/>
-              </w:tabs>
-              <w:suppressAutoHyphens/>
-              <w:jc w:val="both"/>
-              <w:rPr>
-                <w:rFonts w:cstheme="minorHAnsi"/>
-              </w:rPr>
-            </w:pPr>
+            <w:r>
+              <w:t>2</w:t>
+            </w:r>
           </w:p>
         </w:tc>
         <w:tc>
@@ -10909,16 +10721,9 @@
             <w:tcW w:w="1667" w:type="dxa"/>
           </w:tcPr>
           <w:p>
-            <w:pPr>
-              <w:tabs>
-                <w:tab w:val="left" w:pos="-720"/>
-              </w:tabs>
-              <w:suppressAutoHyphens/>
-              <w:jc w:val="both"/>
-              <w:rPr>
-                <w:rFonts w:cstheme="minorHAnsi"/>
-              </w:rPr>
-            </w:pPr>
+            <w:r>
+              <w:t>0</w:t>
+            </w:r>
           </w:p>
         </w:tc>
         <w:tc>
@@ -10926,16 +10731,9 @@
             <w:tcW w:w="1667" w:type="dxa"/>
           </w:tcPr>
           <w:p>
-            <w:pPr>
-              <w:tabs>
-                <w:tab w:val="left" w:pos="-720"/>
-              </w:tabs>
-              <w:suppressAutoHyphens/>
-              <w:jc w:val="both"/>
-              <w:rPr>
-                <w:rFonts w:cstheme="minorHAnsi"/>
-              </w:rPr>
-            </w:pPr>
+            <w:r>
+              <w:t>1</w:t>
+            </w:r>
           </w:p>
         </w:tc>
         <w:tc>
@@ -10943,16 +10741,9 @@
             <w:tcW w:w="1667" w:type="dxa"/>
           </w:tcPr>
           <w:p>
-            <w:pPr>
-              <w:tabs>
-                <w:tab w:val="left" w:pos="-720"/>
-              </w:tabs>
-              <w:suppressAutoHyphens/>
-              <w:jc w:val="both"/>
-              <w:rPr>
-                <w:rFonts w:cstheme="minorHAnsi"/>
-              </w:rPr>
-            </w:pPr>
+            <w:r>
+              <w:t>2</w:t>
+            </w:r>
           </w:p>
         </w:tc>
         <w:tc>
@@ -10960,16 +10751,9 @@
             <w:tcW w:w="1283" w:type="dxa"/>
           </w:tcPr>
           <w:p>
-            <w:pPr>
-              <w:tabs>
-                <w:tab w:val="left" w:pos="-720"/>
-              </w:tabs>
-              <w:suppressAutoHyphens/>
-              <w:jc w:val="both"/>
-              <w:rPr>
-                <w:rFonts w:cstheme="minorHAnsi"/>
-              </w:rPr>
-            </w:pPr>
+            <w:r>
+              <w:t>2</w:t>
+            </w:r>
           </w:p>
         </w:tc>
         <w:tc>
@@ -10977,46 +10761,23 @@
             <w:tcW w:w="1534" w:type="dxa"/>
           </w:tcPr>
           <w:p>
-            <w:pPr>
-              <w:tabs>
-                <w:tab w:val="left" w:pos="-720"/>
-              </w:tabs>
-              <w:suppressAutoHyphens/>
-              <w:jc w:val="both"/>
-              <w:rPr>
-                <w:rFonts w:cstheme="minorHAnsi"/>
-              </w:rPr>
-            </w:pPr>
+            <w:r>
+              <w:t>0</w:t>
+            </w:r>
           </w:p>
         </w:tc>
       </w:tr>
       <w:tr>
         <w:trPr>
-          <w:trHeight w:val="278"/>
           <w:jc w:val="center"/>
         </w:trPr>
         <w:tc>
           <w:tcPr>
-            <w:tcW w:w="6667" w:type="dxa"/>
-            <w:gridSpan w:val="9"/>
-          </w:tcPr>
-          <w:p>
-            <w:pPr>
-              <w:ind w:firstLineChars="200" w:firstLine="442"/>
-              <w:jc w:val="right"/>
-              <w:rPr>
-                <w:rFonts w:cs="Calibri"/>
-                <w:b/>
-                <w:color w:val="000000"/>
-              </w:rPr>
-            </w:pPr>
-            <w:r>
-              <w:rPr>
-                <w:rFonts w:cs="Calibri"/>
-                <w:b/>
-                <w:color w:val="000000"/>
-              </w:rPr>
-              <w:t>TOTAL</w:t>
+            <w:tcW w:w="1666" w:type="dxa"/>
+          </w:tcPr>
+          <w:p>
+            <w:r>
+              <w:t>3</w:t>
             </w:r>
           </w:p>
         </w:tc>
@@ -11025,17 +10786,9 @@
             <w:tcW w:w="1667" w:type="dxa"/>
           </w:tcPr>
           <w:p>
-            <w:pPr>
-              <w:tabs>
-                <w:tab w:val="left" w:pos="-720"/>
-              </w:tabs>
-              <w:suppressAutoHyphens/>
-              <w:jc w:val="right"/>
-              <w:rPr>
-                <w:rFonts w:cstheme="minorHAnsi"/>
-                <w:b/>
-              </w:rPr>
-            </w:pPr>
+            <w:r>
+              <w:t>CS3352</w:t>
+            </w:r>
           </w:p>
         </w:tc>
         <w:tc>
@@ -11043,17 +10796,69 @@
             <w:tcW w:w="1667" w:type="dxa"/>
           </w:tcPr>
           <w:p>
-            <w:pPr>
-              <w:tabs>
-                <w:tab w:val="left" w:pos="-720"/>
-              </w:tabs>
-              <w:suppressAutoHyphens/>
-              <w:jc w:val="right"/>
-              <w:rPr>
-                <w:rFonts w:cstheme="minorHAnsi"/>
-                <w:b/>
-              </w:rPr>
-            </w:pPr>
+            <w:r>
+              <w:t>CS3352</w:t>
+            </w:r>
+          </w:p>
+        </w:tc>
+        <w:tc>
+          <w:tcPr>
+            <w:tcW w:w="277" w:type="dxa"/>
+          </w:tcPr>
+          <w:p>
+            <w:r>
+              <w:t>ctype</w:t>
+            </w:r>
+          </w:p>
+        </w:tc>
+        <w:tc>
+          <w:tcPr>
+            <w:tcW w:w="278" w:type="dxa"/>
+          </w:tcPr>
+          <w:p>
+            <w:r>
+              <w:t>ctype</w:t>
+            </w:r>
+          </w:p>
+        </w:tc>
+        <w:tc>
+          <w:tcPr>
+            <w:tcW w:w="278" w:type="dxa"/>
+          </w:tcPr>
+          <w:p>
+            <w:r>
+              <w:t>1</w:t>
+            </w:r>
+          </w:p>
+        </w:tc>
+        <w:tc>
+          <w:tcPr>
+            <w:tcW w:w="278" w:type="dxa"/>
+          </w:tcPr>
+          <w:p>
+            <w:r>
+              <w:t>2</w:t>
+            </w:r>
+          </w:p>
+        </w:tc>
+        <w:tc>
+          <w:tcPr>
+            <w:tcW w:w="278" w:type="dxa"/>
+          </w:tcPr>
+          <w:p>
+            <w:r>
+              <w:t>3</w:t>
+            </w:r>
+          </w:p>
+        </w:tc>
+        <w:tc>
+          <w:tcPr>
+            <w:tcW w:w="278" w:type="dxa"/>
+          </w:tcPr>
+          <w:p>
+            <w:r>
+              <w:t>4</w:t>
+            </w:r>
           </w:p>
         </w:tc>
         <w:tc>
@@ -11061,17 +10866,9 @@
             <w:tcW w:w="1667" w:type="dxa"/>
           </w:tcPr>
           <w:p>
-            <w:pPr>
-              <w:tabs>
-                <w:tab w:val="left" w:pos="-720"/>
-              </w:tabs>
-              <w:suppressAutoHyphens/>
-              <w:jc w:val="right"/>
-              <w:rPr>
-                <w:rFonts w:cstheme="minorHAnsi"/>
-                <w:b/>
-              </w:rPr>
-            </w:pPr>
+            <w:r>
+              <w:t>2</w:t>
+            </w:r>
           </w:p>
         </w:tc>
         <w:tc>
@@ -11079,17 +10876,29 @@
             <w:tcW w:w="1667" w:type="dxa"/>
           </w:tcPr>
           <w:p>
-            <w:pPr>
-              <w:tabs>
-                <w:tab w:val="left" w:pos="-720"/>
-              </w:tabs>
-              <w:suppressAutoHyphens/>
-              <w:jc w:val="right"/>
-              <w:rPr>
-                <w:rFonts w:cstheme="minorHAnsi"/>
-                <w:b/>
-              </w:rPr>
-            </w:pPr>
+            <w:r>
+              <w:t>1</w:t>
+            </w:r>
+          </w:p>
+        </w:tc>
+        <w:tc>
+          <w:tcPr>
+            <w:tcW w:w="1667" w:type="dxa"/>
+          </w:tcPr>
+          <w:p>
+            <w:r>
+              <w:t>0</w:t>
+            </w:r>
+          </w:p>
+        </w:tc>
+        <w:tc>
+          <w:tcPr>
+            <w:tcW w:w="1667" w:type="dxa"/>
+          </w:tcPr>
+          <w:p>
+            <w:r>
+              <w:t>1</w:t>
+            </w:r>
           </w:p>
         </w:tc>
         <w:tc>
@@ -11097,17 +10906,9 @@
             <w:tcW w:w="1283" w:type="dxa"/>
           </w:tcPr>
           <w:p>
-            <w:pPr>
-              <w:tabs>
-                <w:tab w:val="left" w:pos="-720"/>
-              </w:tabs>
-              <w:suppressAutoHyphens/>
-              <w:jc w:val="right"/>
-              <w:rPr>
-                <w:rFonts w:cstheme="minorHAnsi"/>
-                <w:b/>
-              </w:rPr>
-            </w:pPr>
+            <w:r>
+              <w:t>3</w:t>
+            </w:r>
           </w:p>
         </w:tc>
         <w:tc>
@@ -11115,17 +10916,174 @@
             <w:tcW w:w="1534" w:type="dxa"/>
           </w:tcPr>
           <w:p>
-            <w:pPr>
-              <w:tabs>
-                <w:tab w:val="left" w:pos="-720"/>
-              </w:tabs>
-              <w:suppressAutoHyphens/>
-              <w:jc w:val="right"/>
-              <w:rPr>
-                <w:rFonts w:cstheme="minorHAnsi"/>
-                <w:b/>
-              </w:rPr>
-            </w:pPr>
+            <w:r>
+              <w:t>0</w:t>
+            </w:r>
+          </w:p>
+        </w:tc>
+      </w:tr>
+      <w:tr>
+        <w:trPr>
+          <w:jc w:val="center"/>
+        </w:trPr>
+        <w:tc>
+          <w:tcPr>
+            <w:tcW w:w="1666" w:type="dxa"/>
+          </w:tcPr>
+          <w:p>
+            <w:r>
+              <w:t>4</w:t>
+            </w:r>
+          </w:p>
+        </w:tc>
+        <w:tc>
+          <w:tcPr>
+            <w:tcW w:w="1667" w:type="dxa"/>
+          </w:tcPr>
+          <w:p>
+            <w:r>
+              <w:t>CS3391</w:t>
+            </w:r>
+          </w:p>
+        </w:tc>
+        <w:tc>
+          <w:tcPr>
+            <w:tcW w:w="1667" w:type="dxa"/>
+          </w:tcPr>
+          <w:p>
+            <w:r>
+              <w:t>CS3391</w:t>
+            </w:r>
+          </w:p>
+        </w:tc>
+        <w:tc>
+          <w:tcPr>
+            <w:tcW w:w="277" w:type="dxa"/>
+          </w:tcPr>
+          <w:p>
+            <w:r>
+              <w:t>cty</w:t>
+            </w:r>
+            <w:r>
+              <w:lastRenderedPageBreak/>
+              <w:t>pe</w:t>
+            </w:r>
+          </w:p>
+        </w:tc>
+        <w:tc>
+          <w:tcPr>
+            <w:tcW w:w="278" w:type="dxa"/>
+          </w:tcPr>
+          <w:p>
+            <w:r>
+              <w:lastRenderedPageBreak/>
+              <w:t>cty</w:t>
+            </w:r>
+            <w:r>
+              <w:lastRenderedPageBreak/>
+              <w:t>pe</w:t>
+            </w:r>
+          </w:p>
+        </w:tc>
+        <w:tc>
+          <w:tcPr>
+            <w:tcW w:w="278" w:type="dxa"/>
+          </w:tcPr>
+          <w:p>
+            <w:r>
+              <w:lastRenderedPageBreak/>
+              <w:t>1</w:t>
+            </w:r>
+          </w:p>
+        </w:tc>
+        <w:tc>
+          <w:tcPr>
+            <w:tcW w:w="278" w:type="dxa"/>
+          </w:tcPr>
+          <w:p>
+            <w:r>
+              <w:t>2</w:t>
+            </w:r>
+          </w:p>
+        </w:tc>
+        <w:tc>
+          <w:tcPr>
+            <w:tcW w:w="278" w:type="dxa"/>
+          </w:tcPr>
+          <w:p>
+            <w:r>
+              <w:t>3</w:t>
+            </w:r>
+          </w:p>
+        </w:tc>
+        <w:tc>
+          <w:tcPr>
+            <w:tcW w:w="278" w:type="dxa"/>
+          </w:tcPr>
+          <w:p>
+            <w:r>
+              <w:t>4</w:t>
+            </w:r>
+          </w:p>
+        </w:tc>
+        <w:tc>
+          <w:tcPr>
+            <w:tcW w:w="1667" w:type="dxa"/>
+          </w:tcPr>
+          <w:p>
+            <w:r>
+              <w:t>1</w:t>
+            </w:r>
+          </w:p>
+        </w:tc>
+        <w:tc>
+          <w:tcPr>
+            <w:tcW w:w="1667" w:type="dxa"/>
+          </w:tcPr>
+          <w:p>
+            <w:r>
+              <w:t>1</w:t>
+            </w:r>
+          </w:p>
+        </w:tc>
+        <w:tc>
+          <w:tcPr>
+            <w:tcW w:w="1667" w:type="dxa"/>
+          </w:tcPr>
+          <w:p>
+            <w:r>
+              <w:t>1</w:t>
+            </w:r>
+          </w:p>
+        </w:tc>
+        <w:tc>
+          <w:tcPr>
+            <w:tcW w:w="1667" w:type="dxa"/>
+          </w:tcPr>
+          <w:p>
+            <w:r>
+              <w:t>3</w:t>
+            </w:r>
+          </w:p>
+        </w:tc>
+        <w:tc>
+          <w:tcPr>
+            <w:tcW w:w="1283" w:type="dxa"/>
+          </w:tcPr>
+          <w:p>
+            <w:r>
+              <w:t>0</w:t>
+            </w:r>
+          </w:p>
+        </w:tc>
+        <w:tc>
+          <w:tcPr>
+            <w:tcW w:w="1534" w:type="dxa"/>
+          </w:tcPr>
+          <w:p>
+            <w:r>
+              <w:t>2</w:t>
+            </w:r>
           </w:p>
         </w:tc>
       </w:tr>
@@ -11455,7 +11413,6 @@
           <w:sz w:val="24"/>
           <w:szCs w:val="24"/>
         </w:rPr>
-        <w:lastRenderedPageBreak/>
         <w:t>UNIVERSITY RESULTS –</w:t>
       </w:r>
       <w:r>
@@ -12829,7 +12786,6 @@
           <w:rFonts w:cstheme="minorHAnsi"/>
           <w:b/>
         </w:rPr>
-        <w:lastRenderedPageBreak/>
         <w:t xml:space="preserve">ALL CLEAR STUDENTS </w:t>
       </w:r>
       <w:r>
@@ -14253,7 +14209,6 @@
           <w:rFonts w:cstheme="minorHAnsi"/>
           <w:b/>
         </w:rPr>
-        <w:lastRenderedPageBreak/>
         <w:t xml:space="preserve">ALL CLEAR STUDENTS </w:t>
       </w:r>
       <w:r>
@@ -15488,7 +15443,6 @@
           <w:rFonts w:cstheme="minorHAnsi"/>
           <w:b/>
         </w:rPr>
-        <w:lastRenderedPageBreak/>
         <w:t>ARREAR STUDENTS</w:t>
       </w:r>
       <w:r>
@@ -16279,158 +16233,6 @@
           </w:p>
         </w:tc>
       </w:tr>
-      <w:tr>
-        <w:tc>
-          <w:tcPr>
-            <w:tcW w:type="dxa" w:w="933"/>
-          </w:tcPr>
-          <w:p/>
-        </w:tc>
-        <w:tc>
-          <w:tcPr>
-            <w:tcW w:type="dxa" w:w="1845"/>
-          </w:tcPr>
-          <w:p/>
-        </w:tc>
-        <w:tc>
-          <w:tcPr>
-            <w:tcW w:type="dxa" w:w="3238"/>
-          </w:tcPr>
-          <w:p/>
-        </w:tc>
-        <w:tc>
-          <w:tcPr>
-            <w:tcW w:type="dxa" w:w="1605"/>
-          </w:tcPr>
-          <w:p/>
-        </w:tc>
-        <w:tc>
-          <w:tcPr>
-            <w:tcW w:type="dxa" w:w="3259"/>
-          </w:tcPr>
-          <w:p/>
-        </w:tc>
-        <w:tc>
-          <w:tcPr>
-            <w:tcW w:type="dxa" w:w="4320"/>
-          </w:tcPr>
-          <w:p/>
-        </w:tc>
-      </w:tr>
-      <w:tr>
-        <w:tc>
-          <w:tcPr>
-            <w:tcW w:type="dxa" w:w="933"/>
-          </w:tcPr>
-          <w:p/>
-        </w:tc>
-        <w:tc>
-          <w:tcPr>
-            <w:tcW w:type="dxa" w:w="1845"/>
-          </w:tcPr>
-          <w:p/>
-        </w:tc>
-        <w:tc>
-          <w:tcPr>
-            <w:tcW w:type="dxa" w:w="3238"/>
-          </w:tcPr>
-          <w:p/>
-        </w:tc>
-        <w:tc>
-          <w:tcPr>
-            <w:tcW w:type="dxa" w:w="1605"/>
-          </w:tcPr>
-          <w:p/>
-        </w:tc>
-        <w:tc>
-          <w:tcPr>
-            <w:tcW w:type="dxa" w:w="3259"/>
-          </w:tcPr>
-          <w:p/>
-        </w:tc>
-        <w:tc>
-          <w:tcPr>
-            <w:tcW w:type="dxa" w:w="4320"/>
-          </w:tcPr>
-          <w:p/>
-        </w:tc>
-      </w:tr>
-      <w:tr>
-        <w:tc>
-          <w:tcPr>
-            <w:tcW w:type="dxa" w:w="933"/>
-          </w:tcPr>
-          <w:p/>
-        </w:tc>
-        <w:tc>
-          <w:tcPr>
-            <w:tcW w:type="dxa" w:w="1845"/>
-          </w:tcPr>
-          <w:p/>
-        </w:tc>
-        <w:tc>
-          <w:tcPr>
-            <w:tcW w:type="dxa" w:w="3238"/>
-          </w:tcPr>
-          <w:p/>
-        </w:tc>
-        <w:tc>
-          <w:tcPr>
-            <w:tcW w:type="dxa" w:w="1605"/>
-          </w:tcPr>
-          <w:p/>
-        </w:tc>
-        <w:tc>
-          <w:tcPr>
-            <w:tcW w:type="dxa" w:w="3259"/>
-          </w:tcPr>
-          <w:p/>
-        </w:tc>
-        <w:tc>
-          <w:tcPr>
-            <w:tcW w:type="dxa" w:w="4320"/>
-          </w:tcPr>
-          <w:p/>
-        </w:tc>
-      </w:tr>
-      <w:tr>
-        <w:tc>
-          <w:tcPr>
-            <w:tcW w:type="dxa" w:w="933"/>
-          </w:tcPr>
-          <w:p/>
-        </w:tc>
-        <w:tc>
-          <w:tcPr>
-            <w:tcW w:type="dxa" w:w="1845"/>
-          </w:tcPr>
-          <w:p/>
-        </w:tc>
-        <w:tc>
-          <w:tcPr>
-            <w:tcW w:type="dxa" w:w="3238"/>
-          </w:tcPr>
-          <w:p/>
-        </w:tc>
-        <w:tc>
-          <w:tcPr>
-            <w:tcW w:type="dxa" w:w="1605"/>
-          </w:tcPr>
-          <w:p/>
-        </w:tc>
-        <w:tc>
-          <w:tcPr>
-            <w:tcW w:type="dxa" w:w="3259"/>
-          </w:tcPr>
-          <w:p/>
-        </w:tc>
-        <w:tc>
-          <w:tcPr>
-            <w:tcW w:type="dxa" w:w="4320"/>
-          </w:tcPr>
-          <w:p/>
-        </w:tc>
-      </w:tr>
     </w:tbl>
     <w:p>
       <w:pPr>
@@ -16551,6 +16353,7 @@
                 <w:bCs/>
                 <w:color w:val="000000"/>
               </w:rPr>
+              <w:lastRenderedPageBreak/>
               <w:t>S</w:t>
             </w:r>
             <w:r>
@@ -16894,158 +16697,6 @@
               </w:rPr>
             </w:pPr>
           </w:p>
-        </w:tc>
-      </w:tr>
-      <w:tr>
-        <w:tc>
-          <w:tcPr>
-            <w:tcW w:type="dxa" w:w="1054"/>
-          </w:tcPr>
-          <w:p/>
-        </w:tc>
-        <w:tc>
-          <w:tcPr>
-            <w:tcW w:type="dxa" w:w="2082"/>
-          </w:tcPr>
-          <w:p/>
-        </w:tc>
-        <w:tc>
-          <w:tcPr>
-            <w:tcW w:type="dxa" w:w="3660"/>
-          </w:tcPr>
-          <w:p/>
-        </w:tc>
-        <w:tc>
-          <w:tcPr>
-            <w:tcW w:type="dxa" w:w="1842"/>
-          </w:tcPr>
-          <w:p/>
-        </w:tc>
-        <w:tc>
-          <w:tcPr>
-            <w:tcW w:type="dxa" w:w="3442"/>
-          </w:tcPr>
-          <w:p/>
-        </w:tc>
-        <w:tc>
-          <w:tcPr>
-            <w:tcW w:type="dxa" w:w="3096"/>
-          </w:tcPr>
-          <w:p/>
-        </w:tc>
-      </w:tr>
-      <w:tr>
-        <w:tc>
-          <w:tcPr>
-            <w:tcW w:type="dxa" w:w="1054"/>
-          </w:tcPr>
-          <w:p/>
-        </w:tc>
-        <w:tc>
-          <w:tcPr>
-            <w:tcW w:type="dxa" w:w="2082"/>
-          </w:tcPr>
-          <w:p/>
-        </w:tc>
-        <w:tc>
-          <w:tcPr>
-            <w:tcW w:type="dxa" w:w="3660"/>
-          </w:tcPr>
-          <w:p/>
-        </w:tc>
-        <w:tc>
-          <w:tcPr>
-            <w:tcW w:type="dxa" w:w="1842"/>
-          </w:tcPr>
-          <w:p/>
-        </w:tc>
-        <w:tc>
-          <w:tcPr>
-            <w:tcW w:type="dxa" w:w="3442"/>
-          </w:tcPr>
-          <w:p/>
-        </w:tc>
-        <w:tc>
-          <w:tcPr>
-            <w:tcW w:type="dxa" w:w="3096"/>
-          </w:tcPr>
-          <w:p/>
-        </w:tc>
-      </w:tr>
-      <w:tr>
-        <w:tc>
-          <w:tcPr>
-            <w:tcW w:type="dxa" w:w="1054"/>
-          </w:tcPr>
-          <w:p/>
-        </w:tc>
-        <w:tc>
-          <w:tcPr>
-            <w:tcW w:type="dxa" w:w="2082"/>
-          </w:tcPr>
-          <w:p/>
-        </w:tc>
-        <w:tc>
-          <w:tcPr>
-            <w:tcW w:type="dxa" w:w="3660"/>
-          </w:tcPr>
-          <w:p/>
-        </w:tc>
-        <w:tc>
-          <w:tcPr>
-            <w:tcW w:type="dxa" w:w="1842"/>
-          </w:tcPr>
-          <w:p/>
-        </w:tc>
-        <w:tc>
-          <w:tcPr>
-            <w:tcW w:type="dxa" w:w="3442"/>
-          </w:tcPr>
-          <w:p/>
-        </w:tc>
-        <w:tc>
-          <w:tcPr>
-            <w:tcW w:type="dxa" w:w="3096"/>
-          </w:tcPr>
-          <w:p/>
-        </w:tc>
-      </w:tr>
-      <w:tr>
-        <w:tc>
-          <w:tcPr>
-            <w:tcW w:type="dxa" w:w="1054"/>
-          </w:tcPr>
-          <w:p/>
-        </w:tc>
-        <w:tc>
-          <w:tcPr>
-            <w:tcW w:type="dxa" w:w="2082"/>
-          </w:tcPr>
-          <w:p/>
-        </w:tc>
-        <w:tc>
-          <w:tcPr>
-            <w:tcW w:type="dxa" w:w="3660"/>
-          </w:tcPr>
-          <w:p/>
-        </w:tc>
-        <w:tc>
-          <w:tcPr>
-            <w:tcW w:type="dxa" w:w="1842"/>
-          </w:tcPr>
-          <w:p/>
-        </w:tc>
-        <w:tc>
-          <w:tcPr>
-            <w:tcW w:type="dxa" w:w="3442"/>
-          </w:tcPr>
-          <w:p/>
-        </w:tc>
-        <w:tc>
-          <w:tcPr>
-            <w:tcW w:type="dxa" w:w="3096"/>
-          </w:tcPr>
-          <w:p/>
         </w:tc>
       </w:tr>
     </w:tbl>
@@ -17505,158 +17156,6 @@
           </w:p>
         </w:tc>
       </w:tr>
-      <w:tr>
-        <w:tc>
-          <w:tcPr>
-            <w:tcW w:type="dxa" w:w="933"/>
-          </w:tcPr>
-          <w:p/>
-        </w:tc>
-        <w:tc>
-          <w:tcPr>
-            <w:tcW w:type="dxa" w:w="1845"/>
-          </w:tcPr>
-          <w:p/>
-        </w:tc>
-        <w:tc>
-          <w:tcPr>
-            <w:tcW w:type="dxa" w:w="3238"/>
-          </w:tcPr>
-          <w:p/>
-        </w:tc>
-        <w:tc>
-          <w:tcPr>
-            <w:tcW w:type="dxa" w:w="3590"/>
-          </w:tcPr>
-          <w:p/>
-        </w:tc>
-        <w:tc>
-          <w:tcPr>
-            <w:tcW w:type="dxa" w:w="3265"/>
-          </w:tcPr>
-          <w:p/>
-        </w:tc>
-        <w:tc>
-          <w:tcPr>
-            <w:tcW w:type="dxa" w:w="2329"/>
-          </w:tcPr>
-          <w:p/>
-        </w:tc>
-      </w:tr>
-      <w:tr>
-        <w:tc>
-          <w:tcPr>
-            <w:tcW w:type="dxa" w:w="933"/>
-          </w:tcPr>
-          <w:p/>
-        </w:tc>
-        <w:tc>
-          <w:tcPr>
-            <w:tcW w:type="dxa" w:w="1845"/>
-          </w:tcPr>
-          <w:p/>
-        </w:tc>
-        <w:tc>
-          <w:tcPr>
-            <w:tcW w:type="dxa" w:w="3238"/>
-          </w:tcPr>
-          <w:p/>
-        </w:tc>
-        <w:tc>
-          <w:tcPr>
-            <w:tcW w:type="dxa" w:w="3590"/>
-          </w:tcPr>
-          <w:p/>
-        </w:tc>
-        <w:tc>
-          <w:tcPr>
-            <w:tcW w:type="dxa" w:w="3265"/>
-          </w:tcPr>
-          <w:p/>
-        </w:tc>
-        <w:tc>
-          <w:tcPr>
-            <w:tcW w:type="dxa" w:w="2329"/>
-          </w:tcPr>
-          <w:p/>
-        </w:tc>
-      </w:tr>
-      <w:tr>
-        <w:tc>
-          <w:tcPr>
-            <w:tcW w:type="dxa" w:w="933"/>
-          </w:tcPr>
-          <w:p/>
-        </w:tc>
-        <w:tc>
-          <w:tcPr>
-            <w:tcW w:type="dxa" w:w="1845"/>
-          </w:tcPr>
-          <w:p/>
-        </w:tc>
-        <w:tc>
-          <w:tcPr>
-            <w:tcW w:type="dxa" w:w="3238"/>
-          </w:tcPr>
-          <w:p/>
-        </w:tc>
-        <w:tc>
-          <w:tcPr>
-            <w:tcW w:type="dxa" w:w="3590"/>
-          </w:tcPr>
-          <w:p/>
-        </w:tc>
-        <w:tc>
-          <w:tcPr>
-            <w:tcW w:type="dxa" w:w="3265"/>
-          </w:tcPr>
-          <w:p/>
-        </w:tc>
-        <w:tc>
-          <w:tcPr>
-            <w:tcW w:type="dxa" w:w="2329"/>
-          </w:tcPr>
-          <w:p/>
-        </w:tc>
-      </w:tr>
-      <w:tr>
-        <w:tc>
-          <w:tcPr>
-            <w:tcW w:type="dxa" w:w="933"/>
-          </w:tcPr>
-          <w:p/>
-        </w:tc>
-        <w:tc>
-          <w:tcPr>
-            <w:tcW w:type="dxa" w:w="1845"/>
-          </w:tcPr>
-          <w:p/>
-        </w:tc>
-        <w:tc>
-          <w:tcPr>
-            <w:tcW w:type="dxa" w:w="3238"/>
-          </w:tcPr>
-          <w:p/>
-        </w:tc>
-        <w:tc>
-          <w:tcPr>
-            <w:tcW w:type="dxa" w:w="3590"/>
-          </w:tcPr>
-          <w:p/>
-        </w:tc>
-        <w:tc>
-          <w:tcPr>
-            <w:tcW w:type="dxa" w:w="3265"/>
-          </w:tcPr>
-          <w:p/>
-        </w:tc>
-        <w:tc>
-          <w:tcPr>
-            <w:tcW w:type="dxa" w:w="2329"/>
-          </w:tcPr>
-          <w:p/>
-        </w:tc>
-      </w:tr>
     </w:tbl>
     <w:p>
       <w:pPr>
@@ -18133,158 +17632,6 @@
           </w:p>
         </w:tc>
       </w:tr>
-      <w:tr>
-        <w:tc>
-          <w:tcPr>
-            <w:tcW w:type="dxa" w:w="1057"/>
-          </w:tcPr>
-          <w:p/>
-        </w:tc>
-        <w:tc>
-          <w:tcPr>
-            <w:tcW w:type="dxa" w:w="1973"/>
-          </w:tcPr>
-          <w:p/>
-        </w:tc>
-        <w:tc>
-          <w:tcPr>
-            <w:tcW w:type="dxa" w:w="3365"/>
-          </w:tcPr>
-          <w:p/>
-        </w:tc>
-        <w:tc>
-          <w:tcPr>
-            <w:tcW w:type="dxa" w:w="3010"/>
-          </w:tcPr>
-          <w:p/>
-        </w:tc>
-        <w:tc>
-          <w:tcPr>
-            <w:tcW w:type="dxa" w:w="3047"/>
-          </w:tcPr>
-          <w:p/>
-        </w:tc>
-        <w:tc>
-          <w:tcPr>
-            <w:tcW w:type="dxa" w:w="2748"/>
-          </w:tcPr>
-          <w:p/>
-        </w:tc>
-      </w:tr>
-      <w:tr>
-        <w:tc>
-          <w:tcPr>
-            <w:tcW w:type="dxa" w:w="1057"/>
-          </w:tcPr>
-          <w:p/>
-        </w:tc>
-        <w:tc>
-          <w:tcPr>
-            <w:tcW w:type="dxa" w:w="1973"/>
-          </w:tcPr>
-          <w:p/>
-        </w:tc>
-        <w:tc>
-          <w:tcPr>
-            <w:tcW w:type="dxa" w:w="3365"/>
-          </w:tcPr>
-          <w:p/>
-        </w:tc>
-        <w:tc>
-          <w:tcPr>
-            <w:tcW w:type="dxa" w:w="3010"/>
-          </w:tcPr>
-          <w:p/>
-        </w:tc>
-        <w:tc>
-          <w:tcPr>
-            <w:tcW w:type="dxa" w:w="3047"/>
-          </w:tcPr>
-          <w:p/>
-        </w:tc>
-        <w:tc>
-          <w:tcPr>
-            <w:tcW w:type="dxa" w:w="2748"/>
-          </w:tcPr>
-          <w:p/>
-        </w:tc>
-      </w:tr>
-      <w:tr>
-        <w:tc>
-          <w:tcPr>
-            <w:tcW w:type="dxa" w:w="1057"/>
-          </w:tcPr>
-          <w:p/>
-        </w:tc>
-        <w:tc>
-          <w:tcPr>
-            <w:tcW w:type="dxa" w:w="1973"/>
-          </w:tcPr>
-          <w:p/>
-        </w:tc>
-        <w:tc>
-          <w:tcPr>
-            <w:tcW w:type="dxa" w:w="3365"/>
-          </w:tcPr>
-          <w:p/>
-        </w:tc>
-        <w:tc>
-          <w:tcPr>
-            <w:tcW w:type="dxa" w:w="3010"/>
-          </w:tcPr>
-          <w:p/>
-        </w:tc>
-        <w:tc>
-          <w:tcPr>
-            <w:tcW w:type="dxa" w:w="3047"/>
-          </w:tcPr>
-          <w:p/>
-        </w:tc>
-        <w:tc>
-          <w:tcPr>
-            <w:tcW w:type="dxa" w:w="2748"/>
-          </w:tcPr>
-          <w:p/>
-        </w:tc>
-      </w:tr>
-      <w:tr>
-        <w:tc>
-          <w:tcPr>
-            <w:tcW w:type="dxa" w:w="1057"/>
-          </w:tcPr>
-          <w:p/>
-        </w:tc>
-        <w:tc>
-          <w:tcPr>
-            <w:tcW w:type="dxa" w:w="1973"/>
-          </w:tcPr>
-          <w:p/>
-        </w:tc>
-        <w:tc>
-          <w:tcPr>
-            <w:tcW w:type="dxa" w:w="3365"/>
-          </w:tcPr>
-          <w:p/>
-        </w:tc>
-        <w:tc>
-          <w:tcPr>
-            <w:tcW w:type="dxa" w:w="3010"/>
-          </w:tcPr>
-          <w:p/>
-        </w:tc>
-        <w:tc>
-          <w:tcPr>
-            <w:tcW w:type="dxa" w:w="3047"/>
-          </w:tcPr>
-          <w:p/>
-        </w:tc>
-        <w:tc>
-          <w:tcPr>
-            <w:tcW w:type="dxa" w:w="2748"/>
-          </w:tcPr>
-          <w:p/>
-        </w:tc>
-      </w:tr>
     </w:tbl>
     <w:p>
       <w:pPr>
@@ -18761,158 +18108,6 @@
           </w:p>
         </w:tc>
       </w:tr>
-      <w:tr>
-        <w:tc>
-          <w:tcPr>
-            <w:tcW w:type="dxa" w:w="1057"/>
-          </w:tcPr>
-          <w:p/>
-        </w:tc>
-        <w:tc>
-          <w:tcPr>
-            <w:tcW w:type="dxa" w:w="1973"/>
-          </w:tcPr>
-          <w:p/>
-        </w:tc>
-        <w:tc>
-          <w:tcPr>
-            <w:tcW w:type="dxa" w:w="3365"/>
-          </w:tcPr>
-          <w:p/>
-        </w:tc>
-        <w:tc>
-          <w:tcPr>
-            <w:tcW w:type="dxa" w:w="3010"/>
-          </w:tcPr>
-          <w:p/>
-        </w:tc>
-        <w:tc>
-          <w:tcPr>
-            <w:tcW w:type="dxa" w:w="3047"/>
-          </w:tcPr>
-          <w:p/>
-        </w:tc>
-        <w:tc>
-          <w:tcPr>
-            <w:tcW w:type="dxa" w:w="2748"/>
-          </w:tcPr>
-          <w:p/>
-        </w:tc>
-      </w:tr>
-      <w:tr>
-        <w:tc>
-          <w:tcPr>
-            <w:tcW w:type="dxa" w:w="1057"/>
-          </w:tcPr>
-          <w:p/>
-        </w:tc>
-        <w:tc>
-          <w:tcPr>
-            <w:tcW w:type="dxa" w:w="1973"/>
-          </w:tcPr>
-          <w:p/>
-        </w:tc>
-        <w:tc>
-          <w:tcPr>
-            <w:tcW w:type="dxa" w:w="3365"/>
-          </w:tcPr>
-          <w:p/>
-        </w:tc>
-        <w:tc>
-          <w:tcPr>
-            <w:tcW w:type="dxa" w:w="3010"/>
-          </w:tcPr>
-          <w:p/>
-        </w:tc>
-        <w:tc>
-          <w:tcPr>
-            <w:tcW w:type="dxa" w:w="3047"/>
-          </w:tcPr>
-          <w:p/>
-        </w:tc>
-        <w:tc>
-          <w:tcPr>
-            <w:tcW w:type="dxa" w:w="2748"/>
-          </w:tcPr>
-          <w:p/>
-        </w:tc>
-      </w:tr>
-      <w:tr>
-        <w:tc>
-          <w:tcPr>
-            <w:tcW w:type="dxa" w:w="1057"/>
-          </w:tcPr>
-          <w:p/>
-        </w:tc>
-        <w:tc>
-          <w:tcPr>
-            <w:tcW w:type="dxa" w:w="1973"/>
-          </w:tcPr>
-          <w:p/>
-        </w:tc>
-        <w:tc>
-          <w:tcPr>
-            <w:tcW w:type="dxa" w:w="3365"/>
-          </w:tcPr>
-          <w:p/>
-        </w:tc>
-        <w:tc>
-          <w:tcPr>
-            <w:tcW w:type="dxa" w:w="3010"/>
-          </w:tcPr>
-          <w:p/>
-        </w:tc>
-        <w:tc>
-          <w:tcPr>
-            <w:tcW w:type="dxa" w:w="3047"/>
-          </w:tcPr>
-          <w:p/>
-        </w:tc>
-        <w:tc>
-          <w:tcPr>
-            <w:tcW w:type="dxa" w:w="2748"/>
-          </w:tcPr>
-          <w:p/>
-        </w:tc>
-      </w:tr>
-      <w:tr>
-        <w:tc>
-          <w:tcPr>
-            <w:tcW w:type="dxa" w:w="1057"/>
-          </w:tcPr>
-          <w:p/>
-        </w:tc>
-        <w:tc>
-          <w:tcPr>
-            <w:tcW w:type="dxa" w:w="1973"/>
-          </w:tcPr>
-          <w:p/>
-        </w:tc>
-        <w:tc>
-          <w:tcPr>
-            <w:tcW w:type="dxa" w:w="3365"/>
-          </w:tcPr>
-          <w:p/>
-        </w:tc>
-        <w:tc>
-          <w:tcPr>
-            <w:tcW w:type="dxa" w:w="3010"/>
-          </w:tcPr>
-          <w:p/>
-        </w:tc>
-        <w:tc>
-          <w:tcPr>
-            <w:tcW w:type="dxa" w:w="3047"/>
-          </w:tcPr>
-          <w:p/>
-        </w:tc>
-        <w:tc>
-          <w:tcPr>
-            <w:tcW w:type="dxa" w:w="2748"/>
-          </w:tcPr>
-          <w:p/>
-        </w:tc>
-      </w:tr>
     </w:tbl>
     <w:p>
       <w:pPr>
@@ -19377,158 +18572,6 @@
               </w:rPr>
             </w:pPr>
           </w:p>
-        </w:tc>
-      </w:tr>
-      <w:tr>
-        <w:tc>
-          <w:tcPr>
-            <w:tcW w:type="dxa" w:w="1089"/>
-          </w:tcPr>
-          <w:p/>
-        </w:tc>
-        <w:tc>
-          <w:tcPr>
-            <w:tcW w:type="dxa" w:w="2000"/>
-          </w:tcPr>
-          <w:p/>
-        </w:tc>
-        <w:tc>
-          <w:tcPr>
-            <w:tcW w:type="dxa" w:w="3393"/>
-          </w:tcPr>
-          <w:p/>
-        </w:tc>
-        <w:tc>
-          <w:tcPr>
-            <w:tcW w:type="dxa" w:w="2754"/>
-          </w:tcPr>
-          <w:p/>
-        </w:tc>
-        <w:tc>
-          <w:tcPr>
-            <w:tcW w:type="dxa" w:w="3049"/>
-          </w:tcPr>
-          <w:p/>
-        </w:tc>
-        <w:tc>
-          <w:tcPr>
-            <w:tcW w:type="dxa" w:w="2915"/>
-          </w:tcPr>
-          <w:p/>
-        </w:tc>
-      </w:tr>
-      <w:tr>
-        <w:tc>
-          <w:tcPr>
-            <w:tcW w:type="dxa" w:w="1089"/>
-          </w:tcPr>
-          <w:p/>
-        </w:tc>
-        <w:tc>
-          <w:tcPr>
-            <w:tcW w:type="dxa" w:w="2000"/>
-          </w:tcPr>
-          <w:p/>
-        </w:tc>
-        <w:tc>
-          <w:tcPr>
-            <w:tcW w:type="dxa" w:w="3393"/>
-          </w:tcPr>
-          <w:p/>
-        </w:tc>
-        <w:tc>
-          <w:tcPr>
-            <w:tcW w:type="dxa" w:w="2754"/>
-          </w:tcPr>
-          <w:p/>
-        </w:tc>
-        <w:tc>
-          <w:tcPr>
-            <w:tcW w:type="dxa" w:w="3049"/>
-          </w:tcPr>
-          <w:p/>
-        </w:tc>
-        <w:tc>
-          <w:tcPr>
-            <w:tcW w:type="dxa" w:w="2915"/>
-          </w:tcPr>
-          <w:p/>
-        </w:tc>
-      </w:tr>
-      <w:tr>
-        <w:tc>
-          <w:tcPr>
-            <w:tcW w:type="dxa" w:w="1089"/>
-          </w:tcPr>
-          <w:p/>
-        </w:tc>
-        <w:tc>
-          <w:tcPr>
-            <w:tcW w:type="dxa" w:w="2000"/>
-          </w:tcPr>
-          <w:p/>
-        </w:tc>
-        <w:tc>
-          <w:tcPr>
-            <w:tcW w:type="dxa" w:w="3393"/>
-          </w:tcPr>
-          <w:p/>
-        </w:tc>
-        <w:tc>
-          <w:tcPr>
-            <w:tcW w:type="dxa" w:w="2754"/>
-          </w:tcPr>
-          <w:p/>
-        </w:tc>
-        <w:tc>
-          <w:tcPr>
-            <w:tcW w:type="dxa" w:w="3049"/>
-          </w:tcPr>
-          <w:p/>
-        </w:tc>
-        <w:tc>
-          <w:tcPr>
-            <w:tcW w:type="dxa" w:w="2915"/>
-          </w:tcPr>
-          <w:p/>
-        </w:tc>
-      </w:tr>
-      <w:tr>
-        <w:tc>
-          <w:tcPr>
-            <w:tcW w:type="dxa" w:w="1089"/>
-          </w:tcPr>
-          <w:p/>
-        </w:tc>
-        <w:tc>
-          <w:tcPr>
-            <w:tcW w:type="dxa" w:w="2000"/>
-          </w:tcPr>
-          <w:p/>
-        </w:tc>
-        <w:tc>
-          <w:tcPr>
-            <w:tcW w:type="dxa" w:w="3393"/>
-          </w:tcPr>
-          <w:p/>
-        </w:tc>
-        <w:tc>
-          <w:tcPr>
-            <w:tcW w:type="dxa" w:w="2754"/>
-          </w:tcPr>
-          <w:p/>
-        </w:tc>
-        <w:tc>
-          <w:tcPr>
-            <w:tcW w:type="dxa" w:w="3049"/>
-          </w:tcPr>
-          <w:p/>
-        </w:tc>
-        <w:tc>
-          <w:tcPr>
-            <w:tcW w:type="dxa" w:w="2915"/>
-          </w:tcPr>
-          <w:p/>
         </w:tc>
       </w:tr>
     </w:tbl>
@@ -21113,6 +20156,7 @@
                 <w:bCs/>
                 <w:color w:val="000000"/>
               </w:rPr>
+              <w:lastRenderedPageBreak/>
               <w:t>4</w:t>
             </w:r>
           </w:p>
@@ -21450,7 +20494,6 @@
           <w:rFonts w:eastAsia="Calibri" w:cstheme="minorHAnsi"/>
           <w:lang w:val="en-US"/>
         </w:rPr>
-        <w:lastRenderedPageBreak/>
         <w:t>Date:</w:t>
       </w:r>
       <w:r>
@@ -22855,7 +21898,6 @@
           <w:sz w:val="24"/>
           <w:szCs w:val="24"/>
         </w:rPr>
-        <w:lastRenderedPageBreak/>
         <w:t>UNIVERSITY RESULTS –</w:t>
       </w:r>
       <w:r>
@@ -25081,7 +24123,6 @@
           <w:rFonts w:eastAsia="Calibri" w:cstheme="minorHAnsi"/>
           <w:lang w:val="en-US"/>
         </w:rPr>
-        <w:lastRenderedPageBreak/>
         <w:t>Date:</w:t>
       </w:r>
       <w:r>
@@ -27408,6 +26449,7 @@
                 <w:rFonts w:cstheme="minorHAnsi"/>
                 <w:b/>
               </w:rPr>
+              <w:lastRenderedPageBreak/>
               <w:t>Prepared By</w:t>
             </w:r>
           </w:p>
@@ -27875,7 +26917,7 @@
         <w:noProof/>
         <w:lang w:eastAsia="en-US"/>
       </w:rPr>
-      <w:pict w14:anchorId="1B71B260">
+      <w:pict w14:anchorId="4168E456">
         <v:shapetype id="_x0000_t136" coordsize="21600,21600" o:spt="136" adj="10800" path="m@7,l@8,m@5,21600l@6,21600e">
           <v:formulas>
             <v:f eqn="sum #0 0 10800"/>
@@ -27939,7 +26981,7 @@
               <w:noProof/>
             </w:rPr>
             <w:drawing>
-              <wp:anchor distT="0" distB="0" distL="114300" distR="114300" simplePos="0" relativeHeight="251657216" behindDoc="1" locked="0" layoutInCell="1" allowOverlap="1" wp14:anchorId="18B1870C" wp14:editId="6D96A429">
+              <wp:anchor distT="0" distB="0" distL="114300" distR="114300" simplePos="0" relativeHeight="251657216" behindDoc="1" locked="0" layoutInCell="1" allowOverlap="1" wp14:anchorId="700C8444" wp14:editId="2B3B1A6B">
                 <wp:simplePos x="0" y="0"/>
                 <wp:positionH relativeFrom="column">
                   <wp:posOffset>81915</wp:posOffset>
@@ -28039,7 +27081,7 @@
               <w:lang w:val="en-IN"/>
             </w:rPr>
             <w:drawing>
-              <wp:inline distT="0" distB="0" distL="0" distR="0" wp14:anchorId="472499B4" wp14:editId="62295BF1">
+              <wp:inline distT="0" distB="0" distL="0" distR="0" wp14:anchorId="15713C23" wp14:editId="341CC635">
                 <wp:extent cx="3996690" cy="307340"/>
                 <wp:effectExtent l="0" t="0" r="0" b="0"/>
                 <wp:docPr id="26" name="Picture 26" descr="kgil.png"/>
@@ -28325,7 +27367,7 @@
               <w:noProof/>
             </w:rPr>
             <w:drawing>
-              <wp:anchor distT="0" distB="0" distL="114300" distR="114300" simplePos="0" relativeHeight="251659264" behindDoc="1" locked="0" layoutInCell="1" allowOverlap="1" wp14:anchorId="67B90650" wp14:editId="40341C21">
+              <wp:anchor distT="0" distB="0" distL="114300" distR="114300" simplePos="0" relativeHeight="251659264" behindDoc="1" locked="0" layoutInCell="1" allowOverlap="1" wp14:anchorId="4EECC1A2" wp14:editId="6BCD50A5">
                 <wp:simplePos x="0" y="0"/>
                 <wp:positionH relativeFrom="column">
                   <wp:posOffset>135255</wp:posOffset>
@@ -28497,7 +27539,7 @@
         <w:noProof/>
         <w:lang w:eastAsia="en-US"/>
       </w:rPr>
-      <w:pict w14:anchorId="3755A809">
+      <w:pict w14:anchorId="3E9BC041">
         <v:shapetype id="_x0000_t136" coordsize="21600,21600" o:spt="136" adj="10800" path="m@7,l@8,m@5,21600l@6,21600e">
           <v:formulas>
             <v:f eqn="sum #0 0 10800"/>
@@ -28544,7 +27586,7 @@
         <w:noProof/>
         <w:lang w:eastAsia="en-US"/>
       </w:rPr>
-      <w:pict w14:anchorId="15D2173B">
+      <w:pict w14:anchorId="782B5042">
         <v:shapetype id="_x0000_t136" coordsize="21600,21600" o:spt="136" adj="10800" path="m@7,l@8,m@5,21600l@6,21600e">
           <v:formulas>
             <v:f eqn="sum #0 0 10800"/>
@@ -29794,10 +28836,12 @@
     <w:rsid w:val="0003487F"/>
     <w:rsid w:val="00052F70"/>
     <w:rsid w:val="00085325"/>
+    <w:rsid w:val="001912D9"/>
     <w:rsid w:val="001C70D1"/>
     <w:rsid w:val="002058E5"/>
     <w:rsid w:val="00263F7B"/>
     <w:rsid w:val="00274C9B"/>
+    <w:rsid w:val="00296DE4"/>
     <w:rsid w:val="002A0D2F"/>
     <w:rsid w:val="003E6647"/>
     <w:rsid w:val="004268F4"/>
@@ -29813,10 +28857,12 @@
     <w:rsid w:val="00783250"/>
     <w:rsid w:val="00885443"/>
     <w:rsid w:val="008C4423"/>
+    <w:rsid w:val="00A1474F"/>
     <w:rsid w:val="00AB1030"/>
     <w:rsid w:val="00AB4DA7"/>
     <w:rsid w:val="00AE6341"/>
     <w:rsid w:val="00B92EB9"/>
+    <w:rsid w:val="00BE7699"/>
     <w:rsid w:val="00C72F62"/>
     <w:rsid w:val="00D93431"/>
     <w:rsid w:val="00DD30BB"/>

--- a/output_checked_cells.docx
+++ b/output_checked_cells.docx
@@ -4,15 +4,27 @@
   <w:body>
     <w:p>
       <w:pPr>
-        <w:pStyle w:val="TableParagraph"/>
-        <w:rPr>
-          <w:rFonts w:cstheme="minorHAnsi"/>
+        <w:spacing w:after="0"/>
+        <w:jc w:val="center"/>
+        <w:rPr>
+          <w:rFonts w:eastAsia="Calibri" w:cstheme="minorHAnsi"/>
+          <w:lang w:val="en-US"/>
         </w:rPr>
       </w:pPr>
       <w:r>
+        <w:rPr>
+          <w:b/>
+          <w:sz w:val="24"/>
+          <w:szCs w:val="24"/>
+        </w:rPr>
         <w:t xml:space="preserve"> </w:t>
       </w:r>
       <w:r>
+        <w:rPr>
+          <w:b/>
+          <w:sz w:val="24"/>
+          <w:szCs w:val="24"/>
+        </w:rPr>
         <w:t>UNIVERSITY RESULT ANALYSIS REPORT CONSOLIDATION</w:t>
       </w:r>
     </w:p>
@@ -24,7 +36,6 @@
           <w:lang w:val="en-US"/>
         </w:rPr>
       </w:pPr>
-      <w:proofErr w:type="gramStart"/>
       <w:r>
         <w:rPr>
           <w:rFonts w:eastAsia="Calibri" w:cstheme="minorHAnsi"/>
@@ -37,15 +48,7 @@
           <w:rFonts w:eastAsia="Calibri" w:cstheme="minorHAnsi"/>
           <w:lang w:val="en-US"/>
         </w:rPr>
-        <w:t>{</w:t>
-      </w:r>
-      <w:proofErr w:type="gramEnd"/>
-      <w:r>
-        <w:rPr>
-          <w:rFonts w:eastAsia="Calibri" w:cstheme="minorHAnsi"/>
-          <w:lang w:val="en-US"/>
-        </w:rPr>
-        <w:t>{date}}</w:t>
+        <w:t>{{date}}</w:t>
       </w:r>
     </w:p>
     <w:p>
@@ -146,79 +149,70 @@
           <w:rFonts w:eastAsia="Calibri" w:cstheme="minorHAnsi"/>
           <w:lang w:val="en-US"/>
         </w:rPr>
-        <w:t>{{</w:t>
-      </w:r>
-      <w:proofErr w:type="spellStart"/>
-      <w:r>
-        <w:rPr>
-          <w:rFonts w:eastAsia="Calibri" w:cstheme="minorHAnsi"/>
-          <w:lang w:val="en-US"/>
-        </w:rPr>
-        <w:t>acyear</w:t>
-      </w:r>
-      <w:proofErr w:type="spellEnd"/>
-      <w:r>
-        <w:rPr>
-          <w:rFonts w:eastAsia="Calibri" w:cstheme="minorHAnsi"/>
-          <w:lang w:val="en-US"/>
-        </w:rPr>
-        <w:t>}}</w:t>
-      </w:r>
-      <w:r>
-        <w:rPr>
-          <w:rFonts w:eastAsia="Calibri" w:cstheme="minorHAnsi"/>
-          <w:lang w:val="en-US"/>
-        </w:rPr>
-        <w:tab/>
-      </w:r>
-      <w:r>
-        <w:rPr>
-          <w:rFonts w:eastAsia="Calibri" w:cstheme="minorHAnsi"/>
-          <w:lang w:val="en-US"/>
-        </w:rPr>
-        <w:tab/>
-      </w:r>
-      <w:r>
-        <w:rPr>
-          <w:rFonts w:eastAsia="Calibri" w:cstheme="minorHAnsi"/>
-          <w:lang w:val="en-US"/>
-        </w:rPr>
-        <w:tab/>
-      </w:r>
-      <w:r>
-        <w:rPr>
-          <w:rFonts w:eastAsia="Calibri" w:cstheme="minorHAnsi"/>
-          <w:lang w:val="en-US"/>
-        </w:rPr>
-        <w:tab/>
-      </w:r>
-      <w:r>
-        <w:rPr>
-          <w:rFonts w:eastAsia="Calibri" w:cstheme="minorHAnsi"/>
-          <w:lang w:val="en-US"/>
-        </w:rPr>
-        <w:tab/>
-      </w:r>
-      <w:r>
-        <w:rPr>
-          <w:rFonts w:eastAsia="Calibri" w:cstheme="minorHAnsi"/>
-          <w:lang w:val="en-US"/>
-        </w:rPr>
-        <w:tab/>
-      </w:r>
-      <w:r>
-        <w:rPr>
-          <w:rFonts w:eastAsia="Calibri" w:cstheme="minorHAnsi"/>
-          <w:lang w:val="en-US"/>
-        </w:rPr>
-        <w:tab/>
-      </w:r>
-      <w:r>
-        <w:rPr>
-          <w:rFonts w:eastAsia="Calibri" w:cstheme="minorHAnsi"/>
-          <w:lang w:val="en-US"/>
-        </w:rPr>
-        <w:tab/>
+        <w:t>{{acyear}}</w:t>
+      </w:r>
+      <w:r>
+        <w:rPr>
+          <w:rFonts w:eastAsia="Calibri" w:cstheme="minorHAnsi"/>
+          <w:lang w:val="en-US"/>
+        </w:rPr>
+        <w:tab/>
+      </w:r>
+      <w:r>
+        <w:rPr>
+          <w:rFonts w:eastAsia="Calibri" w:cstheme="minorHAnsi"/>
+          <w:lang w:val="en-US"/>
+        </w:rPr>
+        <w:tab/>
+      </w:r>
+      <w:r>
+        <w:rPr>
+          <w:rFonts w:eastAsia="Calibri" w:cstheme="minorHAnsi"/>
+          <w:lang w:val="en-US"/>
+        </w:rPr>
+        <w:tab/>
+      </w:r>
+      <w:r>
+        <w:rPr>
+          <w:rFonts w:eastAsia="Calibri" w:cstheme="minorHAnsi"/>
+          <w:lang w:val="en-US"/>
+        </w:rPr>
+        <w:tab/>
+      </w:r>
+      <w:r>
+        <w:rPr>
+          <w:rFonts w:eastAsia="Calibri" w:cstheme="minorHAnsi"/>
+          <w:lang w:val="en-US"/>
+        </w:rPr>
+        <w:tab/>
+      </w:r>
+      <w:r>
+        <w:rPr>
+          <w:rFonts w:eastAsia="Calibri" w:cstheme="minorHAnsi"/>
+          <w:lang w:val="en-US"/>
+        </w:rPr>
+        <w:tab/>
+      </w:r>
+      <w:r>
+        <w:rPr>
+          <w:rFonts w:eastAsia="Calibri" w:cstheme="minorHAnsi"/>
+          <w:lang w:val="en-US"/>
+        </w:rPr>
+        <w:tab/>
+      </w:r>
+      <w:r>
+        <w:rPr>
+          <w:rFonts w:eastAsia="Calibri" w:cstheme="minorHAnsi"/>
+          <w:lang w:val="en-US"/>
+        </w:rPr>
+        <w:tab/>
+      </w:r>
+      <w:r>
+        <w:rPr>
+          <w:rFonts w:eastAsia="Calibri" w:cstheme="minorHAnsi"/>
+          <w:lang w:val="en-US"/>
+        </w:rPr>
+        <w:t>3333</w:t>
       </w:r>
     </w:p>
     <w:p>
@@ -230,7 +224,6 @@
           <w:lang w:val="en-US"/>
         </w:rPr>
       </w:pPr>
-      <w:proofErr w:type="gramStart"/>
       <w:r>
         <w:rPr>
           <w:rFonts w:eastAsia="Calibri" w:cstheme="minorHAnsi"/>
@@ -243,15 +236,7 @@
           <w:rFonts w:eastAsia="Calibri" w:cstheme="minorHAnsi"/>
           <w:lang w:val="en-US"/>
         </w:rPr>
-        <w:t>{</w:t>
-      </w:r>
-      <w:proofErr w:type="gramEnd"/>
-      <w:r>
-        <w:rPr>
-          <w:rFonts w:eastAsia="Calibri" w:cstheme="minorHAnsi"/>
-          <w:lang w:val="en-US"/>
-        </w:rPr>
-        <w:t>{batch}}</w:t>
+        <w:t>{{batch}}</w:t>
       </w:r>
       <w:r>
         <w:rPr>
@@ -335,23 +320,7 @@
           <w:rFonts w:eastAsia="Calibri" w:cstheme="minorHAnsi"/>
           <w:lang w:val="en-US"/>
         </w:rPr>
-        <w:t>{{year}}&amp;{{</w:t>
-      </w:r>
-      <w:proofErr w:type="spellStart"/>
-      <w:r>
-        <w:rPr>
-          <w:rFonts w:eastAsia="Calibri" w:cstheme="minorHAnsi"/>
-          <w:lang w:val="en-US"/>
-        </w:rPr>
-        <w:t>sem</w:t>
-      </w:r>
-      <w:proofErr w:type="spellEnd"/>
-      <w:r>
-        <w:rPr>
-          <w:rFonts w:eastAsia="Calibri" w:cstheme="minorHAnsi"/>
-          <w:lang w:val="en-US"/>
-        </w:rPr>
-        <w:t>}}</w:t>
+        <w:t>{{year}}&amp;{{sem}}</w:t>
       </w:r>
       <w:r>
         <w:rPr>
@@ -1466,7 +1435,7 @@
           </w:tcPr>
           <w:p>
             <w:r>
-              <w:t>10</w:t>
+              <w:t>8</w:t>
             </w:r>
           </w:p>
         </w:tc>
@@ -1476,7 +1445,7 @@
           </w:tcPr>
           <w:p>
             <w:r>
-              <w:t>0</w:t>
+              <w:t>2</w:t>
             </w:r>
           </w:p>
         </w:tc>
@@ -1486,7 +1455,7 @@
           </w:tcPr>
           <w:p>
             <w:r>
-              <w:t>8</w:t>
+              <w:t>7</w:t>
             </w:r>
           </w:p>
         </w:tc>
@@ -1496,7 +1465,7 @@
           </w:tcPr>
           <w:p>
             <w:r>
-              <w:t>2</w:t>
+              <w:t>1</w:t>
             </w:r>
           </w:p>
         </w:tc>
@@ -1506,7 +1475,7 @@
           </w:tcPr>
           <w:p>
             <w:r>
-              <w:t>80.0</w:t>
+              <w:t>87.5</w:t>
             </w:r>
           </w:p>
         </w:tc>
@@ -1517,7 +1486,7 @@
           </w:tcPr>
           <w:p>
             <w:r>
-              <w:t>3.00</w:t>
+              <w:t>7.00</w:t>
             </w:r>
           </w:p>
         </w:tc>
@@ -1528,7 +1497,7 @@
           </w:tcPr>
           <w:p>
             <w:r>
-              <w:t>30</w:t>
+              <w:t>70</w:t>
             </w:r>
           </w:p>
         </w:tc>
@@ -1651,7 +1620,7 @@
           </w:tcPr>
           <w:p>
             <w:r>
-              <w:t>10</w:t>
+              <w:t>9</w:t>
             </w:r>
           </w:p>
         </w:tc>
@@ -1661,7 +1630,7 @@
           </w:tcPr>
           <w:p>
             <w:r>
-              <w:t>0</w:t>
+              <w:t>1</w:t>
             </w:r>
           </w:p>
         </w:tc>
@@ -1671,7 +1640,7 @@
           </w:tcPr>
           <w:p>
             <w:r>
-              <w:t>9</w:t>
+              <w:t>8</w:t>
             </w:r>
           </w:p>
         </w:tc>
@@ -1691,7 +1660,7 @@
           </w:tcPr>
           <w:p>
             <w:r>
-              <w:t>90.0</w:t>
+              <w:t>88.9</w:t>
             </w:r>
           </w:p>
         </w:tc>
@@ -1738,7 +1707,7 @@
       <w:tr>
         <w:tc>
           <w:tcPr>
-            <w:tcW w:w="727" w:type="dxa"/>
+            <w:tcW w:type="dxa" w:w="727"/>
           </w:tcPr>
           <w:p>
             <w:r>
@@ -1748,7 +1717,7 @@
         </w:tc>
         <w:tc>
           <w:tcPr>
-            <w:tcW w:w="957" w:type="dxa"/>
+            <w:tcW w:type="dxa" w:w="957"/>
           </w:tcPr>
           <w:p>
             <w:r>
@@ -1758,7 +1727,7 @@
         </w:tc>
         <w:tc>
           <w:tcPr>
-            <w:tcW w:w="893" w:type="dxa"/>
+            <w:tcW w:type="dxa" w:w="893"/>
           </w:tcPr>
           <w:p>
             <w:r>
@@ -1768,7 +1737,7 @@
         </w:tc>
         <w:tc>
           <w:tcPr>
-            <w:tcW w:w="364" w:type="dxa"/>
+            <w:tcW w:type="dxa" w:w="364"/>
           </w:tcPr>
           <w:p>
             <w:r>
@@ -1778,7 +1747,7 @@
         </w:tc>
         <w:tc>
           <w:tcPr>
-            <w:tcW w:w="286" w:type="dxa"/>
+            <w:tcW w:type="dxa" w:w="286"/>
           </w:tcPr>
           <w:p>
             <w:r>
@@ -1788,7 +1757,7 @@
         </w:tc>
         <w:tc>
           <w:tcPr>
-            <w:tcW w:w="283" w:type="dxa"/>
+            <w:tcW w:type="dxa" w:w="283"/>
           </w:tcPr>
           <w:p>
             <w:r>
@@ -1798,7 +1767,7 @@
         </w:tc>
         <w:tc>
           <w:tcPr>
-            <w:tcW w:w="370" w:type="dxa"/>
+            <w:tcW w:type="dxa" w:w="370"/>
           </w:tcPr>
           <w:p>
             <w:r>
@@ -1808,7 +1777,7 @@
         </w:tc>
         <w:tc>
           <w:tcPr>
-            <w:tcW w:w="1119" w:type="dxa"/>
+            <w:tcW w:type="dxa" w:w="1119"/>
           </w:tcPr>
           <w:p>
             <w:r>
@@ -1818,7 +1787,7 @@
         </w:tc>
         <w:tc>
           <w:tcPr>
-            <w:tcW w:w="1485" w:type="dxa"/>
+            <w:tcW w:type="dxa" w:w="1485"/>
           </w:tcPr>
           <w:p>
             <w:r>
@@ -1828,7 +1797,7 @@
         </w:tc>
         <w:tc>
           <w:tcPr>
-            <w:tcW w:w="1156" w:type="dxa"/>
+            <w:tcW w:type="dxa" w:w="1156"/>
           </w:tcPr>
           <w:p>
             <w:r>
@@ -1838,7 +1807,7 @@
         </w:tc>
         <w:tc>
           <w:tcPr>
-            <w:tcW w:w="1169" w:type="dxa"/>
+            <w:tcW w:type="dxa" w:w="1169"/>
           </w:tcPr>
           <w:p>
             <w:r>
@@ -1848,7 +1817,7 @@
         </w:tc>
         <w:tc>
           <w:tcPr>
-            <w:tcW w:w="1063" w:type="dxa"/>
+            <w:tcW w:type="dxa" w:w="1063"/>
           </w:tcPr>
           <w:p>
             <w:r>
@@ -1858,51 +1827,51 @@
         </w:tc>
         <w:tc>
           <w:tcPr>
-            <w:tcW w:w="1158" w:type="dxa"/>
-          </w:tcPr>
-          <w:p>
-            <w:r>
-              <w:t>7</w:t>
-            </w:r>
-          </w:p>
-        </w:tc>
-        <w:tc>
-          <w:tcPr>
-            <w:tcW w:w="1157" w:type="dxa"/>
-          </w:tcPr>
-          <w:p>
-            <w:r>
-              <w:t>2</w:t>
-            </w:r>
-          </w:p>
-        </w:tc>
-        <w:tc>
-          <w:tcPr>
-            <w:tcW w:w="692" w:type="dxa"/>
-          </w:tcPr>
-          <w:p>
-            <w:r>
-              <w:t>77.8</w:t>
-            </w:r>
-          </w:p>
-        </w:tc>
-        <w:tc>
-          <w:tcPr>
-            <w:tcW w:w="819" w:type="dxa"/>
+            <w:tcW w:type="dxa" w:w="1158"/>
+          </w:tcPr>
+          <w:p>
+            <w:r>
+              <w:t>9</w:t>
+            </w:r>
+          </w:p>
+        </w:tc>
+        <w:tc>
+          <w:tcPr>
+            <w:tcW w:type="dxa" w:w="1157"/>
+          </w:tcPr>
+          <w:p>
+            <w:r>
+              <w:t>0</w:t>
+            </w:r>
+          </w:p>
+        </w:tc>
+        <w:tc>
+          <w:tcPr>
+            <w:tcW w:type="dxa" w:w="692"/>
+          </w:tcPr>
+          <w:p>
+            <w:r>
+              <w:t>100.0</w:t>
+            </w:r>
+          </w:p>
+        </w:tc>
+        <w:tc>
+          <w:tcPr>
+            <w:tcW w:type="dxa" w:w="819"/>
             <w:vMerge/>
           </w:tcPr>
           <w:p/>
         </w:tc>
         <w:tc>
           <w:tcPr>
-            <w:tcW w:w="433" w:type="dxa"/>
+            <w:tcW w:type="dxa" w:w="433"/>
             <w:vMerge/>
           </w:tcPr>
           <w:p/>
         </w:tc>
         <w:tc>
           <w:tcPr>
-            <w:tcW w:w="1252" w:type="dxa"/>
+            <w:tcW w:type="dxa" w:w="1252"/>
             <w:vMerge/>
           </w:tcPr>
           <w:p/>
@@ -1911,7 +1880,7 @@
       <w:tr>
         <w:tc>
           <w:tcPr>
-            <w:tcW w:w="727" w:type="dxa"/>
+            <w:tcW w:type="dxa" w:w="727"/>
           </w:tcPr>
           <w:p>
             <w:r>
@@ -1921,7 +1890,7 @@
         </w:tc>
         <w:tc>
           <w:tcPr>
-            <w:tcW w:w="957" w:type="dxa"/>
+            <w:tcW w:type="dxa" w:w="957"/>
           </w:tcPr>
           <w:p>
             <w:r>
@@ -1931,7 +1900,7 @@
         </w:tc>
         <w:tc>
           <w:tcPr>
-            <w:tcW w:w="893" w:type="dxa"/>
+            <w:tcW w:type="dxa" w:w="893"/>
           </w:tcPr>
           <w:p>
             <w:r>
@@ -1941,7 +1910,7 @@
         </w:tc>
         <w:tc>
           <w:tcPr>
-            <w:tcW w:w="364" w:type="dxa"/>
+            <w:tcW w:type="dxa" w:w="364"/>
           </w:tcPr>
           <w:p>
             <w:r>
@@ -1951,7 +1920,7 @@
         </w:tc>
         <w:tc>
           <w:tcPr>
-            <w:tcW w:w="286" w:type="dxa"/>
+            <w:tcW w:type="dxa" w:w="286"/>
           </w:tcPr>
           <w:p>
             <w:r>
@@ -1961,7 +1930,7 @@
         </w:tc>
         <w:tc>
           <w:tcPr>
-            <w:tcW w:w="283" w:type="dxa"/>
+            <w:tcW w:type="dxa" w:w="283"/>
           </w:tcPr>
           <w:p>
             <w:r>
@@ -1971,7 +1940,7 @@
         </w:tc>
         <w:tc>
           <w:tcPr>
-            <w:tcW w:w="370" w:type="dxa"/>
+            <w:tcW w:type="dxa" w:w="370"/>
           </w:tcPr>
           <w:p>
             <w:r>
@@ -1981,7 +1950,7 @@
         </w:tc>
         <w:tc>
           <w:tcPr>
-            <w:tcW w:w="1119" w:type="dxa"/>
+            <w:tcW w:type="dxa" w:w="1119"/>
           </w:tcPr>
           <w:p>
             <w:r>
@@ -1991,7 +1960,7 @@
         </w:tc>
         <w:tc>
           <w:tcPr>
-            <w:tcW w:w="1485" w:type="dxa"/>
+            <w:tcW w:type="dxa" w:w="1485"/>
           </w:tcPr>
           <w:p>
             <w:r>
@@ -2001,7 +1970,7 @@
         </w:tc>
         <w:tc>
           <w:tcPr>
-            <w:tcW w:w="1156" w:type="dxa"/>
+            <w:tcW w:type="dxa" w:w="1156"/>
           </w:tcPr>
           <w:p>
             <w:r>
@@ -2011,7 +1980,27 @@
         </w:tc>
         <w:tc>
           <w:tcPr>
-            <w:tcW w:w="1169" w:type="dxa"/>
+            <w:tcW w:type="dxa" w:w="1169"/>
+          </w:tcPr>
+          <w:p>
+            <w:r>
+              <w:t>9</w:t>
+            </w:r>
+          </w:p>
+        </w:tc>
+        <w:tc>
+          <w:tcPr>
+            <w:tcW w:type="dxa" w:w="1063"/>
+          </w:tcPr>
+          <w:p>
+            <w:r>
+              <w:t>1</w:t>
+            </w:r>
+          </w:p>
+        </w:tc>
+        <w:tc>
+          <w:tcPr>
+            <w:tcW w:type="dxa" w:w="1158"/>
           </w:tcPr>
           <w:p>
             <w:r>
@@ -2021,27 +2010,7 @@
         </w:tc>
         <w:tc>
           <w:tcPr>
-            <w:tcW w:w="1063" w:type="dxa"/>
-          </w:tcPr>
-          <w:p>
-            <w:r>
-              <w:t>2</w:t>
-            </w:r>
-          </w:p>
-        </w:tc>
-        <w:tc>
-          <w:tcPr>
-            <w:tcW w:w="1158" w:type="dxa"/>
-          </w:tcPr>
-          <w:p>
-            <w:r>
-              <w:t>7</w:t>
-            </w:r>
-          </w:p>
-        </w:tc>
-        <w:tc>
-          <w:tcPr>
-            <w:tcW w:w="1157" w:type="dxa"/>
+            <w:tcW w:type="dxa" w:w="1157"/>
           </w:tcPr>
           <w:p>
             <w:r>
@@ -2051,31 +2020,31 @@
         </w:tc>
         <w:tc>
           <w:tcPr>
-            <w:tcW w:w="692" w:type="dxa"/>
-          </w:tcPr>
-          <w:p>
-            <w:r>
-              <w:t>87.5</w:t>
-            </w:r>
-          </w:p>
-        </w:tc>
-        <w:tc>
-          <w:tcPr>
-            <w:tcW w:w="819" w:type="dxa"/>
+            <w:tcW w:type="dxa" w:w="692"/>
+          </w:tcPr>
+          <w:p>
+            <w:r>
+              <w:t>88.9</w:t>
+            </w:r>
+          </w:p>
+        </w:tc>
+        <w:tc>
+          <w:tcPr>
+            <w:tcW w:type="dxa" w:w="819"/>
             <w:vMerge/>
           </w:tcPr>
           <w:p/>
         </w:tc>
         <w:tc>
           <w:tcPr>
-            <w:tcW w:w="433" w:type="dxa"/>
+            <w:tcW w:type="dxa" w:w="433"/>
             <w:vMerge/>
           </w:tcPr>
           <w:p/>
         </w:tc>
         <w:tc>
           <w:tcPr>
-            <w:tcW w:w="1252" w:type="dxa"/>
+            <w:tcW w:type="dxa" w:w="1252"/>
             <w:vMerge/>
           </w:tcPr>
           <w:p/>
@@ -2084,7 +2053,7 @@
       <w:tr>
         <w:tc>
           <w:tcPr>
-            <w:tcW w:w="727" w:type="dxa"/>
+            <w:tcW w:type="dxa" w:w="727"/>
           </w:tcPr>
           <w:p>
             <w:r>
@@ -2094,7 +2063,7 @@
         </w:tc>
         <w:tc>
           <w:tcPr>
-            <w:tcW w:w="957" w:type="dxa"/>
+            <w:tcW w:type="dxa" w:w="957"/>
           </w:tcPr>
           <w:p>
             <w:r>
@@ -2104,7 +2073,7 @@
         </w:tc>
         <w:tc>
           <w:tcPr>
-            <w:tcW w:w="893" w:type="dxa"/>
+            <w:tcW w:type="dxa" w:w="893"/>
           </w:tcPr>
           <w:p>
             <w:r>
@@ -2114,7 +2083,7 @@
         </w:tc>
         <w:tc>
           <w:tcPr>
-            <w:tcW w:w="364" w:type="dxa"/>
+            <w:tcW w:type="dxa" w:w="364"/>
           </w:tcPr>
           <w:p>
             <w:r>
@@ -2124,7 +2093,7 @@
         </w:tc>
         <w:tc>
           <w:tcPr>
-            <w:tcW w:w="286" w:type="dxa"/>
+            <w:tcW w:type="dxa" w:w="286"/>
           </w:tcPr>
           <w:p>
             <w:r>
@@ -2134,7 +2103,7 @@
         </w:tc>
         <w:tc>
           <w:tcPr>
-            <w:tcW w:w="283" w:type="dxa"/>
+            <w:tcW w:type="dxa" w:w="283"/>
           </w:tcPr>
           <w:p>
             <w:r>
@@ -2144,7 +2113,7 @@
         </w:tc>
         <w:tc>
           <w:tcPr>
-            <w:tcW w:w="370" w:type="dxa"/>
+            <w:tcW w:type="dxa" w:w="370"/>
           </w:tcPr>
           <w:p>
             <w:r>
@@ -2154,7 +2123,7 @@
         </w:tc>
         <w:tc>
           <w:tcPr>
-            <w:tcW w:w="1119" w:type="dxa"/>
+            <w:tcW w:type="dxa" w:w="1119"/>
           </w:tcPr>
           <w:p>
             <w:r>
@@ -2164,7 +2133,7 @@
         </w:tc>
         <w:tc>
           <w:tcPr>
-            <w:tcW w:w="1485" w:type="dxa"/>
+            <w:tcW w:type="dxa" w:w="1485"/>
           </w:tcPr>
           <w:p>
             <w:r>
@@ -2174,7 +2143,7 @@
         </w:tc>
         <w:tc>
           <w:tcPr>
-            <w:tcW w:w="1156" w:type="dxa"/>
+            <w:tcW w:type="dxa" w:w="1156"/>
           </w:tcPr>
           <w:p>
             <w:r>
@@ -2184,7 +2153,7 @@
         </w:tc>
         <w:tc>
           <w:tcPr>
-            <w:tcW w:w="1169" w:type="dxa"/>
+            <w:tcW w:type="dxa" w:w="1169"/>
           </w:tcPr>
           <w:p>
             <w:r>
@@ -2194,7 +2163,7 @@
         </w:tc>
         <w:tc>
           <w:tcPr>
-            <w:tcW w:w="1063" w:type="dxa"/>
+            <w:tcW w:type="dxa" w:w="1063"/>
           </w:tcPr>
           <w:p>
             <w:r>
@@ -2204,7 +2173,7 @@
         </w:tc>
         <w:tc>
           <w:tcPr>
-            <w:tcW w:w="1158" w:type="dxa"/>
+            <w:tcW w:type="dxa" w:w="1158"/>
           </w:tcPr>
           <w:p>
             <w:r>
@@ -2214,7 +2183,7 @@
         </w:tc>
         <w:tc>
           <w:tcPr>
-            <w:tcW w:w="1157" w:type="dxa"/>
+            <w:tcW w:type="dxa" w:w="1157"/>
           </w:tcPr>
           <w:p>
             <w:r>
@@ -2224,7 +2193,7 @@
         </w:tc>
         <w:tc>
           <w:tcPr>
-            <w:tcW w:w="692" w:type="dxa"/>
+            <w:tcW w:type="dxa" w:w="692"/>
           </w:tcPr>
           <w:p>
             <w:r>
@@ -2234,21 +2203,21 @@
         </w:tc>
         <w:tc>
           <w:tcPr>
-            <w:tcW w:w="819" w:type="dxa"/>
+            <w:tcW w:type="dxa" w:w="819"/>
             <w:vMerge/>
           </w:tcPr>
           <w:p/>
         </w:tc>
         <w:tc>
           <w:tcPr>
-            <w:tcW w:w="433" w:type="dxa"/>
+            <w:tcW w:type="dxa" w:w="433"/>
             <w:vMerge/>
           </w:tcPr>
           <w:p/>
         </w:tc>
         <w:tc>
           <w:tcPr>
-            <w:tcW w:w="1252" w:type="dxa"/>
+            <w:tcW w:type="dxa" w:w="1252"/>
             <w:vMerge/>
           </w:tcPr>
           <w:p/>
@@ -2362,7 +2331,6 @@
                 <w:rFonts w:cstheme="minorHAnsi"/>
                 <w:b/>
               </w:rPr>
-              <w:lastRenderedPageBreak/>
               <w:t>Prepared By</w:t>
             </w:r>
           </w:p>
@@ -2561,7 +2529,6 @@
                 <w:b/>
               </w:rPr>
             </w:pPr>
-            <w:proofErr w:type="spellStart"/>
             <w:r>
               <w:rPr>
                 <w:rFonts w:cstheme="minorHAnsi"/>
@@ -2569,7 +2536,6 @@
               </w:rPr>
               <w:t>HoD</w:t>
             </w:r>
-            <w:proofErr w:type="spellEnd"/>
           </w:p>
         </w:tc>
         <w:tc>
@@ -2667,6 +2633,7 @@
         <w:spacing w:after="0"/>
       </w:pPr>
       <w:r>
+        <w:lastRenderedPageBreak/>
         <w:t xml:space="preserve">        </w:t>
       </w:r>
     </w:p>
@@ -2711,7 +2678,6 @@
           <w:lang w:val="en-US"/>
         </w:rPr>
       </w:pPr>
-      <w:proofErr w:type="gramStart"/>
       <w:r>
         <w:rPr>
           <w:rFonts w:eastAsia="Calibri" w:cstheme="minorHAnsi"/>
@@ -2724,15 +2690,7 @@
           <w:rFonts w:eastAsia="Calibri" w:cstheme="minorHAnsi"/>
           <w:lang w:val="en-US"/>
         </w:rPr>
-        <w:t>{</w:t>
-      </w:r>
-      <w:proofErr w:type="gramEnd"/>
-      <w:r>
-        <w:rPr>
-          <w:rFonts w:eastAsia="Calibri" w:cstheme="minorHAnsi"/>
-          <w:lang w:val="en-US"/>
-        </w:rPr>
-        <w:t>{date}}</w:t>
+        <w:t>{{date}}</w:t>
       </w:r>
     </w:p>
     <w:p>
@@ -2748,15 +2706,7 @@
           <w:rFonts w:eastAsia="Calibri" w:cstheme="minorHAnsi"/>
           <w:lang w:val="en-US"/>
         </w:rPr>
-        <w:t>Program/</w:t>
-      </w:r>
-      <w:proofErr w:type="gramStart"/>
-      <w:r>
-        <w:rPr>
-          <w:rFonts w:eastAsia="Calibri" w:cstheme="minorHAnsi"/>
-          <w:lang w:val="en-US"/>
-        </w:rPr>
-        <w:t>Sec.</w:t>
+        <w:t>Program/Sec.</w:t>
       </w:r>
       <w:r>
         <w:rPr>
@@ -2770,15 +2720,7 @@
           <w:rFonts w:eastAsia="Calibri" w:cstheme="minorHAnsi"/>
           <w:lang w:val="en-US"/>
         </w:rPr>
-        <w:t>{</w:t>
-      </w:r>
-      <w:proofErr w:type="gramEnd"/>
-      <w:r>
-        <w:rPr>
-          <w:rFonts w:eastAsia="Calibri" w:cstheme="minorHAnsi"/>
-          <w:lang w:val="en-US"/>
-        </w:rPr>
-        <w:t>{program}}/{{sec}}</w:t>
+        <w:t>{{program}}/{{sec}}</w:t>
       </w:r>
       <w:r>
         <w:rPr>
@@ -2855,23 +2797,7 @@
           <w:rFonts w:eastAsia="Calibri" w:cstheme="minorHAnsi"/>
           <w:lang w:val="en-US"/>
         </w:rPr>
-        <w:t>{{</w:t>
-      </w:r>
-      <w:proofErr w:type="spellStart"/>
-      <w:r>
-        <w:rPr>
-          <w:rFonts w:eastAsia="Calibri" w:cstheme="minorHAnsi"/>
-          <w:lang w:val="en-US"/>
-        </w:rPr>
-        <w:t>acyear</w:t>
-      </w:r>
-      <w:proofErr w:type="spellEnd"/>
-      <w:r>
-        <w:rPr>
-          <w:rFonts w:eastAsia="Calibri" w:cstheme="minorHAnsi"/>
-          <w:lang w:val="en-US"/>
-        </w:rPr>
-        <w:t>}}</w:t>
+        <w:t>{{acyear}}</w:t>
       </w:r>
       <w:r>
         <w:rPr>
@@ -2937,21 +2863,12 @@
           <w:lang w:val="en-US"/>
         </w:rPr>
       </w:pPr>
-      <w:proofErr w:type="gramStart"/>
-      <w:r>
-        <w:rPr>
-          <w:rFonts w:eastAsia="Calibri" w:cstheme="minorHAnsi"/>
-          <w:lang w:val="en-US"/>
-        </w:rPr>
-        <w:t>Batch:{</w:t>
-      </w:r>
-      <w:proofErr w:type="gramEnd"/>
-      <w:r>
-        <w:rPr>
-          <w:rFonts w:eastAsia="Calibri" w:cstheme="minorHAnsi"/>
-          <w:lang w:val="en-US"/>
-        </w:rPr>
-        <w:t>{batch}}</w:t>
+      <w:r>
+        <w:rPr>
+          <w:rFonts w:eastAsia="Calibri" w:cstheme="minorHAnsi"/>
+          <w:lang w:val="en-US"/>
+        </w:rPr>
+        <w:t>Batch:{{batch}}</w:t>
       </w:r>
       <w:r>
         <w:rPr>
@@ -3035,23 +2952,7 @@
           <w:rFonts w:eastAsia="Calibri" w:cstheme="minorHAnsi"/>
           <w:lang w:val="en-US"/>
         </w:rPr>
-        <w:t>{{year}}&amp;{{</w:t>
-      </w:r>
-      <w:proofErr w:type="spellStart"/>
-      <w:r>
-        <w:rPr>
-          <w:rFonts w:eastAsia="Calibri" w:cstheme="minorHAnsi"/>
-          <w:lang w:val="en-US"/>
-        </w:rPr>
-        <w:t>sem</w:t>
-      </w:r>
-      <w:proofErr w:type="spellEnd"/>
-      <w:r>
-        <w:rPr>
-          <w:rFonts w:eastAsia="Calibri" w:cstheme="minorHAnsi"/>
-          <w:lang w:val="en-US"/>
-        </w:rPr>
-        <w:t>}}</w:t>
+        <w:t>{{year}}&amp;{{sem}}</w:t>
       </w:r>
       <w:r>
         <w:rPr>
@@ -4473,7 +4374,7 @@
           </w:tcPr>
           <w:p>
             <w:r>
-              <w:t>0</w:t>
+              <w:t>2</w:t>
             </w:r>
           </w:p>
         </w:tc>
@@ -4506,7 +4407,7 @@
           </w:tcPr>
           <w:p>
             <w:r>
-              <w:t>8</w:t>
+              <w:t>7</w:t>
             </w:r>
           </w:p>
         </w:tc>
@@ -4765,7 +4666,7 @@
           </w:tcPr>
           <w:p>
             <w:r>
-              <w:t>0</w:t>
+              <w:t>1</w:t>
             </w:r>
           </w:p>
         </w:tc>
@@ -4798,7 +4699,7 @@
           </w:tcPr>
           <w:p>
             <w:r>
-              <w:t>9</w:t>
+              <w:t>8</w:t>
             </w:r>
           </w:p>
         </w:tc>
@@ -4817,7 +4718,7 @@
       <w:tr>
         <w:tc>
           <w:tcPr>
-            <w:tcW w:w="816" w:type="dxa"/>
+            <w:tcW w:type="dxa" w:w="816"/>
           </w:tcPr>
           <w:p>
             <w:r>
@@ -4827,7 +4728,7 @@
         </w:tc>
         <w:tc>
           <w:tcPr>
-            <w:tcW w:w="991" w:type="dxa"/>
+            <w:tcW w:type="dxa" w:w="991"/>
           </w:tcPr>
           <w:p>
             <w:r>
@@ -4837,7 +4738,7 @@
         </w:tc>
         <w:tc>
           <w:tcPr>
-            <w:tcW w:w="286" w:type="dxa"/>
+            <w:tcW w:type="dxa" w:w="286"/>
           </w:tcPr>
           <w:p>
             <w:r>
@@ -4847,7 +4748,7 @@
         </w:tc>
         <w:tc>
           <w:tcPr>
-            <w:tcW w:w="283" w:type="dxa"/>
+            <w:tcW w:type="dxa" w:w="283"/>
           </w:tcPr>
           <w:p>
             <w:r>
@@ -4857,7 +4758,7 @@
         </w:tc>
         <w:tc>
           <w:tcPr>
-            <w:tcW w:w="388" w:type="dxa"/>
+            <w:tcW w:type="dxa" w:w="388"/>
           </w:tcPr>
           <w:p>
             <w:r>
@@ -4867,7 +4768,7 @@
         </w:tc>
         <w:tc>
           <w:tcPr>
-            <w:tcW w:w="321" w:type="dxa"/>
+            <w:tcW w:type="dxa" w:w="321"/>
           </w:tcPr>
           <w:p>
             <w:r>
@@ -4877,7 +4778,7 @@
         </w:tc>
         <w:tc>
           <w:tcPr>
-            <w:tcW w:w="1134" w:type="dxa"/>
+            <w:tcW w:type="dxa" w:w="1134"/>
           </w:tcPr>
           <w:p>
             <w:r>
@@ -4887,7 +4788,7 @@
         </w:tc>
         <w:tc>
           <w:tcPr>
-            <w:tcW w:w="1276" w:type="dxa"/>
+            <w:tcW w:type="dxa" w:w="1276"/>
           </w:tcPr>
           <w:p>
             <w:r>
@@ -4897,7 +4798,7 @@
         </w:tc>
         <w:tc>
           <w:tcPr>
-            <w:tcW w:w="474" w:type="dxa"/>
+            <w:tcW w:type="dxa" w:w="474"/>
           </w:tcPr>
           <w:p>
             <w:r>
@@ -4907,7 +4808,7 @@
         </w:tc>
         <w:tc>
           <w:tcPr>
-            <w:tcW w:w="481" w:type="dxa"/>
+            <w:tcW w:type="dxa" w:w="481"/>
           </w:tcPr>
           <w:p>
             <w:r>
@@ -4917,7 +4818,7 @@
         </w:tc>
         <w:tc>
           <w:tcPr>
-            <w:tcW w:w="462" w:type="dxa"/>
+            <w:tcW w:type="dxa" w:w="462"/>
           </w:tcPr>
           <w:p>
             <w:r>
@@ -4927,7 +4828,7 @@
         </w:tc>
         <w:tc>
           <w:tcPr>
-            <w:tcW w:w="510" w:type="dxa"/>
+            <w:tcW w:type="dxa" w:w="510"/>
           </w:tcPr>
           <w:p>
             <w:r>
@@ -4937,7 +4838,7 @@
         </w:tc>
         <w:tc>
           <w:tcPr>
-            <w:tcW w:w="481" w:type="dxa"/>
+            <w:tcW w:type="dxa" w:w="481"/>
           </w:tcPr>
           <w:p>
             <w:r>
@@ -4947,7 +4848,7 @@
         </w:tc>
         <w:tc>
           <w:tcPr>
-            <w:tcW w:w="427" w:type="dxa"/>
+            <w:tcW w:type="dxa" w:w="427"/>
           </w:tcPr>
           <w:p>
             <w:r>
@@ -4957,7 +4858,7 @@
         </w:tc>
         <w:tc>
           <w:tcPr>
-            <w:tcW w:w="545" w:type="dxa"/>
+            <w:tcW w:type="dxa" w:w="545"/>
           </w:tcPr>
           <w:p>
             <w:r>
@@ -4967,7 +4868,7 @@
         </w:tc>
         <w:tc>
           <w:tcPr>
-            <w:tcW w:w="481" w:type="dxa"/>
+            <w:tcW w:type="dxa" w:w="481"/>
           </w:tcPr>
           <w:p>
             <w:r>
@@ -4977,7 +4878,7 @@
         </w:tc>
         <w:tc>
           <w:tcPr>
-            <w:tcW w:w="533" w:type="dxa"/>
+            <w:tcW w:type="dxa" w:w="533"/>
           </w:tcPr>
           <w:p>
             <w:r>
@@ -4987,7 +4888,7 @@
         </w:tc>
         <w:tc>
           <w:tcPr>
-            <w:tcW w:w="439" w:type="dxa"/>
+            <w:tcW w:type="dxa" w:w="439"/>
           </w:tcPr>
           <w:p>
             <w:r>
@@ -4997,7 +4898,7 @@
         </w:tc>
         <w:tc>
           <w:tcPr>
-            <w:tcW w:w="481" w:type="dxa"/>
+            <w:tcW w:type="dxa" w:w="481"/>
           </w:tcPr>
           <w:p>
             <w:r>
@@ -5007,7 +4908,7 @@
         </w:tc>
         <w:tc>
           <w:tcPr>
-            <w:tcW w:w="498" w:type="dxa"/>
+            <w:tcW w:type="dxa" w:w="498"/>
           </w:tcPr>
           <w:p>
             <w:r>
@@ -5017,7 +4918,7 @@
         </w:tc>
         <w:tc>
           <w:tcPr>
-            <w:tcW w:w="474" w:type="dxa"/>
+            <w:tcW w:type="dxa" w:w="474"/>
           </w:tcPr>
           <w:p>
             <w:r>
@@ -5027,7 +4928,7 @@
         </w:tc>
         <w:tc>
           <w:tcPr>
-            <w:tcW w:w="481" w:type="dxa"/>
+            <w:tcW w:type="dxa" w:w="481"/>
           </w:tcPr>
           <w:p>
             <w:r>
@@ -5037,7 +4938,7 @@
         </w:tc>
         <w:tc>
           <w:tcPr>
-            <w:tcW w:w="462" w:type="dxa"/>
+            <w:tcW w:type="dxa" w:w="462"/>
           </w:tcPr>
           <w:p>
             <w:r>
@@ -5047,7 +4948,7 @@
         </w:tc>
         <w:tc>
           <w:tcPr>
-            <w:tcW w:w="566" w:type="dxa"/>
+            <w:tcW w:type="dxa" w:w="566"/>
           </w:tcPr>
           <w:p>
             <w:r>
@@ -5057,17 +4958,17 @@
         </w:tc>
         <w:tc>
           <w:tcPr>
-            <w:tcW w:w="481" w:type="dxa"/>
-          </w:tcPr>
-          <w:p>
-            <w:r>
-              <w:t>7</w:t>
-            </w:r>
-          </w:p>
-        </w:tc>
-        <w:tc>
-          <w:tcPr>
-            <w:tcW w:w="427" w:type="dxa"/>
+            <w:tcW w:type="dxa" w:w="481"/>
+          </w:tcPr>
+          <w:p>
+            <w:r>
+              <w:t>9</w:t>
+            </w:r>
+          </w:p>
+        </w:tc>
+        <w:tc>
+          <w:tcPr>
+            <w:tcW w:type="dxa" w:w="427"/>
           </w:tcPr>
           <w:p>
             <w:r>
@@ -5079,7 +4980,7 @@
       <w:tr>
         <w:tc>
           <w:tcPr>
-            <w:tcW w:w="816" w:type="dxa"/>
+            <w:tcW w:type="dxa" w:w="816"/>
           </w:tcPr>
           <w:p>
             <w:r>
@@ -5089,7 +4990,7 @@
         </w:tc>
         <w:tc>
           <w:tcPr>
-            <w:tcW w:w="991" w:type="dxa"/>
+            <w:tcW w:type="dxa" w:w="991"/>
           </w:tcPr>
           <w:p>
             <w:r>
@@ -5099,7 +5000,7 @@
         </w:tc>
         <w:tc>
           <w:tcPr>
-            <w:tcW w:w="286" w:type="dxa"/>
+            <w:tcW w:type="dxa" w:w="286"/>
           </w:tcPr>
           <w:p>
             <w:r>
@@ -5109,7 +5010,7 @@
         </w:tc>
         <w:tc>
           <w:tcPr>
-            <w:tcW w:w="283" w:type="dxa"/>
+            <w:tcW w:type="dxa" w:w="283"/>
           </w:tcPr>
           <w:p>
             <w:r>
@@ -5119,7 +5020,7 @@
         </w:tc>
         <w:tc>
           <w:tcPr>
-            <w:tcW w:w="388" w:type="dxa"/>
+            <w:tcW w:type="dxa" w:w="388"/>
           </w:tcPr>
           <w:p>
             <w:r>
@@ -5129,7 +5030,7 @@
         </w:tc>
         <w:tc>
           <w:tcPr>
-            <w:tcW w:w="321" w:type="dxa"/>
+            <w:tcW w:type="dxa" w:w="321"/>
           </w:tcPr>
           <w:p>
             <w:r>
@@ -5139,7 +5040,7 @@
         </w:tc>
         <w:tc>
           <w:tcPr>
-            <w:tcW w:w="1134" w:type="dxa"/>
+            <w:tcW w:type="dxa" w:w="1134"/>
           </w:tcPr>
           <w:p>
             <w:r>
@@ -5149,7 +5050,7 @@
         </w:tc>
         <w:tc>
           <w:tcPr>
-            <w:tcW w:w="1276" w:type="dxa"/>
+            <w:tcW w:type="dxa" w:w="1276"/>
           </w:tcPr>
           <w:p>
             <w:r>
@@ -5159,7 +5060,7 @@
         </w:tc>
         <w:tc>
           <w:tcPr>
-            <w:tcW w:w="474" w:type="dxa"/>
+            <w:tcW w:type="dxa" w:w="474"/>
           </w:tcPr>
           <w:p>
             <w:r>
@@ -5169,7 +5070,7 @@
         </w:tc>
         <w:tc>
           <w:tcPr>
-            <w:tcW w:w="481" w:type="dxa"/>
+            <w:tcW w:type="dxa" w:w="481"/>
           </w:tcPr>
           <w:p>
             <w:r>
@@ -5179,7 +5080,7 @@
         </w:tc>
         <w:tc>
           <w:tcPr>
-            <w:tcW w:w="462" w:type="dxa"/>
+            <w:tcW w:type="dxa" w:w="462"/>
           </w:tcPr>
           <w:p>
             <w:r>
@@ -5189,7 +5090,7 @@
         </w:tc>
         <w:tc>
           <w:tcPr>
-            <w:tcW w:w="510" w:type="dxa"/>
+            <w:tcW w:type="dxa" w:w="510"/>
           </w:tcPr>
           <w:p>
             <w:r>
@@ -5199,7 +5100,7 @@
         </w:tc>
         <w:tc>
           <w:tcPr>
-            <w:tcW w:w="481" w:type="dxa"/>
+            <w:tcW w:type="dxa" w:w="481"/>
           </w:tcPr>
           <w:p>
             <w:r>
@@ -5209,7 +5110,7 @@
         </w:tc>
         <w:tc>
           <w:tcPr>
-            <w:tcW w:w="427" w:type="dxa"/>
+            <w:tcW w:type="dxa" w:w="427"/>
           </w:tcPr>
           <w:p>
             <w:r>
@@ -5219,7 +5120,7 @@
         </w:tc>
         <w:tc>
           <w:tcPr>
-            <w:tcW w:w="545" w:type="dxa"/>
+            <w:tcW w:type="dxa" w:w="545"/>
           </w:tcPr>
           <w:p>
             <w:r>
@@ -5229,7 +5130,7 @@
         </w:tc>
         <w:tc>
           <w:tcPr>
-            <w:tcW w:w="481" w:type="dxa"/>
+            <w:tcW w:type="dxa" w:w="481"/>
           </w:tcPr>
           <w:p>
             <w:r>
@@ -5239,7 +5140,7 @@
         </w:tc>
         <w:tc>
           <w:tcPr>
-            <w:tcW w:w="533" w:type="dxa"/>
+            <w:tcW w:type="dxa" w:w="533"/>
           </w:tcPr>
           <w:p>
             <w:r>
@@ -5249,7 +5150,7 @@
         </w:tc>
         <w:tc>
           <w:tcPr>
-            <w:tcW w:w="439" w:type="dxa"/>
+            <w:tcW w:type="dxa" w:w="439"/>
           </w:tcPr>
           <w:p>
             <w:r>
@@ -5259,7 +5160,7 @@
         </w:tc>
         <w:tc>
           <w:tcPr>
-            <w:tcW w:w="481" w:type="dxa"/>
+            <w:tcW w:type="dxa" w:w="481"/>
           </w:tcPr>
           <w:p>
             <w:r>
@@ -5269,7 +5170,7 @@
         </w:tc>
         <w:tc>
           <w:tcPr>
-            <w:tcW w:w="498" w:type="dxa"/>
+            <w:tcW w:type="dxa" w:w="498"/>
           </w:tcPr>
           <w:p>
             <w:r>
@@ -5279,7 +5180,7 @@
         </w:tc>
         <w:tc>
           <w:tcPr>
-            <w:tcW w:w="474" w:type="dxa"/>
+            <w:tcW w:type="dxa" w:w="474"/>
           </w:tcPr>
           <w:p>
             <w:r>
@@ -5289,17 +5190,17 @@
         </w:tc>
         <w:tc>
           <w:tcPr>
-            <w:tcW w:w="481" w:type="dxa"/>
-          </w:tcPr>
-          <w:p>
-            <w:r>
-              <w:t>2</w:t>
-            </w:r>
-          </w:p>
-        </w:tc>
-        <w:tc>
-          <w:tcPr>
-            <w:tcW w:w="462" w:type="dxa"/>
+            <w:tcW w:type="dxa" w:w="481"/>
+          </w:tcPr>
+          <w:p>
+            <w:r>
+              <w:t>1</w:t>
+            </w:r>
+          </w:p>
+        </w:tc>
+        <w:tc>
+          <w:tcPr>
+            <w:tcW w:type="dxa" w:w="462"/>
           </w:tcPr>
           <w:p>
             <w:r>
@@ -5309,7 +5210,7 @@
         </w:tc>
         <w:tc>
           <w:tcPr>
-            <w:tcW w:w="566" w:type="dxa"/>
+            <w:tcW w:type="dxa" w:w="566"/>
           </w:tcPr>
           <w:p>
             <w:r>
@@ -5319,17 +5220,17 @@
         </w:tc>
         <w:tc>
           <w:tcPr>
-            <w:tcW w:w="481" w:type="dxa"/>
-          </w:tcPr>
-          <w:p>
-            <w:r>
-              <w:t>7</w:t>
-            </w:r>
-          </w:p>
-        </w:tc>
-        <w:tc>
-          <w:tcPr>
-            <w:tcW w:w="427" w:type="dxa"/>
+            <w:tcW w:type="dxa" w:w="481"/>
+          </w:tcPr>
+          <w:p>
+            <w:r>
+              <w:t>8</w:t>
+            </w:r>
+          </w:p>
+        </w:tc>
+        <w:tc>
+          <w:tcPr>
+            <w:tcW w:type="dxa" w:w="427"/>
           </w:tcPr>
           <w:p>
             <w:r>
@@ -5341,32 +5242,207 @@
       <w:tr>
         <w:tc>
           <w:tcPr>
-            <w:tcW w:w="816" w:type="dxa"/>
-          </w:tcPr>
-          <w:p>
-            <w:r>
-              <w:t>CS339</w:t>
-            </w:r>
-            <w:r>
-              <w:lastRenderedPageBreak/>
+            <w:tcW w:type="dxa" w:w="816"/>
+          </w:tcPr>
+          <w:p>
+            <w:r>
+              <w:t>CS3391</w:t>
+            </w:r>
+          </w:p>
+        </w:tc>
+        <w:tc>
+          <w:tcPr>
+            <w:tcW w:type="dxa" w:w="991"/>
+          </w:tcPr>
+          <w:p>
+            <w:r>
+              <w:t>CS3391</w:t>
+            </w:r>
+          </w:p>
+        </w:tc>
+        <w:tc>
+          <w:tcPr>
+            <w:tcW w:type="dxa" w:w="286"/>
+          </w:tcPr>
+          <w:p>
+            <w:r>
               <w:t>1</w:t>
             </w:r>
           </w:p>
         </w:tc>
         <w:tc>
           <w:tcPr>
-            <w:tcW w:w="991" w:type="dxa"/>
-          </w:tcPr>
-          <w:p>
-            <w:r>
-              <w:lastRenderedPageBreak/>
-              <w:t>CS3391</w:t>
-            </w:r>
-          </w:p>
-        </w:tc>
-        <w:tc>
-          <w:tcPr>
-            <w:tcW w:w="286" w:type="dxa"/>
+            <w:tcW w:type="dxa" w:w="283"/>
+          </w:tcPr>
+          <w:p>
+            <w:r>
+              <w:t>2</w:t>
+            </w:r>
+          </w:p>
+        </w:tc>
+        <w:tc>
+          <w:tcPr>
+            <w:tcW w:type="dxa" w:w="388"/>
+          </w:tcPr>
+          <w:p>
+            <w:r>
+              <w:t>3</w:t>
+            </w:r>
+          </w:p>
+        </w:tc>
+        <w:tc>
+          <w:tcPr>
+            <w:tcW w:type="dxa" w:w="321"/>
+          </w:tcPr>
+          <w:p>
+            <w:r>
+              <w:t>4</w:t>
+            </w:r>
+          </w:p>
+        </w:tc>
+        <w:tc>
+          <w:tcPr>
+            <w:tcW w:type="dxa" w:w="1134"/>
+          </w:tcPr>
+          <w:p>
+            <w:r>
+              <w:t>dfgbn</w:t>
+            </w:r>
+          </w:p>
+        </w:tc>
+        <w:tc>
+          <w:tcPr>
+            <w:tcW w:type="dxa" w:w="1276"/>
+          </w:tcPr>
+          <w:p>
+            <w:r>
+              <w:t>fds</w:t>
+            </w:r>
+          </w:p>
+        </w:tc>
+        <w:tc>
+          <w:tcPr>
+            <w:tcW w:type="dxa" w:w="474"/>
+          </w:tcPr>
+          <w:p>
+            <w:r>
+              <w:t>10</w:t>
+            </w:r>
+          </w:p>
+        </w:tc>
+        <w:tc>
+          <w:tcPr>
+            <w:tcW w:type="dxa" w:w="481"/>
+          </w:tcPr>
+          <w:p>
+            <w:r>
+              <w:t>10</w:t>
+            </w:r>
+          </w:p>
+        </w:tc>
+        <w:tc>
+          <w:tcPr>
+            <w:tcW w:type="dxa" w:w="462"/>
+          </w:tcPr>
+          <w:p>
+            <w:r>
+              <w:t>10</w:t>
+            </w:r>
+          </w:p>
+        </w:tc>
+        <w:tc>
+          <w:tcPr>
+            <w:tcW w:type="dxa" w:w="510"/>
+          </w:tcPr>
+          <w:p>
+            <w:r>
+              <w:t>10</w:t>
+            </w:r>
+          </w:p>
+        </w:tc>
+        <w:tc>
+          <w:tcPr>
+            <w:tcW w:type="dxa" w:w="481"/>
+          </w:tcPr>
+          <w:p>
+            <w:r>
+              <w:t>10</w:t>
+            </w:r>
+          </w:p>
+        </w:tc>
+        <w:tc>
+          <w:tcPr>
+            <w:tcW w:type="dxa" w:w="427"/>
+          </w:tcPr>
+          <w:p>
+            <w:r>
+              <w:t>10</w:t>
+            </w:r>
+          </w:p>
+        </w:tc>
+        <w:tc>
+          <w:tcPr>
+            <w:tcW w:type="dxa" w:w="545"/>
+          </w:tcPr>
+          <w:p>
+            <w:r>
+              <w:t>10</w:t>
+            </w:r>
+          </w:p>
+        </w:tc>
+        <w:tc>
+          <w:tcPr>
+            <w:tcW w:type="dxa" w:w="481"/>
+          </w:tcPr>
+          <w:p>
+            <w:r>
+              <w:t>10</w:t>
+            </w:r>
+          </w:p>
+        </w:tc>
+        <w:tc>
+          <w:tcPr>
+            <w:tcW w:type="dxa" w:w="533"/>
+          </w:tcPr>
+          <w:p>
+            <w:r>
+              <w:t>10</w:t>
+            </w:r>
+          </w:p>
+        </w:tc>
+        <w:tc>
+          <w:tcPr>
+            <w:tcW w:type="dxa" w:w="439"/>
+          </w:tcPr>
+          <w:p>
+            <w:r>
+              <w:t>10</w:t>
+            </w:r>
+          </w:p>
+        </w:tc>
+        <w:tc>
+          <w:tcPr>
+            <w:tcW w:type="dxa" w:w="481"/>
+          </w:tcPr>
+          <w:p>
+            <w:r>
+              <w:t>9</w:t>
+            </w:r>
+          </w:p>
+        </w:tc>
+        <w:tc>
+          <w:tcPr>
+            <w:tcW w:type="dxa" w:w="498"/>
+          </w:tcPr>
+          <w:p>
+            <w:r>
+              <w:t>0</w:t>
+            </w:r>
+          </w:p>
+        </w:tc>
+        <w:tc>
+          <w:tcPr>
+            <w:tcW w:type="dxa" w:w="474"/>
           </w:tcPr>
           <w:p>
             <w:r>
@@ -5376,57 +5452,17 @@
         </w:tc>
         <w:tc>
           <w:tcPr>
-            <w:tcW w:w="283" w:type="dxa"/>
-          </w:tcPr>
-          <w:p>
-            <w:r>
-              <w:t>2</w:t>
-            </w:r>
-          </w:p>
-        </w:tc>
-        <w:tc>
-          <w:tcPr>
-            <w:tcW w:w="388" w:type="dxa"/>
-          </w:tcPr>
-          <w:p>
-            <w:r>
-              <w:t>3</w:t>
-            </w:r>
-          </w:p>
-        </w:tc>
-        <w:tc>
-          <w:tcPr>
-            <w:tcW w:w="321" w:type="dxa"/>
-          </w:tcPr>
-          <w:p>
-            <w:r>
-              <w:t>4</w:t>
-            </w:r>
-          </w:p>
-        </w:tc>
-        <w:tc>
-          <w:tcPr>
-            <w:tcW w:w="1134" w:type="dxa"/>
-          </w:tcPr>
-          <w:p>
-            <w:r>
-              <w:t>dfgbn</w:t>
-            </w:r>
-          </w:p>
-        </w:tc>
-        <w:tc>
-          <w:tcPr>
-            <w:tcW w:w="1276" w:type="dxa"/>
-          </w:tcPr>
-          <w:p>
-            <w:r>
-              <w:t>fds</w:t>
-            </w:r>
-          </w:p>
-        </w:tc>
-        <w:tc>
-          <w:tcPr>
-            <w:tcW w:w="474" w:type="dxa"/>
+            <w:tcW w:type="dxa" w:w="481"/>
+          </w:tcPr>
+          <w:p>
+            <w:r>
+              <w:t>1</w:t>
+            </w:r>
+          </w:p>
+        </w:tc>
+        <w:tc>
+          <w:tcPr>
+            <w:tcW w:type="dxa" w:w="462"/>
           </w:tcPr>
           <w:p>
             <w:r>
@@ -5436,167 +5472,17 @@
         </w:tc>
         <w:tc>
           <w:tcPr>
-            <w:tcW w:w="481" w:type="dxa"/>
-          </w:tcPr>
-          <w:p>
-            <w:r>
-              <w:t>10</w:t>
-            </w:r>
-          </w:p>
-        </w:tc>
-        <w:tc>
-          <w:tcPr>
-            <w:tcW w:w="462" w:type="dxa"/>
-          </w:tcPr>
-          <w:p>
-            <w:r>
-              <w:t>10</w:t>
-            </w:r>
-          </w:p>
-        </w:tc>
-        <w:tc>
-          <w:tcPr>
-            <w:tcW w:w="510" w:type="dxa"/>
-          </w:tcPr>
-          <w:p>
-            <w:r>
-              <w:t>10</w:t>
-            </w:r>
-          </w:p>
-        </w:tc>
-        <w:tc>
-          <w:tcPr>
-            <w:tcW w:w="481" w:type="dxa"/>
-          </w:tcPr>
-          <w:p>
-            <w:r>
-              <w:t>10</w:t>
-            </w:r>
-          </w:p>
-        </w:tc>
-        <w:tc>
-          <w:tcPr>
-            <w:tcW w:w="427" w:type="dxa"/>
-          </w:tcPr>
-          <w:p>
-            <w:r>
-              <w:t>1</w:t>
-            </w:r>
-            <w:r>
-              <w:lastRenderedPageBreak/>
-              <w:t>0</w:t>
-            </w:r>
-          </w:p>
-        </w:tc>
-        <w:tc>
-          <w:tcPr>
-            <w:tcW w:w="545" w:type="dxa"/>
-          </w:tcPr>
-          <w:p>
-            <w:r>
-              <w:lastRenderedPageBreak/>
-              <w:t>10</w:t>
-            </w:r>
-          </w:p>
-        </w:tc>
-        <w:tc>
-          <w:tcPr>
-            <w:tcW w:w="481" w:type="dxa"/>
-          </w:tcPr>
-          <w:p>
-            <w:r>
-              <w:t>10</w:t>
-            </w:r>
-          </w:p>
-        </w:tc>
-        <w:tc>
-          <w:tcPr>
-            <w:tcW w:w="533" w:type="dxa"/>
-          </w:tcPr>
-          <w:p>
-            <w:r>
-              <w:t>10</w:t>
-            </w:r>
-          </w:p>
-        </w:tc>
-        <w:tc>
-          <w:tcPr>
-            <w:tcW w:w="439" w:type="dxa"/>
-          </w:tcPr>
-          <w:p>
-            <w:r>
-              <w:t>1</w:t>
-            </w:r>
-            <w:r>
-              <w:lastRenderedPageBreak/>
-              <w:t>0</w:t>
-            </w:r>
-          </w:p>
-        </w:tc>
-        <w:tc>
-          <w:tcPr>
-            <w:tcW w:w="481" w:type="dxa"/>
-          </w:tcPr>
-          <w:p>
-            <w:r>
-              <w:lastRenderedPageBreak/>
+            <w:tcW w:type="dxa" w:w="566"/>
+          </w:tcPr>
+          <w:p>
+            <w:r>
               <w:t>9</w:t>
             </w:r>
           </w:p>
         </w:tc>
         <w:tc>
           <w:tcPr>
-            <w:tcW w:w="498" w:type="dxa"/>
-          </w:tcPr>
-          <w:p>
-            <w:r>
-              <w:t>0</w:t>
-            </w:r>
-          </w:p>
-        </w:tc>
-        <w:tc>
-          <w:tcPr>
-            <w:tcW w:w="474" w:type="dxa"/>
-          </w:tcPr>
-          <w:p>
-            <w:r>
-              <w:t>1</w:t>
-            </w:r>
-          </w:p>
-        </w:tc>
-        <w:tc>
-          <w:tcPr>
-            <w:tcW w:w="481" w:type="dxa"/>
-          </w:tcPr>
-          <w:p>
-            <w:r>
-              <w:t>1</w:t>
-            </w:r>
-          </w:p>
-        </w:tc>
-        <w:tc>
-          <w:tcPr>
-            <w:tcW w:w="462" w:type="dxa"/>
-          </w:tcPr>
-          <w:p>
-            <w:r>
-              <w:t>10</w:t>
-            </w:r>
-          </w:p>
-        </w:tc>
-        <w:tc>
-          <w:tcPr>
-            <w:tcW w:w="566" w:type="dxa"/>
-          </w:tcPr>
-          <w:p>
-            <w:r>
-              <w:t>9</w:t>
-            </w:r>
-          </w:p>
-        </w:tc>
-        <w:tc>
-          <w:tcPr>
-            <w:tcW w:w="481" w:type="dxa"/>
+            <w:tcW w:type="dxa" w:w="481"/>
           </w:tcPr>
           <w:p>
             <w:r>
@@ -5606,7 +5492,7 @@
         </w:tc>
         <w:tc>
           <w:tcPr>
-            <w:tcW w:w="427" w:type="dxa"/>
+            <w:tcW w:type="dxa" w:w="427"/>
           </w:tcPr>
           <w:p>
             <w:r>
@@ -5926,7 +5812,6 @@
                 <w:b/>
               </w:rPr>
             </w:pPr>
-            <w:proofErr w:type="spellStart"/>
             <w:r>
               <w:rPr>
                 <w:rFonts w:cstheme="minorHAnsi"/>
@@ -5934,7 +5819,6 @@
               </w:rPr>
               <w:t>HoD</w:t>
             </w:r>
-            <w:proofErr w:type="spellEnd"/>
           </w:p>
         </w:tc>
         <w:tc>
@@ -6012,6 +5896,7 @@
           <w:sz w:val="24"/>
           <w:szCs w:val="24"/>
         </w:rPr>
+        <w:lastRenderedPageBreak/>
         <w:t>UNIVERSITY RESULTS –</w:t>
       </w:r>
       <w:r>
@@ -6039,7 +5924,6 @@
           <w:lang w:val="en-US"/>
         </w:rPr>
       </w:pPr>
-      <w:proofErr w:type="gramStart"/>
       <w:r>
         <w:rPr>
           <w:rFonts w:eastAsia="Calibri" w:cstheme="minorHAnsi"/>
@@ -6052,15 +5936,7 @@
           <w:rFonts w:eastAsia="Calibri" w:cstheme="minorHAnsi"/>
           <w:lang w:val="en-US"/>
         </w:rPr>
-        <w:t>{</w:t>
-      </w:r>
-      <w:proofErr w:type="gramEnd"/>
-      <w:r>
-        <w:rPr>
-          <w:rFonts w:eastAsia="Calibri" w:cstheme="minorHAnsi"/>
-          <w:lang w:val="en-US"/>
-        </w:rPr>
-        <w:t>{date}}</w:t>
+        <w:t>{{date}}</w:t>
       </w:r>
     </w:p>
     <w:p>
@@ -6076,15 +5952,7 @@
           <w:rFonts w:eastAsia="Calibri" w:cstheme="minorHAnsi"/>
           <w:lang w:val="en-US"/>
         </w:rPr>
-        <w:t>Program/</w:t>
-      </w:r>
-      <w:proofErr w:type="gramStart"/>
-      <w:r>
-        <w:rPr>
-          <w:rFonts w:eastAsia="Calibri" w:cstheme="minorHAnsi"/>
-          <w:lang w:val="en-US"/>
-        </w:rPr>
-        <w:t>Sec.</w:t>
+        <w:t>Program/Sec.</w:t>
       </w:r>
       <w:r>
         <w:rPr>
@@ -6098,15 +5966,7 @@
           <w:rFonts w:eastAsia="Calibri" w:cstheme="minorHAnsi"/>
           <w:lang w:val="en-US"/>
         </w:rPr>
-        <w:t>{</w:t>
-      </w:r>
-      <w:proofErr w:type="gramEnd"/>
-      <w:r>
-        <w:rPr>
-          <w:rFonts w:eastAsia="Calibri" w:cstheme="minorHAnsi"/>
-          <w:lang w:val="en-US"/>
-        </w:rPr>
-        <w:t>{program}}/{{sec}}</w:t>
+        <w:t>{{program}}/{{sec}}</w:t>
       </w:r>
       <w:r>
         <w:rPr>
@@ -6177,23 +6037,7 @@
           <w:rFonts w:eastAsia="Calibri" w:cstheme="minorHAnsi"/>
           <w:lang w:val="en-US"/>
         </w:rPr>
-        <w:t>{{</w:t>
-      </w:r>
-      <w:proofErr w:type="spellStart"/>
-      <w:r>
-        <w:rPr>
-          <w:rFonts w:eastAsia="Calibri" w:cstheme="minorHAnsi"/>
-          <w:lang w:val="en-US"/>
-        </w:rPr>
-        <w:t>acyear</w:t>
-      </w:r>
-      <w:proofErr w:type="spellEnd"/>
-      <w:r>
-        <w:rPr>
-          <w:rFonts w:eastAsia="Calibri" w:cstheme="minorHAnsi"/>
-          <w:lang w:val="en-US"/>
-        </w:rPr>
-        <w:t>}}</w:t>
+        <w:t>{{acyear}}</w:t>
       </w:r>
       <w:r>
         <w:rPr>
@@ -6211,21 +6055,12 @@
           <w:lang w:val="en-US"/>
         </w:rPr>
       </w:pPr>
-      <w:proofErr w:type="gramStart"/>
-      <w:r>
-        <w:rPr>
-          <w:rFonts w:eastAsia="Calibri" w:cstheme="minorHAnsi"/>
-          <w:lang w:val="en-US"/>
-        </w:rPr>
-        <w:t>Batch:{</w:t>
-      </w:r>
-      <w:proofErr w:type="gramEnd"/>
-      <w:r>
-        <w:rPr>
-          <w:rFonts w:eastAsia="Calibri" w:cstheme="minorHAnsi"/>
-          <w:lang w:val="en-US"/>
-        </w:rPr>
-        <w:t>{batch}}</w:t>
+      <w:r>
+        <w:rPr>
+          <w:rFonts w:eastAsia="Calibri" w:cstheme="minorHAnsi"/>
+          <w:lang w:val="en-US"/>
+        </w:rPr>
+        <w:t>Batch:{{batch}}</w:t>
       </w:r>
       <w:r>
         <w:rPr>
@@ -6309,23 +6144,7 @@
           <w:rFonts w:eastAsia="Calibri" w:cstheme="minorHAnsi"/>
           <w:lang w:val="en-US"/>
         </w:rPr>
-        <w:t>{{year}}&amp;{{</w:t>
-      </w:r>
-      <w:proofErr w:type="spellStart"/>
-      <w:r>
-        <w:rPr>
-          <w:rFonts w:eastAsia="Calibri" w:cstheme="minorHAnsi"/>
-          <w:lang w:val="en-US"/>
-        </w:rPr>
-        <w:t>sem</w:t>
-      </w:r>
-      <w:proofErr w:type="spellEnd"/>
-      <w:r>
-        <w:rPr>
-          <w:rFonts w:eastAsia="Calibri" w:cstheme="minorHAnsi"/>
-          <w:lang w:val="en-US"/>
-        </w:rPr>
-        <w:t>}}</w:t>
+        <w:t>{{year}}&amp;{{sem}}</w:t>
       </w:r>
       <w:r>
         <w:rPr>
@@ -6367,7 +6186,7 @@
       </w:tblPr>
       <w:tblGrid>
         <w:gridCol w:w="569"/>
-        <w:gridCol w:w="1555"/>
+        <w:gridCol w:w="1091"/>
         <w:gridCol w:w="1073"/>
         <w:gridCol w:w="1066"/>
         <w:gridCol w:w="613"/>
@@ -7705,7 +7524,6 @@
                 <w:b/>
               </w:rPr>
             </w:pPr>
-            <w:proofErr w:type="spellStart"/>
             <w:r>
               <w:rPr>
                 <w:rFonts w:cstheme="minorHAnsi"/>
@@ -7713,7 +7531,6 @@
               </w:rPr>
               <w:t>HoD</w:t>
             </w:r>
-            <w:proofErr w:type="spellEnd"/>
           </w:p>
         </w:tc>
         <w:tc>
@@ -7790,6 +7607,7 @@
           <w:sz w:val="24"/>
           <w:szCs w:val="24"/>
         </w:rPr>
+        <w:lastRenderedPageBreak/>
         <w:t>UNIVERSITY RESULTS –</w:t>
       </w:r>
       <w:r>
@@ -7841,7 +7659,6 @@
           <w:lang w:val="en-US"/>
         </w:rPr>
       </w:pPr>
-      <w:proofErr w:type="gramStart"/>
       <w:r>
         <w:rPr>
           <w:rFonts w:eastAsia="Calibri" w:cstheme="minorHAnsi"/>
@@ -7854,15 +7671,7 @@
           <w:rFonts w:eastAsia="Calibri" w:cstheme="minorHAnsi"/>
           <w:lang w:val="en-US"/>
         </w:rPr>
-        <w:t>{</w:t>
-      </w:r>
-      <w:proofErr w:type="gramEnd"/>
-      <w:r>
-        <w:rPr>
-          <w:rFonts w:eastAsia="Calibri" w:cstheme="minorHAnsi"/>
-          <w:lang w:val="en-US"/>
-        </w:rPr>
-        <w:t>{date}}</w:t>
+        <w:t>{{date}}</w:t>
       </w:r>
     </w:p>
     <w:p>
@@ -7878,15 +7687,7 @@
           <w:rFonts w:eastAsia="Calibri" w:cstheme="minorHAnsi"/>
           <w:lang w:val="en-US"/>
         </w:rPr>
-        <w:t>Program/</w:t>
-      </w:r>
-      <w:proofErr w:type="gramStart"/>
-      <w:r>
-        <w:rPr>
-          <w:rFonts w:eastAsia="Calibri" w:cstheme="minorHAnsi"/>
-          <w:lang w:val="en-US"/>
-        </w:rPr>
-        <w:t>Sec.</w:t>
+        <w:t>Program/Sec.</w:t>
       </w:r>
       <w:r>
         <w:rPr>
@@ -7900,15 +7701,7 @@
           <w:rFonts w:eastAsia="Calibri" w:cstheme="minorHAnsi"/>
           <w:lang w:val="en-US"/>
         </w:rPr>
-        <w:t>{</w:t>
-      </w:r>
-      <w:proofErr w:type="gramEnd"/>
-      <w:r>
-        <w:rPr>
-          <w:rFonts w:eastAsia="Calibri" w:cstheme="minorHAnsi"/>
-          <w:lang w:val="en-US"/>
-        </w:rPr>
-        <w:t>{program}}/{{sec}}</w:t>
+        <w:t>{{program}}/{{sec}}</w:t>
       </w:r>
       <w:r>
         <w:rPr>
@@ -7979,23 +7772,7 @@
           <w:rFonts w:eastAsia="Calibri" w:cstheme="minorHAnsi"/>
           <w:lang w:val="en-US"/>
         </w:rPr>
-        <w:t>{{</w:t>
-      </w:r>
-      <w:proofErr w:type="spellStart"/>
-      <w:r>
-        <w:rPr>
-          <w:rFonts w:eastAsia="Calibri" w:cstheme="minorHAnsi"/>
-          <w:lang w:val="en-US"/>
-        </w:rPr>
-        <w:t>acyear</w:t>
-      </w:r>
-      <w:proofErr w:type="spellEnd"/>
-      <w:r>
-        <w:rPr>
-          <w:rFonts w:eastAsia="Calibri" w:cstheme="minorHAnsi"/>
-          <w:lang w:val="en-US"/>
-        </w:rPr>
-        <w:t>}}</w:t>
+        <w:t>{{acyear}}</w:t>
       </w:r>
       <w:r>
         <w:rPr>
@@ -8027,21 +7804,12 @@
           <w:lang w:val="en-US"/>
         </w:rPr>
       </w:pPr>
-      <w:proofErr w:type="gramStart"/>
-      <w:r>
-        <w:rPr>
-          <w:rFonts w:eastAsia="Calibri" w:cstheme="minorHAnsi"/>
-          <w:lang w:val="en-US"/>
-        </w:rPr>
-        <w:t>Batch:{</w:t>
-      </w:r>
-      <w:proofErr w:type="gramEnd"/>
-      <w:r>
-        <w:rPr>
-          <w:rFonts w:eastAsia="Calibri" w:cstheme="minorHAnsi"/>
-          <w:lang w:val="en-US"/>
-        </w:rPr>
-        <w:t>{batch}}</w:t>
+      <w:r>
+        <w:rPr>
+          <w:rFonts w:eastAsia="Calibri" w:cstheme="minorHAnsi"/>
+          <w:lang w:val="en-US"/>
+        </w:rPr>
+        <w:t>Batch:{{batch}}</w:t>
       </w:r>
       <w:r>
         <w:rPr>
@@ -8125,23 +7893,7 @@
           <w:rFonts w:eastAsia="Calibri" w:cstheme="minorHAnsi"/>
           <w:lang w:val="en-US"/>
         </w:rPr>
-        <w:t>{{year}}&amp;{{</w:t>
-      </w:r>
-      <w:proofErr w:type="spellStart"/>
-      <w:r>
-        <w:rPr>
-          <w:rFonts w:eastAsia="Calibri" w:cstheme="minorHAnsi"/>
-          <w:lang w:val="en-US"/>
-        </w:rPr>
-        <w:t>sem</w:t>
-      </w:r>
-      <w:proofErr w:type="spellEnd"/>
-      <w:r>
-        <w:rPr>
-          <w:rFonts w:eastAsia="Calibri" w:cstheme="minorHAnsi"/>
-          <w:lang w:val="en-US"/>
-        </w:rPr>
-        <w:t>}}</w:t>
+        <w:t>{{year}}&amp;{{sem}}</w:t>
       </w:r>
       <w:r>
         <w:rPr>
@@ -8182,14 +7934,14 @@
         <w:tblLook w:val="04A0" w:firstRow="1" w:lastRow="0" w:firstColumn="1" w:lastColumn="0" w:noHBand="0" w:noVBand="1"/>
       </w:tblPr>
       <w:tblGrid>
-        <w:gridCol w:w="537"/>
-        <w:gridCol w:w="1227"/>
-        <w:gridCol w:w="896"/>
-        <w:gridCol w:w="385"/>
-        <w:gridCol w:w="328"/>
-        <w:gridCol w:w="422"/>
-        <w:gridCol w:w="431"/>
-        <w:gridCol w:w="850"/>
+        <w:gridCol w:w="539"/>
+        <w:gridCol w:w="1229"/>
+        <w:gridCol w:w="897"/>
+        <w:gridCol w:w="386"/>
+        <w:gridCol w:w="319"/>
+        <w:gridCol w:w="423"/>
+        <w:gridCol w:w="432"/>
+        <w:gridCol w:w="851"/>
         <w:gridCol w:w="991"/>
         <w:gridCol w:w="2268"/>
         <w:gridCol w:w="2265"/>
@@ -8671,7 +8423,7 @@
           </w:tcPr>
           <w:p>
             <w:r>
-              <w:t>2</w:t>
+              <w:t>3</w:t>
             </w:r>
           </w:p>
         </w:tc>
@@ -8682,10 +8434,10 @@
           <w:p>
             <w:r>
               <w:t>D (711723104087)</w:t>
-            </w:r>
-            <w:r>
               <w:br/>
               <w:t>H (711723104091)</w:t>
+              <w:br/>
+              <w:t>I (711723104092)</w:t>
             </w:r>
           </w:p>
         </w:tc>
@@ -8693,22 +8445,23 @@
           <w:tcPr>
             <w:tcW w:w="745" w:type="pct"/>
           </w:tcPr>
-          <w:p/>
+          <w:p>
+            <w:r/>
+          </w:p>
         </w:tc>
         <w:tc>
           <w:tcPr>
             <w:tcW w:w="1513" w:type="pct"/>
           </w:tcPr>
-          <w:p/>
+          <w:p>
+            <w:r/>
+          </w:p>
         </w:tc>
       </w:tr>
       <w:tr>
-        <w:trPr>
-          <w:jc w:val="center"/>
-        </w:trPr>
-        <w:tc>
-          <w:tcPr>
-            <w:tcW w:w="539" w:type="dxa"/>
+        <w:tc>
+          <w:tcPr>
+            <w:tcW w:type="dxa" w:w="539"/>
           </w:tcPr>
           <w:p>
             <w:r>
@@ -8718,7 +8471,7 @@
         </w:tc>
         <w:tc>
           <w:tcPr>
-            <w:tcW w:w="1229" w:type="dxa"/>
+            <w:tcW w:type="dxa" w:w="1229"/>
           </w:tcPr>
           <w:p>
             <w:r>
@@ -8728,7 +8481,7 @@
         </w:tc>
         <w:tc>
           <w:tcPr>
-            <w:tcW w:w="897" w:type="dxa"/>
+            <w:tcW w:type="dxa" w:w="897"/>
           </w:tcPr>
           <w:p>
             <w:r>
@@ -8738,7 +8491,7 @@
         </w:tc>
         <w:tc>
           <w:tcPr>
-            <w:tcW w:w="386" w:type="dxa"/>
+            <w:tcW w:type="dxa" w:w="386"/>
           </w:tcPr>
           <w:p>
             <w:r>
@@ -8748,7 +8501,7 @@
         </w:tc>
         <w:tc>
           <w:tcPr>
-            <w:tcW w:w="319" w:type="dxa"/>
+            <w:tcW w:type="dxa" w:w="319"/>
           </w:tcPr>
           <w:p>
             <w:r>
@@ -8758,7 +8511,7 @@
         </w:tc>
         <w:tc>
           <w:tcPr>
-            <w:tcW w:w="423" w:type="dxa"/>
+            <w:tcW w:type="dxa" w:w="423"/>
           </w:tcPr>
           <w:p>
             <w:r>
@@ -8768,7 +8521,7 @@
         </w:tc>
         <w:tc>
           <w:tcPr>
-            <w:tcW w:w="432" w:type="dxa"/>
+            <w:tcW w:type="dxa" w:w="432"/>
           </w:tcPr>
           <w:p>
             <w:r>
@@ -8778,7 +8531,7 @@
         </w:tc>
         <w:tc>
           <w:tcPr>
-            <w:tcW w:w="851" w:type="dxa"/>
+            <w:tcW w:type="dxa" w:w="851"/>
           </w:tcPr>
           <w:p>
             <w:r>
@@ -8788,55 +8541,57 @@
         </w:tc>
         <w:tc>
           <w:tcPr>
-            <w:tcW w:w="991" w:type="dxa"/>
-          </w:tcPr>
-          <w:p>
-            <w:r>
-              <w:t>1</w:t>
-            </w:r>
-          </w:p>
-        </w:tc>
-        <w:tc>
-          <w:tcPr>
-            <w:tcW w:w="2268" w:type="dxa"/>
-          </w:tcPr>
-          <w:p>
-            <w:r>
-              <w:t>G (711723104090)</w:t>
-            </w:r>
-          </w:p>
-        </w:tc>
-        <w:tc>
-          <w:tcPr>
-            <w:tcW w:w="2265" w:type="dxa"/>
-          </w:tcPr>
-          <w:p/>
-        </w:tc>
-        <w:tc>
-          <w:tcPr>
-            <w:tcW w:w="4600" w:type="dxa"/>
-          </w:tcPr>
-          <w:p/>
+            <w:tcW w:type="dxa" w:w="991"/>
+          </w:tcPr>
+          <w:p>
+            <w:r>
+              <w:t>2</w:t>
+            </w:r>
+          </w:p>
+        </w:tc>
+        <w:tc>
+          <w:tcPr>
+            <w:tcW w:type="dxa" w:w="2268"/>
+          </w:tcPr>
+          <w:p>
+            <w:r>
+              <w:t>H (711723104091)</w:t>
+              <w:br/>
+              <w:t>I (711723104092)</w:t>
+            </w:r>
+          </w:p>
+        </w:tc>
+        <w:tc>
+          <w:tcPr>
+            <w:tcW w:type="dxa" w:w="2265"/>
+          </w:tcPr>
+          <w:p>
+            <w:r/>
+          </w:p>
+        </w:tc>
+        <w:tc>
+          <w:tcPr>
+            <w:tcW w:type="dxa" w:w="4600"/>
+          </w:tcPr>
+          <w:p>
+            <w:r/>
+          </w:p>
         </w:tc>
       </w:tr>
       <w:tr>
-        <w:trPr>
-          <w:jc w:val="center"/>
-        </w:trPr>
-        <w:tc>
-          <w:tcPr>
-            <w:tcW w:w="539" w:type="dxa"/>
-          </w:tcPr>
-          <w:p>
-            <w:r>
-              <w:lastRenderedPageBreak/>
+        <w:tc>
+          <w:tcPr>
+            <w:tcW w:type="dxa" w:w="539"/>
+          </w:tcPr>
+          <w:p>
+            <w:r>
               <w:t>3</w:t>
             </w:r>
           </w:p>
         </w:tc>
         <w:tc>
           <w:tcPr>
-            <w:tcW w:w="1229" w:type="dxa"/>
+            <w:tcW w:type="dxa" w:w="1229"/>
           </w:tcPr>
           <w:p>
             <w:r>
@@ -8846,7 +8601,7 @@
         </w:tc>
         <w:tc>
           <w:tcPr>
-            <w:tcW w:w="897" w:type="dxa"/>
+            <w:tcW w:type="dxa" w:w="897"/>
           </w:tcPr>
           <w:p>
             <w:r>
@@ -8856,7 +8611,7 @@
         </w:tc>
         <w:tc>
           <w:tcPr>
-            <w:tcW w:w="386" w:type="dxa"/>
+            <w:tcW w:type="dxa" w:w="386"/>
           </w:tcPr>
           <w:p>
             <w:r>
@@ -8866,7 +8621,7 @@
         </w:tc>
         <w:tc>
           <w:tcPr>
-            <w:tcW w:w="319" w:type="dxa"/>
+            <w:tcW w:type="dxa" w:w="319"/>
           </w:tcPr>
           <w:p>
             <w:r>
@@ -8876,7 +8631,7 @@
         </w:tc>
         <w:tc>
           <w:tcPr>
-            <w:tcW w:w="423" w:type="dxa"/>
+            <w:tcW w:type="dxa" w:w="423"/>
           </w:tcPr>
           <w:p>
             <w:r>
@@ -8886,7 +8641,7 @@
         </w:tc>
         <w:tc>
           <w:tcPr>
-            <w:tcW w:w="432" w:type="dxa"/>
+            <w:tcW w:type="dxa" w:w="432"/>
           </w:tcPr>
           <w:p>
             <w:r>
@@ -8896,7 +8651,7 @@
         </w:tc>
         <w:tc>
           <w:tcPr>
-            <w:tcW w:w="851" w:type="dxa"/>
+            <w:tcW w:type="dxa" w:w="851"/>
           </w:tcPr>
           <w:p>
             <w:r>
@@ -8906,7 +8661,95 @@
         </w:tc>
         <w:tc>
           <w:tcPr>
-            <w:tcW w:w="991" w:type="dxa"/>
+            <w:tcW w:type="dxa" w:w="991"/>
+          </w:tcPr>
+          <w:p>
+            <w:r>
+              <w:t>1</w:t>
+            </w:r>
+          </w:p>
+        </w:tc>
+        <w:tc>
+          <w:tcPr>
+            <w:tcW w:type="dxa" w:w="2268"/>
+          </w:tcPr>
+          <w:p>
+            <w:r>
+              <w:t>I (711723104092)</w:t>
+            </w:r>
+          </w:p>
+        </w:tc>
+        <w:tc>
+          <w:tcPr>
+            <w:tcW w:type="dxa" w:w="2265"/>
+          </w:tcPr>
+          <w:p>
+            <w:r/>
+          </w:p>
+        </w:tc>
+        <w:tc>
+          <w:tcPr>
+            <w:tcW w:type="dxa" w:w="4600"/>
+          </w:tcPr>
+          <w:p>
+            <w:r/>
+          </w:p>
+        </w:tc>
+      </w:tr>
+      <w:tr>
+        <w:tc>
+          <w:tcPr>
+            <w:tcW w:type="dxa" w:w="539"/>
+          </w:tcPr>
+          <w:p>
+            <w:r>
+              <w:t>4</w:t>
+            </w:r>
+          </w:p>
+        </w:tc>
+        <w:tc>
+          <w:tcPr>
+            <w:tcW w:type="dxa" w:w="1229"/>
+          </w:tcPr>
+          <w:p>
+            <w:r>
+              <w:t>CS3352</w:t>
+            </w:r>
+          </w:p>
+        </w:tc>
+        <w:tc>
+          <w:tcPr>
+            <w:tcW w:type="dxa" w:w="897"/>
+          </w:tcPr>
+          <w:p>
+            <w:r>
+              <w:t>name</w:t>
+            </w:r>
+          </w:p>
+        </w:tc>
+        <w:tc>
+          <w:tcPr>
+            <w:tcW w:type="dxa" w:w="386"/>
+          </w:tcPr>
+          <w:p>
+            <w:r>
+              <w:t>1</w:t>
+            </w:r>
+          </w:p>
+        </w:tc>
+        <w:tc>
+          <w:tcPr>
+            <w:tcW w:type="dxa" w:w="319"/>
+          </w:tcPr>
+          <w:p>
+            <w:r>
+              <w:t>2</w:t>
+            </w:r>
+          </w:p>
+        </w:tc>
+        <w:tc>
+          <w:tcPr>
+            <w:tcW w:type="dxa" w:w="423"/>
           </w:tcPr>
           <w:p>
             <w:r>
@@ -8916,42 +8759,127 @@
         </w:tc>
         <w:tc>
           <w:tcPr>
-            <w:tcW w:w="2268" w:type="dxa"/>
+            <w:tcW w:type="dxa" w:w="432"/>
+          </w:tcPr>
+          <w:p>
+            <w:r>
+              <w:t>4</w:t>
+            </w:r>
+          </w:p>
+        </w:tc>
+        <w:tc>
+          <w:tcPr>
+            <w:tcW w:type="dxa" w:w="851"/>
+          </w:tcPr>
+          <w:p>
+            <w:r>
+              <w:t>2</w:t>
+            </w:r>
+          </w:p>
+        </w:tc>
+        <w:tc>
+          <w:tcPr>
+            <w:tcW w:type="dxa" w:w="991"/>
+          </w:tcPr>
+          <w:p>
+            <w:r>
+              <w:t>2</w:t>
+            </w:r>
+          </w:p>
+        </w:tc>
+        <w:tc>
+          <w:tcPr>
+            <w:tcW w:type="dxa" w:w="2268"/>
           </w:tcPr>
           <w:p>
             <w:r>
               <w:t>D (711723104087)</w:t>
-            </w:r>
-            <w:r>
               <w:br/>
               <w:t>H (711723104091)</w:t>
             </w:r>
-            <w:r>
-              <w:br/>
-              <w:t>I (711723104092)</w:t>
-            </w:r>
-          </w:p>
-        </w:tc>
-        <w:tc>
-          <w:tcPr>
-            <w:tcW w:w="2265" w:type="dxa"/>
-          </w:tcPr>
-          <w:p/>
-        </w:tc>
-        <w:tc>
-          <w:tcPr>
-            <w:tcW w:w="4600" w:type="dxa"/>
-          </w:tcPr>
-          <w:p/>
+          </w:p>
+        </w:tc>
+        <w:tc>
+          <w:tcPr>
+            <w:tcW w:type="dxa" w:w="2265"/>
+          </w:tcPr>
+          <w:p>
+            <w:r/>
+          </w:p>
+        </w:tc>
+        <w:tc>
+          <w:tcPr>
+            <w:tcW w:type="dxa" w:w="4600"/>
+          </w:tcPr>
+          <w:p>
+            <w:r/>
+          </w:p>
         </w:tc>
       </w:tr>
       <w:tr>
-        <w:trPr>
-          <w:jc w:val="center"/>
-        </w:trPr>
-        <w:tc>
-          <w:tcPr>
-            <w:tcW w:w="539" w:type="dxa"/>
+        <w:tc>
+          <w:tcPr>
+            <w:tcW w:type="dxa" w:w="539"/>
+          </w:tcPr>
+          <w:p>
+            <w:r>
+              <w:t>5</w:t>
+            </w:r>
+          </w:p>
+        </w:tc>
+        <w:tc>
+          <w:tcPr>
+            <w:tcW w:type="dxa" w:w="1229"/>
+          </w:tcPr>
+          <w:p>
+            <w:r>
+              <w:t>CS3391</w:t>
+            </w:r>
+          </w:p>
+        </w:tc>
+        <w:tc>
+          <w:tcPr>
+            <w:tcW w:type="dxa" w:w="897"/>
+          </w:tcPr>
+          <w:p>
+            <w:r>
+              <w:t>name</w:t>
+            </w:r>
+          </w:p>
+        </w:tc>
+        <w:tc>
+          <w:tcPr>
+            <w:tcW w:type="dxa" w:w="386"/>
+          </w:tcPr>
+          <w:p>
+            <w:r>
+              <w:t>1</w:t>
+            </w:r>
+          </w:p>
+        </w:tc>
+        <w:tc>
+          <w:tcPr>
+            <w:tcW w:type="dxa" w:w="319"/>
+          </w:tcPr>
+          <w:p>
+            <w:r>
+              <w:t>2</w:t>
+            </w:r>
+          </w:p>
+        </w:tc>
+        <w:tc>
+          <w:tcPr>
+            <w:tcW w:type="dxa" w:w="423"/>
+          </w:tcPr>
+          <w:p>
+            <w:r>
+              <w:t>3</w:t>
+            </w:r>
+          </w:p>
+        </w:tc>
+        <w:tc>
+          <w:tcPr>
+            <w:tcW w:type="dxa" w:w="432"/>
           </w:tcPr>
           <w:p>
             <w:r>
@@ -8961,27 +8889,7 @@
         </w:tc>
         <w:tc>
           <w:tcPr>
-            <w:tcW w:w="1229" w:type="dxa"/>
-          </w:tcPr>
-          <w:p>
-            <w:r>
-              <w:t>CS3352</w:t>
-            </w:r>
-          </w:p>
-        </w:tc>
-        <w:tc>
-          <w:tcPr>
-            <w:tcW w:w="897" w:type="dxa"/>
-          </w:tcPr>
-          <w:p>
-            <w:r>
-              <w:t>name</w:t>
-            </w:r>
-          </w:p>
-        </w:tc>
-        <w:tc>
-          <w:tcPr>
-            <w:tcW w:w="386" w:type="dxa"/>
+            <w:tcW w:type="dxa" w:w="851"/>
           </w:tcPr>
           <w:p>
             <w:r>
@@ -8991,7 +8899,7 @@
         </w:tc>
         <w:tc>
           <w:tcPr>
-            <w:tcW w:w="319" w:type="dxa"/>
+            <w:tcW w:type="dxa" w:w="991"/>
           </w:tcPr>
           <w:p>
             <w:r>
@@ -9001,194 +8909,31 @@
         </w:tc>
         <w:tc>
           <w:tcPr>
-            <w:tcW w:w="423" w:type="dxa"/>
-          </w:tcPr>
-          <w:p>
-            <w:r>
-              <w:t>3</w:t>
-            </w:r>
-          </w:p>
-        </w:tc>
-        <w:tc>
-          <w:tcPr>
-            <w:tcW w:w="432" w:type="dxa"/>
-          </w:tcPr>
-          <w:p>
-            <w:r>
-              <w:t>4</w:t>
-            </w:r>
-          </w:p>
-        </w:tc>
-        <w:tc>
-          <w:tcPr>
-            <w:tcW w:w="851" w:type="dxa"/>
-          </w:tcPr>
-          <w:p>
-            <w:r>
-              <w:t>2</w:t>
-            </w:r>
-          </w:p>
-        </w:tc>
-        <w:tc>
-          <w:tcPr>
-            <w:tcW w:w="991" w:type="dxa"/>
-          </w:tcPr>
-          <w:p>
-            <w:r>
-              <w:t>3</w:t>
-            </w:r>
-          </w:p>
-        </w:tc>
-        <w:tc>
-          <w:tcPr>
-            <w:tcW w:w="2268" w:type="dxa"/>
-          </w:tcPr>
-          <w:p>
-            <w:r>
-              <w:t>A (711723104084)</w:t>
-            </w:r>
-            <w:r>
+            <w:tcW w:type="dxa" w:w="2268"/>
+          </w:tcPr>
+          <w:p>
+            <w:r>
+              <w:t>D (711723104087)</w:t>
               <w:br/>
-              <w:t>D (711723104087)</w:t>
-            </w:r>
-            <w:r>
-              <w:br/>
-              <w:t>F (711723104089)</w:t>
-            </w:r>
-          </w:p>
-        </w:tc>
-        <w:tc>
-          <w:tcPr>
-            <w:tcW w:w="2265" w:type="dxa"/>
-          </w:tcPr>
-          <w:p/>
-        </w:tc>
-        <w:tc>
-          <w:tcPr>
-            <w:tcW w:w="4600" w:type="dxa"/>
-          </w:tcPr>
-          <w:p/>
-        </w:tc>
-      </w:tr>
-      <w:tr>
-        <w:trPr>
-          <w:jc w:val="center"/>
-        </w:trPr>
-        <w:tc>
-          <w:tcPr>
-            <w:tcW w:w="539" w:type="dxa"/>
-          </w:tcPr>
-          <w:p>
-            <w:r>
-              <w:t>5</w:t>
-            </w:r>
-          </w:p>
-        </w:tc>
-        <w:tc>
-          <w:tcPr>
-            <w:tcW w:w="1229" w:type="dxa"/>
-          </w:tcPr>
-          <w:p>
-            <w:r>
-              <w:t>CS3391</w:t>
-            </w:r>
-          </w:p>
-        </w:tc>
-        <w:tc>
-          <w:tcPr>
-            <w:tcW w:w="897" w:type="dxa"/>
-          </w:tcPr>
-          <w:p>
-            <w:r>
-              <w:t>name</w:t>
-            </w:r>
-          </w:p>
-        </w:tc>
-        <w:tc>
-          <w:tcPr>
-            <w:tcW w:w="386" w:type="dxa"/>
-          </w:tcPr>
-          <w:p>
-            <w:r>
-              <w:t>1</w:t>
-            </w:r>
-          </w:p>
-        </w:tc>
-        <w:tc>
-          <w:tcPr>
-            <w:tcW w:w="319" w:type="dxa"/>
-          </w:tcPr>
-          <w:p>
-            <w:r>
-              <w:t>2</w:t>
-            </w:r>
-          </w:p>
-        </w:tc>
-        <w:tc>
-          <w:tcPr>
-            <w:tcW w:w="423" w:type="dxa"/>
-          </w:tcPr>
-          <w:p>
-            <w:r>
-              <w:t>3</w:t>
-            </w:r>
-          </w:p>
-        </w:tc>
-        <w:tc>
-          <w:tcPr>
-            <w:tcW w:w="432" w:type="dxa"/>
-          </w:tcPr>
-          <w:p>
-            <w:r>
-              <w:t>4</w:t>
-            </w:r>
-          </w:p>
-        </w:tc>
-        <w:tc>
-          <w:tcPr>
-            <w:tcW w:w="851" w:type="dxa"/>
-          </w:tcPr>
-          <w:p>
-            <w:r>
-              <w:t>1</w:t>
-            </w:r>
-          </w:p>
-        </w:tc>
-        <w:tc>
-          <w:tcPr>
-            <w:tcW w:w="991" w:type="dxa"/>
-          </w:tcPr>
-          <w:p>
-            <w:r>
-              <w:t>2</w:t>
-            </w:r>
-          </w:p>
-        </w:tc>
-        <w:tc>
-          <w:tcPr>
-            <w:tcW w:w="2268" w:type="dxa"/>
-          </w:tcPr>
-          <w:p>
-            <w:r>
-              <w:t>C (711723104086)</w:t>
-            </w:r>
-            <w:r>
-              <w:br/>
-              <w:t>G (711723104090)</w:t>
-            </w:r>
-          </w:p>
-        </w:tc>
-        <w:tc>
-          <w:tcPr>
-            <w:tcW w:w="2265" w:type="dxa"/>
-          </w:tcPr>
-          <w:p/>
-        </w:tc>
-        <w:tc>
-          <w:tcPr>
-            <w:tcW w:w="4600" w:type="dxa"/>
-          </w:tcPr>
-          <w:p/>
+              <w:t>H (711723104091)</w:t>
+            </w:r>
+          </w:p>
+        </w:tc>
+        <w:tc>
+          <w:tcPr>
+            <w:tcW w:type="dxa" w:w="2265"/>
+          </w:tcPr>
+          <w:p>
+            <w:r/>
+          </w:p>
+        </w:tc>
+        <w:tc>
+          <w:tcPr>
+            <w:tcW w:type="dxa" w:w="4600"/>
+          </w:tcPr>
+          <w:p>
+            <w:r/>
+          </w:p>
         </w:tc>
       </w:tr>
     </w:tbl>
@@ -9421,7 +9166,6 @@
                 <w:b/>
               </w:rPr>
             </w:pPr>
-            <w:proofErr w:type="spellStart"/>
             <w:r>
               <w:rPr>
                 <w:rFonts w:cstheme="minorHAnsi"/>
@@ -9429,7 +9173,6 @@
               </w:rPr>
               <w:t>HoD</w:t>
             </w:r>
-            <w:proofErr w:type="spellEnd"/>
           </w:p>
         </w:tc>
         <w:tc>
@@ -9506,6 +9249,7 @@
           <w:sz w:val="24"/>
           <w:szCs w:val="24"/>
         </w:rPr>
+        <w:lastRenderedPageBreak/>
         <w:t>UNIVERSITY RESULTS –</w:t>
       </w:r>
       <w:r>
@@ -9533,7 +9277,6 @@
           <w:lang w:val="en-US"/>
         </w:rPr>
       </w:pPr>
-      <w:proofErr w:type="gramStart"/>
       <w:r>
         <w:rPr>
           <w:rFonts w:eastAsia="Calibri" w:cstheme="minorHAnsi"/>
@@ -9546,15 +9289,7 @@
           <w:rFonts w:eastAsia="Calibri" w:cstheme="minorHAnsi"/>
           <w:lang w:val="en-US"/>
         </w:rPr>
-        <w:t>{</w:t>
-      </w:r>
-      <w:proofErr w:type="gramEnd"/>
-      <w:r>
-        <w:rPr>
-          <w:rFonts w:eastAsia="Calibri" w:cstheme="minorHAnsi"/>
-          <w:lang w:val="en-US"/>
-        </w:rPr>
-        <w:t>{date}}</w:t>
+        <w:t>{{date}}</w:t>
       </w:r>
     </w:p>
     <w:p>
@@ -9570,15 +9305,7 @@
           <w:rFonts w:eastAsia="Calibri" w:cstheme="minorHAnsi"/>
           <w:lang w:val="en-US"/>
         </w:rPr>
-        <w:t>Program/</w:t>
-      </w:r>
-      <w:proofErr w:type="gramStart"/>
-      <w:r>
-        <w:rPr>
-          <w:rFonts w:eastAsia="Calibri" w:cstheme="minorHAnsi"/>
-          <w:lang w:val="en-US"/>
-        </w:rPr>
-        <w:t>Sec.</w:t>
+        <w:t>Program/Sec.</w:t>
       </w:r>
       <w:r>
         <w:rPr>
@@ -9592,15 +9319,7 @@
           <w:rFonts w:eastAsia="Calibri" w:cstheme="minorHAnsi"/>
           <w:lang w:val="en-US"/>
         </w:rPr>
-        <w:t>{</w:t>
-      </w:r>
-      <w:proofErr w:type="gramEnd"/>
-      <w:r>
-        <w:rPr>
-          <w:rFonts w:eastAsia="Calibri" w:cstheme="minorHAnsi"/>
-          <w:lang w:val="en-US"/>
-        </w:rPr>
-        <w:t>{program}}/{{sec}}</w:t>
+        <w:t>{{program}}/{{sec}}</w:t>
       </w:r>
       <w:r>
         <w:rPr>
@@ -9671,23 +9390,7 @@
           <w:rFonts w:eastAsia="Calibri" w:cstheme="minorHAnsi"/>
           <w:lang w:val="en-US"/>
         </w:rPr>
-        <w:t>{{</w:t>
-      </w:r>
-      <w:proofErr w:type="spellStart"/>
-      <w:r>
-        <w:rPr>
-          <w:rFonts w:eastAsia="Calibri" w:cstheme="minorHAnsi"/>
-          <w:lang w:val="en-US"/>
-        </w:rPr>
-        <w:t>acyear</w:t>
-      </w:r>
-      <w:proofErr w:type="spellEnd"/>
-      <w:r>
-        <w:rPr>
-          <w:rFonts w:eastAsia="Calibri" w:cstheme="minorHAnsi"/>
-          <w:lang w:val="en-US"/>
-        </w:rPr>
-        <w:t>}}</w:t>
+        <w:t>{{acyear}}</w:t>
       </w:r>
       <w:r>
         <w:rPr>
@@ -9719,22 +9422,12 @@
           <w:lang w:val="en-US"/>
         </w:rPr>
       </w:pPr>
-      <w:proofErr w:type="gramStart"/>
-      <w:r>
-        <w:rPr>
-          <w:rFonts w:eastAsia="Calibri" w:cstheme="minorHAnsi"/>
-          <w:lang w:val="en-US"/>
-        </w:rPr>
-        <w:lastRenderedPageBreak/>
-        <w:t>Batch:{</w:t>
-      </w:r>
-      <w:proofErr w:type="gramEnd"/>
-      <w:r>
-        <w:rPr>
-          <w:rFonts w:eastAsia="Calibri" w:cstheme="minorHAnsi"/>
-          <w:lang w:val="en-US"/>
-        </w:rPr>
-        <w:t>{batch}}</w:t>
+      <w:r>
+        <w:rPr>
+          <w:rFonts w:eastAsia="Calibri" w:cstheme="minorHAnsi"/>
+          <w:lang w:val="en-US"/>
+        </w:rPr>
+        <w:t>Batch:{{batch}}</w:t>
       </w:r>
       <w:r>
         <w:rPr>
@@ -9818,23 +9511,7 @@
           <w:rFonts w:eastAsia="Calibri" w:cstheme="minorHAnsi"/>
           <w:lang w:val="en-US"/>
         </w:rPr>
-        <w:t>{{year}}&amp;{{</w:t>
-      </w:r>
-      <w:proofErr w:type="spellStart"/>
-      <w:r>
-        <w:rPr>
-          <w:rFonts w:eastAsia="Calibri" w:cstheme="minorHAnsi"/>
-          <w:lang w:val="en-US"/>
-        </w:rPr>
-        <w:t>sem</w:t>
-      </w:r>
-      <w:proofErr w:type="spellEnd"/>
-      <w:r>
-        <w:rPr>
-          <w:rFonts w:eastAsia="Calibri" w:cstheme="minorHAnsi"/>
-          <w:lang w:val="en-US"/>
-        </w:rPr>
-        <w:t>}}</w:t>
+        <w:t>{{year}}&amp;{{sem}}</w:t>
       </w:r>
       <w:r>
         <w:rPr>
@@ -10416,7 +10093,7 @@
           </w:tcPr>
           <w:p>
             <w:r>
-              <w:t>2</w:t>
+              <w:t>1</w:t>
             </w:r>
           </w:p>
         </w:tc>
@@ -10549,7 +10226,7 @@
           </w:tcPr>
           <w:p>
             <w:r>
-              <w:t>4</w:t>
+              <w:t>2</w:t>
             </w:r>
           </w:p>
         </w:tc>
@@ -10579,7 +10256,7 @@
           </w:tcPr>
           <w:p>
             <w:r>
-              <w:t>2</w:t>
+              <w:t>3</w:t>
             </w:r>
           </w:p>
         </w:tc>
@@ -10732,7 +10409,7 @@
           </w:tcPr>
           <w:p>
             <w:r>
-              <w:t>1</w:t>
+              <w:t>2</w:t>
             </w:r>
           </w:p>
         </w:tc>
@@ -10752,7 +10429,7 @@
           </w:tcPr>
           <w:p>
             <w:r>
-              <w:t>2</w:t>
+              <w:t>3</w:t>
             </w:r>
           </w:p>
         </w:tc>
@@ -10768,12 +10445,9 @@
         </w:tc>
       </w:tr>
       <w:tr>
-        <w:trPr>
-          <w:jc w:val="center"/>
-        </w:trPr>
-        <w:tc>
-          <w:tcPr>
-            <w:tcW w:w="1666" w:type="dxa"/>
+        <w:tc>
+          <w:tcPr>
+            <w:tcW w:type="dxa" w:w="1666"/>
           </w:tcPr>
           <w:p>
             <w:r>
@@ -10783,7 +10457,7 @@
         </w:tc>
         <w:tc>
           <w:tcPr>
-            <w:tcW w:w="1667" w:type="dxa"/>
+            <w:tcW w:type="dxa" w:w="1667"/>
           </w:tcPr>
           <w:p>
             <w:r>
@@ -10793,7 +10467,7 @@
         </w:tc>
         <w:tc>
           <w:tcPr>
-            <w:tcW w:w="1667" w:type="dxa"/>
+            <w:tcW w:type="dxa" w:w="1667"/>
           </w:tcPr>
           <w:p>
             <w:r>
@@ -10803,7 +10477,7 @@
         </w:tc>
         <w:tc>
           <w:tcPr>
-            <w:tcW w:w="277" w:type="dxa"/>
+            <w:tcW w:type="dxa" w:w="277"/>
           </w:tcPr>
           <w:p>
             <w:r>
@@ -10813,7 +10487,7 @@
         </w:tc>
         <w:tc>
           <w:tcPr>
-            <w:tcW w:w="278" w:type="dxa"/>
+            <w:tcW w:type="dxa" w:w="278"/>
           </w:tcPr>
           <w:p>
             <w:r>
@@ -10823,7 +10497,7 @@
         </w:tc>
         <w:tc>
           <w:tcPr>
-            <w:tcW w:w="278" w:type="dxa"/>
+            <w:tcW w:type="dxa" w:w="278"/>
           </w:tcPr>
           <w:p>
             <w:r>
@@ -10833,7 +10507,7 @@
         </w:tc>
         <w:tc>
           <w:tcPr>
-            <w:tcW w:w="278" w:type="dxa"/>
+            <w:tcW w:type="dxa" w:w="278"/>
           </w:tcPr>
           <w:p>
             <w:r>
@@ -10843,7 +10517,7 @@
         </w:tc>
         <w:tc>
           <w:tcPr>
-            <w:tcW w:w="278" w:type="dxa"/>
+            <w:tcW w:type="dxa" w:w="278"/>
           </w:tcPr>
           <w:p>
             <w:r>
@@ -10853,7 +10527,7 @@
         </w:tc>
         <w:tc>
           <w:tcPr>
-            <w:tcW w:w="278" w:type="dxa"/>
+            <w:tcW w:type="dxa" w:w="278"/>
           </w:tcPr>
           <w:p>
             <w:r>
@@ -10863,7 +10537,7 @@
         </w:tc>
         <w:tc>
           <w:tcPr>
-            <w:tcW w:w="1667" w:type="dxa"/>
+            <w:tcW w:type="dxa" w:w="1667"/>
           </w:tcPr>
           <w:p>
             <w:r>
@@ -10873,7 +10547,7 @@
         </w:tc>
         <w:tc>
           <w:tcPr>
-            <w:tcW w:w="1667" w:type="dxa"/>
+            <w:tcW w:type="dxa" w:w="1667"/>
           </w:tcPr>
           <w:p>
             <w:r>
@@ -10883,17 +10557,7 @@
         </w:tc>
         <w:tc>
           <w:tcPr>
-            <w:tcW w:w="1667" w:type="dxa"/>
-          </w:tcPr>
-          <w:p>
-            <w:r>
-              <w:t>0</w:t>
-            </w:r>
-          </w:p>
-        </w:tc>
-        <w:tc>
-          <w:tcPr>
-            <w:tcW w:w="1667" w:type="dxa"/>
+            <w:tcW w:type="dxa" w:w="1667"/>
           </w:tcPr>
           <w:p>
             <w:r>
@@ -10903,7 +10567,17 @@
         </w:tc>
         <w:tc>
           <w:tcPr>
-            <w:tcW w:w="1283" w:type="dxa"/>
+            <w:tcW w:type="dxa" w:w="1667"/>
+          </w:tcPr>
+          <w:p>
+            <w:r>
+              <w:t>1</w:t>
+            </w:r>
+          </w:p>
+        </w:tc>
+        <w:tc>
+          <w:tcPr>
+            <w:tcW w:type="dxa" w:w="1283"/>
           </w:tcPr>
           <w:p>
             <w:r>
@@ -10913,7 +10587,7 @@
         </w:tc>
         <w:tc>
           <w:tcPr>
-            <w:tcW w:w="1534" w:type="dxa"/>
+            <w:tcW w:type="dxa" w:w="1534"/>
           </w:tcPr>
           <w:p>
             <w:r>
@@ -10923,12 +10597,9 @@
         </w:tc>
       </w:tr>
       <w:tr>
-        <w:trPr>
-          <w:jc w:val="center"/>
-        </w:trPr>
-        <w:tc>
-          <w:tcPr>
-            <w:tcW w:w="1666" w:type="dxa"/>
+        <w:tc>
+          <w:tcPr>
+            <w:tcW w:type="dxa" w:w="1666"/>
           </w:tcPr>
           <w:p>
             <w:r>
@@ -10938,7 +10609,7 @@
         </w:tc>
         <w:tc>
           <w:tcPr>
-            <w:tcW w:w="1667" w:type="dxa"/>
+            <w:tcW w:type="dxa" w:w="1667"/>
           </w:tcPr>
           <w:p>
             <w:r>
@@ -10948,7 +10619,7 @@
         </w:tc>
         <w:tc>
           <w:tcPr>
-            <w:tcW w:w="1667" w:type="dxa"/>
+            <w:tcW w:type="dxa" w:w="1667"/>
           </w:tcPr>
           <w:p>
             <w:r>
@@ -10958,47 +10629,37 @@
         </w:tc>
         <w:tc>
           <w:tcPr>
-            <w:tcW w:w="277" w:type="dxa"/>
-          </w:tcPr>
-          <w:p>
-            <w:r>
-              <w:t>cty</w:t>
-            </w:r>
-            <w:r>
-              <w:lastRenderedPageBreak/>
-              <w:t>pe</w:t>
-            </w:r>
-          </w:p>
-        </w:tc>
-        <w:tc>
-          <w:tcPr>
-            <w:tcW w:w="278" w:type="dxa"/>
-          </w:tcPr>
-          <w:p>
-            <w:r>
-              <w:lastRenderedPageBreak/>
-              <w:t>cty</w:t>
-            </w:r>
-            <w:r>
-              <w:lastRenderedPageBreak/>
-              <w:t>pe</w:t>
-            </w:r>
-          </w:p>
-        </w:tc>
-        <w:tc>
-          <w:tcPr>
-            <w:tcW w:w="278" w:type="dxa"/>
-          </w:tcPr>
-          <w:p>
-            <w:r>
-              <w:lastRenderedPageBreak/>
+            <w:tcW w:type="dxa" w:w="277"/>
+          </w:tcPr>
+          <w:p>
+            <w:r>
+              <w:t>ctype</w:t>
+            </w:r>
+          </w:p>
+        </w:tc>
+        <w:tc>
+          <w:tcPr>
+            <w:tcW w:type="dxa" w:w="278"/>
+          </w:tcPr>
+          <w:p>
+            <w:r>
+              <w:t>ctype</w:t>
+            </w:r>
+          </w:p>
+        </w:tc>
+        <w:tc>
+          <w:tcPr>
+            <w:tcW w:type="dxa" w:w="278"/>
+          </w:tcPr>
+          <w:p>
+            <w:r>
               <w:t>1</w:t>
             </w:r>
           </w:p>
         </w:tc>
         <w:tc>
           <w:tcPr>
-            <w:tcW w:w="278" w:type="dxa"/>
+            <w:tcW w:type="dxa" w:w="278"/>
           </w:tcPr>
           <w:p>
             <w:r>
@@ -11008,7 +10669,7 @@
         </w:tc>
         <w:tc>
           <w:tcPr>
-            <w:tcW w:w="278" w:type="dxa"/>
+            <w:tcW w:type="dxa" w:w="278"/>
           </w:tcPr>
           <w:p>
             <w:r>
@@ -11018,7 +10679,7 @@
         </w:tc>
         <w:tc>
           <w:tcPr>
-            <w:tcW w:w="278" w:type="dxa"/>
+            <w:tcW w:type="dxa" w:w="278"/>
           </w:tcPr>
           <w:p>
             <w:r>
@@ -11028,7 +10689,7 @@
         </w:tc>
         <w:tc>
           <w:tcPr>
-            <w:tcW w:w="1667" w:type="dxa"/>
+            <w:tcW w:type="dxa" w:w="1667"/>
           </w:tcPr>
           <w:p>
             <w:r>
@@ -11038,7 +10699,7 @@
         </w:tc>
         <w:tc>
           <w:tcPr>
-            <w:tcW w:w="1667" w:type="dxa"/>
+            <w:tcW w:type="dxa" w:w="1667"/>
           </w:tcPr>
           <w:p>
             <w:r>
@@ -11048,7 +10709,7 @@
         </w:tc>
         <w:tc>
           <w:tcPr>
-            <w:tcW w:w="1667" w:type="dxa"/>
+            <w:tcW w:type="dxa" w:w="1667"/>
           </w:tcPr>
           <w:p>
             <w:r>
@@ -11058,7 +10719,7 @@
         </w:tc>
         <w:tc>
           <w:tcPr>
-            <w:tcW w:w="1667" w:type="dxa"/>
+            <w:tcW w:type="dxa" w:w="1667"/>
           </w:tcPr>
           <w:p>
             <w:r>
@@ -11068,7 +10729,7 @@
         </w:tc>
         <w:tc>
           <w:tcPr>
-            <w:tcW w:w="1283" w:type="dxa"/>
+            <w:tcW w:type="dxa" w:w="1283"/>
           </w:tcPr>
           <w:p>
             <w:r>
@@ -11078,7 +10739,7 @@
         </w:tc>
         <w:tc>
           <w:tcPr>
-            <w:tcW w:w="1534" w:type="dxa"/>
+            <w:tcW w:type="dxa" w:w="1534"/>
           </w:tcPr>
           <w:p>
             <w:r>
@@ -11315,7 +10976,6 @@
                 <w:b/>
               </w:rPr>
             </w:pPr>
-            <w:proofErr w:type="spellStart"/>
             <w:r>
               <w:rPr>
                 <w:rFonts w:cstheme="minorHAnsi"/>
@@ -11323,7 +10983,6 @@
               </w:rPr>
               <w:t>HoD</w:t>
             </w:r>
-            <w:proofErr w:type="spellEnd"/>
           </w:p>
         </w:tc>
         <w:tc>
@@ -11413,6 +11072,7 @@
           <w:sz w:val="24"/>
           <w:szCs w:val="24"/>
         </w:rPr>
+        <w:lastRenderedPageBreak/>
         <w:t>UNIVERSITY RESULTS –</w:t>
       </w:r>
       <w:r>
@@ -11440,7 +11100,6 @@
           <w:lang w:val="en-US"/>
         </w:rPr>
       </w:pPr>
-      <w:proofErr w:type="gramStart"/>
       <w:r>
         <w:rPr>
           <w:rFonts w:eastAsia="Calibri" w:cstheme="minorHAnsi"/>
@@ -11453,15 +11112,7 @@
           <w:rFonts w:eastAsia="Calibri" w:cstheme="minorHAnsi"/>
           <w:lang w:val="en-US"/>
         </w:rPr>
-        <w:t>{</w:t>
-      </w:r>
-      <w:proofErr w:type="gramEnd"/>
-      <w:r>
-        <w:rPr>
-          <w:rFonts w:eastAsia="Calibri" w:cstheme="minorHAnsi"/>
-          <w:lang w:val="en-US"/>
-        </w:rPr>
-        <w:t>{date}}</w:t>
+        <w:t>{{date}}</w:t>
       </w:r>
     </w:p>
     <w:p>
@@ -11477,15 +11128,7 @@
           <w:rFonts w:eastAsia="Calibri" w:cstheme="minorHAnsi"/>
           <w:lang w:val="en-US"/>
         </w:rPr>
-        <w:t>Program/</w:t>
-      </w:r>
-      <w:proofErr w:type="gramStart"/>
-      <w:r>
-        <w:rPr>
-          <w:rFonts w:eastAsia="Calibri" w:cstheme="minorHAnsi"/>
-          <w:lang w:val="en-US"/>
-        </w:rPr>
-        <w:t>Sec.</w:t>
+        <w:t>Program/Sec.</w:t>
       </w:r>
       <w:r>
         <w:rPr>
@@ -11499,15 +11142,7 @@
           <w:rFonts w:eastAsia="Calibri" w:cstheme="minorHAnsi"/>
           <w:lang w:val="en-US"/>
         </w:rPr>
-        <w:t>{</w:t>
-      </w:r>
-      <w:proofErr w:type="gramEnd"/>
-      <w:r>
-        <w:rPr>
-          <w:rFonts w:eastAsia="Calibri" w:cstheme="minorHAnsi"/>
-          <w:lang w:val="en-US"/>
-        </w:rPr>
-        <w:t>{program}}/{{sec}}</w:t>
+        <w:t>{{program}}/{{sec}}</w:t>
       </w:r>
       <w:r>
         <w:rPr>
@@ -11578,23 +11213,7 @@
           <w:rFonts w:eastAsia="Calibri" w:cstheme="minorHAnsi"/>
           <w:lang w:val="en-US"/>
         </w:rPr>
-        <w:t>{{</w:t>
-      </w:r>
-      <w:proofErr w:type="spellStart"/>
-      <w:r>
-        <w:rPr>
-          <w:rFonts w:eastAsia="Calibri" w:cstheme="minorHAnsi"/>
-          <w:lang w:val="en-US"/>
-        </w:rPr>
-        <w:t>acyear</w:t>
-      </w:r>
-      <w:proofErr w:type="spellEnd"/>
-      <w:r>
-        <w:rPr>
-          <w:rFonts w:eastAsia="Calibri" w:cstheme="minorHAnsi"/>
-          <w:lang w:val="en-US"/>
-        </w:rPr>
-        <w:t>}}</w:t>
+        <w:t>{{acyear}}</w:t>
       </w:r>
       <w:r>
         <w:rPr>
@@ -11625,21 +11244,12 @@
           <w:b/>
         </w:rPr>
       </w:pPr>
-      <w:proofErr w:type="gramStart"/>
-      <w:r>
-        <w:rPr>
-          <w:rFonts w:eastAsia="Calibri" w:cstheme="minorHAnsi"/>
-          <w:lang w:val="en-US"/>
-        </w:rPr>
-        <w:t>Batch:{</w:t>
-      </w:r>
-      <w:proofErr w:type="gramEnd"/>
-      <w:r>
-        <w:rPr>
-          <w:rFonts w:eastAsia="Calibri" w:cstheme="minorHAnsi"/>
-          <w:lang w:val="en-US"/>
-        </w:rPr>
-        <w:t>{batch}}</w:t>
+      <w:r>
+        <w:rPr>
+          <w:rFonts w:eastAsia="Calibri" w:cstheme="minorHAnsi"/>
+          <w:lang w:val="en-US"/>
+        </w:rPr>
+        <w:t>Batch:{{batch}}</w:t>
       </w:r>
       <w:r>
         <w:rPr>
@@ -11709,23 +11319,7 @@
           <w:rFonts w:eastAsia="Calibri" w:cstheme="minorHAnsi"/>
           <w:lang w:val="en-US"/>
         </w:rPr>
-        <w:t>{{year}}&amp;{{</w:t>
-      </w:r>
-      <w:proofErr w:type="spellStart"/>
-      <w:r>
-        <w:rPr>
-          <w:rFonts w:eastAsia="Calibri" w:cstheme="minorHAnsi"/>
-          <w:lang w:val="en-US"/>
-        </w:rPr>
-        <w:t>sem</w:t>
-      </w:r>
-      <w:proofErr w:type="spellEnd"/>
-      <w:r>
-        <w:rPr>
-          <w:rFonts w:eastAsia="Calibri" w:cstheme="minorHAnsi"/>
-          <w:lang w:val="en-US"/>
-        </w:rPr>
-        <w:t>}}</w:t>
+        <w:t>{{year}}&amp;{{sem}}</w:t>
       </w:r>
       <w:r>
         <w:rPr>
@@ -12023,16 +11617,9 @@
             <w:tcW w:w="374" w:type="pct"/>
           </w:tcPr>
           <w:p>
-            <w:pPr>
-              <w:tabs>
-                <w:tab w:val="left" w:pos="-720"/>
-              </w:tabs>
-              <w:suppressAutoHyphens/>
-              <w:jc w:val="center"/>
-              <w:rPr>
-                <w:rFonts w:cstheme="minorHAnsi"/>
-              </w:rPr>
-            </w:pPr>
+            <w:r>
+              <w:t>0</w:t>
+            </w:r>
           </w:p>
         </w:tc>
         <w:tc>
@@ -12041,13 +11628,9 @@
             <w:vAlign w:val="center"/>
           </w:tcPr>
           <w:p>
-            <w:pPr>
-              <w:ind w:firstLineChars="200" w:firstLine="440"/>
-              <w:rPr>
-                <w:rFonts w:eastAsia="Times New Roman" w:cs="Calibri"/>
-                <w:color w:val="000000"/>
-              </w:rPr>
-            </w:pPr>
+            <w:r>
+              <w:t>711723104086</w:t>
+            </w:r>
           </w:p>
         </w:tc>
         <w:tc>
@@ -12056,13 +11639,9 @@
             <w:vAlign w:val="center"/>
           </w:tcPr>
           <w:p>
-            <w:pPr>
-              <w:ind w:firstLineChars="200" w:firstLine="440"/>
-              <w:rPr>
-                <w:rFonts w:cs="Calibri"/>
-                <w:color w:val="000000"/>
-              </w:rPr>
-            </w:pPr>
+            <w:r>
+              <w:t>C</w:t>
+            </w:r>
           </w:p>
         </w:tc>
         <w:tc>
@@ -12070,16 +11649,9 @@
             <w:tcW w:w="928" w:type="pct"/>
           </w:tcPr>
           <w:p>
-            <w:pPr>
-              <w:tabs>
-                <w:tab w:val="left" w:pos="-720"/>
-              </w:tabs>
-              <w:suppressAutoHyphens/>
-              <w:jc w:val="both"/>
-              <w:rPr>
-                <w:rFonts w:cstheme="minorHAnsi"/>
-              </w:rPr>
-            </w:pPr>
+            <w:r>
+              <w:t>6.0</w:t>
+            </w:r>
           </w:p>
         </w:tc>
         <w:tc>
@@ -12087,16 +11659,9 @@
             <w:tcW w:w="927" w:type="pct"/>
           </w:tcPr>
           <w:p>
-            <w:pPr>
-              <w:tabs>
-                <w:tab w:val="left" w:pos="-720"/>
-              </w:tabs>
-              <w:suppressAutoHyphens/>
-              <w:jc w:val="both"/>
-              <w:rPr>
-                <w:rFonts w:cstheme="minorHAnsi"/>
-              </w:rPr>
-            </w:pPr>
+            <w:r>
+              <w:t>c</w:t>
+            </w:r>
           </w:p>
         </w:tc>
       </w:tr>
@@ -12109,16 +11674,9 @@
             <w:tcW w:w="374" w:type="pct"/>
           </w:tcPr>
           <w:p>
-            <w:pPr>
-              <w:tabs>
-                <w:tab w:val="left" w:pos="-720"/>
-              </w:tabs>
-              <w:suppressAutoHyphens/>
-              <w:jc w:val="center"/>
-              <w:rPr>
-                <w:rFonts w:cstheme="minorHAnsi"/>
-              </w:rPr>
-            </w:pPr>
+            <w:r>
+              <w:t>0</w:t>
+            </w:r>
           </w:p>
         </w:tc>
         <w:tc>
@@ -12127,13 +11685,9 @@
             <w:vAlign w:val="center"/>
           </w:tcPr>
           <w:p>
-            <w:pPr>
-              <w:ind w:firstLineChars="200" w:firstLine="440"/>
-              <w:rPr>
-                <w:rFonts w:eastAsia="Times New Roman" w:cs="Calibri"/>
-                <w:color w:val="000000"/>
-              </w:rPr>
-            </w:pPr>
+            <w:r>
+              <w:t>711723104089</w:t>
+            </w:r>
           </w:p>
         </w:tc>
         <w:tc>
@@ -12142,13 +11696,9 @@
             <w:vAlign w:val="center"/>
           </w:tcPr>
           <w:p>
-            <w:pPr>
-              <w:ind w:firstLineChars="200" w:firstLine="440"/>
-              <w:rPr>
-                <w:rFonts w:cs="Calibri"/>
-                <w:color w:val="000000"/>
-              </w:rPr>
-            </w:pPr>
+            <w:r>
+              <w:t>F</w:t>
+            </w:r>
           </w:p>
         </w:tc>
         <w:tc>
@@ -12156,16 +11706,9 @@
             <w:tcW w:w="928" w:type="pct"/>
           </w:tcPr>
           <w:p>
-            <w:pPr>
-              <w:tabs>
-                <w:tab w:val="left" w:pos="-720"/>
-              </w:tabs>
-              <w:suppressAutoHyphens/>
-              <w:jc w:val="both"/>
-              <w:rPr>
-                <w:rFonts w:cstheme="minorHAnsi"/>
-              </w:rPr>
-            </w:pPr>
+            <w:r>
+              <w:t>7.0</w:t>
+            </w:r>
           </w:p>
         </w:tc>
         <w:tc>
@@ -12173,16 +11716,9 @@
             <w:tcW w:w="927" w:type="pct"/>
           </w:tcPr>
           <w:p>
-            <w:pPr>
-              <w:tabs>
-                <w:tab w:val="left" w:pos="-720"/>
-              </w:tabs>
-              <w:suppressAutoHyphens/>
-              <w:jc w:val="both"/>
-              <w:rPr>
-                <w:rFonts w:cstheme="minorHAnsi"/>
-              </w:rPr>
-            </w:pPr>
+            <w:r>
+              <w:t>c</w:t>
+            </w:r>
           </w:p>
         </w:tc>
       </w:tr>
@@ -12195,16 +11731,9 @@
             <w:tcW w:w="374" w:type="pct"/>
           </w:tcPr>
           <w:p>
-            <w:pPr>
-              <w:tabs>
-                <w:tab w:val="left" w:pos="-720"/>
-              </w:tabs>
-              <w:suppressAutoHyphens/>
-              <w:jc w:val="center"/>
-              <w:rPr>
-                <w:rFonts w:cstheme="minorHAnsi"/>
-              </w:rPr>
-            </w:pPr>
+            <w:r>
+              <w:t>0</w:t>
+            </w:r>
           </w:p>
         </w:tc>
         <w:tc>
@@ -12213,13 +11742,9 @@
             <w:vAlign w:val="center"/>
           </w:tcPr>
           <w:p>
-            <w:pPr>
-              <w:ind w:firstLineChars="200" w:firstLine="440"/>
-              <w:rPr>
-                <w:rFonts w:eastAsia="Times New Roman" w:cs="Calibri"/>
-                <w:color w:val="000000"/>
-              </w:rPr>
-            </w:pPr>
+            <w:r>
+              <w:t>711723104092</w:t>
+            </w:r>
           </w:p>
         </w:tc>
         <w:tc>
@@ -12228,13 +11753,9 @@
             <w:vAlign w:val="center"/>
           </w:tcPr>
           <w:p>
-            <w:pPr>
-              <w:ind w:firstLineChars="200" w:firstLine="440"/>
-              <w:rPr>
-                <w:rFonts w:cs="Calibri"/>
-                <w:color w:val="000000"/>
-              </w:rPr>
-            </w:pPr>
+            <w:r>
+              <w:t>I</w:t>
+            </w:r>
           </w:p>
         </w:tc>
         <w:tc>
@@ -12242,16 +11763,9 @@
             <w:tcW w:w="928" w:type="pct"/>
           </w:tcPr>
           <w:p>
-            <w:pPr>
-              <w:tabs>
-                <w:tab w:val="left" w:pos="-720"/>
-              </w:tabs>
-              <w:suppressAutoHyphens/>
-              <w:jc w:val="both"/>
-              <w:rPr>
-                <w:rFonts w:cstheme="minorHAnsi"/>
-              </w:rPr>
-            </w:pPr>
+            <w:r>
+              <w:t>7.0</w:t>
+            </w:r>
           </w:p>
         </w:tc>
         <w:tc>
@@ -12259,16 +11773,9 @@
             <w:tcW w:w="927" w:type="pct"/>
           </w:tcPr>
           <w:p>
-            <w:pPr>
-              <w:tabs>
-                <w:tab w:val="left" w:pos="-720"/>
-              </w:tabs>
-              <w:suppressAutoHyphens/>
-              <w:jc w:val="both"/>
-              <w:rPr>
-                <w:rFonts w:cstheme="minorHAnsi"/>
-              </w:rPr>
-            </w:pPr>
+            <w:r>
+              <w:t>c</w:t>
+            </w:r>
           </w:p>
         </w:tc>
       </w:tr>
@@ -12281,16 +11788,9 @@
             <w:tcW w:w="374" w:type="pct"/>
           </w:tcPr>
           <w:p>
-            <w:pPr>
-              <w:tabs>
-                <w:tab w:val="left" w:pos="-720"/>
-              </w:tabs>
-              <w:suppressAutoHyphens/>
-              <w:jc w:val="center"/>
-              <w:rPr>
-                <w:rFonts w:cstheme="minorHAnsi"/>
-              </w:rPr>
-            </w:pPr>
+            <w:r>
+              <w:t>0</w:t>
+            </w:r>
           </w:p>
         </w:tc>
         <w:tc>
@@ -12299,13 +11799,9 @@
             <w:vAlign w:val="center"/>
           </w:tcPr>
           <w:p>
-            <w:pPr>
-              <w:ind w:firstLineChars="200" w:firstLine="440"/>
-              <w:rPr>
-                <w:rFonts w:eastAsia="Times New Roman" w:cs="Calibri"/>
-                <w:color w:val="000000"/>
-              </w:rPr>
-            </w:pPr>
+            <w:r>
+              <w:t>711723104091</w:t>
+            </w:r>
           </w:p>
         </w:tc>
         <w:tc>
@@ -12314,13 +11810,9 @@
             <w:vAlign w:val="center"/>
           </w:tcPr>
           <w:p>
-            <w:pPr>
-              <w:ind w:firstLineChars="200" w:firstLine="440"/>
-              <w:rPr>
-                <w:rFonts w:cs="Calibri"/>
-                <w:color w:val="000000"/>
-              </w:rPr>
-            </w:pPr>
+            <w:r>
+              <w:t>H</w:t>
+            </w:r>
           </w:p>
         </w:tc>
         <w:tc>
@@ -12328,16 +11820,9 @@
             <w:tcW w:w="928" w:type="pct"/>
           </w:tcPr>
           <w:p>
-            <w:pPr>
-              <w:tabs>
-                <w:tab w:val="left" w:pos="-720"/>
-              </w:tabs>
-              <w:suppressAutoHyphens/>
-              <w:jc w:val="both"/>
-              <w:rPr>
-                <w:rFonts w:cstheme="minorHAnsi"/>
-              </w:rPr>
-            </w:pPr>
+            <w:r>
+              <w:t>7.8</w:t>
+            </w:r>
           </w:p>
         </w:tc>
         <w:tc>
@@ -12345,16 +11830,9 @@
             <w:tcW w:w="927" w:type="pct"/>
           </w:tcPr>
           <w:p>
-            <w:pPr>
-              <w:tabs>
-                <w:tab w:val="left" w:pos="-720"/>
-              </w:tabs>
-              <w:suppressAutoHyphens/>
-              <w:jc w:val="both"/>
-              <w:rPr>
-                <w:rFonts w:cstheme="minorHAnsi"/>
-              </w:rPr>
-            </w:pPr>
+            <w:r>
+              <w:t>b</w:t>
+            </w:r>
           </w:p>
         </w:tc>
       </w:tr>
@@ -12367,16 +11845,9 @@
             <w:tcW w:w="374" w:type="pct"/>
           </w:tcPr>
           <w:p>
-            <w:pPr>
-              <w:tabs>
-                <w:tab w:val="left" w:pos="-720"/>
-              </w:tabs>
-              <w:suppressAutoHyphens/>
-              <w:jc w:val="center"/>
-              <w:rPr>
-                <w:rFonts w:cstheme="minorHAnsi"/>
-              </w:rPr>
-            </w:pPr>
+            <w:r>
+              <w:t>0</w:t>
+            </w:r>
           </w:p>
         </w:tc>
         <w:tc>
@@ -12385,13 +11856,9 @@
             <w:vAlign w:val="center"/>
           </w:tcPr>
           <w:p>
-            <w:pPr>
-              <w:ind w:firstLineChars="200" w:firstLine="440"/>
-              <w:rPr>
-                <w:rFonts w:eastAsia="Times New Roman" w:cs="Calibri"/>
-                <w:color w:val="000000"/>
-              </w:rPr>
-            </w:pPr>
+            <w:r>
+              <w:t>711723104087</w:t>
+            </w:r>
           </w:p>
         </w:tc>
         <w:tc>
@@ -12400,13 +11867,9 @@
             <w:vAlign w:val="center"/>
           </w:tcPr>
           <w:p>
-            <w:pPr>
-              <w:ind w:firstLineChars="200" w:firstLine="440"/>
-              <w:rPr>
-                <w:rFonts w:cs="Calibri"/>
-                <w:color w:val="000000"/>
-              </w:rPr>
-            </w:pPr>
+            <w:r>
+              <w:t>D</w:t>
+            </w:r>
           </w:p>
         </w:tc>
         <w:tc>
@@ -12414,16 +11877,9 @@
             <w:tcW w:w="928" w:type="pct"/>
           </w:tcPr>
           <w:p>
-            <w:pPr>
-              <w:tabs>
-                <w:tab w:val="left" w:pos="-720"/>
-              </w:tabs>
-              <w:suppressAutoHyphens/>
-              <w:jc w:val="both"/>
-              <w:rPr>
-                <w:rFonts w:cstheme="minorHAnsi"/>
-              </w:rPr>
-            </w:pPr>
+            <w:r>
+              <w:t>8.0</w:t>
+            </w:r>
           </w:p>
         </w:tc>
         <w:tc>
@@ -12431,16 +11887,9 @@
             <w:tcW w:w="927" w:type="pct"/>
           </w:tcPr>
           <w:p>
-            <w:pPr>
-              <w:tabs>
-                <w:tab w:val="left" w:pos="-720"/>
-              </w:tabs>
-              <w:suppressAutoHyphens/>
-              <w:jc w:val="both"/>
-              <w:rPr>
-                <w:rFonts w:cstheme="minorHAnsi"/>
-              </w:rPr>
-            </w:pPr>
+            <w:r>
+              <w:t>a</w:t>
+            </w:r>
           </w:p>
         </w:tc>
       </w:tr>
@@ -12701,7 +12150,6 @@
                 <w:b/>
               </w:rPr>
             </w:pPr>
-            <w:proofErr w:type="spellStart"/>
             <w:r>
               <w:rPr>
                 <w:rFonts w:cstheme="minorHAnsi"/>
@@ -12709,7 +12157,6 @@
               </w:rPr>
               <w:t>HoD</w:t>
             </w:r>
-            <w:proofErr w:type="spellEnd"/>
           </w:p>
         </w:tc>
         <w:tc>
@@ -12786,6 +12233,7 @@
           <w:rFonts w:cstheme="minorHAnsi"/>
           <w:b/>
         </w:rPr>
+        <w:lastRenderedPageBreak/>
         <w:t xml:space="preserve">ALL CLEAR STUDENTS </w:t>
       </w:r>
       <w:r>
@@ -12846,7 +12294,6 @@
           <w:lang w:val="en-US"/>
         </w:rPr>
       </w:pPr>
-      <w:proofErr w:type="gramStart"/>
       <w:r>
         <w:rPr>
           <w:rFonts w:eastAsia="Calibri" w:cstheme="minorHAnsi"/>
@@ -12859,15 +12306,7 @@
           <w:rFonts w:eastAsia="Calibri" w:cstheme="minorHAnsi"/>
           <w:lang w:val="en-US"/>
         </w:rPr>
-        <w:t>{</w:t>
-      </w:r>
-      <w:proofErr w:type="gramEnd"/>
-      <w:r>
-        <w:rPr>
-          <w:rFonts w:eastAsia="Calibri" w:cstheme="minorHAnsi"/>
-          <w:lang w:val="en-US"/>
-        </w:rPr>
-        <w:t>{date}}</w:t>
+        <w:t>{{date}}</w:t>
       </w:r>
     </w:p>
     <w:p>
@@ -12883,15 +12322,7 @@
           <w:rFonts w:eastAsia="Calibri" w:cstheme="minorHAnsi"/>
           <w:lang w:val="en-US"/>
         </w:rPr>
-        <w:t>Program/</w:t>
-      </w:r>
-      <w:proofErr w:type="gramStart"/>
-      <w:r>
-        <w:rPr>
-          <w:rFonts w:eastAsia="Calibri" w:cstheme="minorHAnsi"/>
-          <w:lang w:val="en-US"/>
-        </w:rPr>
-        <w:t>Sec.</w:t>
+        <w:t>Program/Sec.</w:t>
       </w:r>
       <w:r>
         <w:rPr>
@@ -12905,15 +12336,7 @@
           <w:rFonts w:eastAsia="Calibri" w:cstheme="minorHAnsi"/>
           <w:lang w:val="en-US"/>
         </w:rPr>
-        <w:t>{</w:t>
-      </w:r>
-      <w:proofErr w:type="gramEnd"/>
-      <w:r>
-        <w:rPr>
-          <w:rFonts w:eastAsia="Calibri" w:cstheme="minorHAnsi"/>
-          <w:lang w:val="en-US"/>
-        </w:rPr>
-        <w:t>{program}}/{{sec}}</w:t>
+        <w:t>{{program}}/{{sec}}</w:t>
       </w:r>
       <w:r>
         <w:rPr>
@@ -12984,23 +12407,7 @@
           <w:rFonts w:eastAsia="Calibri" w:cstheme="minorHAnsi"/>
           <w:lang w:val="en-US"/>
         </w:rPr>
-        <w:t>{{</w:t>
-      </w:r>
-      <w:proofErr w:type="spellStart"/>
-      <w:r>
-        <w:rPr>
-          <w:rFonts w:eastAsia="Calibri" w:cstheme="minorHAnsi"/>
-          <w:lang w:val="en-US"/>
-        </w:rPr>
-        <w:t>acyear</w:t>
-      </w:r>
-      <w:proofErr w:type="spellEnd"/>
-      <w:r>
-        <w:rPr>
-          <w:rFonts w:eastAsia="Calibri" w:cstheme="minorHAnsi"/>
-          <w:lang w:val="en-US"/>
-        </w:rPr>
-        <w:t>}}</w:t>
+        <w:t>{{acyear}}</w:t>
       </w:r>
       <w:r>
         <w:rPr>
@@ -13032,21 +12439,12 @@
           <w:b/>
         </w:rPr>
       </w:pPr>
-      <w:proofErr w:type="gramStart"/>
-      <w:r>
-        <w:rPr>
-          <w:rFonts w:eastAsia="Calibri" w:cstheme="minorHAnsi"/>
-          <w:lang w:val="en-US"/>
-        </w:rPr>
-        <w:t>Batch:{</w:t>
-      </w:r>
-      <w:proofErr w:type="gramEnd"/>
-      <w:r>
-        <w:rPr>
-          <w:rFonts w:eastAsia="Calibri" w:cstheme="minorHAnsi"/>
-          <w:lang w:val="en-US"/>
-        </w:rPr>
-        <w:t>{batch}}</w:t>
+      <w:r>
+        <w:rPr>
+          <w:rFonts w:eastAsia="Calibri" w:cstheme="minorHAnsi"/>
+          <w:lang w:val="en-US"/>
+        </w:rPr>
+        <w:t>Batch:{{batch}}</w:t>
       </w:r>
       <w:r>
         <w:rPr>
@@ -13116,23 +12514,7 @@
           <w:rFonts w:eastAsia="Calibri" w:cstheme="minorHAnsi"/>
           <w:lang w:val="en-US"/>
         </w:rPr>
-        <w:t>{{year}}&amp;{{</w:t>
-      </w:r>
-      <w:proofErr w:type="spellStart"/>
-      <w:r>
-        <w:rPr>
-          <w:rFonts w:eastAsia="Calibri" w:cstheme="minorHAnsi"/>
-          <w:lang w:val="en-US"/>
-        </w:rPr>
-        <w:t>sem</w:t>
-      </w:r>
-      <w:proofErr w:type="spellEnd"/>
-      <w:r>
-        <w:rPr>
-          <w:rFonts w:eastAsia="Calibri" w:cstheme="minorHAnsi"/>
-          <w:lang w:val="en-US"/>
-        </w:rPr>
-        <w:t>}}</w:t>
+        <w:t>{{year}}&amp;{{sem}}</w:t>
       </w:r>
       <w:r>
         <w:rPr>
@@ -13327,16 +12709,9 @@
             <w:tcW w:w="459" w:type="pct"/>
           </w:tcPr>
           <w:p>
-            <w:pPr>
-              <w:tabs>
-                <w:tab w:val="left" w:pos="-720"/>
-              </w:tabs>
-              <w:suppressAutoHyphens/>
-              <w:jc w:val="center"/>
-              <w:rPr>
-                <w:rFonts w:cstheme="minorHAnsi"/>
-              </w:rPr>
-            </w:pPr>
+            <w:r>
+              <w:t>0</w:t>
+            </w:r>
           </w:p>
         </w:tc>
         <w:tc>
@@ -13344,12 +12719,9 @@
             <w:tcW w:w="1105" w:type="pct"/>
           </w:tcPr>
           <w:p>
-            <w:pPr>
-              <w:rPr>
-                <w:rFonts w:cstheme="minorHAnsi"/>
-                <w:color w:val="000000"/>
-              </w:rPr>
-            </w:pPr>
+            <w:r>
+              <w:t>711723104084</w:t>
+            </w:r>
           </w:p>
         </w:tc>
         <w:tc>
@@ -13357,11 +12729,9 @@
             <w:tcW w:w="2297" w:type="pct"/>
           </w:tcPr>
           <w:p>
-            <w:pPr>
-              <w:rPr>
-                <w:rFonts w:cstheme="minorHAnsi"/>
-              </w:rPr>
-            </w:pPr>
+            <w:r>
+              <w:t>A</w:t>
+            </w:r>
           </w:p>
         </w:tc>
         <w:tc>
@@ -13369,17 +12739,9 @@
             <w:tcW w:w="1139" w:type="pct"/>
           </w:tcPr>
           <w:p>
-            <w:pPr>
-              <w:tabs>
-                <w:tab w:val="left" w:pos="-720"/>
-              </w:tabs>
-              <w:suppressAutoHyphens/>
-              <w:jc w:val="both"/>
-              <w:rPr>
-                <w:rFonts w:cstheme="minorHAnsi"/>
-                <w:u w:val="single"/>
-              </w:rPr>
-            </w:pPr>
+            <w:r>
+              <w:t>9.8</w:t>
+            </w:r>
           </w:p>
         </w:tc>
       </w:tr>
@@ -13392,16 +12754,9 @@
             <w:tcW w:w="459" w:type="pct"/>
           </w:tcPr>
           <w:p>
-            <w:pPr>
-              <w:tabs>
-                <w:tab w:val="left" w:pos="-720"/>
-              </w:tabs>
-              <w:suppressAutoHyphens/>
-              <w:jc w:val="center"/>
-              <w:rPr>
-                <w:rFonts w:cstheme="minorHAnsi"/>
-              </w:rPr>
-            </w:pPr>
+            <w:r>
+              <w:t>1</w:t>
+            </w:r>
           </w:p>
         </w:tc>
         <w:tc>
@@ -13409,12 +12764,9 @@
             <w:tcW w:w="1105" w:type="pct"/>
           </w:tcPr>
           <w:p>
-            <w:pPr>
-              <w:rPr>
-                <w:rFonts w:cstheme="minorHAnsi"/>
-                <w:color w:val="000000"/>
-              </w:rPr>
-            </w:pPr>
+            <w:r>
+              <w:t>711723104085</w:t>
+            </w:r>
           </w:p>
         </w:tc>
         <w:tc>
@@ -13422,11 +12774,9 @@
             <w:tcW w:w="2297" w:type="pct"/>
           </w:tcPr>
           <w:p>
-            <w:pPr>
-              <w:rPr>
-                <w:rFonts w:cstheme="minorHAnsi"/>
-              </w:rPr>
-            </w:pPr>
+            <w:r>
+              <w:t>B</w:t>
+            </w:r>
           </w:p>
         </w:tc>
         <w:tc>
@@ -13434,17 +12784,9 @@
             <w:tcW w:w="1139" w:type="pct"/>
           </w:tcPr>
           <w:p>
-            <w:pPr>
-              <w:tabs>
-                <w:tab w:val="left" w:pos="-720"/>
-              </w:tabs>
-              <w:suppressAutoHyphens/>
-              <w:jc w:val="both"/>
-              <w:rPr>
-                <w:rFonts w:cstheme="minorHAnsi"/>
-                <w:u w:val="single"/>
-              </w:rPr>
-            </w:pPr>
+            <w:r>
+              <w:t>9.0</w:t>
+            </w:r>
           </w:p>
         </w:tc>
       </w:tr>
@@ -13457,16 +12799,9 @@
             <w:tcW w:w="459" w:type="pct"/>
           </w:tcPr>
           <w:p>
-            <w:pPr>
-              <w:tabs>
-                <w:tab w:val="left" w:pos="-720"/>
-              </w:tabs>
-              <w:suppressAutoHyphens/>
-              <w:jc w:val="center"/>
-              <w:rPr>
-                <w:rFonts w:cstheme="minorHAnsi"/>
-              </w:rPr>
-            </w:pPr>
+            <w:r>
+              <w:t>2</w:t>
+            </w:r>
           </w:p>
         </w:tc>
         <w:tc>
@@ -13474,12 +12809,9 @@
             <w:tcW w:w="1105" w:type="pct"/>
           </w:tcPr>
           <w:p>
-            <w:pPr>
-              <w:rPr>
-                <w:rFonts w:cstheme="minorHAnsi"/>
-                <w:color w:val="000000"/>
-              </w:rPr>
-            </w:pPr>
+            <w:r>
+              <w:t>711723104086</w:t>
+            </w:r>
           </w:p>
         </w:tc>
         <w:tc>
@@ -13487,11 +12819,9 @@
             <w:tcW w:w="2297" w:type="pct"/>
           </w:tcPr>
           <w:p>
-            <w:pPr>
-              <w:rPr>
-                <w:rFonts w:cstheme="minorHAnsi"/>
-              </w:rPr>
-            </w:pPr>
+            <w:r>
+              <w:t>C</w:t>
+            </w:r>
           </w:p>
         </w:tc>
         <w:tc>
@@ -13499,17 +12829,9 @@
             <w:tcW w:w="1139" w:type="pct"/>
           </w:tcPr>
           <w:p>
-            <w:pPr>
-              <w:tabs>
-                <w:tab w:val="left" w:pos="-720"/>
-              </w:tabs>
-              <w:suppressAutoHyphens/>
-              <w:jc w:val="both"/>
-              <w:rPr>
-                <w:rFonts w:cstheme="minorHAnsi"/>
-                <w:u w:val="single"/>
-              </w:rPr>
-            </w:pPr>
+            <w:r>
+              <w:t>6.0</w:t>
+            </w:r>
           </w:p>
         </w:tc>
       </w:tr>
@@ -13522,16 +12844,9 @@
             <w:tcW w:w="459" w:type="pct"/>
           </w:tcPr>
           <w:p>
-            <w:pPr>
-              <w:tabs>
-                <w:tab w:val="left" w:pos="-720"/>
-              </w:tabs>
-              <w:suppressAutoHyphens/>
-              <w:jc w:val="center"/>
-              <w:rPr>
-                <w:rFonts w:cstheme="minorHAnsi"/>
-              </w:rPr>
-            </w:pPr>
+            <w:r>
+              <w:t>3</w:t>
+            </w:r>
           </w:p>
         </w:tc>
         <w:tc>
@@ -13539,12 +12854,9 @@
             <w:tcW w:w="1105" w:type="pct"/>
           </w:tcPr>
           <w:p>
-            <w:pPr>
-              <w:rPr>
-                <w:rFonts w:cstheme="minorHAnsi"/>
-                <w:color w:val="000000"/>
-              </w:rPr>
-            </w:pPr>
+            <w:r>
+              <w:t>711723104088</w:t>
+            </w:r>
           </w:p>
         </w:tc>
         <w:tc>
@@ -13552,11 +12864,9 @@
             <w:tcW w:w="2297" w:type="pct"/>
           </w:tcPr>
           <w:p>
-            <w:pPr>
-              <w:rPr>
-                <w:rFonts w:cstheme="minorHAnsi"/>
-              </w:rPr>
-            </w:pPr>
+            <w:r>
+              <w:t>E</w:t>
+            </w:r>
           </w:p>
         </w:tc>
         <w:tc>
@@ -13564,17 +12874,9 @@
             <w:tcW w:w="1139" w:type="pct"/>
           </w:tcPr>
           <w:p>
-            <w:pPr>
-              <w:tabs>
-                <w:tab w:val="left" w:pos="-720"/>
-              </w:tabs>
-              <w:suppressAutoHyphens/>
-              <w:jc w:val="both"/>
-              <w:rPr>
-                <w:rFonts w:cstheme="minorHAnsi"/>
-                <w:u w:val="single"/>
-              </w:rPr>
-            </w:pPr>
+            <w:r>
+              <w:t>8.6</w:t>
+            </w:r>
           </w:p>
         </w:tc>
       </w:tr>
@@ -13587,16 +12889,9 @@
             <w:tcW w:w="459" w:type="pct"/>
           </w:tcPr>
           <w:p>
-            <w:pPr>
-              <w:tabs>
-                <w:tab w:val="left" w:pos="-720"/>
-              </w:tabs>
-              <w:suppressAutoHyphens/>
-              <w:jc w:val="center"/>
-              <w:rPr>
-                <w:rFonts w:cstheme="minorHAnsi"/>
-              </w:rPr>
-            </w:pPr>
+            <w:r>
+              <w:t>4</w:t>
+            </w:r>
           </w:p>
         </w:tc>
         <w:tc>
@@ -13604,12 +12899,9 @@
             <w:tcW w:w="1105" w:type="pct"/>
           </w:tcPr>
           <w:p>
-            <w:pPr>
-              <w:rPr>
-                <w:rFonts w:cstheme="minorHAnsi"/>
-                <w:color w:val="000000"/>
-              </w:rPr>
-            </w:pPr>
+            <w:r>
+              <w:t>711723104089</w:t>
+            </w:r>
           </w:p>
         </w:tc>
         <w:tc>
@@ -13617,11 +12909,9 @@
             <w:tcW w:w="2297" w:type="pct"/>
           </w:tcPr>
           <w:p>
-            <w:pPr>
-              <w:rPr>
-                <w:rFonts w:cstheme="minorHAnsi"/>
-              </w:rPr>
-            </w:pPr>
+            <w:r>
+              <w:t>F</w:t>
+            </w:r>
           </w:p>
         </w:tc>
         <w:tc>
@@ -13629,17 +12919,9 @@
             <w:tcW w:w="1139" w:type="pct"/>
           </w:tcPr>
           <w:p>
-            <w:pPr>
-              <w:tabs>
-                <w:tab w:val="left" w:pos="-720"/>
-              </w:tabs>
-              <w:suppressAutoHyphens/>
-              <w:jc w:val="both"/>
-              <w:rPr>
-                <w:rFonts w:cstheme="minorHAnsi"/>
-                <w:u w:val="single"/>
-              </w:rPr>
-            </w:pPr>
+            <w:r>
+              <w:t>7.0</w:t>
+            </w:r>
           </w:p>
         </w:tc>
       </w:tr>
@@ -13652,16 +12934,9 @@
             <w:tcW w:w="459" w:type="pct"/>
           </w:tcPr>
           <w:p>
-            <w:pPr>
-              <w:tabs>
-                <w:tab w:val="left" w:pos="-720"/>
-              </w:tabs>
-              <w:suppressAutoHyphens/>
-              <w:jc w:val="center"/>
-              <w:rPr>
-                <w:rFonts w:cstheme="minorHAnsi"/>
-              </w:rPr>
-            </w:pPr>
+            <w:r>
+              <w:t>5</w:t>
+            </w:r>
           </w:p>
         </w:tc>
         <w:tc>
@@ -13669,12 +12944,9 @@
             <w:tcW w:w="1105" w:type="pct"/>
           </w:tcPr>
           <w:p>
-            <w:pPr>
-              <w:rPr>
-                <w:rFonts w:cstheme="minorHAnsi"/>
-                <w:color w:val="000000"/>
-              </w:rPr>
-            </w:pPr>
+            <w:r>
+              <w:t>711723104090</w:t>
+            </w:r>
           </w:p>
         </w:tc>
         <w:tc>
@@ -13682,11 +12954,9 @@
             <w:tcW w:w="2297" w:type="pct"/>
           </w:tcPr>
           <w:p>
-            <w:pPr>
-              <w:rPr>
-                <w:rFonts w:cstheme="minorHAnsi"/>
-              </w:rPr>
-            </w:pPr>
+            <w:r>
+              <w:t>G</w:t>
+            </w:r>
           </w:p>
         </w:tc>
         <w:tc>
@@ -13694,17 +12964,9 @@
             <w:tcW w:w="1139" w:type="pct"/>
           </w:tcPr>
           <w:p>
-            <w:pPr>
-              <w:tabs>
-                <w:tab w:val="left" w:pos="-720"/>
-              </w:tabs>
-              <w:suppressAutoHyphens/>
-              <w:jc w:val="both"/>
-              <w:rPr>
-                <w:rFonts w:cstheme="minorHAnsi"/>
-                <w:u w:val="single"/>
-              </w:rPr>
-            </w:pPr>
+            <w:r>
+              <w:t>9.0</w:t>
+            </w:r>
           </w:p>
         </w:tc>
       </w:tr>
@@ -13717,16 +12979,9 @@
             <w:tcW w:w="459" w:type="pct"/>
           </w:tcPr>
           <w:p>
-            <w:pPr>
-              <w:tabs>
-                <w:tab w:val="left" w:pos="-720"/>
-              </w:tabs>
-              <w:suppressAutoHyphens/>
-              <w:jc w:val="center"/>
-              <w:rPr>
-                <w:rFonts w:cstheme="minorHAnsi"/>
-              </w:rPr>
-            </w:pPr>
+            <w:r>
+              <w:t>6</w:t>
+            </w:r>
           </w:p>
         </w:tc>
         <w:tc>
@@ -13734,12 +12989,9 @@
             <w:tcW w:w="1105" w:type="pct"/>
           </w:tcPr>
           <w:p>
-            <w:pPr>
-              <w:rPr>
-                <w:rFonts w:cstheme="minorHAnsi"/>
-                <w:color w:val="000000"/>
-              </w:rPr>
-            </w:pPr>
+            <w:r>
+              <w:t>711723104093</w:t>
+            </w:r>
           </w:p>
         </w:tc>
         <w:tc>
@@ -13747,11 +12999,9 @@
             <w:tcW w:w="2297" w:type="pct"/>
           </w:tcPr>
           <w:p>
-            <w:pPr>
-              <w:rPr>
-                <w:rFonts w:cstheme="minorHAnsi"/>
-              </w:rPr>
-            </w:pPr>
+            <w:r>
+              <w:t>J</w:t>
+            </w:r>
           </w:p>
         </w:tc>
         <w:tc>
@@ -13759,17 +13009,9 @@
             <w:tcW w:w="1139" w:type="pct"/>
           </w:tcPr>
           <w:p>
-            <w:pPr>
-              <w:tabs>
-                <w:tab w:val="left" w:pos="-720"/>
-              </w:tabs>
-              <w:suppressAutoHyphens/>
-              <w:jc w:val="both"/>
-              <w:rPr>
-                <w:rFonts w:cstheme="minorHAnsi"/>
-                <w:u w:val="single"/>
-              </w:rPr>
-            </w:pPr>
+            <w:r>
+              <w:t>9.0</w:t>
+            </w:r>
           </w:p>
         </w:tc>
       </w:tr>
@@ -14124,7 +13366,6 @@
                 <w:b/>
               </w:rPr>
             </w:pPr>
-            <w:proofErr w:type="spellStart"/>
             <w:r>
               <w:rPr>
                 <w:rFonts w:cstheme="minorHAnsi"/>
@@ -14132,7 +13373,6 @@
               </w:rPr>
               <w:t>HoD</w:t>
             </w:r>
-            <w:proofErr w:type="spellEnd"/>
           </w:p>
         </w:tc>
         <w:tc>
@@ -14209,6 +13449,7 @@
           <w:rFonts w:cstheme="minorHAnsi"/>
           <w:b/>
         </w:rPr>
+        <w:lastRenderedPageBreak/>
         <w:t xml:space="preserve">ALL CLEAR STUDENTS </w:t>
       </w:r>
       <w:r>
@@ -14223,23 +13464,7 @@
           <w:rFonts w:cstheme="minorHAnsi"/>
           <w:b/>
         </w:rPr>
-        <w:t xml:space="preserve"> </w:t>
-      </w:r>
-      <w:proofErr w:type="gramStart"/>
-      <w:r>
-        <w:rPr>
-          <w:rFonts w:cstheme="minorHAnsi"/>
-          <w:b/>
-        </w:rPr>
-        <w:t>-(</w:t>
-      </w:r>
-      <w:proofErr w:type="gramEnd"/>
-      <w:r>
-        <w:rPr>
-          <w:rFonts w:cstheme="minorHAnsi"/>
-          <w:b/>
-        </w:rPr>
-        <w:t>WITH HISTORY OF ARREARS)</w:t>
+        <w:t xml:space="preserve"> -(WITH HISTORY OF ARREARS)</w:t>
       </w:r>
       <w:r>
         <w:rPr>
@@ -14285,7 +13510,6 @@
           <w:lang w:val="en-US"/>
         </w:rPr>
       </w:pPr>
-      <w:proofErr w:type="gramStart"/>
       <w:r>
         <w:rPr>
           <w:rFonts w:eastAsia="Calibri" w:cstheme="minorHAnsi"/>
@@ -14298,15 +13522,7 @@
           <w:rFonts w:eastAsia="Calibri" w:cstheme="minorHAnsi"/>
           <w:lang w:val="en-US"/>
         </w:rPr>
-        <w:t>{</w:t>
-      </w:r>
-      <w:proofErr w:type="gramEnd"/>
-      <w:r>
-        <w:rPr>
-          <w:rFonts w:eastAsia="Calibri" w:cstheme="minorHAnsi"/>
-          <w:lang w:val="en-US"/>
-        </w:rPr>
-        <w:t>{date}}</w:t>
+        <w:t>{{date}}</w:t>
       </w:r>
     </w:p>
     <w:p>
@@ -14322,15 +13538,7 @@
           <w:rFonts w:eastAsia="Calibri" w:cstheme="minorHAnsi"/>
           <w:lang w:val="en-US"/>
         </w:rPr>
-        <w:t>Program/</w:t>
-      </w:r>
-      <w:proofErr w:type="gramStart"/>
-      <w:r>
-        <w:rPr>
-          <w:rFonts w:eastAsia="Calibri" w:cstheme="minorHAnsi"/>
-          <w:lang w:val="en-US"/>
-        </w:rPr>
-        <w:t>Sec.</w:t>
+        <w:t>Program/Sec.</w:t>
       </w:r>
       <w:r>
         <w:rPr>
@@ -14344,15 +13552,7 @@
           <w:rFonts w:eastAsia="Calibri" w:cstheme="minorHAnsi"/>
           <w:lang w:val="en-US"/>
         </w:rPr>
-        <w:t>{</w:t>
-      </w:r>
-      <w:proofErr w:type="gramEnd"/>
-      <w:r>
-        <w:rPr>
-          <w:rFonts w:eastAsia="Calibri" w:cstheme="minorHAnsi"/>
-          <w:lang w:val="en-US"/>
-        </w:rPr>
-        <w:t>{program}}/{{sec}}</w:t>
+        <w:t>{{program}}/{{sec}}</w:t>
       </w:r>
       <w:r>
         <w:rPr>
@@ -14423,23 +13623,7 @@
           <w:rFonts w:eastAsia="Calibri" w:cstheme="minorHAnsi"/>
           <w:lang w:val="en-US"/>
         </w:rPr>
-        <w:t>{{</w:t>
-      </w:r>
-      <w:proofErr w:type="spellStart"/>
-      <w:r>
-        <w:rPr>
-          <w:rFonts w:eastAsia="Calibri" w:cstheme="minorHAnsi"/>
-          <w:lang w:val="en-US"/>
-        </w:rPr>
-        <w:t>acyear</w:t>
-      </w:r>
-      <w:proofErr w:type="spellEnd"/>
-      <w:r>
-        <w:rPr>
-          <w:rFonts w:eastAsia="Calibri" w:cstheme="minorHAnsi"/>
-          <w:lang w:val="en-US"/>
-        </w:rPr>
-        <w:t>}}</w:t>
+        <w:t>{{acyear}}</w:t>
       </w:r>
       <w:r>
         <w:rPr>
@@ -14471,21 +13655,12 @@
           <w:b/>
         </w:rPr>
       </w:pPr>
-      <w:proofErr w:type="gramStart"/>
-      <w:r>
-        <w:rPr>
-          <w:rFonts w:eastAsia="Calibri" w:cstheme="minorHAnsi"/>
-          <w:lang w:val="en-US"/>
-        </w:rPr>
-        <w:t>Batch:{</w:t>
-      </w:r>
-      <w:proofErr w:type="gramEnd"/>
-      <w:r>
-        <w:rPr>
-          <w:rFonts w:eastAsia="Calibri" w:cstheme="minorHAnsi"/>
-          <w:lang w:val="en-US"/>
-        </w:rPr>
-        <w:t>{batch}}</w:t>
+      <w:r>
+        <w:rPr>
+          <w:rFonts w:eastAsia="Calibri" w:cstheme="minorHAnsi"/>
+          <w:lang w:val="en-US"/>
+        </w:rPr>
+        <w:t>Batch:{{batch}}</w:t>
       </w:r>
       <w:r>
         <w:rPr>
@@ -14555,23 +13730,7 @@
           <w:rFonts w:eastAsia="Calibri" w:cstheme="minorHAnsi"/>
           <w:lang w:val="en-US"/>
         </w:rPr>
-        <w:t>{{year}}&amp;{{</w:t>
-      </w:r>
-      <w:proofErr w:type="spellStart"/>
-      <w:r>
-        <w:rPr>
-          <w:rFonts w:eastAsia="Calibri" w:cstheme="minorHAnsi"/>
-          <w:lang w:val="en-US"/>
-        </w:rPr>
-        <w:t>sem</w:t>
-      </w:r>
-      <w:proofErr w:type="spellEnd"/>
-      <w:r>
-        <w:rPr>
-          <w:rFonts w:eastAsia="Calibri" w:cstheme="minorHAnsi"/>
-          <w:lang w:val="en-US"/>
-        </w:rPr>
-        <w:t>}}</w:t>
+        <w:t>{{year}}&amp;{{sem}}</w:t>
       </w:r>
       <w:r>
         <w:rPr>
@@ -14766,16 +13925,9 @@
             <w:tcW w:w="459" w:type="pct"/>
           </w:tcPr>
           <w:p>
-            <w:pPr>
-              <w:tabs>
-                <w:tab w:val="left" w:pos="-720"/>
-              </w:tabs>
-              <w:suppressAutoHyphens/>
-              <w:jc w:val="center"/>
-              <w:rPr>
-                <w:rFonts w:cstheme="minorHAnsi"/>
-              </w:rPr>
-            </w:pPr>
+            <w:r>
+              <w:t>0</w:t>
+            </w:r>
           </w:p>
         </w:tc>
         <w:tc>
@@ -14783,12 +13935,9 @@
             <w:tcW w:w="1105" w:type="pct"/>
           </w:tcPr>
           <w:p>
-            <w:pPr>
-              <w:rPr>
-                <w:rFonts w:cstheme="minorHAnsi"/>
-                <w:color w:val="000000"/>
-              </w:rPr>
-            </w:pPr>
+            <w:r>
+              <w:t>711723104087</w:t>
+            </w:r>
           </w:p>
         </w:tc>
         <w:tc>
@@ -14796,11 +13945,9 @@
             <w:tcW w:w="2297" w:type="pct"/>
           </w:tcPr>
           <w:p>
-            <w:pPr>
-              <w:rPr>
-                <w:rFonts w:cstheme="minorHAnsi"/>
-              </w:rPr>
-            </w:pPr>
+            <w:r>
+              <w:t>D</w:t>
+            </w:r>
           </w:p>
         </w:tc>
         <w:tc>
@@ -14808,17 +13955,9 @@
             <w:tcW w:w="1139" w:type="pct"/>
           </w:tcPr>
           <w:p>
-            <w:pPr>
-              <w:tabs>
-                <w:tab w:val="left" w:pos="-720"/>
-              </w:tabs>
-              <w:suppressAutoHyphens/>
-              <w:jc w:val="both"/>
-              <w:rPr>
-                <w:rFonts w:cstheme="minorHAnsi"/>
-                <w:u w:val="single"/>
-              </w:rPr>
-            </w:pPr>
+            <w:r>
+              <w:t>8.0</w:t>
+            </w:r>
           </w:p>
         </w:tc>
       </w:tr>
@@ -14831,16 +13970,9 @@
             <w:tcW w:w="459" w:type="pct"/>
           </w:tcPr>
           <w:p>
-            <w:pPr>
-              <w:tabs>
-                <w:tab w:val="left" w:pos="-720"/>
-              </w:tabs>
-              <w:suppressAutoHyphens/>
-              <w:jc w:val="center"/>
-              <w:rPr>
-                <w:rFonts w:cstheme="minorHAnsi"/>
-              </w:rPr>
-            </w:pPr>
+            <w:r>
+              <w:t>1</w:t>
+            </w:r>
           </w:p>
         </w:tc>
         <w:tc>
@@ -14848,12 +13980,9 @@
             <w:tcW w:w="1105" w:type="pct"/>
           </w:tcPr>
           <w:p>
-            <w:pPr>
-              <w:rPr>
-                <w:rFonts w:cstheme="minorHAnsi"/>
-                <w:color w:val="000000"/>
-              </w:rPr>
-            </w:pPr>
+            <w:r>
+              <w:t>711723104091</w:t>
+            </w:r>
           </w:p>
         </w:tc>
         <w:tc>
@@ -14861,11 +13990,9 @@
             <w:tcW w:w="2297" w:type="pct"/>
           </w:tcPr>
           <w:p>
-            <w:pPr>
-              <w:rPr>
-                <w:rFonts w:cstheme="minorHAnsi"/>
-              </w:rPr>
-            </w:pPr>
+            <w:r>
+              <w:t>H</w:t>
+            </w:r>
           </w:p>
         </w:tc>
         <w:tc>
@@ -14873,17 +14000,9 @@
             <w:tcW w:w="1139" w:type="pct"/>
           </w:tcPr>
           <w:p>
-            <w:pPr>
-              <w:tabs>
-                <w:tab w:val="left" w:pos="-720"/>
-              </w:tabs>
-              <w:suppressAutoHyphens/>
-              <w:jc w:val="both"/>
-              <w:rPr>
-                <w:rFonts w:cstheme="minorHAnsi"/>
-                <w:u w:val="single"/>
-              </w:rPr>
-            </w:pPr>
+            <w:r>
+              <w:t>7.8</w:t>
+            </w:r>
           </w:p>
         </w:tc>
       </w:tr>
@@ -14896,16 +14015,9 @@
             <w:tcW w:w="459" w:type="pct"/>
           </w:tcPr>
           <w:p>
-            <w:pPr>
-              <w:tabs>
-                <w:tab w:val="left" w:pos="-720"/>
-              </w:tabs>
-              <w:suppressAutoHyphens/>
-              <w:jc w:val="center"/>
-              <w:rPr>
-                <w:rFonts w:cstheme="minorHAnsi"/>
-              </w:rPr>
-            </w:pPr>
+            <w:r>
+              <w:t>2</w:t>
+            </w:r>
           </w:p>
         </w:tc>
         <w:tc>
@@ -14913,12 +14025,9 @@
             <w:tcW w:w="1105" w:type="pct"/>
           </w:tcPr>
           <w:p>
-            <w:pPr>
-              <w:rPr>
-                <w:rFonts w:cstheme="minorHAnsi"/>
-                <w:color w:val="000000"/>
-              </w:rPr>
-            </w:pPr>
+            <w:r>
+              <w:t>711723104092</w:t>
+            </w:r>
           </w:p>
         </w:tc>
         <w:tc>
@@ -14926,11 +14035,9 @@
             <w:tcW w:w="2297" w:type="pct"/>
           </w:tcPr>
           <w:p>
-            <w:pPr>
-              <w:rPr>
-                <w:rFonts w:cstheme="minorHAnsi"/>
-              </w:rPr>
-            </w:pPr>
+            <w:r>
+              <w:t>I</w:t>
+            </w:r>
           </w:p>
         </w:tc>
         <w:tc>
@@ -14938,17 +14045,9 @@
             <w:tcW w:w="1139" w:type="pct"/>
           </w:tcPr>
           <w:p>
-            <w:pPr>
-              <w:tabs>
-                <w:tab w:val="left" w:pos="-720"/>
-              </w:tabs>
-              <w:suppressAutoHyphens/>
-              <w:jc w:val="both"/>
-              <w:rPr>
-                <w:rFonts w:cstheme="minorHAnsi"/>
-                <w:u w:val="single"/>
-              </w:rPr>
-            </w:pPr>
+            <w:r>
+              <w:t>7.0</w:t>
+            </w:r>
           </w:p>
         </w:tc>
       </w:tr>
@@ -15443,6 +14542,7 @@
           <w:rFonts w:cstheme="minorHAnsi"/>
           <w:b/>
         </w:rPr>
+        <w:lastRenderedPageBreak/>
         <w:t>ARREAR STUDENTS</w:t>
       </w:r>
       <w:r>
@@ -15461,7 +14561,6 @@
           <w:lang w:val="en-US"/>
         </w:rPr>
       </w:pPr>
-      <w:proofErr w:type="gramStart"/>
       <w:r>
         <w:rPr>
           <w:rFonts w:eastAsia="Calibri" w:cstheme="minorHAnsi"/>
@@ -15474,15 +14573,7 @@
           <w:rFonts w:eastAsia="Calibri" w:cstheme="minorHAnsi"/>
           <w:lang w:val="en-US"/>
         </w:rPr>
-        <w:t>{</w:t>
-      </w:r>
-      <w:proofErr w:type="gramEnd"/>
-      <w:r>
-        <w:rPr>
-          <w:rFonts w:eastAsia="Calibri" w:cstheme="minorHAnsi"/>
-          <w:lang w:val="en-US"/>
-        </w:rPr>
-        <w:t>{date}}</w:t>
+        <w:t>{{date}}</w:t>
       </w:r>
     </w:p>
     <w:p>
@@ -15498,15 +14589,7 @@
           <w:rFonts w:eastAsia="Calibri" w:cstheme="minorHAnsi"/>
           <w:lang w:val="en-US"/>
         </w:rPr>
-        <w:t>Program/</w:t>
-      </w:r>
-      <w:proofErr w:type="gramStart"/>
-      <w:r>
-        <w:rPr>
-          <w:rFonts w:eastAsia="Calibri" w:cstheme="minorHAnsi"/>
-          <w:lang w:val="en-US"/>
-        </w:rPr>
-        <w:t>Sec.</w:t>
+        <w:t>Program/Sec.</w:t>
       </w:r>
       <w:r>
         <w:rPr>
@@ -15520,15 +14603,7 @@
           <w:rFonts w:eastAsia="Calibri" w:cstheme="minorHAnsi"/>
           <w:lang w:val="en-US"/>
         </w:rPr>
-        <w:t>{</w:t>
-      </w:r>
-      <w:proofErr w:type="gramEnd"/>
-      <w:r>
-        <w:rPr>
-          <w:rFonts w:eastAsia="Calibri" w:cstheme="minorHAnsi"/>
-          <w:lang w:val="en-US"/>
-        </w:rPr>
-        <w:t>{program}}/{{sec}}</w:t>
+        <w:t>{{program}}/{{sec}}</w:t>
       </w:r>
       <w:r>
         <w:rPr>
@@ -15599,23 +14674,7 @@
           <w:rFonts w:eastAsia="Calibri" w:cstheme="minorHAnsi"/>
           <w:lang w:val="en-US"/>
         </w:rPr>
-        <w:t>{{</w:t>
-      </w:r>
-      <w:proofErr w:type="spellStart"/>
-      <w:r>
-        <w:rPr>
-          <w:rFonts w:eastAsia="Calibri" w:cstheme="minorHAnsi"/>
-          <w:lang w:val="en-US"/>
-        </w:rPr>
-        <w:t>acyear</w:t>
-      </w:r>
-      <w:proofErr w:type="spellEnd"/>
-      <w:r>
-        <w:rPr>
-          <w:rFonts w:eastAsia="Calibri" w:cstheme="minorHAnsi"/>
-          <w:lang w:val="en-US"/>
-        </w:rPr>
-        <w:t>}}</w:t>
+        <w:t>{{acyear}}</w:t>
       </w:r>
       <w:r>
         <w:rPr>
@@ -15647,21 +14706,12 @@
           <w:b/>
         </w:rPr>
       </w:pPr>
-      <w:proofErr w:type="gramStart"/>
-      <w:r>
-        <w:rPr>
-          <w:rFonts w:eastAsia="Calibri" w:cstheme="minorHAnsi"/>
-          <w:lang w:val="en-US"/>
-        </w:rPr>
-        <w:t>Batch:{</w:t>
-      </w:r>
-      <w:proofErr w:type="gramEnd"/>
-      <w:r>
-        <w:rPr>
-          <w:rFonts w:eastAsia="Calibri" w:cstheme="minorHAnsi"/>
-          <w:lang w:val="en-US"/>
-        </w:rPr>
-        <w:t>{batch}}</w:t>
+      <w:r>
+        <w:rPr>
+          <w:rFonts w:eastAsia="Calibri" w:cstheme="minorHAnsi"/>
+          <w:lang w:val="en-US"/>
+        </w:rPr>
+        <w:t>Batch:{{batch}}</w:t>
       </w:r>
       <w:r>
         <w:rPr>
@@ -15731,23 +14781,7 @@
           <w:rFonts w:eastAsia="Calibri" w:cstheme="minorHAnsi"/>
           <w:lang w:val="en-US"/>
         </w:rPr>
-        <w:t>{{year}}&amp;{{</w:t>
-      </w:r>
-      <w:proofErr w:type="spellStart"/>
-      <w:r>
-        <w:rPr>
-          <w:rFonts w:eastAsia="Calibri" w:cstheme="minorHAnsi"/>
-          <w:lang w:val="en-US"/>
-        </w:rPr>
-        <w:t>sem</w:t>
-      </w:r>
-      <w:proofErr w:type="spellEnd"/>
-      <w:r>
-        <w:rPr>
-          <w:rFonts w:eastAsia="Calibri" w:cstheme="minorHAnsi"/>
-          <w:lang w:val="en-US"/>
-        </w:rPr>
-        <w:t>}}</w:t>
+        <w:t>{{year}}&amp;{{sem}}</w:t>
       </w:r>
       <w:r>
         <w:rPr>
@@ -16353,7 +15387,6 @@
                 <w:bCs/>
                 <w:color w:val="000000"/>
               </w:rPr>
-              <w:lastRenderedPageBreak/>
               <w:t>S</w:t>
             </w:r>
             <w:r>
@@ -17029,14 +16062,9 @@
             <w:hideMark/>
           </w:tcPr>
           <w:p>
-            <w:pPr>
-              <w:spacing w:after="0" w:line="240" w:lineRule="auto"/>
-              <w:jc w:val="center"/>
-              <w:rPr>
-                <w:rFonts w:eastAsia="Times New Roman" w:cstheme="minorHAnsi"/>
-                <w:color w:val="000000"/>
-              </w:rPr>
-            </w:pPr>
+            <w:r>
+              <w:t>0</w:t>
+            </w:r>
           </w:p>
         </w:tc>
         <w:tc>
@@ -17052,14 +16080,9 @@
             <w:vAlign w:val="center"/>
           </w:tcPr>
           <w:p>
-            <w:pPr>
-              <w:spacing w:after="0" w:line="240" w:lineRule="auto"/>
-              <w:jc w:val="both"/>
-              <w:rPr>
-                <w:rFonts w:eastAsia="Times New Roman" w:cstheme="minorHAnsi"/>
-                <w:color w:val="000000"/>
-              </w:rPr>
-            </w:pPr>
+            <w:r>
+              <w:t>711723104087</w:t>
+            </w:r>
           </w:p>
         </w:tc>
         <w:tc>
@@ -17075,14 +16098,9 @@
             <w:vAlign w:val="center"/>
           </w:tcPr>
           <w:p>
-            <w:pPr>
-              <w:spacing w:after="0" w:line="240" w:lineRule="auto"/>
-              <w:jc w:val="both"/>
-              <w:rPr>
-                <w:rFonts w:eastAsia="Times New Roman" w:cstheme="minorHAnsi"/>
-                <w:color w:val="000000"/>
-              </w:rPr>
-            </w:pPr>
+            <w:r>
+              <w:t>D</w:t>
+            </w:r>
           </w:p>
         </w:tc>
         <w:tc>
@@ -17099,14 +16117,9 @@
             <w:vAlign w:val="center"/>
           </w:tcPr>
           <w:p>
-            <w:pPr>
-              <w:spacing w:after="0" w:line="240" w:lineRule="auto"/>
-              <w:jc w:val="both"/>
-              <w:rPr>
-                <w:rFonts w:eastAsia="Times New Roman" w:cstheme="minorHAnsi"/>
-                <w:color w:val="000000"/>
-              </w:rPr>
-            </w:pPr>
+            <w:r>
+              <w:t>MA3354</w:t>
+            </w:r>
           </w:p>
         </w:tc>
         <w:tc>
@@ -17122,14 +16135,9 @@
             <w:vAlign w:val="center"/>
           </w:tcPr>
           <w:p>
-            <w:pPr>
-              <w:spacing w:after="0" w:line="240" w:lineRule="auto"/>
-              <w:jc w:val="both"/>
-              <w:rPr>
-                <w:rFonts w:eastAsia="Times New Roman" w:cstheme="minorHAnsi"/>
-                <w:color w:val="000000"/>
-              </w:rPr>
-            </w:pPr>
+            <w:r>
+              <w:t>4</w:t>
+            </w:r>
           </w:p>
         </w:tc>
         <w:tc>
@@ -17145,14 +16153,319 @@
             <w:vAlign w:val="center"/>
           </w:tcPr>
           <w:p>
-            <w:pPr>
-              <w:spacing w:after="0" w:line="240" w:lineRule="auto"/>
-              <w:jc w:val="both"/>
-              <w:rPr>
-                <w:rFonts w:eastAsia="Times New Roman" w:cstheme="minorHAnsi"/>
-                <w:color w:val="000000"/>
-              </w:rPr>
-            </w:pPr>
+            <w:r>
+              <w:t>1234</w:t>
+            </w:r>
+          </w:p>
+        </w:tc>
+      </w:tr>
+      <w:tr>
+        <w:tc>
+          <w:tcPr>
+            <w:tcW w:type="dxa" w:w="933"/>
+          </w:tcPr>
+          <w:p>
+            <w:r>
+              <w:t>1</w:t>
+            </w:r>
+          </w:p>
+        </w:tc>
+        <w:tc>
+          <w:tcPr>
+            <w:tcW w:type="dxa" w:w="1845"/>
+          </w:tcPr>
+          <w:p>
+            <w:r>
+              <w:t>711723104087</w:t>
+            </w:r>
+          </w:p>
+        </w:tc>
+        <w:tc>
+          <w:tcPr>
+            <w:tcW w:type="dxa" w:w="3238"/>
+          </w:tcPr>
+          <w:p>
+            <w:r>
+              <w:t>D</w:t>
+            </w:r>
+          </w:p>
+        </w:tc>
+        <w:tc>
+          <w:tcPr>
+            <w:tcW w:type="dxa" w:w="3590"/>
+          </w:tcPr>
+          <w:p>
+            <w:r>
+              <w:t>CS3352</w:t>
+            </w:r>
+          </w:p>
+        </w:tc>
+        <w:tc>
+          <w:tcPr>
+            <w:tcW w:type="dxa" w:w="3265"/>
+          </w:tcPr>
+          <w:p>
+            <w:r>
+              <w:t>2</w:t>
+            </w:r>
+          </w:p>
+        </w:tc>
+        <w:tc>
+          <w:tcPr>
+            <w:tcW w:type="dxa" w:w="2329"/>
+          </w:tcPr>
+          <w:p>
+            <w:r>
+              <w:t>1234</w:t>
+            </w:r>
+          </w:p>
+        </w:tc>
+      </w:tr>
+      <w:tr>
+        <w:tc>
+          <w:tcPr>
+            <w:tcW w:type="dxa" w:w="933"/>
+          </w:tcPr>
+          <w:p>
+            <w:r>
+              <w:t>2</w:t>
+            </w:r>
+          </w:p>
+        </w:tc>
+        <w:tc>
+          <w:tcPr>
+            <w:tcW w:type="dxa" w:w="1845"/>
+          </w:tcPr>
+          <w:p>
+            <w:r>
+              <w:t>711723104087</w:t>
+            </w:r>
+          </w:p>
+        </w:tc>
+        <w:tc>
+          <w:tcPr>
+            <w:tcW w:type="dxa" w:w="3238"/>
+          </w:tcPr>
+          <w:p>
+            <w:r>
+              <w:t>D</w:t>
+            </w:r>
+          </w:p>
+        </w:tc>
+        <w:tc>
+          <w:tcPr>
+            <w:tcW w:type="dxa" w:w="3590"/>
+          </w:tcPr>
+          <w:p>
+            <w:r>
+              <w:t>CS3391</w:t>
+            </w:r>
+          </w:p>
+        </w:tc>
+        <w:tc>
+          <w:tcPr>
+            <w:tcW w:type="dxa" w:w="3265"/>
+          </w:tcPr>
+          <w:p>
+            <w:r>
+              <w:t>1</w:t>
+            </w:r>
+          </w:p>
+        </w:tc>
+        <w:tc>
+          <w:tcPr>
+            <w:tcW w:type="dxa" w:w="2329"/>
+          </w:tcPr>
+          <w:p>
+            <w:r>
+              <w:t>1234</w:t>
+            </w:r>
+          </w:p>
+        </w:tc>
+      </w:tr>
+      <w:tr>
+        <w:tc>
+          <w:tcPr>
+            <w:tcW w:type="dxa" w:w="933"/>
+          </w:tcPr>
+          <w:p>
+            <w:r>
+              <w:t>3</w:t>
+            </w:r>
+          </w:p>
+        </w:tc>
+        <w:tc>
+          <w:tcPr>
+            <w:tcW w:type="dxa" w:w="1845"/>
+          </w:tcPr>
+          <w:p>
+            <w:r>
+              <w:t>711723104092</w:t>
+            </w:r>
+          </w:p>
+        </w:tc>
+        <w:tc>
+          <w:tcPr>
+            <w:tcW w:type="dxa" w:w="3238"/>
+          </w:tcPr>
+          <w:p>
+            <w:r>
+              <w:t>I</w:t>
+            </w:r>
+          </w:p>
+        </w:tc>
+        <w:tc>
+          <w:tcPr>
+            <w:tcW w:type="dxa" w:w="3590"/>
+          </w:tcPr>
+          <w:p>
+            <w:r>
+              <w:t>MA3354</w:t>
+            </w:r>
+          </w:p>
+        </w:tc>
+        <w:tc>
+          <w:tcPr>
+            <w:tcW w:type="dxa" w:w="3265"/>
+          </w:tcPr>
+          <w:p>
+            <w:r>
+              <w:t>4</w:t>
+            </w:r>
+          </w:p>
+        </w:tc>
+        <w:tc>
+          <w:tcPr>
+            <w:tcW w:type="dxa" w:w="2329"/>
+          </w:tcPr>
+          <w:p>
+            <w:r>
+              <w:t>1234</w:t>
+            </w:r>
+          </w:p>
+        </w:tc>
+      </w:tr>
+      <w:tr>
+        <w:tc>
+          <w:tcPr>
+            <w:tcW w:type="dxa" w:w="933"/>
+          </w:tcPr>
+          <w:p>
+            <w:r>
+              <w:t>4</w:t>
+            </w:r>
+          </w:p>
+        </w:tc>
+        <w:tc>
+          <w:tcPr>
+            <w:tcW w:type="dxa" w:w="1845"/>
+          </w:tcPr>
+          <w:p>
+            <w:r>
+              <w:t>711723104092</w:t>
+            </w:r>
+          </w:p>
+        </w:tc>
+        <w:tc>
+          <w:tcPr>
+            <w:tcW w:type="dxa" w:w="3238"/>
+          </w:tcPr>
+          <w:p>
+            <w:r>
+              <w:t>I</w:t>
+            </w:r>
+          </w:p>
+        </w:tc>
+        <w:tc>
+          <w:tcPr>
+            <w:tcW w:type="dxa" w:w="3590"/>
+          </w:tcPr>
+          <w:p>
+            <w:r>
+              <w:t>CS3301</w:t>
+            </w:r>
+          </w:p>
+        </w:tc>
+        <w:tc>
+          <w:tcPr>
+            <w:tcW w:type="dxa" w:w="3265"/>
+          </w:tcPr>
+          <w:p>
+            <w:r>
+              <w:t>1</w:t>
+            </w:r>
+          </w:p>
+        </w:tc>
+        <w:tc>
+          <w:tcPr>
+            <w:tcW w:type="dxa" w:w="2329"/>
+          </w:tcPr>
+          <w:p>
+            <w:r>
+              <w:t>1234</w:t>
+            </w:r>
+          </w:p>
+        </w:tc>
+      </w:tr>
+      <w:tr>
+        <w:tc>
+          <w:tcPr>
+            <w:tcW w:type="dxa" w:w="933"/>
+          </w:tcPr>
+          <w:p>
+            <w:r>
+              <w:t>5</w:t>
+            </w:r>
+          </w:p>
+        </w:tc>
+        <w:tc>
+          <w:tcPr>
+            <w:tcW w:type="dxa" w:w="1845"/>
+          </w:tcPr>
+          <w:p>
+            <w:r>
+              <w:t>711723104092</w:t>
+            </w:r>
+          </w:p>
+        </w:tc>
+        <w:tc>
+          <w:tcPr>
+            <w:tcW w:type="dxa" w:w="3238"/>
+          </w:tcPr>
+          <w:p>
+            <w:r>
+              <w:t>I</w:t>
+            </w:r>
+          </w:p>
+        </w:tc>
+        <w:tc>
+          <w:tcPr>
+            <w:tcW w:type="dxa" w:w="3590"/>
+          </w:tcPr>
+          <w:p>
+            <w:r>
+              <w:t>CS3351</w:t>
+            </w:r>
+          </w:p>
+        </w:tc>
+        <w:tc>
+          <w:tcPr>
+            <w:tcW w:type="dxa" w:w="3265"/>
+          </w:tcPr>
+          <w:p>
+            <w:r>
+              <w:t>1</w:t>
+            </w:r>
+          </w:p>
+        </w:tc>
+        <w:tc>
+          <w:tcPr>
+            <w:tcW w:type="dxa" w:w="2329"/>
+          </w:tcPr>
+          <w:p>
+            <w:r>
+              <w:t>1234</w:t>
+            </w:r>
           </w:p>
         </w:tc>
       </w:tr>
@@ -17505,14 +16818,9 @@
             <w:hideMark/>
           </w:tcPr>
           <w:p>
-            <w:pPr>
-              <w:spacing w:after="0" w:line="240" w:lineRule="auto"/>
-              <w:jc w:val="center"/>
-              <w:rPr>
-                <w:rFonts w:eastAsia="Times New Roman" w:cstheme="minorHAnsi"/>
-                <w:color w:val="000000"/>
-              </w:rPr>
-            </w:pPr>
+            <w:r>
+              <w:t>0</w:t>
+            </w:r>
           </w:p>
         </w:tc>
         <w:tc>
@@ -17528,14 +16836,9 @@
             <w:vAlign w:val="center"/>
           </w:tcPr>
           <w:p>
-            <w:pPr>
-              <w:spacing w:after="0" w:line="240" w:lineRule="auto"/>
-              <w:jc w:val="both"/>
-              <w:rPr>
-                <w:rFonts w:eastAsia="Times New Roman" w:cstheme="minorHAnsi"/>
-                <w:color w:val="000000"/>
-              </w:rPr>
-            </w:pPr>
+            <w:r>
+              <w:t>711723104091</w:t>
+            </w:r>
           </w:p>
         </w:tc>
         <w:tc>
@@ -17551,14 +16854,9 @@
             <w:vAlign w:val="center"/>
           </w:tcPr>
           <w:p>
-            <w:pPr>
-              <w:spacing w:after="0" w:line="240" w:lineRule="auto"/>
-              <w:jc w:val="both"/>
-              <w:rPr>
-                <w:rFonts w:eastAsia="Times New Roman" w:cstheme="minorHAnsi"/>
-                <w:color w:val="000000"/>
-              </w:rPr>
-            </w:pPr>
+            <w:r>
+              <w:t>H</w:t>
+            </w:r>
           </w:p>
         </w:tc>
         <w:tc>
@@ -17575,14 +16873,9 @@
             <w:vAlign w:val="center"/>
           </w:tcPr>
           <w:p>
-            <w:pPr>
-              <w:spacing w:after="0" w:line="240" w:lineRule="auto"/>
-              <w:jc w:val="both"/>
-              <w:rPr>
-                <w:rFonts w:eastAsia="Times New Roman" w:cstheme="minorHAnsi"/>
-                <w:color w:val="000000"/>
-              </w:rPr>
-            </w:pPr>
+            <w:r>
+              <w:t>MA3354</w:t>
+            </w:r>
           </w:p>
         </w:tc>
         <w:tc>
@@ -17598,14 +16891,9 @@
             <w:vAlign w:val="center"/>
           </w:tcPr>
           <w:p>
-            <w:pPr>
-              <w:spacing w:after="0" w:line="240" w:lineRule="auto"/>
-              <w:jc w:val="both"/>
-              <w:rPr>
-                <w:rFonts w:eastAsia="Times New Roman" w:cstheme="minorHAnsi"/>
-                <w:color w:val="000000"/>
-              </w:rPr>
-            </w:pPr>
+            <w:r>
+              <w:t>4</w:t>
+            </w:r>
           </w:p>
         </w:tc>
         <w:tc>
@@ -17621,14 +16909,195 @@
             <w:vAlign w:val="center"/>
           </w:tcPr>
           <w:p>
-            <w:pPr>
-              <w:spacing w:after="0" w:line="240" w:lineRule="auto"/>
-              <w:jc w:val="both"/>
-              <w:rPr>
-                <w:rFonts w:eastAsia="Times New Roman" w:cstheme="minorHAnsi"/>
-                <w:color w:val="000000"/>
-              </w:rPr>
-            </w:pPr>
+            <w:r>
+              <w:t>1234</w:t>
+            </w:r>
+          </w:p>
+        </w:tc>
+      </w:tr>
+      <w:tr>
+        <w:tc>
+          <w:tcPr>
+            <w:tcW w:type="dxa" w:w="1057"/>
+          </w:tcPr>
+          <w:p>
+            <w:r>
+              <w:t>1</w:t>
+            </w:r>
+          </w:p>
+        </w:tc>
+        <w:tc>
+          <w:tcPr>
+            <w:tcW w:type="dxa" w:w="1973"/>
+          </w:tcPr>
+          <w:p>
+            <w:r>
+              <w:t>711723104091</w:t>
+            </w:r>
+          </w:p>
+        </w:tc>
+        <w:tc>
+          <w:tcPr>
+            <w:tcW w:type="dxa" w:w="3365"/>
+          </w:tcPr>
+          <w:p>
+            <w:r>
+              <w:t>H</w:t>
+            </w:r>
+          </w:p>
+        </w:tc>
+        <w:tc>
+          <w:tcPr>
+            <w:tcW w:type="dxa" w:w="3010"/>
+          </w:tcPr>
+          <w:p>
+            <w:r>
+              <w:t>CS3301</w:t>
+            </w:r>
+          </w:p>
+        </w:tc>
+        <w:tc>
+          <w:tcPr>
+            <w:tcW w:type="dxa" w:w="3047"/>
+          </w:tcPr>
+          <w:p>
+            <w:r>
+              <w:t>1</w:t>
+            </w:r>
+          </w:p>
+        </w:tc>
+        <w:tc>
+          <w:tcPr>
+            <w:tcW w:type="dxa" w:w="2748"/>
+          </w:tcPr>
+          <w:p>
+            <w:r>
+              <w:t>1234</w:t>
+            </w:r>
+          </w:p>
+        </w:tc>
+      </w:tr>
+      <w:tr>
+        <w:tc>
+          <w:tcPr>
+            <w:tcW w:type="dxa" w:w="1057"/>
+          </w:tcPr>
+          <w:p>
+            <w:r>
+              <w:t>2</w:t>
+            </w:r>
+          </w:p>
+        </w:tc>
+        <w:tc>
+          <w:tcPr>
+            <w:tcW w:type="dxa" w:w="1973"/>
+          </w:tcPr>
+          <w:p>
+            <w:r>
+              <w:t>711723104091</w:t>
+            </w:r>
+          </w:p>
+        </w:tc>
+        <w:tc>
+          <w:tcPr>
+            <w:tcW w:type="dxa" w:w="3365"/>
+          </w:tcPr>
+          <w:p>
+            <w:r>
+              <w:t>H</w:t>
+            </w:r>
+          </w:p>
+        </w:tc>
+        <w:tc>
+          <w:tcPr>
+            <w:tcW w:type="dxa" w:w="3010"/>
+          </w:tcPr>
+          <w:p>
+            <w:r>
+              <w:t>CS3352</w:t>
+            </w:r>
+          </w:p>
+        </w:tc>
+        <w:tc>
+          <w:tcPr>
+            <w:tcW w:type="dxa" w:w="3047"/>
+          </w:tcPr>
+          <w:p>
+            <w:r>
+              <w:t>2</w:t>
+            </w:r>
+          </w:p>
+        </w:tc>
+        <w:tc>
+          <w:tcPr>
+            <w:tcW w:type="dxa" w:w="2748"/>
+          </w:tcPr>
+          <w:p>
+            <w:r>
+              <w:t>1234</w:t>
+            </w:r>
+          </w:p>
+        </w:tc>
+      </w:tr>
+      <w:tr>
+        <w:tc>
+          <w:tcPr>
+            <w:tcW w:type="dxa" w:w="1057"/>
+          </w:tcPr>
+          <w:p>
+            <w:r>
+              <w:t>3</w:t>
+            </w:r>
+          </w:p>
+        </w:tc>
+        <w:tc>
+          <w:tcPr>
+            <w:tcW w:type="dxa" w:w="1973"/>
+          </w:tcPr>
+          <w:p>
+            <w:r>
+              <w:t>711723104091</w:t>
+            </w:r>
+          </w:p>
+        </w:tc>
+        <w:tc>
+          <w:tcPr>
+            <w:tcW w:type="dxa" w:w="3365"/>
+          </w:tcPr>
+          <w:p>
+            <w:r>
+              <w:t>H</w:t>
+            </w:r>
+          </w:p>
+        </w:tc>
+        <w:tc>
+          <w:tcPr>
+            <w:tcW w:type="dxa" w:w="3010"/>
+          </w:tcPr>
+          <w:p>
+            <w:r>
+              <w:t>CS3391</w:t>
+            </w:r>
+          </w:p>
+        </w:tc>
+        <w:tc>
+          <w:tcPr>
+            <w:tcW w:type="dxa" w:w="3047"/>
+          </w:tcPr>
+          <w:p>
+            <w:r>
+              <w:t>1</w:t>
+            </w:r>
+          </w:p>
+        </w:tc>
+        <w:tc>
+          <w:tcPr>
+            <w:tcW w:type="dxa" w:w="2748"/>
+          </w:tcPr>
+          <w:p>
+            <w:r>
+              <w:t>1234</w:t>
+            </w:r>
           </w:p>
         </w:tc>
       </w:tr>
@@ -18860,7 +18329,6 @@
                 <w:b/>
               </w:rPr>
             </w:pPr>
-            <w:proofErr w:type="spellStart"/>
             <w:r>
               <w:rPr>
                 <w:rFonts w:cstheme="minorHAnsi"/>
@@ -18868,7 +18336,6 @@
               </w:rPr>
               <w:t>HoD</w:t>
             </w:r>
-            <w:proofErr w:type="spellEnd"/>
           </w:p>
         </w:tc>
         <w:tc>
@@ -19231,7 +18698,6 @@
                 <w:b/>
               </w:rPr>
             </w:pPr>
-            <w:proofErr w:type="spellStart"/>
             <w:r>
               <w:rPr>
                 <w:rFonts w:cstheme="minorHAnsi"/>
@@ -19239,7 +18705,6 @@
               </w:rPr>
               <w:t>HoD</w:t>
             </w:r>
-            <w:proofErr w:type="spellEnd"/>
           </w:p>
         </w:tc>
         <w:tc>
@@ -19310,7 +18775,6 @@
           <w:lang w:val="en-US"/>
         </w:rPr>
       </w:pPr>
-      <w:proofErr w:type="gramStart"/>
       <w:r>
         <w:rPr>
           <w:rFonts w:eastAsia="Calibri" w:cstheme="minorHAnsi"/>
@@ -19323,15 +18787,7 @@
           <w:rFonts w:eastAsia="Calibri" w:cstheme="minorHAnsi"/>
           <w:lang w:val="en-US"/>
         </w:rPr>
-        <w:t>{</w:t>
-      </w:r>
-      <w:proofErr w:type="gramEnd"/>
-      <w:r>
-        <w:rPr>
-          <w:rFonts w:eastAsia="Calibri" w:cstheme="minorHAnsi"/>
-          <w:lang w:val="en-US"/>
-        </w:rPr>
-        <w:t>{date}}</w:t>
+        <w:t>{{date}}</w:t>
       </w:r>
     </w:p>
     <w:p>
@@ -19347,15 +18803,7 @@
           <w:rFonts w:eastAsia="Calibri" w:cstheme="minorHAnsi"/>
           <w:lang w:val="en-US"/>
         </w:rPr>
-        <w:t>Program/</w:t>
-      </w:r>
-      <w:proofErr w:type="gramStart"/>
-      <w:r>
-        <w:rPr>
-          <w:rFonts w:eastAsia="Calibri" w:cstheme="minorHAnsi"/>
-          <w:lang w:val="en-US"/>
-        </w:rPr>
-        <w:t>Sec.</w:t>
+        <w:t>Program/Sec.</w:t>
       </w:r>
       <w:r>
         <w:rPr>
@@ -19369,15 +18817,7 @@
           <w:rFonts w:eastAsia="Calibri" w:cstheme="minorHAnsi"/>
           <w:lang w:val="en-US"/>
         </w:rPr>
-        <w:t>{</w:t>
-      </w:r>
-      <w:proofErr w:type="gramEnd"/>
-      <w:r>
-        <w:rPr>
-          <w:rFonts w:eastAsia="Calibri" w:cstheme="minorHAnsi"/>
-          <w:lang w:val="en-US"/>
-        </w:rPr>
-        <w:t>{program}}/{{sec}}</w:t>
+        <w:t>{{program}}/{{sec}}</w:t>
       </w:r>
       <w:r>
         <w:rPr>
@@ -19448,23 +18888,7 @@
           <w:rFonts w:eastAsia="Calibri" w:cstheme="minorHAnsi"/>
           <w:lang w:val="en-US"/>
         </w:rPr>
-        <w:t>{{</w:t>
-      </w:r>
-      <w:proofErr w:type="spellStart"/>
-      <w:r>
-        <w:rPr>
-          <w:rFonts w:eastAsia="Calibri" w:cstheme="minorHAnsi"/>
-          <w:lang w:val="en-US"/>
-        </w:rPr>
-        <w:t>acyear</w:t>
-      </w:r>
-      <w:proofErr w:type="spellEnd"/>
-      <w:r>
-        <w:rPr>
-          <w:rFonts w:eastAsia="Calibri" w:cstheme="minorHAnsi"/>
-          <w:lang w:val="en-US"/>
-        </w:rPr>
-        <w:t>}}</w:t>
+        <w:t>{{acyear}}</w:t>
       </w:r>
       <w:r>
         <w:rPr>
@@ -19496,21 +18920,12 @@
           <w:b/>
         </w:rPr>
       </w:pPr>
-      <w:proofErr w:type="gramStart"/>
-      <w:r>
-        <w:rPr>
-          <w:rFonts w:eastAsia="Calibri" w:cstheme="minorHAnsi"/>
-          <w:lang w:val="en-US"/>
-        </w:rPr>
-        <w:t>Batch:{</w:t>
-      </w:r>
-      <w:proofErr w:type="gramEnd"/>
-      <w:r>
-        <w:rPr>
-          <w:rFonts w:eastAsia="Calibri" w:cstheme="minorHAnsi"/>
-          <w:lang w:val="en-US"/>
-        </w:rPr>
-        <w:t>{batch}}</w:t>
+      <w:r>
+        <w:rPr>
+          <w:rFonts w:eastAsia="Calibri" w:cstheme="minorHAnsi"/>
+          <w:lang w:val="en-US"/>
+        </w:rPr>
+        <w:t>Batch:{{batch}}</w:t>
       </w:r>
       <w:r>
         <w:rPr>
@@ -19580,23 +18995,7 @@
           <w:rFonts w:eastAsia="Calibri" w:cstheme="minorHAnsi"/>
           <w:lang w:val="en-US"/>
         </w:rPr>
-        <w:t>{{year}}&amp;{{</w:t>
-      </w:r>
-      <w:proofErr w:type="spellStart"/>
-      <w:r>
-        <w:rPr>
-          <w:rFonts w:eastAsia="Calibri" w:cstheme="minorHAnsi"/>
-          <w:lang w:val="en-US"/>
-        </w:rPr>
-        <w:t>sem</w:t>
-      </w:r>
-      <w:proofErr w:type="spellEnd"/>
-      <w:r>
-        <w:rPr>
-          <w:rFonts w:eastAsia="Calibri" w:cstheme="minorHAnsi"/>
-          <w:lang w:val="en-US"/>
-        </w:rPr>
-        <w:t>}}</w:t>
+        <w:t>{{year}}&amp;{{sem}}</w:t>
       </w:r>
       <w:r>
         <w:rPr>
@@ -19754,7 +19153,6 @@
                 <w:color w:val="000000"/>
               </w:rPr>
             </w:pPr>
-            <w:proofErr w:type="gramStart"/>
             <w:r>
               <w:rPr>
                 <w:rFonts w:eastAsia="Times New Roman" w:cstheme="minorHAnsi"/>
@@ -19762,17 +19160,7 @@
                 <w:bCs/>
                 <w:color w:val="000000"/>
               </w:rPr>
-              <w:t>NO.OF</w:t>
-            </w:r>
-            <w:proofErr w:type="gramEnd"/>
-            <w:r>
-              <w:rPr>
-                <w:rFonts w:eastAsia="Times New Roman" w:cstheme="minorHAnsi"/>
-                <w:b/>
-                <w:bCs/>
-                <w:color w:val="000000"/>
-              </w:rPr>
-              <w:t xml:space="preserve"> ARREARS</w:t>
+              <w:t>NO.OF ARREARS</w:t>
             </w:r>
           </w:p>
         </w:tc>
@@ -19801,7 +19189,6 @@
                 <w:color w:val="000000"/>
               </w:rPr>
             </w:pPr>
-            <w:proofErr w:type="gramStart"/>
             <w:r>
               <w:rPr>
                 <w:rFonts w:eastAsia="Times New Roman" w:cstheme="minorHAnsi"/>
@@ -19809,17 +19196,7 @@
                 <w:bCs/>
                 <w:color w:val="000000"/>
               </w:rPr>
-              <w:t>NO.OF</w:t>
-            </w:r>
-            <w:proofErr w:type="gramEnd"/>
-            <w:r>
-              <w:rPr>
-                <w:rFonts w:eastAsia="Times New Roman" w:cstheme="minorHAnsi"/>
-                <w:b/>
-                <w:bCs/>
-                <w:color w:val="000000"/>
-              </w:rPr>
-              <w:t xml:space="preserve"> STUDENTS</w:t>
+              <w:t>NO.OF STUDENTS</w:t>
             </w:r>
           </w:p>
         </w:tc>
@@ -19911,15 +19288,9 @@
             <w:vAlign w:val="bottom"/>
           </w:tcPr>
           <w:p>
-            <w:pPr>
-              <w:spacing w:after="0" w:line="240" w:lineRule="auto"/>
-              <w:jc w:val="both"/>
-              <w:rPr>
-                <w:rFonts w:eastAsia="Times New Roman" w:cstheme="minorHAnsi"/>
-                <w:bCs/>
-                <w:color w:val="000000"/>
-              </w:rPr>
-            </w:pPr>
+            <w:r>
+              <w:t>0</w:t>
+            </w:r>
           </w:p>
         </w:tc>
       </w:tr>
@@ -20010,15 +19381,9 @@
             <w:vAlign w:val="bottom"/>
           </w:tcPr>
           <w:p>
-            <w:pPr>
-              <w:spacing w:after="0" w:line="240" w:lineRule="auto"/>
-              <w:jc w:val="both"/>
-              <w:rPr>
-                <w:rFonts w:eastAsia="Times New Roman" w:cstheme="minorHAnsi"/>
-                <w:bCs/>
-                <w:color w:val="FF0000"/>
-              </w:rPr>
-            </w:pPr>
+            <w:r>
+              <w:t>0</w:t>
+            </w:r>
           </w:p>
         </w:tc>
       </w:tr>
@@ -20109,15 +19474,9 @@
             <w:vAlign w:val="bottom"/>
           </w:tcPr>
           <w:p>
-            <w:pPr>
-              <w:spacing w:after="0" w:line="240" w:lineRule="auto"/>
-              <w:jc w:val="both"/>
-              <w:rPr>
-                <w:rFonts w:eastAsia="Times New Roman" w:cstheme="minorHAnsi"/>
-                <w:bCs/>
-                <w:color w:val="000000"/>
-              </w:rPr>
-            </w:pPr>
+            <w:r>
+              <w:t>6</w:t>
+            </w:r>
           </w:p>
         </w:tc>
       </w:tr>
@@ -20156,7 +19515,6 @@
                 <w:bCs/>
                 <w:color w:val="000000"/>
               </w:rPr>
-              <w:lastRenderedPageBreak/>
               <w:t>4</w:t>
             </w:r>
           </w:p>
@@ -20209,15 +19567,9 @@
             <w:vAlign w:val="bottom"/>
           </w:tcPr>
           <w:p>
-            <w:pPr>
-              <w:spacing w:after="0" w:line="240" w:lineRule="auto"/>
-              <w:jc w:val="both"/>
-              <w:rPr>
-                <w:rFonts w:eastAsia="Times New Roman" w:cstheme="minorHAnsi"/>
-                <w:bCs/>
-                <w:color w:val="000000"/>
-              </w:rPr>
-            </w:pPr>
+            <w:r>
+              <w:t>4</w:t>
+            </w:r>
           </w:p>
         </w:tc>
       </w:tr>
@@ -20308,15 +19660,9 @@
             <w:vAlign w:val="bottom"/>
           </w:tcPr>
           <w:p>
-            <w:pPr>
-              <w:spacing w:after="0" w:line="240" w:lineRule="auto"/>
-              <w:jc w:val="both"/>
-              <w:rPr>
-                <w:rFonts w:eastAsia="Times New Roman" w:cstheme="minorHAnsi"/>
-                <w:bCs/>
-                <w:color w:val="000000"/>
-              </w:rPr>
-            </w:pPr>
+            <w:r>
+              <w:t>0</w:t>
+            </w:r>
           </w:p>
         </w:tc>
       </w:tr>
@@ -20407,15 +19753,9 @@
             <w:vAlign w:val="bottom"/>
           </w:tcPr>
           <w:p>
-            <w:pPr>
-              <w:spacing w:after="0" w:line="240" w:lineRule="auto"/>
-              <w:jc w:val="both"/>
-              <w:rPr>
-                <w:rFonts w:eastAsia="Times New Roman" w:cstheme="minorHAnsi"/>
-                <w:bCs/>
-                <w:color w:val="000000"/>
-              </w:rPr>
-            </w:pPr>
+            <w:r>
+              <w:t>0</w:t>
+            </w:r>
           </w:p>
         </w:tc>
       </w:tr>
@@ -20488,12 +19828,12 @@
           <w:lang w:val="en-US"/>
         </w:rPr>
       </w:pPr>
-      <w:proofErr w:type="gramStart"/>
-      <w:r>
-        <w:rPr>
-          <w:rFonts w:eastAsia="Calibri" w:cstheme="minorHAnsi"/>
-          <w:lang w:val="en-US"/>
-        </w:rPr>
+      <w:r>
+        <w:rPr>
+          <w:rFonts w:eastAsia="Calibri" w:cstheme="minorHAnsi"/>
+          <w:lang w:val="en-US"/>
+        </w:rPr>
+        <w:lastRenderedPageBreak/>
         <w:t>Date:</w:t>
       </w:r>
       <w:r>
@@ -20501,15 +19841,7 @@
           <w:rFonts w:eastAsia="Calibri" w:cstheme="minorHAnsi"/>
           <w:lang w:val="en-US"/>
         </w:rPr>
-        <w:t>{</w:t>
-      </w:r>
-      <w:proofErr w:type="gramEnd"/>
-      <w:r>
-        <w:rPr>
-          <w:rFonts w:eastAsia="Calibri" w:cstheme="minorHAnsi"/>
-          <w:lang w:val="en-US"/>
-        </w:rPr>
-        <w:t>{date}}</w:t>
+        <w:t>{{date}}</w:t>
       </w:r>
     </w:p>
     <w:p>
@@ -20525,15 +19857,7 @@
           <w:rFonts w:eastAsia="Calibri" w:cstheme="minorHAnsi"/>
           <w:lang w:val="en-US"/>
         </w:rPr>
-        <w:t>Program/</w:t>
-      </w:r>
-      <w:proofErr w:type="gramStart"/>
-      <w:r>
-        <w:rPr>
-          <w:rFonts w:eastAsia="Calibri" w:cstheme="minorHAnsi"/>
-          <w:lang w:val="en-US"/>
-        </w:rPr>
-        <w:t>Sec.</w:t>
+        <w:t>Program/Sec.</w:t>
       </w:r>
       <w:r>
         <w:rPr>
@@ -20547,15 +19871,7 @@
           <w:rFonts w:eastAsia="Calibri" w:cstheme="minorHAnsi"/>
           <w:lang w:val="en-US"/>
         </w:rPr>
-        <w:t>{</w:t>
-      </w:r>
-      <w:proofErr w:type="gramEnd"/>
-      <w:r>
-        <w:rPr>
-          <w:rFonts w:eastAsia="Calibri" w:cstheme="minorHAnsi"/>
-          <w:lang w:val="en-US"/>
-        </w:rPr>
-        <w:t>{program}}/{{sec}}</w:t>
+        <w:t>{{program}}/{{sec}}</w:t>
       </w:r>
       <w:r>
         <w:rPr>
@@ -20626,23 +19942,7 @@
           <w:rFonts w:eastAsia="Calibri" w:cstheme="minorHAnsi"/>
           <w:lang w:val="en-US"/>
         </w:rPr>
-        <w:t>{{</w:t>
-      </w:r>
-      <w:proofErr w:type="spellStart"/>
-      <w:r>
-        <w:rPr>
-          <w:rFonts w:eastAsia="Calibri" w:cstheme="minorHAnsi"/>
-          <w:lang w:val="en-US"/>
-        </w:rPr>
-        <w:t>acyear</w:t>
-      </w:r>
-      <w:proofErr w:type="spellEnd"/>
-      <w:r>
-        <w:rPr>
-          <w:rFonts w:eastAsia="Calibri" w:cstheme="minorHAnsi"/>
-          <w:lang w:val="en-US"/>
-        </w:rPr>
-        <w:t>}}</w:t>
+        <w:t>{{acyear}}</w:t>
       </w:r>
       <w:r>
         <w:rPr>
@@ -20675,21 +19975,12 @@
           <w:b/>
         </w:rPr>
       </w:pPr>
-      <w:proofErr w:type="gramStart"/>
-      <w:r>
-        <w:rPr>
-          <w:rFonts w:eastAsia="Calibri" w:cstheme="minorHAnsi"/>
-          <w:lang w:val="en-US"/>
-        </w:rPr>
-        <w:t>Batch:{</w:t>
-      </w:r>
-      <w:proofErr w:type="gramEnd"/>
-      <w:r>
-        <w:rPr>
-          <w:rFonts w:eastAsia="Calibri" w:cstheme="minorHAnsi"/>
-          <w:lang w:val="en-US"/>
-        </w:rPr>
-        <w:t>{batch}}</w:t>
+      <w:r>
+        <w:rPr>
+          <w:rFonts w:eastAsia="Calibri" w:cstheme="minorHAnsi"/>
+          <w:lang w:val="en-US"/>
+        </w:rPr>
+        <w:t>Batch:{{batch}}</w:t>
       </w:r>
       <w:r>
         <w:rPr>
@@ -20759,23 +20050,7 @@
           <w:rFonts w:eastAsia="Calibri" w:cstheme="minorHAnsi"/>
           <w:lang w:val="en-US"/>
         </w:rPr>
-        <w:t>{{year}}&amp;{{</w:t>
-      </w:r>
-      <w:proofErr w:type="spellStart"/>
-      <w:r>
-        <w:rPr>
-          <w:rFonts w:eastAsia="Calibri" w:cstheme="minorHAnsi"/>
-          <w:lang w:val="en-US"/>
-        </w:rPr>
-        <w:t>sem</w:t>
-      </w:r>
-      <w:proofErr w:type="spellEnd"/>
-      <w:r>
-        <w:rPr>
-          <w:rFonts w:eastAsia="Calibri" w:cstheme="minorHAnsi"/>
-          <w:lang w:val="en-US"/>
-        </w:rPr>
-        <w:t>}}</w:t>
+        <w:t>{{year}}&amp;{{sem}}</w:t>
       </w:r>
       <w:r>
         <w:rPr>
@@ -20967,7 +20242,6 @@
                 <w:color w:val="000000"/>
               </w:rPr>
             </w:pPr>
-            <w:proofErr w:type="gramStart"/>
             <w:r>
               <w:rPr>
                 <w:rFonts w:eastAsia="Times New Roman" w:cstheme="minorHAnsi"/>
@@ -20975,17 +20249,7 @@
                 <w:bCs/>
                 <w:color w:val="000000"/>
               </w:rPr>
-              <w:t>NO.OF</w:t>
-            </w:r>
-            <w:proofErr w:type="gramEnd"/>
-            <w:r>
-              <w:rPr>
-                <w:rFonts w:eastAsia="Times New Roman" w:cstheme="minorHAnsi"/>
-                <w:b/>
-                <w:bCs/>
-                <w:color w:val="000000"/>
-              </w:rPr>
-              <w:t xml:space="preserve"> STUDENTS</w:t>
+              <w:t>NO.OF STUDENTS</w:t>
             </w:r>
           </w:p>
         </w:tc>
@@ -21076,15 +20340,9 @@
             <w:vAlign w:val="bottom"/>
           </w:tcPr>
           <w:p>
-            <w:pPr>
-              <w:spacing w:after="0" w:line="240" w:lineRule="auto"/>
-              <w:jc w:val="both"/>
-              <w:rPr>
-                <w:rFonts w:eastAsia="Times New Roman" w:cstheme="minorHAnsi"/>
-                <w:bCs/>
-                <w:color w:val="000000"/>
-              </w:rPr>
-            </w:pPr>
+            <w:r>
+              <w:t>1</w:t>
+            </w:r>
           </w:p>
         </w:tc>
       </w:tr>
@@ -21174,15 +20432,9 @@
             <w:vAlign w:val="bottom"/>
           </w:tcPr>
           <w:p>
-            <w:pPr>
-              <w:spacing w:after="0" w:line="240" w:lineRule="auto"/>
-              <w:jc w:val="both"/>
-              <w:rPr>
-                <w:rFonts w:eastAsia="Times New Roman" w:cstheme="minorHAnsi"/>
-                <w:bCs/>
-                <w:color w:val="FF0000"/>
-              </w:rPr>
-            </w:pPr>
+            <w:r>
+              <w:t>3</w:t>
+            </w:r>
           </w:p>
         </w:tc>
       </w:tr>
@@ -21272,15 +20524,9 @@
             <w:vAlign w:val="bottom"/>
           </w:tcPr>
           <w:p>
-            <w:pPr>
-              <w:spacing w:after="0" w:line="240" w:lineRule="auto"/>
-              <w:jc w:val="both"/>
-              <w:rPr>
-                <w:rFonts w:eastAsia="Times New Roman" w:cstheme="minorHAnsi"/>
-                <w:bCs/>
-                <w:color w:val="000000"/>
-              </w:rPr>
-            </w:pPr>
+            <w:r>
+              <w:t>1</w:t>
+            </w:r>
           </w:p>
         </w:tc>
       </w:tr>
@@ -21370,15 +20616,9 @@
             <w:vAlign w:val="bottom"/>
           </w:tcPr>
           <w:p>
-            <w:pPr>
-              <w:spacing w:after="0" w:line="240" w:lineRule="auto"/>
-              <w:jc w:val="both"/>
-              <w:rPr>
-                <w:rFonts w:eastAsia="Times New Roman" w:cstheme="minorHAnsi"/>
-                <w:bCs/>
-                <w:color w:val="000000"/>
-              </w:rPr>
-            </w:pPr>
+            <w:r>
+              <w:t>2</w:t>
+            </w:r>
           </w:p>
         </w:tc>
       </w:tr>
@@ -21468,15 +20708,9 @@
             <w:vAlign w:val="bottom"/>
           </w:tcPr>
           <w:p>
-            <w:pPr>
-              <w:spacing w:after="0" w:line="240" w:lineRule="auto"/>
-              <w:jc w:val="both"/>
-              <w:rPr>
-                <w:rFonts w:eastAsia="Times New Roman" w:cstheme="minorHAnsi"/>
-                <w:bCs/>
-                <w:color w:val="000000"/>
-              </w:rPr>
-            </w:pPr>
+            <w:r>
+              <w:t>2</w:t>
+            </w:r>
           </w:p>
         </w:tc>
       </w:tr>
@@ -21566,15 +20800,9 @@
             <w:vAlign w:val="bottom"/>
           </w:tcPr>
           <w:p>
-            <w:pPr>
-              <w:spacing w:after="0" w:line="240" w:lineRule="auto"/>
-              <w:jc w:val="both"/>
-              <w:rPr>
-                <w:rFonts w:eastAsia="Times New Roman" w:cstheme="minorHAnsi"/>
-                <w:bCs/>
-                <w:color w:val="000000"/>
-              </w:rPr>
-            </w:pPr>
+            <w:r>
+              <w:t>1</w:t>
+            </w:r>
           </w:p>
         </w:tc>
       </w:tr>
@@ -21804,7 +21032,6 @@
                 <w:b/>
               </w:rPr>
             </w:pPr>
-            <w:proofErr w:type="spellStart"/>
             <w:r>
               <w:rPr>
                 <w:rFonts w:cstheme="minorHAnsi"/>
@@ -21812,7 +21039,6 @@
               </w:rPr>
               <w:t>HoD</w:t>
             </w:r>
-            <w:proofErr w:type="spellEnd"/>
           </w:p>
         </w:tc>
         <w:tc>
@@ -21898,6 +21124,7 @@
           <w:sz w:val="24"/>
           <w:szCs w:val="24"/>
         </w:rPr>
+        <w:lastRenderedPageBreak/>
         <w:t>UNIVERSITY RESULTS –</w:t>
       </w:r>
       <w:r>
@@ -21925,7 +21152,6 @@
           <w:lang w:val="en-US"/>
         </w:rPr>
       </w:pPr>
-      <w:proofErr w:type="gramStart"/>
       <w:r>
         <w:rPr>
           <w:rFonts w:eastAsia="Calibri" w:cstheme="minorHAnsi"/>
@@ -21938,15 +21164,7 @@
           <w:rFonts w:eastAsia="Calibri" w:cstheme="minorHAnsi"/>
           <w:lang w:val="en-US"/>
         </w:rPr>
-        <w:t>{</w:t>
-      </w:r>
-      <w:proofErr w:type="gramEnd"/>
-      <w:r>
-        <w:rPr>
-          <w:rFonts w:eastAsia="Calibri" w:cstheme="minorHAnsi"/>
-          <w:lang w:val="en-US"/>
-        </w:rPr>
-        <w:t>{date}}</w:t>
+        <w:t>{{date}}</w:t>
       </w:r>
     </w:p>
     <w:p>
@@ -21962,15 +21180,7 @@
           <w:rFonts w:eastAsia="Calibri" w:cstheme="minorHAnsi"/>
           <w:lang w:val="en-US"/>
         </w:rPr>
-        <w:t>Program/</w:t>
-      </w:r>
-      <w:proofErr w:type="gramStart"/>
-      <w:r>
-        <w:rPr>
-          <w:rFonts w:eastAsia="Calibri" w:cstheme="minorHAnsi"/>
-          <w:lang w:val="en-US"/>
-        </w:rPr>
-        <w:t>Sec.</w:t>
+        <w:t>Program/Sec.</w:t>
       </w:r>
       <w:r>
         <w:rPr>
@@ -21984,15 +21194,7 @@
           <w:rFonts w:eastAsia="Calibri" w:cstheme="minorHAnsi"/>
           <w:lang w:val="en-US"/>
         </w:rPr>
-        <w:t>{</w:t>
-      </w:r>
-      <w:proofErr w:type="gramEnd"/>
-      <w:r>
-        <w:rPr>
-          <w:rFonts w:eastAsia="Calibri" w:cstheme="minorHAnsi"/>
-          <w:lang w:val="en-US"/>
-        </w:rPr>
-        <w:t>{program}}/{{sec}}</w:t>
+        <w:t>{{program}}/{{sec}}</w:t>
       </w:r>
       <w:r>
         <w:rPr>
@@ -22063,23 +21265,7 @@
           <w:rFonts w:eastAsia="Calibri" w:cstheme="minorHAnsi"/>
           <w:lang w:val="en-US"/>
         </w:rPr>
-        <w:t>{{</w:t>
-      </w:r>
-      <w:proofErr w:type="spellStart"/>
-      <w:r>
-        <w:rPr>
-          <w:rFonts w:eastAsia="Calibri" w:cstheme="minorHAnsi"/>
-          <w:lang w:val="en-US"/>
-        </w:rPr>
-        <w:t>acyear</w:t>
-      </w:r>
-      <w:proofErr w:type="spellEnd"/>
-      <w:r>
-        <w:rPr>
-          <w:rFonts w:eastAsia="Calibri" w:cstheme="minorHAnsi"/>
-          <w:lang w:val="en-US"/>
-        </w:rPr>
-        <w:t>}}</w:t>
+        <w:t>{{acyear}}</w:t>
       </w:r>
       <w:r>
         <w:rPr>
@@ -22111,21 +21297,12 @@
           <w:lang w:val="en-US"/>
         </w:rPr>
       </w:pPr>
-      <w:proofErr w:type="gramStart"/>
-      <w:r>
-        <w:rPr>
-          <w:rFonts w:eastAsia="Calibri" w:cstheme="minorHAnsi"/>
-          <w:lang w:val="en-US"/>
-        </w:rPr>
-        <w:t>Batch:{</w:t>
-      </w:r>
-      <w:proofErr w:type="gramEnd"/>
-      <w:r>
-        <w:rPr>
-          <w:rFonts w:eastAsia="Calibri" w:cstheme="minorHAnsi"/>
-          <w:lang w:val="en-US"/>
-        </w:rPr>
-        <w:t>{batch}}</w:t>
+      <w:r>
+        <w:rPr>
+          <w:rFonts w:eastAsia="Calibri" w:cstheme="minorHAnsi"/>
+          <w:lang w:val="en-US"/>
+        </w:rPr>
+        <w:t>Batch:{{batch}}</w:t>
       </w:r>
       <w:r>
         <w:rPr>
@@ -22195,23 +21372,7 @@
           <w:rFonts w:eastAsia="Calibri" w:cstheme="minorHAnsi"/>
           <w:lang w:val="en-US"/>
         </w:rPr>
-        <w:t>{{year}}&amp;{{</w:t>
-      </w:r>
-      <w:proofErr w:type="spellStart"/>
-      <w:r>
-        <w:rPr>
-          <w:rFonts w:eastAsia="Calibri" w:cstheme="minorHAnsi"/>
-          <w:lang w:val="en-US"/>
-        </w:rPr>
-        <w:t>sem</w:t>
-      </w:r>
-      <w:proofErr w:type="spellEnd"/>
-      <w:r>
-        <w:rPr>
-          <w:rFonts w:eastAsia="Calibri" w:cstheme="minorHAnsi"/>
-          <w:lang w:val="en-US"/>
-        </w:rPr>
-        <w:t>}}</w:t>
+        <w:t>{{year}}&amp;{{sem}}</w:t>
       </w:r>
     </w:p>
     <w:tbl>
@@ -22498,18 +21659,9 @@
             <w:tcW w:w="263" w:type="pct"/>
           </w:tcPr>
           <w:p>
-            <w:pPr>
-              <w:tabs>
-                <w:tab w:val="left" w:pos="-720"/>
-              </w:tabs>
-              <w:suppressAutoHyphens/>
-              <w:jc w:val="center"/>
-              <w:rPr>
-                <w:rFonts w:cstheme="minorHAnsi"/>
-                <w:sz w:val="20"/>
-                <w:szCs w:val="20"/>
-              </w:rPr>
-            </w:pPr>
+            <w:r>
+              <w:t>1</w:t>
+            </w:r>
           </w:p>
         </w:tc>
         <w:tc>
@@ -22518,15 +21670,9 @@
             <w:vAlign w:val="center"/>
           </w:tcPr>
           <w:p>
-            <w:pPr>
-              <w:ind w:firstLineChars="200" w:firstLine="400"/>
-              <w:rPr>
-                <w:rFonts w:eastAsia="Times New Roman" w:cs="Calibri"/>
-                <w:color w:val="000000"/>
-                <w:sz w:val="20"/>
-                <w:szCs w:val="20"/>
-              </w:rPr>
-            </w:pPr>
+            <w:r>
+              <w:t>MA3354</w:t>
+            </w:r>
           </w:p>
         </w:tc>
         <w:tc>
@@ -22535,15 +21681,9 @@
             <w:vAlign w:val="center"/>
           </w:tcPr>
           <w:p>
-            <w:pPr>
-              <w:ind w:firstLineChars="200" w:firstLine="400"/>
-              <w:rPr>
-                <w:rFonts w:cs="Calibri"/>
-                <w:color w:val="000000"/>
-                <w:sz w:val="20"/>
-                <w:szCs w:val="20"/>
-              </w:rPr>
-            </w:pPr>
+            <w:r>
+              <w:t>name</w:t>
+            </w:r>
           </w:p>
         </w:tc>
         <w:tc>
@@ -22551,18 +21691,9 @@
             <w:tcW w:w="103" w:type="pct"/>
           </w:tcPr>
           <w:p>
-            <w:pPr>
-              <w:tabs>
-                <w:tab w:val="left" w:pos="-720"/>
-              </w:tabs>
-              <w:suppressAutoHyphens/>
-              <w:jc w:val="both"/>
-              <w:rPr>
-                <w:rFonts w:cstheme="minorHAnsi"/>
-                <w:sz w:val="20"/>
-                <w:szCs w:val="20"/>
-              </w:rPr>
-            </w:pPr>
+            <w:r>
+              <w:t>1</w:t>
+            </w:r>
           </w:p>
         </w:tc>
         <w:tc>
@@ -22570,18 +21701,9 @@
             <w:tcW w:w="103" w:type="pct"/>
           </w:tcPr>
           <w:p>
-            <w:pPr>
-              <w:tabs>
-                <w:tab w:val="left" w:pos="-720"/>
-              </w:tabs>
-              <w:suppressAutoHyphens/>
-              <w:jc w:val="both"/>
-              <w:rPr>
-                <w:rFonts w:cstheme="minorHAnsi"/>
-                <w:sz w:val="20"/>
-                <w:szCs w:val="20"/>
-              </w:rPr>
-            </w:pPr>
+            <w:r>
+              <w:t>2</w:t>
+            </w:r>
           </w:p>
         </w:tc>
         <w:tc>
@@ -22589,18 +21711,9 @@
             <w:tcW w:w="103" w:type="pct"/>
           </w:tcPr>
           <w:p>
-            <w:pPr>
-              <w:tabs>
-                <w:tab w:val="left" w:pos="-720"/>
-              </w:tabs>
-              <w:suppressAutoHyphens/>
-              <w:jc w:val="both"/>
-              <w:rPr>
-                <w:rFonts w:cstheme="minorHAnsi"/>
-                <w:sz w:val="20"/>
-                <w:szCs w:val="20"/>
-              </w:rPr>
-            </w:pPr>
+            <w:r>
+              <w:t>3</w:t>
+            </w:r>
           </w:p>
         </w:tc>
         <w:tc>
@@ -22608,18 +21721,9 @@
             <w:tcW w:w="103" w:type="pct"/>
           </w:tcPr>
           <w:p>
-            <w:pPr>
-              <w:tabs>
-                <w:tab w:val="left" w:pos="-720"/>
-              </w:tabs>
-              <w:suppressAutoHyphens/>
-              <w:jc w:val="both"/>
-              <w:rPr>
-                <w:rFonts w:cstheme="minorHAnsi"/>
-                <w:sz w:val="20"/>
-                <w:szCs w:val="20"/>
-              </w:rPr>
-            </w:pPr>
+            <w:r>
+              <w:t>4</w:t>
+            </w:r>
           </w:p>
         </w:tc>
         <w:tc>
@@ -22627,18 +21731,9 @@
             <w:tcW w:w="105" w:type="pct"/>
           </w:tcPr>
           <w:p>
-            <w:pPr>
-              <w:tabs>
-                <w:tab w:val="left" w:pos="-720"/>
-              </w:tabs>
-              <w:suppressAutoHyphens/>
-              <w:jc w:val="both"/>
-              <w:rPr>
-                <w:rFonts w:cstheme="minorHAnsi"/>
-                <w:sz w:val="20"/>
-                <w:szCs w:val="20"/>
-              </w:rPr>
-            </w:pPr>
+            <w:r>
+              <w:t>ty</w:t>
+            </w:r>
           </w:p>
         </w:tc>
         <w:tc>
@@ -22646,18 +21741,9 @@
             <w:tcW w:w="500" w:type="pct"/>
           </w:tcPr>
           <w:p>
-            <w:pPr>
-              <w:tabs>
-                <w:tab w:val="left" w:pos="-720"/>
-              </w:tabs>
-              <w:suppressAutoHyphens/>
-              <w:jc w:val="both"/>
-              <w:rPr>
-                <w:rFonts w:cstheme="minorHAnsi"/>
-                <w:sz w:val="20"/>
-                <w:szCs w:val="20"/>
-              </w:rPr>
-            </w:pPr>
+            <w:r>
+              <w:t>2</w:t>
+            </w:r>
           </w:p>
         </w:tc>
         <w:tc>
@@ -22665,18 +21751,11 @@
             <w:tcW w:w="1217" w:type="pct"/>
           </w:tcPr>
           <w:p>
-            <w:pPr>
-              <w:tabs>
-                <w:tab w:val="left" w:pos="-720"/>
-              </w:tabs>
-              <w:suppressAutoHyphens/>
-              <w:jc w:val="both"/>
-              <w:rPr>
-                <w:rFonts w:cstheme="minorHAnsi"/>
-                <w:sz w:val="20"/>
-                <w:szCs w:val="20"/>
-              </w:rPr>
-            </w:pPr>
+            <w:r>
+              <w:t>H (711723104091)</w:t>
+              <w:br/>
+              <w:t>I (711723104092)</w:t>
+            </w:r>
           </w:p>
         </w:tc>
         <w:tc>
@@ -22684,18 +21763,11 @@
             <w:tcW w:w="1233" w:type="pct"/>
           </w:tcPr>
           <w:p>
-            <w:pPr>
-              <w:tabs>
-                <w:tab w:val="left" w:pos="-720"/>
-              </w:tabs>
-              <w:suppressAutoHyphens/>
-              <w:jc w:val="both"/>
-              <w:rPr>
-                <w:rFonts w:cstheme="minorHAnsi"/>
-                <w:sz w:val="20"/>
-                <w:szCs w:val="20"/>
-              </w:rPr>
-            </w:pPr>
+            <w:r>
+              <w:t>not mentioned</w:t>
+              <w:br/>
+              <w:t>not mentioned</w:t>
+            </w:r>
           </w:p>
         </w:tc>
       </w:tr>
@@ -22708,18 +21780,9 @@
             <w:tcW w:w="263" w:type="pct"/>
           </w:tcPr>
           <w:p>
-            <w:pPr>
-              <w:tabs>
-                <w:tab w:val="left" w:pos="-720"/>
-              </w:tabs>
-              <w:suppressAutoHyphens/>
-              <w:jc w:val="center"/>
-              <w:rPr>
-                <w:rFonts w:cstheme="minorHAnsi"/>
-                <w:sz w:val="20"/>
-                <w:szCs w:val="20"/>
-              </w:rPr>
-            </w:pPr>
+            <w:r>
+              <w:t>2</w:t>
+            </w:r>
           </w:p>
         </w:tc>
         <w:tc>
@@ -22728,15 +21791,9 @@
             <w:vAlign w:val="center"/>
           </w:tcPr>
           <w:p>
-            <w:pPr>
-              <w:ind w:firstLineChars="200" w:firstLine="400"/>
-              <w:rPr>
-                <w:rFonts w:eastAsia="Times New Roman" w:cs="Calibri"/>
-                <w:color w:val="000000"/>
-                <w:sz w:val="20"/>
-                <w:szCs w:val="20"/>
-              </w:rPr>
-            </w:pPr>
+            <w:r>
+              <w:t>CS3301</w:t>
+            </w:r>
           </w:p>
         </w:tc>
         <w:tc>
@@ -22745,15 +21802,9 @@
             <w:vAlign w:val="center"/>
           </w:tcPr>
           <w:p>
-            <w:pPr>
-              <w:ind w:firstLineChars="200" w:firstLine="400"/>
-              <w:rPr>
-                <w:rFonts w:cs="Calibri"/>
-                <w:color w:val="000000"/>
-                <w:sz w:val="20"/>
-                <w:szCs w:val="20"/>
-              </w:rPr>
-            </w:pPr>
+            <w:r>
+              <w:t>name</w:t>
+            </w:r>
           </w:p>
         </w:tc>
         <w:tc>
@@ -22761,18 +21812,9 @@
             <w:tcW w:w="103" w:type="pct"/>
           </w:tcPr>
           <w:p>
-            <w:pPr>
-              <w:tabs>
-                <w:tab w:val="left" w:pos="-720"/>
-              </w:tabs>
-              <w:suppressAutoHyphens/>
-              <w:jc w:val="both"/>
-              <w:rPr>
-                <w:rFonts w:cstheme="minorHAnsi"/>
-                <w:sz w:val="20"/>
-                <w:szCs w:val="20"/>
-              </w:rPr>
-            </w:pPr>
+            <w:r>
+              <w:t>1</w:t>
+            </w:r>
           </w:p>
         </w:tc>
         <w:tc>
@@ -22780,18 +21822,9 @@
             <w:tcW w:w="103" w:type="pct"/>
           </w:tcPr>
           <w:p>
-            <w:pPr>
-              <w:tabs>
-                <w:tab w:val="left" w:pos="-720"/>
-              </w:tabs>
-              <w:suppressAutoHyphens/>
-              <w:jc w:val="both"/>
-              <w:rPr>
-                <w:rFonts w:cstheme="minorHAnsi"/>
-                <w:sz w:val="20"/>
-                <w:szCs w:val="20"/>
-              </w:rPr>
-            </w:pPr>
+            <w:r>
+              <w:t>2</w:t>
+            </w:r>
           </w:p>
         </w:tc>
         <w:tc>
@@ -22799,18 +21832,9 @@
             <w:tcW w:w="103" w:type="pct"/>
           </w:tcPr>
           <w:p>
-            <w:pPr>
-              <w:tabs>
-                <w:tab w:val="left" w:pos="-720"/>
-              </w:tabs>
-              <w:suppressAutoHyphens/>
-              <w:jc w:val="both"/>
-              <w:rPr>
-                <w:rFonts w:cstheme="minorHAnsi"/>
-                <w:sz w:val="20"/>
-                <w:szCs w:val="20"/>
-              </w:rPr>
-            </w:pPr>
+            <w:r>
+              <w:t>3</w:t>
+            </w:r>
           </w:p>
         </w:tc>
         <w:tc>
@@ -22818,18 +21842,9 @@
             <w:tcW w:w="103" w:type="pct"/>
           </w:tcPr>
           <w:p>
-            <w:pPr>
-              <w:tabs>
-                <w:tab w:val="left" w:pos="-720"/>
-              </w:tabs>
-              <w:suppressAutoHyphens/>
-              <w:jc w:val="both"/>
-              <w:rPr>
-                <w:rFonts w:cstheme="minorHAnsi"/>
-                <w:sz w:val="20"/>
-                <w:szCs w:val="20"/>
-              </w:rPr>
-            </w:pPr>
+            <w:r>
+              <w:t>4</w:t>
+            </w:r>
           </w:p>
         </w:tc>
         <w:tc>
@@ -22837,18 +21852,9 @@
             <w:tcW w:w="105" w:type="pct"/>
           </w:tcPr>
           <w:p>
-            <w:pPr>
-              <w:tabs>
-                <w:tab w:val="left" w:pos="-720"/>
-              </w:tabs>
-              <w:suppressAutoHyphens/>
-              <w:jc w:val="both"/>
-              <w:rPr>
-                <w:rFonts w:cstheme="minorHAnsi"/>
-                <w:sz w:val="20"/>
-                <w:szCs w:val="20"/>
-              </w:rPr>
-            </w:pPr>
+            <w:r>
+              <w:t>ty</w:t>
+            </w:r>
           </w:p>
         </w:tc>
         <w:tc>
@@ -22856,18 +21862,9 @@
             <w:tcW w:w="500" w:type="pct"/>
           </w:tcPr>
           <w:p>
-            <w:pPr>
-              <w:tabs>
-                <w:tab w:val="left" w:pos="-720"/>
-              </w:tabs>
-              <w:suppressAutoHyphens/>
-              <w:jc w:val="both"/>
-              <w:rPr>
-                <w:rFonts w:cstheme="minorHAnsi"/>
-                <w:sz w:val="20"/>
-                <w:szCs w:val="20"/>
-              </w:rPr>
-            </w:pPr>
+            <w:r>
+              <w:t>1</w:t>
+            </w:r>
           </w:p>
         </w:tc>
         <w:tc>
@@ -22875,18 +21872,9 @@
             <w:tcW w:w="1217" w:type="pct"/>
           </w:tcPr>
           <w:p>
-            <w:pPr>
-              <w:tabs>
-                <w:tab w:val="left" w:pos="-720"/>
-              </w:tabs>
-              <w:suppressAutoHyphens/>
-              <w:jc w:val="both"/>
-              <w:rPr>
-                <w:rFonts w:cstheme="minorHAnsi"/>
-                <w:sz w:val="20"/>
-                <w:szCs w:val="20"/>
-              </w:rPr>
-            </w:pPr>
+            <w:r>
+              <w:t>H (711723104091)</w:t>
+            </w:r>
           </w:p>
         </w:tc>
         <w:tc>
@@ -22894,18 +21882,9 @@
             <w:tcW w:w="1233" w:type="pct"/>
           </w:tcPr>
           <w:p>
-            <w:pPr>
-              <w:tabs>
-                <w:tab w:val="left" w:pos="-720"/>
-              </w:tabs>
-              <w:suppressAutoHyphens/>
-              <w:jc w:val="both"/>
-              <w:rPr>
-                <w:rFonts w:cstheme="minorHAnsi"/>
-                <w:sz w:val="20"/>
-                <w:szCs w:val="20"/>
-              </w:rPr>
-            </w:pPr>
+            <w:r>
+              <w:t>not mentioned</w:t>
+            </w:r>
           </w:p>
         </w:tc>
       </w:tr>
@@ -22918,18 +21897,9 @@
             <w:tcW w:w="263" w:type="pct"/>
           </w:tcPr>
           <w:p>
-            <w:pPr>
-              <w:tabs>
-                <w:tab w:val="left" w:pos="-720"/>
-              </w:tabs>
-              <w:suppressAutoHyphens/>
-              <w:jc w:val="center"/>
-              <w:rPr>
-                <w:rFonts w:cstheme="minorHAnsi"/>
-                <w:sz w:val="20"/>
-                <w:szCs w:val="20"/>
-              </w:rPr>
-            </w:pPr>
+            <w:r>
+              <w:t>3</w:t>
+            </w:r>
           </w:p>
         </w:tc>
         <w:tc>
@@ -22938,15 +21908,9 @@
             <w:vAlign w:val="center"/>
           </w:tcPr>
           <w:p>
-            <w:pPr>
-              <w:ind w:firstLineChars="200" w:firstLine="400"/>
-              <w:rPr>
-                <w:rFonts w:eastAsia="Times New Roman" w:cs="Calibri"/>
-                <w:color w:val="000000"/>
-                <w:sz w:val="20"/>
-                <w:szCs w:val="20"/>
-              </w:rPr>
-            </w:pPr>
+            <w:r>
+              <w:t>CS3351</w:t>
+            </w:r>
           </w:p>
         </w:tc>
         <w:tc>
@@ -22955,15 +21919,9 @@
             <w:vAlign w:val="center"/>
           </w:tcPr>
           <w:p>
-            <w:pPr>
-              <w:ind w:firstLineChars="200" w:firstLine="400"/>
-              <w:rPr>
-                <w:rFonts w:cs="Calibri"/>
-                <w:color w:val="000000"/>
-                <w:sz w:val="20"/>
-                <w:szCs w:val="20"/>
-              </w:rPr>
-            </w:pPr>
+            <w:r>
+              <w:t>name</w:t>
+            </w:r>
           </w:p>
         </w:tc>
         <w:tc>
@@ -22971,18 +21929,9 @@
             <w:tcW w:w="103" w:type="pct"/>
           </w:tcPr>
           <w:p>
-            <w:pPr>
-              <w:tabs>
-                <w:tab w:val="left" w:pos="-720"/>
-              </w:tabs>
-              <w:suppressAutoHyphens/>
-              <w:jc w:val="both"/>
-              <w:rPr>
-                <w:rFonts w:cstheme="minorHAnsi"/>
-                <w:sz w:val="20"/>
-                <w:szCs w:val="20"/>
-              </w:rPr>
-            </w:pPr>
+            <w:r>
+              <w:t>1</w:t>
+            </w:r>
           </w:p>
         </w:tc>
         <w:tc>
@@ -22990,18 +21939,9 @@
             <w:tcW w:w="103" w:type="pct"/>
           </w:tcPr>
           <w:p>
-            <w:pPr>
-              <w:tabs>
-                <w:tab w:val="left" w:pos="-720"/>
-              </w:tabs>
-              <w:suppressAutoHyphens/>
-              <w:jc w:val="both"/>
-              <w:rPr>
-                <w:rFonts w:cstheme="minorHAnsi"/>
-                <w:sz w:val="20"/>
-                <w:szCs w:val="20"/>
-              </w:rPr>
-            </w:pPr>
+            <w:r>
+              <w:t>2</w:t>
+            </w:r>
           </w:p>
         </w:tc>
         <w:tc>
@@ -23009,18 +21949,9 @@
             <w:tcW w:w="103" w:type="pct"/>
           </w:tcPr>
           <w:p>
-            <w:pPr>
-              <w:tabs>
-                <w:tab w:val="left" w:pos="-720"/>
-              </w:tabs>
-              <w:suppressAutoHyphens/>
-              <w:jc w:val="both"/>
-              <w:rPr>
-                <w:rFonts w:cstheme="minorHAnsi"/>
-                <w:sz w:val="20"/>
-                <w:szCs w:val="20"/>
-              </w:rPr>
-            </w:pPr>
+            <w:r>
+              <w:t>3</w:t>
+            </w:r>
           </w:p>
         </w:tc>
         <w:tc>
@@ -23028,18 +21959,9 @@
             <w:tcW w:w="103" w:type="pct"/>
           </w:tcPr>
           <w:p>
-            <w:pPr>
-              <w:tabs>
-                <w:tab w:val="left" w:pos="-720"/>
-              </w:tabs>
-              <w:suppressAutoHyphens/>
-              <w:jc w:val="both"/>
-              <w:rPr>
-                <w:rFonts w:cstheme="minorHAnsi"/>
-                <w:sz w:val="20"/>
-                <w:szCs w:val="20"/>
-              </w:rPr>
-            </w:pPr>
+            <w:r>
+              <w:t>4</w:t>
+            </w:r>
           </w:p>
         </w:tc>
         <w:tc>
@@ -23047,18 +21969,9 @@
             <w:tcW w:w="105" w:type="pct"/>
           </w:tcPr>
           <w:p>
-            <w:pPr>
-              <w:tabs>
-                <w:tab w:val="left" w:pos="-720"/>
-              </w:tabs>
-              <w:suppressAutoHyphens/>
-              <w:jc w:val="both"/>
-              <w:rPr>
-                <w:rFonts w:cstheme="minorHAnsi"/>
-                <w:sz w:val="20"/>
-                <w:szCs w:val="20"/>
-              </w:rPr>
-            </w:pPr>
+            <w:r>
+              <w:t>ty</w:t>
+            </w:r>
           </w:p>
         </w:tc>
         <w:tc>
@@ -23066,18 +21979,9 @@
             <w:tcW w:w="500" w:type="pct"/>
           </w:tcPr>
           <w:p>
-            <w:pPr>
-              <w:tabs>
-                <w:tab w:val="left" w:pos="-720"/>
-              </w:tabs>
-              <w:suppressAutoHyphens/>
-              <w:jc w:val="both"/>
-              <w:rPr>
-                <w:rFonts w:cstheme="minorHAnsi"/>
-                <w:sz w:val="20"/>
-                <w:szCs w:val="20"/>
-              </w:rPr>
-            </w:pPr>
+            <w:r>
+              <w:t>1</w:t>
+            </w:r>
           </w:p>
         </w:tc>
         <w:tc>
@@ -23085,18 +21989,9 @@
             <w:tcW w:w="1217" w:type="pct"/>
           </w:tcPr>
           <w:p>
-            <w:pPr>
-              <w:tabs>
-                <w:tab w:val="left" w:pos="-720"/>
-              </w:tabs>
-              <w:suppressAutoHyphens/>
-              <w:jc w:val="both"/>
-              <w:rPr>
-                <w:rFonts w:cstheme="minorHAnsi"/>
-                <w:sz w:val="20"/>
-                <w:szCs w:val="20"/>
-              </w:rPr>
-            </w:pPr>
+            <w:r>
+              <w:t>I (711723104092)</w:t>
+            </w:r>
           </w:p>
         </w:tc>
         <w:tc>
@@ -23104,18 +21999,9 @@
             <w:tcW w:w="1233" w:type="pct"/>
           </w:tcPr>
           <w:p>
-            <w:pPr>
-              <w:tabs>
-                <w:tab w:val="left" w:pos="-720"/>
-              </w:tabs>
-              <w:suppressAutoHyphens/>
-              <w:jc w:val="both"/>
-              <w:rPr>
-                <w:rFonts w:cstheme="minorHAnsi"/>
-                <w:sz w:val="20"/>
-                <w:szCs w:val="20"/>
-              </w:rPr>
-            </w:pPr>
+            <w:r>
+              <w:t>not mentioned</w:t>
+            </w:r>
           </w:p>
         </w:tc>
       </w:tr>
@@ -23128,18 +22014,9 @@
             <w:tcW w:w="263" w:type="pct"/>
           </w:tcPr>
           <w:p>
-            <w:pPr>
-              <w:tabs>
-                <w:tab w:val="left" w:pos="-720"/>
-              </w:tabs>
-              <w:suppressAutoHyphens/>
-              <w:jc w:val="center"/>
-              <w:rPr>
-                <w:rFonts w:cstheme="minorHAnsi"/>
-                <w:sz w:val="20"/>
-                <w:szCs w:val="20"/>
-              </w:rPr>
-            </w:pPr>
+            <w:r>
+              <w:t>4</w:t>
+            </w:r>
           </w:p>
         </w:tc>
         <w:tc>
@@ -23148,15 +22025,9 @@
             <w:vAlign w:val="center"/>
           </w:tcPr>
           <w:p>
-            <w:pPr>
-              <w:ind w:firstLineChars="200" w:firstLine="400"/>
-              <w:rPr>
-                <w:rFonts w:eastAsia="Times New Roman" w:cs="Calibri"/>
-                <w:color w:val="000000"/>
-                <w:sz w:val="20"/>
-                <w:szCs w:val="20"/>
-              </w:rPr>
-            </w:pPr>
+            <w:r>
+              <w:t>CS3352</w:t>
+            </w:r>
           </w:p>
         </w:tc>
         <w:tc>
@@ -23165,15 +22036,9 @@
             <w:vAlign w:val="center"/>
           </w:tcPr>
           <w:p>
-            <w:pPr>
-              <w:ind w:firstLineChars="200" w:firstLine="400"/>
-              <w:rPr>
-                <w:rFonts w:cs="Calibri"/>
-                <w:color w:val="000000"/>
-                <w:sz w:val="20"/>
-                <w:szCs w:val="20"/>
-              </w:rPr>
-            </w:pPr>
+            <w:r>
+              <w:t>name</w:t>
+            </w:r>
           </w:p>
         </w:tc>
         <w:tc>
@@ -23181,18 +22046,9 @@
             <w:tcW w:w="103" w:type="pct"/>
           </w:tcPr>
           <w:p>
-            <w:pPr>
-              <w:tabs>
-                <w:tab w:val="left" w:pos="-720"/>
-              </w:tabs>
-              <w:suppressAutoHyphens/>
-              <w:jc w:val="both"/>
-              <w:rPr>
-                <w:rFonts w:cstheme="minorHAnsi"/>
-                <w:sz w:val="20"/>
-                <w:szCs w:val="20"/>
-              </w:rPr>
-            </w:pPr>
+            <w:r>
+              <w:t>1</w:t>
+            </w:r>
           </w:p>
         </w:tc>
         <w:tc>
@@ -23200,18 +22056,9 @@
             <w:tcW w:w="103" w:type="pct"/>
           </w:tcPr>
           <w:p>
-            <w:pPr>
-              <w:tabs>
-                <w:tab w:val="left" w:pos="-720"/>
-              </w:tabs>
-              <w:suppressAutoHyphens/>
-              <w:jc w:val="both"/>
-              <w:rPr>
-                <w:rFonts w:cstheme="minorHAnsi"/>
-                <w:sz w:val="20"/>
-                <w:szCs w:val="20"/>
-              </w:rPr>
-            </w:pPr>
+            <w:r>
+              <w:t>2</w:t>
+            </w:r>
           </w:p>
         </w:tc>
         <w:tc>
@@ -23219,18 +22066,9 @@
             <w:tcW w:w="103" w:type="pct"/>
           </w:tcPr>
           <w:p>
-            <w:pPr>
-              <w:tabs>
-                <w:tab w:val="left" w:pos="-720"/>
-              </w:tabs>
-              <w:suppressAutoHyphens/>
-              <w:jc w:val="both"/>
-              <w:rPr>
-                <w:rFonts w:cstheme="minorHAnsi"/>
-                <w:sz w:val="20"/>
-                <w:szCs w:val="20"/>
-              </w:rPr>
-            </w:pPr>
+            <w:r>
+              <w:t>3</w:t>
+            </w:r>
           </w:p>
         </w:tc>
         <w:tc>
@@ -23238,18 +22076,9 @@
             <w:tcW w:w="103" w:type="pct"/>
           </w:tcPr>
           <w:p>
-            <w:pPr>
-              <w:tabs>
-                <w:tab w:val="left" w:pos="-720"/>
-              </w:tabs>
-              <w:suppressAutoHyphens/>
-              <w:jc w:val="both"/>
-              <w:rPr>
-                <w:rFonts w:cstheme="minorHAnsi"/>
-                <w:sz w:val="20"/>
-                <w:szCs w:val="20"/>
-              </w:rPr>
-            </w:pPr>
+            <w:r>
+              <w:t>4</w:t>
+            </w:r>
           </w:p>
         </w:tc>
         <w:tc>
@@ -23257,18 +22086,9 @@
             <w:tcW w:w="105" w:type="pct"/>
           </w:tcPr>
           <w:p>
-            <w:pPr>
-              <w:tabs>
-                <w:tab w:val="left" w:pos="-720"/>
-              </w:tabs>
-              <w:suppressAutoHyphens/>
-              <w:jc w:val="both"/>
-              <w:rPr>
-                <w:rFonts w:cstheme="minorHAnsi"/>
-                <w:sz w:val="20"/>
-                <w:szCs w:val="20"/>
-              </w:rPr>
-            </w:pPr>
+            <w:r>
+              <w:t>ty</w:t>
+            </w:r>
           </w:p>
         </w:tc>
         <w:tc>
@@ -23276,18 +22096,9 @@
             <w:tcW w:w="500" w:type="pct"/>
           </w:tcPr>
           <w:p>
-            <w:pPr>
-              <w:tabs>
-                <w:tab w:val="left" w:pos="-720"/>
-              </w:tabs>
-              <w:suppressAutoHyphens/>
-              <w:jc w:val="both"/>
-              <w:rPr>
-                <w:rFonts w:cstheme="minorHAnsi"/>
-                <w:sz w:val="20"/>
-                <w:szCs w:val="20"/>
-              </w:rPr>
-            </w:pPr>
+            <w:r>
+              <w:t>1</w:t>
+            </w:r>
           </w:p>
         </w:tc>
         <w:tc>
@@ -23295,18 +22106,9 @@
             <w:tcW w:w="1217" w:type="pct"/>
           </w:tcPr>
           <w:p>
-            <w:pPr>
-              <w:tabs>
-                <w:tab w:val="left" w:pos="-720"/>
-              </w:tabs>
-              <w:suppressAutoHyphens/>
-              <w:jc w:val="both"/>
-              <w:rPr>
-                <w:rFonts w:cstheme="minorHAnsi"/>
-                <w:sz w:val="20"/>
-                <w:szCs w:val="20"/>
-              </w:rPr>
-            </w:pPr>
+            <w:r>
+              <w:t>D (711723104087)</w:t>
+            </w:r>
           </w:p>
         </w:tc>
         <w:tc>
@@ -23314,18 +22116,9 @@
             <w:tcW w:w="1233" w:type="pct"/>
           </w:tcPr>
           <w:p>
-            <w:pPr>
-              <w:tabs>
-                <w:tab w:val="left" w:pos="-720"/>
-              </w:tabs>
-              <w:suppressAutoHyphens/>
-              <w:jc w:val="both"/>
-              <w:rPr>
-                <w:rFonts w:cstheme="minorHAnsi"/>
-                <w:sz w:val="20"/>
-                <w:szCs w:val="20"/>
-              </w:rPr>
-            </w:pPr>
+            <w:r>
+              <w:t>not mentioned</w:t>
+            </w:r>
           </w:p>
         </w:tc>
       </w:tr>
@@ -23338,18 +22131,9 @@
             <w:tcW w:w="263" w:type="pct"/>
           </w:tcPr>
           <w:p>
-            <w:pPr>
-              <w:tabs>
-                <w:tab w:val="left" w:pos="-720"/>
-              </w:tabs>
-              <w:suppressAutoHyphens/>
-              <w:jc w:val="center"/>
-              <w:rPr>
-                <w:rFonts w:cstheme="minorHAnsi"/>
-                <w:sz w:val="20"/>
-                <w:szCs w:val="20"/>
-              </w:rPr>
-            </w:pPr>
+            <w:r>
+              <w:t>5</w:t>
+            </w:r>
           </w:p>
         </w:tc>
         <w:tc>
@@ -23358,15 +22142,9 @@
             <w:vAlign w:val="center"/>
           </w:tcPr>
           <w:p>
-            <w:pPr>
-              <w:ind w:firstLineChars="200" w:firstLine="400"/>
-              <w:rPr>
-                <w:rFonts w:eastAsia="Times New Roman" w:cs="Calibri"/>
-                <w:color w:val="000000"/>
-                <w:sz w:val="20"/>
-                <w:szCs w:val="20"/>
-              </w:rPr>
-            </w:pPr>
+            <w:r>
+              <w:t>CS3391</w:t>
+            </w:r>
           </w:p>
         </w:tc>
         <w:tc>
@@ -23375,15 +22153,9 @@
             <w:vAlign w:val="center"/>
           </w:tcPr>
           <w:p>
-            <w:pPr>
-              <w:ind w:firstLineChars="200" w:firstLine="400"/>
-              <w:rPr>
-                <w:rFonts w:cs="Calibri"/>
-                <w:color w:val="000000"/>
-                <w:sz w:val="20"/>
-                <w:szCs w:val="20"/>
-              </w:rPr>
-            </w:pPr>
+            <w:r>
+              <w:t>name</w:t>
+            </w:r>
           </w:p>
         </w:tc>
         <w:tc>
@@ -23391,18 +22163,9 @@
             <w:tcW w:w="103" w:type="pct"/>
           </w:tcPr>
           <w:p>
-            <w:pPr>
-              <w:tabs>
-                <w:tab w:val="left" w:pos="-720"/>
-              </w:tabs>
-              <w:suppressAutoHyphens/>
-              <w:jc w:val="both"/>
-              <w:rPr>
-                <w:rFonts w:cstheme="minorHAnsi"/>
-                <w:sz w:val="20"/>
-                <w:szCs w:val="20"/>
-              </w:rPr>
-            </w:pPr>
+            <w:r>
+              <w:t>1</w:t>
+            </w:r>
           </w:p>
         </w:tc>
         <w:tc>
@@ -23410,18 +22173,9 @@
             <w:tcW w:w="103" w:type="pct"/>
           </w:tcPr>
           <w:p>
-            <w:pPr>
-              <w:tabs>
-                <w:tab w:val="left" w:pos="-720"/>
-              </w:tabs>
-              <w:suppressAutoHyphens/>
-              <w:jc w:val="both"/>
-              <w:rPr>
-                <w:rFonts w:cstheme="minorHAnsi"/>
-                <w:sz w:val="20"/>
-                <w:szCs w:val="20"/>
-              </w:rPr>
-            </w:pPr>
+            <w:r>
+              <w:t>2</w:t>
+            </w:r>
           </w:p>
         </w:tc>
         <w:tc>
@@ -23429,18 +22183,9 @@
             <w:tcW w:w="103" w:type="pct"/>
           </w:tcPr>
           <w:p>
-            <w:pPr>
-              <w:tabs>
-                <w:tab w:val="left" w:pos="-720"/>
-              </w:tabs>
-              <w:suppressAutoHyphens/>
-              <w:jc w:val="both"/>
-              <w:rPr>
-                <w:rFonts w:cstheme="minorHAnsi"/>
-                <w:sz w:val="20"/>
-                <w:szCs w:val="20"/>
-              </w:rPr>
-            </w:pPr>
+            <w:r>
+              <w:t>3</w:t>
+            </w:r>
           </w:p>
         </w:tc>
         <w:tc>
@@ -23448,18 +22193,9 @@
             <w:tcW w:w="103" w:type="pct"/>
           </w:tcPr>
           <w:p>
-            <w:pPr>
-              <w:tabs>
-                <w:tab w:val="left" w:pos="-720"/>
-              </w:tabs>
-              <w:suppressAutoHyphens/>
-              <w:jc w:val="both"/>
-              <w:rPr>
-                <w:rFonts w:cstheme="minorHAnsi"/>
-                <w:sz w:val="20"/>
-                <w:szCs w:val="20"/>
-              </w:rPr>
-            </w:pPr>
+            <w:r>
+              <w:t>4</w:t>
+            </w:r>
           </w:p>
         </w:tc>
         <w:tc>
@@ -23467,18 +22203,9 @@
             <w:tcW w:w="105" w:type="pct"/>
           </w:tcPr>
           <w:p>
-            <w:pPr>
-              <w:tabs>
-                <w:tab w:val="left" w:pos="-720"/>
-              </w:tabs>
-              <w:suppressAutoHyphens/>
-              <w:jc w:val="both"/>
-              <w:rPr>
-                <w:rFonts w:cstheme="minorHAnsi"/>
-                <w:sz w:val="20"/>
-                <w:szCs w:val="20"/>
-              </w:rPr>
-            </w:pPr>
+            <w:r>
+              <w:t>ty</w:t>
+            </w:r>
           </w:p>
         </w:tc>
         <w:tc>
@@ -23486,18 +22213,9 @@
             <w:tcW w:w="500" w:type="pct"/>
           </w:tcPr>
           <w:p>
-            <w:pPr>
-              <w:tabs>
-                <w:tab w:val="left" w:pos="-720"/>
-              </w:tabs>
-              <w:suppressAutoHyphens/>
-              <w:jc w:val="both"/>
-              <w:rPr>
-                <w:rFonts w:cstheme="minorHAnsi"/>
-                <w:sz w:val="20"/>
-                <w:szCs w:val="20"/>
-              </w:rPr>
-            </w:pPr>
+            <w:r>
+              <w:t>1</w:t>
+            </w:r>
           </w:p>
         </w:tc>
         <w:tc>
@@ -23505,18 +22223,9 @@
             <w:tcW w:w="1217" w:type="pct"/>
           </w:tcPr>
           <w:p>
-            <w:pPr>
-              <w:tabs>
-                <w:tab w:val="left" w:pos="-720"/>
-              </w:tabs>
-              <w:suppressAutoHyphens/>
-              <w:jc w:val="both"/>
-              <w:rPr>
-                <w:rFonts w:cstheme="minorHAnsi"/>
-                <w:sz w:val="20"/>
-                <w:szCs w:val="20"/>
-              </w:rPr>
-            </w:pPr>
+            <w:r>
+              <w:t>H (711723104091)</w:t>
+            </w:r>
           </w:p>
         </w:tc>
         <w:tc>
@@ -23524,18 +22233,9 @@
             <w:tcW w:w="1233" w:type="pct"/>
           </w:tcPr>
           <w:p>
-            <w:pPr>
-              <w:tabs>
-                <w:tab w:val="left" w:pos="-720"/>
-              </w:tabs>
-              <w:suppressAutoHyphens/>
-              <w:jc w:val="both"/>
-              <w:rPr>
-                <w:rFonts w:cstheme="minorHAnsi"/>
-                <w:sz w:val="20"/>
-                <w:szCs w:val="20"/>
-              </w:rPr>
-            </w:pPr>
+            <w:r>
+              <w:t>not mentioned</w:t>
+            </w:r>
           </w:p>
         </w:tc>
       </w:tr>
@@ -23982,7 +22682,6 @@
                 <w:b/>
               </w:rPr>
             </w:pPr>
-            <w:proofErr w:type="spellStart"/>
             <w:r>
               <w:rPr>
                 <w:rFonts w:cstheme="minorHAnsi"/>
@@ -23990,7 +22689,6 @@
               </w:rPr>
               <w:t>HoD</w:t>
             </w:r>
-            <w:proofErr w:type="spellEnd"/>
           </w:p>
         </w:tc>
         <w:tc>
@@ -24117,12 +22815,12 @@
           <w:lang w:val="en-US"/>
         </w:rPr>
       </w:pPr>
-      <w:proofErr w:type="gramStart"/>
-      <w:r>
-        <w:rPr>
-          <w:rFonts w:eastAsia="Calibri" w:cstheme="minorHAnsi"/>
-          <w:lang w:val="en-US"/>
-        </w:rPr>
+      <w:r>
+        <w:rPr>
+          <w:rFonts w:eastAsia="Calibri" w:cstheme="minorHAnsi"/>
+          <w:lang w:val="en-US"/>
+        </w:rPr>
+        <w:lastRenderedPageBreak/>
         <w:t>Date:</w:t>
       </w:r>
       <w:r>
@@ -24130,15 +22828,7 @@
           <w:rFonts w:eastAsia="Calibri" w:cstheme="minorHAnsi"/>
           <w:lang w:val="en-US"/>
         </w:rPr>
-        <w:t>{</w:t>
-      </w:r>
-      <w:proofErr w:type="gramEnd"/>
-      <w:r>
-        <w:rPr>
-          <w:rFonts w:eastAsia="Calibri" w:cstheme="minorHAnsi"/>
-          <w:lang w:val="en-US"/>
-        </w:rPr>
-        <w:t>{date}}</w:t>
+        <w:t>{{date}}</w:t>
       </w:r>
     </w:p>
     <w:p>
@@ -24154,15 +22844,7 @@
           <w:rFonts w:eastAsia="Calibri" w:cstheme="minorHAnsi"/>
           <w:lang w:val="en-US"/>
         </w:rPr>
-        <w:t>Program/</w:t>
-      </w:r>
-      <w:proofErr w:type="gramStart"/>
-      <w:r>
-        <w:rPr>
-          <w:rFonts w:eastAsia="Calibri" w:cstheme="minorHAnsi"/>
-          <w:lang w:val="en-US"/>
-        </w:rPr>
-        <w:t>Sec.</w:t>
+        <w:t>Program/Sec.</w:t>
       </w:r>
       <w:r>
         <w:rPr>
@@ -24176,15 +22858,7 @@
           <w:rFonts w:eastAsia="Calibri" w:cstheme="minorHAnsi"/>
           <w:lang w:val="en-US"/>
         </w:rPr>
-        <w:t>{</w:t>
-      </w:r>
-      <w:proofErr w:type="gramEnd"/>
-      <w:r>
-        <w:rPr>
-          <w:rFonts w:eastAsia="Calibri" w:cstheme="minorHAnsi"/>
-          <w:lang w:val="en-US"/>
-        </w:rPr>
-        <w:t>{program}}/{{sec}}</w:t>
+        <w:t>{{program}}/{{sec}}</w:t>
       </w:r>
       <w:r>
         <w:rPr>
@@ -24255,23 +22929,7 @@
           <w:rFonts w:eastAsia="Calibri" w:cstheme="minorHAnsi"/>
           <w:lang w:val="en-US"/>
         </w:rPr>
-        <w:t>{{</w:t>
-      </w:r>
-      <w:proofErr w:type="spellStart"/>
-      <w:r>
-        <w:rPr>
-          <w:rFonts w:eastAsia="Calibri" w:cstheme="minorHAnsi"/>
-          <w:lang w:val="en-US"/>
-        </w:rPr>
-        <w:t>acyear</w:t>
-      </w:r>
-      <w:proofErr w:type="spellEnd"/>
-      <w:r>
-        <w:rPr>
-          <w:rFonts w:eastAsia="Calibri" w:cstheme="minorHAnsi"/>
-          <w:lang w:val="en-US"/>
-        </w:rPr>
-        <w:t>}}</w:t>
+        <w:t>{{acyear}}</w:t>
       </w:r>
       <w:r>
         <w:rPr>
@@ -24303,21 +22961,12 @@
           <w:lang w:val="en-US"/>
         </w:rPr>
       </w:pPr>
-      <w:proofErr w:type="gramStart"/>
-      <w:r>
-        <w:rPr>
-          <w:rFonts w:eastAsia="Calibri" w:cstheme="minorHAnsi"/>
-          <w:lang w:val="en-US"/>
-        </w:rPr>
-        <w:t>Batch:{</w:t>
-      </w:r>
-      <w:proofErr w:type="gramEnd"/>
-      <w:r>
-        <w:rPr>
-          <w:rFonts w:eastAsia="Calibri" w:cstheme="minorHAnsi"/>
-          <w:lang w:val="en-US"/>
-        </w:rPr>
-        <w:t>{batch}}</w:t>
+      <w:r>
+        <w:rPr>
+          <w:rFonts w:eastAsia="Calibri" w:cstheme="minorHAnsi"/>
+          <w:lang w:val="en-US"/>
+        </w:rPr>
+        <w:t>Batch:{{batch}}</w:t>
       </w:r>
       <w:r>
         <w:rPr>
@@ -24387,23 +23036,7 @@
           <w:rFonts w:eastAsia="Calibri" w:cstheme="minorHAnsi"/>
           <w:lang w:val="en-US"/>
         </w:rPr>
-        <w:t>{{year}}&amp;{{</w:t>
-      </w:r>
-      <w:proofErr w:type="spellStart"/>
-      <w:r>
-        <w:rPr>
-          <w:rFonts w:eastAsia="Calibri" w:cstheme="minorHAnsi"/>
-          <w:lang w:val="en-US"/>
-        </w:rPr>
-        <w:t>sem</w:t>
-      </w:r>
-      <w:proofErr w:type="spellEnd"/>
-      <w:r>
-        <w:rPr>
-          <w:rFonts w:eastAsia="Calibri" w:cstheme="minorHAnsi"/>
-          <w:lang w:val="en-US"/>
-        </w:rPr>
-        <w:t>}}</w:t>
+        <w:t>{{year}}&amp;{{sem}}</w:t>
       </w:r>
     </w:p>
     <w:tbl>
@@ -26449,7 +25082,6 @@
                 <w:rFonts w:cstheme="minorHAnsi"/>
                 <w:b/>
               </w:rPr>
-              <w:lastRenderedPageBreak/>
               <w:t>Prepared By</w:t>
             </w:r>
           </w:p>
@@ -26627,7 +25259,6 @@
                 <w:b/>
               </w:rPr>
             </w:pPr>
-            <w:proofErr w:type="spellStart"/>
             <w:r>
               <w:rPr>
                 <w:rFonts w:cstheme="minorHAnsi"/>
@@ -26635,7 +25266,6 @@
               </w:rPr>
               <w:t>HoD</w:t>
             </w:r>
-            <w:proofErr w:type="spellEnd"/>
           </w:p>
         </w:tc>
         <w:tc>
@@ -26917,7 +25547,7 @@
         <w:noProof/>
         <w:lang w:eastAsia="en-US"/>
       </w:rPr>
-      <w:pict w14:anchorId="4168E456">
+      <w:pict w14:anchorId="1B71B260">
         <v:shapetype id="_x0000_t136" coordsize="21600,21600" o:spt="136" adj="10800" path="m@7,l@8,m@5,21600l@6,21600e">
           <v:formulas>
             <v:f eqn="sum #0 0 10800"/>
@@ -26981,7 +25611,7 @@
               <w:noProof/>
             </w:rPr>
             <w:drawing>
-              <wp:anchor distT="0" distB="0" distL="114300" distR="114300" simplePos="0" relativeHeight="251657216" behindDoc="1" locked="0" layoutInCell="1" allowOverlap="1" wp14:anchorId="700C8444" wp14:editId="2B3B1A6B">
+              <wp:anchor distT="0" distB="0" distL="114300" distR="114300" simplePos="0" relativeHeight="251657216" behindDoc="1" locked="0" layoutInCell="1" allowOverlap="1" wp14:anchorId="18B1870C" wp14:editId="6D96A429">
                 <wp:simplePos x="0" y="0"/>
                 <wp:positionH relativeFrom="column">
                   <wp:posOffset>81915</wp:posOffset>
@@ -27081,7 +25711,7 @@
               <w:lang w:val="en-IN"/>
             </w:rPr>
             <w:drawing>
-              <wp:inline distT="0" distB="0" distL="0" distR="0" wp14:anchorId="15713C23" wp14:editId="341CC635">
+              <wp:inline distT="0" distB="0" distL="0" distR="0" wp14:anchorId="472499B4" wp14:editId="62295BF1">
                 <wp:extent cx="3996690" cy="307340"/>
                 <wp:effectExtent l="0" t="0" r="0" b="0"/>
                 <wp:docPr id="26" name="Picture 26" descr="kgil.png"/>
@@ -27163,23 +25793,7 @@
               <w:rFonts w:ascii="Book Antiqua" w:hAnsi="Book Antiqua"/>
               <w:sz w:val="20"/>
             </w:rPr>
-            <w:t xml:space="preserve">, </w:t>
-          </w:r>
-          <w:proofErr w:type="gramStart"/>
-          <w:r>
-            <w:rPr>
-              <w:rFonts w:ascii="Book Antiqua" w:hAnsi="Book Antiqua"/>
-              <w:sz w:val="20"/>
-            </w:rPr>
-            <w:t>Affiliated</w:t>
-          </w:r>
-          <w:proofErr w:type="gramEnd"/>
-          <w:r>
-            <w:rPr>
-              <w:rFonts w:ascii="Book Antiqua" w:hAnsi="Book Antiqua"/>
-              <w:sz w:val="20"/>
-            </w:rPr>
-            <w:t xml:space="preserve"> to Anna University, </w:t>
+            <w:t xml:space="preserve">, Affiliated to Anna University, </w:t>
           </w:r>
           <w:r>
             <w:rPr>
@@ -27231,39 +25845,7 @@
               <w:rFonts w:ascii="Book Antiqua" w:hAnsi="Book Antiqua"/>
               <w:sz w:val="20"/>
             </w:rPr>
-            <w:t xml:space="preserve">BE. – </w:t>
-          </w:r>
-          <w:proofErr w:type="gramStart"/>
-          <w:r>
-            <w:rPr>
-              <w:rFonts w:ascii="Book Antiqua" w:hAnsi="Book Antiqua"/>
-              <w:sz w:val="20"/>
-            </w:rPr>
-            <w:t>CSE,ECE</w:t>
-          </w:r>
-          <w:proofErr w:type="gramEnd"/>
-          <w:r>
-            <w:rPr>
-              <w:rFonts w:ascii="Book Antiqua" w:hAnsi="Book Antiqua"/>
-              <w:sz w:val="20"/>
-            </w:rPr>
-            <w:t xml:space="preserve">, </w:t>
-          </w:r>
-          <w:proofErr w:type="spellStart"/>
-          <w:r>
-            <w:rPr>
-              <w:rFonts w:ascii="Book Antiqua" w:hAnsi="Book Antiqua"/>
-              <w:sz w:val="20"/>
-            </w:rPr>
-            <w:t>B.Tech</w:t>
-          </w:r>
-          <w:proofErr w:type="spellEnd"/>
-          <w:r>
-            <w:rPr>
-              <w:rFonts w:ascii="Book Antiqua" w:hAnsi="Book Antiqua"/>
-              <w:sz w:val="20"/>
-            </w:rPr>
-            <w:t xml:space="preserve"> -IT)</w:t>
+            <w:t>BE. – CSE,ECE, B.Tech -IT)</w:t>
           </w:r>
         </w:p>
         <w:p>
@@ -27275,53 +25857,12 @@
               <w:sz w:val="20"/>
             </w:rPr>
           </w:pPr>
-          <w:proofErr w:type="spellStart"/>
           <w:r>
             <w:rPr>
               <w:rFonts w:ascii="Book Antiqua" w:hAnsi="Book Antiqua"/>
               <w:sz w:val="20"/>
             </w:rPr>
-            <w:t>KGiSL</w:t>
-          </w:r>
-          <w:proofErr w:type="spellEnd"/>
-          <w:r>
-            <w:rPr>
-              <w:rFonts w:ascii="Book Antiqua" w:hAnsi="Book Antiqua"/>
-              <w:sz w:val="20"/>
-            </w:rPr>
-            <w:t xml:space="preserve"> Campus, 365 - </w:t>
-          </w:r>
-          <w:proofErr w:type="spellStart"/>
-          <w:r>
-            <w:rPr>
-              <w:rFonts w:ascii="Book Antiqua" w:hAnsi="Book Antiqua"/>
-              <w:sz w:val="20"/>
-            </w:rPr>
-            <w:t>Thudiyalur</w:t>
-          </w:r>
-          <w:proofErr w:type="spellEnd"/>
-          <w:r>
-            <w:rPr>
-              <w:rFonts w:ascii="Book Antiqua" w:hAnsi="Book Antiqua"/>
-              <w:sz w:val="20"/>
-            </w:rPr>
-            <w:t xml:space="preserve"> Road, </w:t>
-          </w:r>
-          <w:proofErr w:type="spellStart"/>
-          <w:r>
-            <w:rPr>
-              <w:rFonts w:ascii="Book Antiqua" w:hAnsi="Book Antiqua"/>
-              <w:sz w:val="20"/>
-            </w:rPr>
-            <w:t>Saravanampatti</w:t>
-          </w:r>
-          <w:proofErr w:type="spellEnd"/>
-          <w:r>
-            <w:rPr>
-              <w:rFonts w:ascii="Book Antiqua" w:hAnsi="Book Antiqua"/>
-              <w:sz w:val="20"/>
-            </w:rPr>
-            <w:t xml:space="preserve">, Coimbatore – 641035, </w:t>
+            <w:t xml:space="preserve">KGiSL Campus, 365 - Thudiyalur Road, Saravanampatti, Coimbatore – 641035, </w:t>
           </w:r>
         </w:p>
         <w:p>
@@ -27333,21 +25874,12 @@
               <w:sz w:val="20"/>
             </w:rPr>
           </w:pPr>
-          <w:proofErr w:type="spellStart"/>
           <w:r>
             <w:rPr>
               <w:rFonts w:ascii="Book Antiqua" w:hAnsi="Book Antiqua"/>
               <w:sz w:val="20"/>
             </w:rPr>
-            <w:t>Tamilnadu</w:t>
-          </w:r>
-          <w:proofErr w:type="spellEnd"/>
-          <w:r>
-            <w:rPr>
-              <w:rFonts w:ascii="Book Antiqua" w:hAnsi="Book Antiqua"/>
-              <w:sz w:val="20"/>
-            </w:rPr>
-            <w:t>, India. Phone:0422 4419999, Website: kgkite.ac.in, Email: info@kgkite.ac.in</w:t>
+            <w:t>Tamilnadu, India. Phone:0422 4419999, Website: kgkite.ac.in, Email: info@kgkite.ac.in</w:t>
           </w:r>
         </w:p>
       </w:tc>
@@ -27367,7 +25899,7 @@
               <w:noProof/>
             </w:rPr>
             <w:drawing>
-              <wp:anchor distT="0" distB="0" distL="114300" distR="114300" simplePos="0" relativeHeight="251659264" behindDoc="1" locked="0" layoutInCell="1" allowOverlap="1" wp14:anchorId="4EECC1A2" wp14:editId="6BCD50A5">
+              <wp:anchor distT="0" distB="0" distL="114300" distR="114300" simplePos="0" relativeHeight="251659264" behindDoc="1" locked="0" layoutInCell="1" allowOverlap="1" wp14:anchorId="67B90650" wp14:editId="40341C21">
                 <wp:simplePos x="0" y="0"/>
                 <wp:positionH relativeFrom="column">
                   <wp:posOffset>135255</wp:posOffset>
@@ -27539,7 +26071,7 @@
         <w:noProof/>
         <w:lang w:eastAsia="en-US"/>
       </w:rPr>
-      <w:pict w14:anchorId="3E9BC041">
+      <w:pict w14:anchorId="3755A809">
         <v:shapetype id="_x0000_t136" coordsize="21600,21600" o:spt="136" adj="10800" path="m@7,l@8,m@5,21600l@6,21600e">
           <v:formulas>
             <v:f eqn="sum #0 0 10800"/>
@@ -27586,7 +26118,7 @@
         <w:noProof/>
         <w:lang w:eastAsia="en-US"/>
       </w:rPr>
-      <w:pict w14:anchorId="782B5042">
+      <w:pict w14:anchorId="15D2173B">
         <v:shapetype id="_x0000_t136" coordsize="21600,21600" o:spt="136" adj="10800" path="m@7,l@8,m@5,21600l@6,21600e">
           <v:formulas>
             <v:f eqn="sum #0 0 10800"/>
@@ -28855,14 +27387,14 @@
     <w:rsid w:val="006D2947"/>
     <w:rsid w:val="00777CBA"/>
     <w:rsid w:val="00783250"/>
+    <w:rsid w:val="007F340A"/>
+    <w:rsid w:val="008671A5"/>
     <w:rsid w:val="00885443"/>
     <w:rsid w:val="008C4423"/>
-    <w:rsid w:val="00A1474F"/>
     <w:rsid w:val="00AB1030"/>
     <w:rsid w:val="00AB4DA7"/>
     <w:rsid w:val="00AE6341"/>
     <w:rsid w:val="00B92EB9"/>
-    <w:rsid w:val="00BE7699"/>
     <w:rsid w:val="00C72F62"/>
     <w:rsid w:val="00D93431"/>
     <w:rsid w:val="00DD30BB"/>
